--- a/Linq Training.docx
+++ b/Linq Training.docx
@@ -4437,7 +4437,6 @@
           <w:spacing w:val="2"/>
           <w:bdr w:val="none" w:sz="0" w:space="0" w:color="auto" w:frame="1"/>
         </w:rPr>
-        <w:lastRenderedPageBreak/>
         <w:t xml:space="preserve">            products</w:t>
       </w:r>
       <w:r>
@@ -12699,6 +12698,7 @@
           <w:sz w:val="19"/>
           <w:szCs w:val="19"/>
         </w:rPr>
+        <w:lastRenderedPageBreak/>
         <w:t xml:space="preserve">                </w:t>
       </w:r>
       <w:r>
@@ -13108,18 +13108,15 @@
     </w:p>
     <w:p>
       <w:pPr>
-        <w:pStyle w:val="Nadpis1"/>
-      </w:pPr>
-      <w:r>
-        <w:t xml:space="preserve">Group by , then by </w:t>
-      </w:r>
-    </w:p>
-    <w:p>
-      <w:r>
-        <w:t>Ve zmenovadle bylo potreba seskupit najoinovanou tabulku mtm a tabulku motivlet nejprve podle  mtm.MotiveVersion a pak podle propert na motivletu.</w:t>
-      </w:r>
-    </w:p>
-    <w:p/>
+        <w:pStyle w:val="Nadpis2"/>
+      </w:pPr>
+      <w:r>
+        <w:t>LeftJoin Admin – MotivletDao.</w:t>
+      </w:r>
+      <w:r>
+        <w:t>GetComposedMotives</w:t>
+      </w:r>
+    </w:p>
     <w:p>
       <w:pPr>
         <w:autoSpaceDE w:val="0"/>
@@ -13128,139 +13125,55 @@
         <w:spacing w:before="0" w:line="240" w:lineRule="auto"/>
         <w:rPr>
           <w:rFonts w:ascii="Consolas" w:hAnsi="Consolas" w:cs="Consolas"/>
-          <w:b/>
-          <w:color w:val="000000"/>
-          <w:sz w:val="22"/>
-          <w:szCs w:val="19"/>
-        </w:rPr>
-      </w:pPr>
+          <w:color w:val="000000"/>
+          <w:sz w:val="19"/>
+          <w:szCs w:val="19"/>
+        </w:rPr>
+      </w:pPr>
+      <w:r>
+        <w:rPr>
+          <w:rFonts w:ascii="Consolas" w:hAnsi="Consolas" w:cs="Consolas"/>
+          <w:color w:val="000000"/>
+          <w:sz w:val="19"/>
+          <w:szCs w:val="19"/>
+        </w:rPr>
+        <w:t xml:space="preserve">        </w:t>
+      </w:r>
       <w:r>
         <w:rPr>
           <w:rFonts w:ascii="Consolas" w:hAnsi="Consolas" w:cs="Consolas"/>
           <w:color w:val="0000FF"/>
-          <w:sz w:val="22"/>
-          <w:szCs w:val="19"/>
-        </w:rPr>
-        <w:t>var</w:t>
-      </w:r>
-      <w:r>
-        <w:rPr>
-          <w:rFonts w:ascii="Consolas" w:hAnsi="Consolas" w:cs="Consolas"/>
-          <w:color w:val="000000"/>
-          <w:sz w:val="22"/>
-          <w:szCs w:val="19"/>
-        </w:rPr>
-        <w:t xml:space="preserve"> query = </w:t>
+          <w:sz w:val="19"/>
+          <w:szCs w:val="19"/>
+        </w:rPr>
+        <w:t>public</w:t>
+      </w:r>
+      <w:r>
+        <w:rPr>
+          <w:rFonts w:ascii="Consolas" w:hAnsi="Consolas" w:cs="Consolas"/>
+          <w:color w:val="000000"/>
+          <w:sz w:val="19"/>
+          <w:szCs w:val="19"/>
+        </w:rPr>
+        <w:t xml:space="preserve"> List&lt;ComposedDataContract&gt; GetComposedMotives(</w:t>
       </w:r>
       <w:r>
         <w:rPr>
           <w:rFonts w:ascii="Consolas" w:hAnsi="Consolas" w:cs="Consolas"/>
           <w:color w:val="0000FF"/>
-          <w:sz w:val="22"/>
-          <w:szCs w:val="19"/>
-        </w:rPr>
-        <w:t>from</w:t>
-      </w:r>
-      <w:r>
-        <w:rPr>
-          <w:rFonts w:ascii="Consolas" w:hAnsi="Consolas" w:cs="Consolas"/>
-          <w:color w:val="000000"/>
-          <w:sz w:val="22"/>
-          <w:szCs w:val="19"/>
-        </w:rPr>
-        <w:t xml:space="preserve"> mtm </w:t>
-      </w:r>
-      <w:r>
-        <w:rPr>
-          <w:rFonts w:ascii="Consolas" w:hAnsi="Consolas" w:cs="Consolas"/>
-          <w:color w:val="0000FF"/>
-          <w:sz w:val="22"/>
-          <w:szCs w:val="19"/>
-        </w:rPr>
-        <w:t>in</w:t>
-      </w:r>
-      <w:r>
-        <w:rPr>
-          <w:rFonts w:ascii="Consolas" w:hAnsi="Consolas" w:cs="Consolas"/>
-          <w:color w:val="000000"/>
-          <w:sz w:val="22"/>
-          <w:szCs w:val="19"/>
-        </w:rPr>
-        <w:t xml:space="preserve"> model.TempMotiveVersionToMotivlet</w:t>
-      </w:r>
-      <w:r>
-        <w:rPr>
-          <w:rFonts w:ascii="Consolas" w:hAnsi="Consolas" w:cs="Consolas"/>
-          <w:color w:val="000000"/>
-          <w:sz w:val="22"/>
-          <w:szCs w:val="19"/>
-        </w:rPr>
-        <w:tab/>
-      </w:r>
-      <w:r>
-        <w:rPr>
-          <w:rFonts w:ascii="Consolas" w:hAnsi="Consolas" w:cs="Consolas"/>
-          <w:color w:val="000000"/>
-          <w:sz w:val="22"/>
-          <w:szCs w:val="19"/>
-        </w:rPr>
-        <w:tab/>
-      </w:r>
-      <w:r>
-        <w:rPr>
-          <w:rFonts w:ascii="Consolas" w:hAnsi="Consolas" w:cs="Consolas"/>
-          <w:color w:val="000000"/>
-          <w:sz w:val="22"/>
-          <w:szCs w:val="19"/>
-        </w:rPr>
-        <w:tab/>
-      </w:r>
-      <w:r>
-        <w:rPr>
-          <w:rFonts w:ascii="Consolas" w:hAnsi="Consolas" w:cs="Consolas"/>
-          <w:color w:val="000000"/>
-          <w:sz w:val="22"/>
-          <w:szCs w:val="19"/>
-        </w:rPr>
-        <w:tab/>
-      </w:r>
-      <w:r>
-        <w:rPr>
-          <w:rFonts w:ascii="Consolas" w:hAnsi="Consolas" w:cs="Consolas"/>
-          <w:color w:val="000000"/>
-          <w:sz w:val="22"/>
-          <w:szCs w:val="19"/>
-        </w:rPr>
-        <w:tab/>
-      </w:r>
-      <w:r>
-        <w:rPr>
-          <w:rFonts w:ascii="Consolas" w:hAnsi="Consolas" w:cs="Consolas"/>
-          <w:color w:val="000000"/>
-          <w:sz w:val="22"/>
-          <w:szCs w:val="19"/>
-        </w:rPr>
-        <w:tab/>
-      </w:r>
-      <w:r>
-        <w:rPr>
-          <w:rFonts w:ascii="Consolas" w:hAnsi="Consolas" w:cs="Consolas"/>
-          <w:b/>
-          <w:color w:val="000000"/>
-          <w:sz w:val="22"/>
-          <w:szCs w:val="19"/>
-        </w:rPr>
-        <w:t>Nej</w:t>
-      </w:r>
-      <w:r>
-        <w:rPr>
-          <w:rFonts w:ascii="Consolas" w:hAnsi="Consolas" w:cs="Consolas"/>
-          <w:b/>
-          <w:color w:val="000000"/>
-          <w:sz w:val="22"/>
-          <w:szCs w:val="19"/>
-        </w:rPr>
-        <w:t>prve si najoinuju potrebne tabulky</w:t>
+          <w:sz w:val="19"/>
+          <w:szCs w:val="19"/>
+        </w:rPr>
+        <w:t>int</w:t>
+      </w:r>
+      <w:r>
+        <w:rPr>
+          <w:rFonts w:ascii="Consolas" w:hAnsi="Consolas" w:cs="Consolas"/>
+          <w:color w:val="000000"/>
+          <w:sz w:val="19"/>
+          <w:szCs w:val="19"/>
+        </w:rPr>
+        <w:t xml:space="preserve"> messageId)</w:t>
       </w:r>
     </w:p>
     <w:p>
@@ -13272,90 +13185,18 @@
         <w:rPr>
           <w:rFonts w:ascii="Consolas" w:hAnsi="Consolas" w:cs="Consolas"/>
           <w:color w:val="000000"/>
-          <w:sz w:val="22"/>
-          <w:szCs w:val="19"/>
-        </w:rPr>
-      </w:pPr>
-      <w:r>
-        <w:rPr>
-          <w:rFonts w:ascii="Consolas" w:hAnsi="Consolas" w:cs="Consolas"/>
-          <w:color w:val="000000"/>
-          <w:sz w:val="22"/>
-          <w:szCs w:val="19"/>
-        </w:rPr>
-        <w:t xml:space="preserve">                    </w:t>
-      </w:r>
-      <w:r>
-        <w:rPr>
-          <w:rFonts w:ascii="Consolas" w:hAnsi="Consolas" w:cs="Consolas"/>
-          <w:color w:val="0000FF"/>
-          <w:sz w:val="22"/>
-          <w:szCs w:val="19"/>
-        </w:rPr>
-        <w:t>join</w:t>
-      </w:r>
-      <w:r>
-        <w:rPr>
-          <w:rFonts w:ascii="Consolas" w:hAnsi="Consolas" w:cs="Consolas"/>
-          <w:color w:val="000000"/>
-          <w:sz w:val="22"/>
-          <w:szCs w:val="19"/>
-        </w:rPr>
-        <w:t xml:space="preserve"> mot </w:t>
-      </w:r>
-      <w:r>
-        <w:rPr>
-          <w:rFonts w:ascii="Consolas" w:hAnsi="Consolas" w:cs="Consolas"/>
-          <w:color w:val="0000FF"/>
-          <w:sz w:val="22"/>
-          <w:szCs w:val="19"/>
-        </w:rPr>
-        <w:t>in</w:t>
-      </w:r>
-      <w:r>
-        <w:rPr>
-          <w:rFonts w:ascii="Consolas" w:hAnsi="Consolas" w:cs="Consolas"/>
-          <w:color w:val="000000"/>
-          <w:sz w:val="22"/>
-          <w:szCs w:val="19"/>
-        </w:rPr>
-        <w:t xml:space="preserve"> model.TempMotivlet </w:t>
-      </w:r>
-      <w:r>
-        <w:rPr>
-          <w:rFonts w:ascii="Consolas" w:hAnsi="Consolas" w:cs="Consolas"/>
-          <w:color w:val="0000FF"/>
-          <w:sz w:val="22"/>
-          <w:szCs w:val="19"/>
-        </w:rPr>
-        <w:t>on</w:t>
-      </w:r>
-      <w:r>
-        <w:rPr>
-          <w:rFonts w:ascii="Consolas" w:hAnsi="Consolas" w:cs="Consolas"/>
-          <w:color w:val="000000"/>
-          <w:sz w:val="22"/>
-          <w:szCs w:val="19"/>
-        </w:rPr>
-        <w:t xml:space="preserve"> mtm.MotivletId </w:t>
-      </w:r>
-      <w:r>
-        <w:rPr>
-          <w:rFonts w:ascii="Consolas" w:hAnsi="Consolas" w:cs="Consolas"/>
-          <w:color w:val="0000FF"/>
-          <w:sz w:val="22"/>
-          <w:szCs w:val="19"/>
-        </w:rPr>
-        <w:t>equals</w:t>
-      </w:r>
-      <w:r>
-        <w:rPr>
-          <w:rFonts w:ascii="Consolas" w:hAnsi="Consolas" w:cs="Consolas"/>
-          <w:color w:val="000000"/>
-          <w:sz w:val="22"/>
-          <w:szCs w:val="19"/>
-        </w:rPr>
-        <w:t xml:space="preserve"> mot.Id</w:t>
+          <w:sz w:val="19"/>
+          <w:szCs w:val="19"/>
+        </w:rPr>
+      </w:pPr>
+      <w:r>
+        <w:rPr>
+          <w:rFonts w:ascii="Consolas" w:hAnsi="Consolas" w:cs="Consolas"/>
+          <w:color w:val="000000"/>
+          <w:sz w:val="19"/>
+          <w:szCs w:val="19"/>
+        </w:rPr>
+        <w:t xml:space="preserve">        {</w:t>
       </w:r>
     </w:p>
     <w:p>
@@ -13367,36 +13208,54 @@
         <w:rPr>
           <w:rFonts w:ascii="Consolas" w:hAnsi="Consolas" w:cs="Consolas"/>
           <w:color w:val="000000"/>
-          <w:sz w:val="22"/>
-          <w:szCs w:val="19"/>
-        </w:rPr>
-      </w:pPr>
-      <w:r>
-        <w:rPr>
-          <w:rFonts w:ascii="Consolas" w:hAnsi="Consolas" w:cs="Consolas"/>
-          <w:color w:val="000000"/>
-          <w:sz w:val="22"/>
-          <w:szCs w:val="19"/>
-        </w:rPr>
-        <w:t xml:space="preserve">                        </w:t>
+          <w:sz w:val="19"/>
+          <w:szCs w:val="19"/>
+        </w:rPr>
+      </w:pPr>
+      <w:r>
+        <w:rPr>
+          <w:rFonts w:ascii="Consolas" w:hAnsi="Consolas" w:cs="Consolas"/>
+          <w:color w:val="000000"/>
+          <w:sz w:val="19"/>
+          <w:szCs w:val="19"/>
+        </w:rPr>
+        <w:t xml:space="preserve">            </w:t>
       </w:r>
       <w:r>
         <w:rPr>
           <w:rFonts w:ascii="Consolas" w:hAnsi="Consolas" w:cs="Consolas"/>
           <w:color w:val="0000FF"/>
-          <w:sz w:val="22"/>
-          <w:szCs w:val="19"/>
-        </w:rPr>
-        <w:t>into</w:t>
-      </w:r>
-      <w:r>
-        <w:rPr>
-          <w:rFonts w:ascii="Consolas" w:hAnsi="Consolas" w:cs="Consolas"/>
-          <w:color w:val="000000"/>
-          <w:sz w:val="22"/>
-          <w:szCs w:val="19"/>
-        </w:rPr>
-        <w:t xml:space="preserve"> gr</w:t>
+          <w:sz w:val="19"/>
+          <w:szCs w:val="19"/>
+        </w:rPr>
+        <w:t>using</w:t>
+      </w:r>
+      <w:r>
+        <w:rPr>
+          <w:rFonts w:ascii="Consolas" w:hAnsi="Consolas" w:cs="Consolas"/>
+          <w:color w:val="000000"/>
+          <w:sz w:val="19"/>
+          <w:szCs w:val="19"/>
+        </w:rPr>
+        <w:t xml:space="preserve"> (</w:t>
+      </w:r>
+      <w:r>
+        <w:rPr>
+          <w:rFonts w:ascii="Consolas" w:hAnsi="Consolas" w:cs="Consolas"/>
+          <w:color w:val="0000FF"/>
+          <w:sz w:val="19"/>
+          <w:szCs w:val="19"/>
+        </w:rPr>
+        <w:t>var</w:t>
+      </w:r>
+      <w:r>
+        <w:rPr>
+          <w:rFonts w:ascii="Consolas" w:hAnsi="Consolas" w:cs="Consolas"/>
+          <w:color w:val="000000"/>
+          <w:sz w:val="19"/>
+          <w:szCs w:val="19"/>
+        </w:rPr>
+        <w:t xml:space="preserve"> model = CreateDbContext())</w:t>
       </w:r>
     </w:p>
     <w:p>
@@ -13408,54 +13267,18 @@
         <w:rPr>
           <w:rFonts w:ascii="Consolas" w:hAnsi="Consolas" w:cs="Consolas"/>
           <w:color w:val="000000"/>
-          <w:sz w:val="22"/>
-          <w:szCs w:val="19"/>
-        </w:rPr>
-      </w:pPr>
-      <w:r>
-        <w:rPr>
-          <w:rFonts w:ascii="Consolas" w:hAnsi="Consolas" w:cs="Consolas"/>
-          <w:color w:val="000000"/>
-          <w:sz w:val="22"/>
-          <w:szCs w:val="19"/>
-        </w:rPr>
-        <w:t xml:space="preserve">                    </w:t>
-      </w:r>
-      <w:r>
-        <w:rPr>
-          <w:rFonts w:ascii="Consolas" w:hAnsi="Consolas" w:cs="Consolas"/>
-          <w:color w:val="0000FF"/>
-          <w:sz w:val="22"/>
-          <w:szCs w:val="19"/>
-        </w:rPr>
-        <w:t>from</w:t>
-      </w:r>
-      <w:r>
-        <w:rPr>
-          <w:rFonts w:ascii="Consolas" w:hAnsi="Consolas" w:cs="Consolas"/>
-          <w:color w:val="000000"/>
-          <w:sz w:val="22"/>
-          <w:szCs w:val="19"/>
-        </w:rPr>
-        <w:t xml:space="preserve"> mot </w:t>
-      </w:r>
-      <w:r>
-        <w:rPr>
-          <w:rFonts w:ascii="Consolas" w:hAnsi="Consolas" w:cs="Consolas"/>
-          <w:color w:val="0000FF"/>
-          <w:sz w:val="22"/>
-          <w:szCs w:val="19"/>
-        </w:rPr>
-        <w:t>in</w:t>
-      </w:r>
-      <w:r>
-        <w:rPr>
-          <w:rFonts w:ascii="Consolas" w:hAnsi="Consolas" w:cs="Consolas"/>
-          <w:color w:val="000000"/>
-          <w:sz w:val="22"/>
-          <w:szCs w:val="19"/>
-        </w:rPr>
-        <w:t xml:space="preserve"> gr.DefaultIfEmpty()</w:t>
+          <w:sz w:val="19"/>
+          <w:szCs w:val="19"/>
+        </w:rPr>
+      </w:pPr>
+      <w:r>
+        <w:rPr>
+          <w:rFonts w:ascii="Consolas" w:hAnsi="Consolas" w:cs="Consolas"/>
+          <w:color w:val="000000"/>
+          <w:sz w:val="19"/>
+          <w:szCs w:val="19"/>
+        </w:rPr>
+        <w:t xml:space="preserve">            {</w:t>
       </w:r>
     </w:p>
     <w:p>
@@ -13466,120 +13289,73 @@
         <w:spacing w:before="0" w:line="240" w:lineRule="auto"/>
         <w:rPr>
           <w:rFonts w:ascii="Consolas" w:hAnsi="Consolas" w:cs="Consolas"/>
-          <w:b/>
-          <w:color w:val="000000"/>
-          <w:sz w:val="22"/>
-          <w:szCs w:val="19"/>
-        </w:rPr>
-      </w:pPr>
-      <w:r>
-        <w:rPr>
-          <w:rFonts w:ascii="Consolas" w:hAnsi="Consolas" w:cs="Consolas"/>
-          <w:color w:val="000000"/>
-          <w:sz w:val="22"/>
-          <w:szCs w:val="19"/>
-        </w:rPr>
-        <w:t xml:space="preserve">                    </w:t>
+          <w:color w:val="000000"/>
+          <w:sz w:val="19"/>
+          <w:szCs w:val="19"/>
+        </w:rPr>
+      </w:pPr>
+      <w:r>
+        <w:rPr>
+          <w:rFonts w:ascii="Consolas" w:hAnsi="Consolas" w:cs="Consolas"/>
+          <w:color w:val="000000"/>
+          <w:sz w:val="19"/>
+          <w:szCs w:val="19"/>
+        </w:rPr>
+        <w:t xml:space="preserve">                </w:t>
       </w:r>
       <w:r>
         <w:rPr>
           <w:rFonts w:ascii="Consolas" w:hAnsi="Consolas" w:cs="Consolas"/>
           <w:color w:val="0000FF"/>
-          <w:sz w:val="22"/>
-          <w:szCs w:val="19"/>
-        </w:rPr>
-        <w:t>select</w:t>
-      </w:r>
-      <w:r>
-        <w:rPr>
-          <w:rFonts w:ascii="Consolas" w:hAnsi="Consolas" w:cs="Consolas"/>
-          <w:color w:val="000000"/>
-          <w:sz w:val="22"/>
-          <w:szCs w:val="19"/>
-        </w:rPr>
-        <w:t xml:space="preserve"> </w:t>
+          <w:sz w:val="19"/>
+          <w:szCs w:val="19"/>
+        </w:rPr>
+        <w:t>var</w:t>
+      </w:r>
+      <w:r>
+        <w:rPr>
+          <w:rFonts w:ascii="Consolas" w:hAnsi="Consolas" w:cs="Consolas"/>
+          <w:color w:val="000000"/>
+          <w:sz w:val="19"/>
+          <w:szCs w:val="19"/>
+        </w:rPr>
+        <w:t xml:space="preserve"> transcription = </w:t>
       </w:r>
       <w:r>
         <w:rPr>
           <w:rFonts w:ascii="Consolas" w:hAnsi="Consolas" w:cs="Consolas"/>
           <w:color w:val="0000FF"/>
-          <w:sz w:val="22"/>
-          <w:szCs w:val="19"/>
-        </w:rPr>
-        <w:t>new</w:t>
-      </w:r>
-      <w:r>
-        <w:rPr>
-          <w:rFonts w:ascii="Consolas" w:hAnsi="Consolas" w:cs="Consolas"/>
-          <w:color w:val="000000"/>
-          <w:sz w:val="22"/>
-          <w:szCs w:val="19"/>
-        </w:rPr>
-        <w:t xml:space="preserve"> { Mtm = mtm, Mot = mot };</w:t>
-      </w:r>
-      <w:r>
-        <w:rPr>
-          <w:rFonts w:ascii="Consolas" w:hAnsi="Consolas" w:cs="Consolas"/>
-          <w:color w:val="000000"/>
-          <w:sz w:val="22"/>
-          <w:szCs w:val="19"/>
-        </w:rPr>
-        <w:tab/>
-      </w:r>
-      <w:r>
-        <w:rPr>
-          <w:rFonts w:ascii="Consolas" w:hAnsi="Consolas" w:cs="Consolas"/>
-          <w:color w:val="000000"/>
-          <w:sz w:val="22"/>
-          <w:szCs w:val="19"/>
-        </w:rPr>
-        <w:tab/>
-      </w:r>
-      <w:r>
-        <w:rPr>
-          <w:rFonts w:ascii="Consolas" w:hAnsi="Consolas" w:cs="Consolas"/>
-          <w:color w:val="000000"/>
-          <w:sz w:val="22"/>
-          <w:szCs w:val="19"/>
-        </w:rPr>
-        <w:tab/>
-      </w:r>
-      <w:r>
-        <w:rPr>
-          <w:rFonts w:ascii="Consolas" w:hAnsi="Consolas" w:cs="Consolas"/>
-          <w:color w:val="000000"/>
-          <w:sz w:val="22"/>
-          <w:szCs w:val="19"/>
-        </w:rPr>
-        <w:tab/>
-      </w:r>
-      <w:r>
-        <w:rPr>
-          <w:rFonts w:ascii="Consolas" w:hAnsi="Consolas" w:cs="Consolas"/>
-          <w:color w:val="000000"/>
-          <w:sz w:val="22"/>
-          <w:szCs w:val="19"/>
-        </w:rPr>
-        <w:tab/>
-      </w:r>
-      <w:r>
-        <w:rPr>
-          <w:rFonts w:ascii="Consolas" w:hAnsi="Consolas" w:cs="Consolas"/>
-          <w:color w:val="000000"/>
-          <w:sz w:val="22"/>
-          <w:szCs w:val="19"/>
-        </w:rPr>
-        <w:tab/>
-      </w:r>
-      <w:r>
-        <w:rPr>
-          <w:rFonts w:ascii="Consolas" w:hAnsi="Consolas" w:cs="Consolas"/>
-          <w:b/>
-          <w:color w:val="000000"/>
-          <w:sz w:val="22"/>
-          <w:szCs w:val="19"/>
-        </w:rPr>
-        <w:t>Ziskam anonymni typ</w:t>
+          <w:sz w:val="19"/>
+          <w:szCs w:val="19"/>
+        </w:rPr>
+        <w:t>from</w:t>
+      </w:r>
+      <w:r>
+        <w:rPr>
+          <w:rFonts w:ascii="Consolas" w:hAnsi="Consolas" w:cs="Consolas"/>
+          <w:color w:val="000000"/>
+          <w:sz w:val="19"/>
+          <w:szCs w:val="19"/>
+        </w:rPr>
+        <w:t xml:space="preserve"> mes </w:t>
+      </w:r>
+      <w:r>
+        <w:rPr>
+          <w:rFonts w:ascii="Consolas" w:hAnsi="Consolas" w:cs="Consolas"/>
+          <w:color w:val="0000FF"/>
+          <w:sz w:val="19"/>
+          <w:szCs w:val="19"/>
+        </w:rPr>
+        <w:t>in</w:t>
+      </w:r>
+      <w:r>
+        <w:rPr>
+          <w:rFonts w:ascii="Consolas" w:hAnsi="Consolas" w:cs="Consolas"/>
+          <w:color w:val="000000"/>
+          <w:sz w:val="19"/>
+          <w:szCs w:val="19"/>
+        </w:rPr>
+        <w:t xml:space="preserve"> model.MediaMessage</w:t>
       </w:r>
     </w:p>
     <w:p>
@@ -13591,10 +13367,91 @@
         <w:rPr>
           <w:rFonts w:ascii="Consolas" w:hAnsi="Consolas" w:cs="Consolas"/>
           <w:color w:val="000000"/>
-          <w:sz w:val="22"/>
-          <w:szCs w:val="19"/>
-        </w:rPr>
-      </w:pPr>
+          <w:sz w:val="19"/>
+          <w:szCs w:val="19"/>
+        </w:rPr>
+      </w:pPr>
+      <w:r>
+        <w:rPr>
+          <w:rFonts w:ascii="Consolas" w:hAnsi="Consolas" w:cs="Consolas"/>
+          <w:color w:val="000000"/>
+          <w:sz w:val="19"/>
+          <w:szCs w:val="19"/>
+        </w:rPr>
+        <w:t xml:space="preserve">                    </w:t>
+      </w:r>
+      <w:r>
+        <w:rPr>
+          <w:rFonts w:ascii="Consolas" w:hAnsi="Consolas" w:cs="Consolas"/>
+          <w:color w:val="0000FF"/>
+          <w:sz w:val="19"/>
+          <w:szCs w:val="19"/>
+        </w:rPr>
+        <w:t>join</w:t>
+      </w:r>
+      <w:r>
+        <w:rPr>
+          <w:rFonts w:ascii="Consolas" w:hAnsi="Consolas" w:cs="Consolas"/>
+          <w:color w:val="000000"/>
+          <w:sz w:val="19"/>
+          <w:szCs w:val="19"/>
+        </w:rPr>
+        <w:t xml:space="preserve"> cre </w:t>
+      </w:r>
+      <w:r>
+        <w:rPr>
+          <w:rFonts w:ascii="Consolas" w:hAnsi="Consolas" w:cs="Consolas"/>
+          <w:color w:val="0000FF"/>
+          <w:sz w:val="19"/>
+          <w:szCs w:val="19"/>
+        </w:rPr>
+        <w:t>in</w:t>
+      </w:r>
+      <w:r>
+        <w:rPr>
+          <w:rFonts w:ascii="Consolas" w:hAnsi="Consolas" w:cs="Consolas"/>
+          <w:color w:val="000000"/>
+          <w:sz w:val="19"/>
+          <w:szCs w:val="19"/>
+        </w:rPr>
+        <w:t xml:space="preserve"> model.Creative </w:t>
+      </w:r>
+      <w:r>
+        <w:rPr>
+          <w:rFonts w:ascii="Consolas" w:hAnsi="Consolas" w:cs="Consolas"/>
+          <w:color w:val="0000FF"/>
+          <w:sz w:val="19"/>
+          <w:szCs w:val="19"/>
+        </w:rPr>
+        <w:t>on</w:t>
+      </w:r>
+      <w:r>
+        <w:rPr>
+          <w:rFonts w:ascii="Consolas" w:hAnsi="Consolas" w:cs="Consolas"/>
+          <w:color w:val="000000"/>
+          <w:sz w:val="19"/>
+          <w:szCs w:val="19"/>
+        </w:rPr>
+        <w:t xml:space="preserve"> mes.CreativeId </w:t>
+      </w:r>
+      <w:r>
+        <w:rPr>
+          <w:rFonts w:ascii="Consolas" w:hAnsi="Consolas" w:cs="Consolas"/>
+          <w:color w:val="0000FF"/>
+          <w:sz w:val="19"/>
+          <w:szCs w:val="19"/>
+        </w:rPr>
+        <w:t>equals</w:t>
+      </w:r>
+      <w:r>
+        <w:rPr>
+          <w:rFonts w:ascii="Consolas" w:hAnsi="Consolas" w:cs="Consolas"/>
+          <w:color w:val="000000"/>
+          <w:sz w:val="19"/>
+          <w:szCs w:val="19"/>
+        </w:rPr>
+        <w:t xml:space="preserve"> cre.Id</w:t>
+      </w:r>
     </w:p>
     <w:p>
       <w:pPr>
@@ -13604,147 +13461,37 @@
         <w:spacing w:before="0" w:line="240" w:lineRule="auto"/>
         <w:rPr>
           <w:rFonts w:ascii="Consolas" w:hAnsi="Consolas" w:cs="Consolas"/>
-          <w:b/>
-          <w:color w:val="000000"/>
-          <w:sz w:val="22"/>
-          <w:szCs w:val="19"/>
-        </w:rPr>
-      </w:pPr>
-      <w:r>
-        <w:rPr>
-          <w:rFonts w:ascii="Consolas" w:hAnsi="Consolas" w:cs="Consolas"/>
-          <w:color w:val="000000"/>
-          <w:sz w:val="22"/>
-          <w:szCs w:val="19"/>
-        </w:rPr>
-        <w:t xml:space="preserve">                </w:t>
+          <w:color w:val="000000"/>
+          <w:sz w:val="19"/>
+          <w:szCs w:val="19"/>
+        </w:rPr>
+      </w:pPr>
+      <w:r>
+        <w:rPr>
+          <w:rFonts w:ascii="Consolas" w:hAnsi="Consolas" w:cs="Consolas"/>
+          <w:color w:val="000000"/>
+          <w:sz w:val="19"/>
+          <w:szCs w:val="19"/>
+        </w:rPr>
+        <w:t xml:space="preserve">                    </w:t>
       </w:r>
       <w:r>
         <w:rPr>
           <w:rFonts w:ascii="Consolas" w:hAnsi="Consolas" w:cs="Consolas"/>
           <w:color w:val="0000FF"/>
-          <w:sz w:val="22"/>
-          <w:szCs w:val="19"/>
-        </w:rPr>
-        <w:t>var</w:t>
-      </w:r>
-      <w:r>
-        <w:rPr>
-          <w:rFonts w:ascii="Consolas" w:hAnsi="Consolas" w:cs="Consolas"/>
-          <w:color w:val="000000"/>
-          <w:sz w:val="22"/>
-          <w:szCs w:val="19"/>
-        </w:rPr>
-        <w:t xml:space="preserve"> jedna = </w:t>
-      </w:r>
-      <w:r>
-        <w:rPr>
-          <w:rFonts w:ascii="Consolas" w:hAnsi="Consolas" w:cs="Consolas"/>
-          <w:color w:val="0000FF"/>
-          <w:sz w:val="22"/>
-          <w:szCs w:val="19"/>
-        </w:rPr>
-        <w:t>from</w:t>
-      </w:r>
-      <w:r>
-        <w:rPr>
-          <w:rFonts w:ascii="Consolas" w:hAnsi="Consolas" w:cs="Consolas"/>
-          <w:color w:val="000000"/>
-          <w:sz w:val="22"/>
-          <w:szCs w:val="19"/>
-        </w:rPr>
-        <w:t xml:space="preserve"> c </w:t>
-      </w:r>
-      <w:r>
-        <w:rPr>
-          <w:rFonts w:ascii="Consolas" w:hAnsi="Consolas" w:cs="Consolas"/>
-          <w:color w:val="0000FF"/>
-          <w:sz w:val="22"/>
-          <w:szCs w:val="19"/>
-        </w:rPr>
-        <w:t>in</w:t>
-      </w:r>
-      <w:r>
-        <w:rPr>
-          <w:rFonts w:ascii="Consolas" w:hAnsi="Consolas" w:cs="Consolas"/>
-          <w:color w:val="000000"/>
-          <w:sz w:val="22"/>
-          <w:szCs w:val="19"/>
-        </w:rPr>
-        <w:t xml:space="preserve"> query.ToList()</w:t>
-      </w:r>
-      <w:r>
-        <w:rPr>
-          <w:rFonts w:ascii="Consolas" w:hAnsi="Consolas" w:cs="Consolas"/>
-          <w:color w:val="000000"/>
-          <w:sz w:val="22"/>
-          <w:szCs w:val="19"/>
-        </w:rPr>
-        <w:tab/>
-      </w:r>
-      <w:r>
-        <w:rPr>
-          <w:rFonts w:ascii="Consolas" w:hAnsi="Consolas" w:cs="Consolas"/>
-          <w:color w:val="000000"/>
-          <w:sz w:val="22"/>
-          <w:szCs w:val="19"/>
-        </w:rPr>
-        <w:tab/>
-      </w:r>
-      <w:r>
-        <w:rPr>
-          <w:rFonts w:ascii="Consolas" w:hAnsi="Consolas" w:cs="Consolas"/>
-          <w:color w:val="000000"/>
-          <w:sz w:val="22"/>
-          <w:szCs w:val="19"/>
-        </w:rPr>
-        <w:tab/>
-      </w:r>
-      <w:r>
-        <w:rPr>
-          <w:rFonts w:ascii="Consolas" w:hAnsi="Consolas" w:cs="Consolas"/>
-          <w:color w:val="000000"/>
-          <w:sz w:val="22"/>
-          <w:szCs w:val="19"/>
-        </w:rPr>
-        <w:tab/>
-      </w:r>
-      <w:r>
-        <w:rPr>
-          <w:rFonts w:ascii="Consolas" w:hAnsi="Consolas" w:cs="Consolas"/>
-          <w:color w:val="000000"/>
-          <w:sz w:val="22"/>
-          <w:szCs w:val="19"/>
-        </w:rPr>
-        <w:tab/>
-      </w:r>
-      <w:r>
-        <w:rPr>
-          <w:rFonts w:ascii="Consolas" w:hAnsi="Consolas" w:cs="Consolas"/>
-          <w:color w:val="000000"/>
-          <w:sz w:val="22"/>
-          <w:szCs w:val="19"/>
-        </w:rPr>
-        <w:tab/>
-      </w:r>
-      <w:r>
-        <w:rPr>
-          <w:rFonts w:ascii="Consolas" w:hAnsi="Consolas" w:cs="Consolas"/>
-          <w:color w:val="000000"/>
-          <w:sz w:val="22"/>
-          <w:szCs w:val="19"/>
-        </w:rPr>
-        <w:tab/>
-      </w:r>
-      <w:r>
-        <w:rPr>
-          <w:rFonts w:ascii="Consolas" w:hAnsi="Consolas" w:cs="Consolas"/>
-          <w:b/>
-          <w:color w:val="000000"/>
-          <w:sz w:val="22"/>
-          <w:szCs w:val="19"/>
-        </w:rPr>
-        <w:t>Musim brat z listu jinak to pada</w:t>
+          <w:sz w:val="19"/>
+          <w:szCs w:val="19"/>
+        </w:rPr>
+        <w:t>where</w:t>
+      </w:r>
+      <w:r>
+        <w:rPr>
+          <w:rFonts w:ascii="Consolas" w:hAnsi="Consolas" w:cs="Consolas"/>
+          <w:color w:val="000000"/>
+          <w:sz w:val="19"/>
+          <w:szCs w:val="19"/>
+        </w:rPr>
+        <w:t xml:space="preserve"> mes.Id == messageId</w:t>
       </w:r>
     </w:p>
     <w:p>
@@ -13755,17 +13502,16 @@
         <w:spacing w:before="0" w:line="240" w:lineRule="auto"/>
         <w:rPr>
           <w:rFonts w:ascii="Consolas" w:hAnsi="Consolas" w:cs="Consolas"/>
-          <w:b/>
-          <w:color w:val="000000"/>
-          <w:sz w:val="22"/>
-          <w:szCs w:val="19"/>
-        </w:rPr>
-      </w:pPr>
-      <w:r>
-        <w:rPr>
-          <w:rFonts w:ascii="Consolas" w:hAnsi="Consolas" w:cs="Consolas"/>
-          <w:color w:val="000000"/>
-          <w:sz w:val="22"/>
+          <w:color w:val="000000"/>
+          <w:sz w:val="19"/>
+          <w:szCs w:val="19"/>
+        </w:rPr>
+      </w:pPr>
+      <w:r>
+        <w:rPr>
+          <w:rFonts w:ascii="Consolas" w:hAnsi="Consolas" w:cs="Consolas"/>
+          <w:color w:val="000000"/>
+          <w:sz w:val="19"/>
           <w:szCs w:val="19"/>
         </w:rPr>
         <w:t xml:space="preserve">                    </w:t>
@@ -13774,110 +13520,19 @@
         <w:rPr>
           <w:rFonts w:ascii="Consolas" w:hAnsi="Consolas" w:cs="Consolas"/>
           <w:color w:val="0000FF"/>
-          <w:sz w:val="22"/>
-          <w:szCs w:val="19"/>
-        </w:rPr>
-        <w:t>group</w:t>
-      </w:r>
-      <w:r>
-        <w:rPr>
-          <w:rFonts w:ascii="Consolas" w:hAnsi="Consolas" w:cs="Consolas"/>
-          <w:color w:val="000000"/>
-          <w:sz w:val="22"/>
-          <w:szCs w:val="19"/>
-        </w:rPr>
-        <w:t xml:space="preserve"> c </w:t>
-      </w:r>
-      <w:r>
-        <w:rPr>
-          <w:rFonts w:ascii="Consolas" w:hAnsi="Consolas" w:cs="Consolas"/>
-          <w:color w:val="0000FF"/>
-          <w:sz w:val="22"/>
-          <w:szCs w:val="19"/>
-        </w:rPr>
-        <w:t>by</w:t>
-      </w:r>
-      <w:r>
-        <w:rPr>
-          <w:rFonts w:ascii="Consolas" w:hAnsi="Consolas" w:cs="Consolas"/>
-          <w:color w:val="000000"/>
-          <w:sz w:val="22"/>
-          <w:szCs w:val="19"/>
-        </w:rPr>
-        <w:t xml:space="preserve"> c.Mtm.MotiveVersionId</w:t>
-      </w:r>
-      <w:r>
-        <w:rPr>
-          <w:rFonts w:ascii="Consolas" w:hAnsi="Consolas" w:cs="Consolas"/>
-          <w:color w:val="000000"/>
-          <w:sz w:val="22"/>
-          <w:szCs w:val="19"/>
-        </w:rPr>
-        <w:tab/>
-      </w:r>
-      <w:r>
-        <w:rPr>
-          <w:rFonts w:ascii="Consolas" w:hAnsi="Consolas" w:cs="Consolas"/>
-          <w:color w:val="000000"/>
-          <w:sz w:val="22"/>
-          <w:szCs w:val="19"/>
-        </w:rPr>
-        <w:tab/>
-      </w:r>
-      <w:r>
-        <w:rPr>
-          <w:rFonts w:ascii="Consolas" w:hAnsi="Consolas" w:cs="Consolas"/>
-          <w:color w:val="000000"/>
-          <w:sz w:val="22"/>
-          <w:szCs w:val="19"/>
-        </w:rPr>
-        <w:tab/>
-      </w:r>
-      <w:r>
-        <w:rPr>
-          <w:rFonts w:ascii="Consolas" w:hAnsi="Consolas" w:cs="Consolas"/>
-          <w:color w:val="000000"/>
-          <w:sz w:val="22"/>
-          <w:szCs w:val="19"/>
-        </w:rPr>
-        <w:tab/>
-      </w:r>
-      <w:r>
-        <w:rPr>
-          <w:rFonts w:ascii="Consolas" w:hAnsi="Consolas" w:cs="Consolas"/>
-          <w:color w:val="000000"/>
-          <w:sz w:val="22"/>
-          <w:szCs w:val="19"/>
-        </w:rPr>
-        <w:tab/>
-      </w:r>
-      <w:r>
-        <w:rPr>
-          <w:rFonts w:ascii="Consolas" w:hAnsi="Consolas" w:cs="Consolas"/>
-          <w:color w:val="000000"/>
-          <w:sz w:val="22"/>
-          <w:szCs w:val="19"/>
-        </w:rPr>
-        <w:tab/>
-      </w:r>
-      <w:r>
-        <w:rPr>
-          <w:rFonts w:ascii="Consolas" w:hAnsi="Consolas" w:cs="Consolas"/>
-          <w:color w:val="000000"/>
-          <w:sz w:val="22"/>
-          <w:szCs w:val="19"/>
-        </w:rPr>
-        <w:tab/>
-      </w:r>
-      <w:r>
-        <w:rPr>
-          <w:rFonts w:ascii="Consolas" w:hAnsi="Consolas" w:cs="Consolas"/>
-          <w:b/>
-          <w:color w:val="000000"/>
-          <w:sz w:val="22"/>
-          <w:szCs w:val="19"/>
-        </w:rPr>
-        <w:t>Seskupim podle VersionId</w:t>
+          <w:sz w:val="19"/>
+          <w:szCs w:val="19"/>
+        </w:rPr>
+        <w:t>select</w:t>
+      </w:r>
+      <w:r>
+        <w:rPr>
+          <w:rFonts w:ascii="Consolas" w:hAnsi="Consolas" w:cs="Consolas"/>
+          <w:color w:val="000000"/>
+          <w:sz w:val="19"/>
+          <w:szCs w:val="19"/>
+        </w:rPr>
+        <w:t xml:space="preserve"> cre.Transcription;</w:t>
       </w:r>
     </w:p>
     <w:p>
@@ -13889,37 +13544,10 @@
         <w:rPr>
           <w:rFonts w:ascii="Consolas" w:hAnsi="Consolas" w:cs="Consolas"/>
           <w:color w:val="000000"/>
-          <w:sz w:val="22"/>
-          <w:szCs w:val="19"/>
-        </w:rPr>
-      </w:pPr>
-      <w:r>
-        <w:rPr>
-          <w:rFonts w:ascii="Consolas" w:hAnsi="Consolas" w:cs="Consolas"/>
-          <w:color w:val="000000"/>
-          <w:sz w:val="22"/>
-          <w:szCs w:val="19"/>
-        </w:rPr>
-        <w:t xml:space="preserve">                    </w:t>
-      </w:r>
-      <w:r>
-        <w:rPr>
-          <w:rFonts w:ascii="Consolas" w:hAnsi="Consolas" w:cs="Consolas"/>
-          <w:color w:val="0000FF"/>
-          <w:sz w:val="22"/>
-          <w:szCs w:val="19"/>
-        </w:rPr>
-        <w:t>into</w:t>
-      </w:r>
-      <w:r>
-        <w:rPr>
-          <w:rFonts w:ascii="Consolas" w:hAnsi="Consolas" w:cs="Consolas"/>
-          <w:color w:val="000000"/>
-          <w:sz w:val="22"/>
-          <w:szCs w:val="19"/>
-        </w:rPr>
-        <w:t xml:space="preserve"> g</w:t>
-      </w:r>
+          <w:sz w:val="19"/>
+          <w:szCs w:val="19"/>
+        </w:rPr>
+      </w:pPr>
     </w:p>
     <w:p>
       <w:pPr>
@@ -13930,45 +13558,72 @@
         <w:rPr>
           <w:rFonts w:ascii="Consolas" w:hAnsi="Consolas" w:cs="Consolas"/>
           <w:color w:val="000000"/>
-          <w:sz w:val="22"/>
-          <w:szCs w:val="19"/>
-        </w:rPr>
-      </w:pPr>
-      <w:r>
-        <w:rPr>
-          <w:rFonts w:ascii="Consolas" w:hAnsi="Consolas" w:cs="Consolas"/>
-          <w:color w:val="000000"/>
-          <w:sz w:val="22"/>
-          <w:szCs w:val="19"/>
-        </w:rPr>
-        <w:t xml:space="preserve">                    </w:t>
+          <w:sz w:val="19"/>
+          <w:szCs w:val="19"/>
+        </w:rPr>
+      </w:pPr>
+      <w:r>
+        <w:rPr>
+          <w:rFonts w:ascii="Consolas" w:hAnsi="Consolas" w:cs="Consolas"/>
+          <w:color w:val="000000"/>
+          <w:sz w:val="19"/>
+          <w:szCs w:val="19"/>
+        </w:rPr>
+        <w:t xml:space="preserve">                </w:t>
       </w:r>
       <w:r>
         <w:rPr>
           <w:rFonts w:ascii="Consolas" w:hAnsi="Consolas" w:cs="Consolas"/>
           <w:color w:val="0000FF"/>
-          <w:sz w:val="22"/>
-          <w:szCs w:val="19"/>
-        </w:rPr>
-        <w:t>select</w:t>
-      </w:r>
-      <w:r>
-        <w:rPr>
-          <w:rFonts w:ascii="Consolas" w:hAnsi="Consolas" w:cs="Consolas"/>
-          <w:color w:val="000000"/>
-          <w:sz w:val="22"/>
-          <w:szCs w:val="19"/>
-        </w:rPr>
-        <w:t xml:space="preserve"> </w:t>
+          <w:sz w:val="19"/>
+          <w:szCs w:val="19"/>
+        </w:rPr>
+        <w:t>var</w:t>
+      </w:r>
+      <w:r>
+        <w:rPr>
+          <w:rFonts w:ascii="Consolas" w:hAnsi="Consolas" w:cs="Consolas"/>
+          <w:color w:val="000000"/>
+          <w:sz w:val="19"/>
+          <w:szCs w:val="19"/>
+        </w:rPr>
+        <w:t xml:space="preserve"> query = </w:t>
       </w:r>
       <w:r>
         <w:rPr>
           <w:rFonts w:ascii="Consolas" w:hAnsi="Consolas" w:cs="Consolas"/>
           <w:color w:val="0000FF"/>
-          <w:sz w:val="22"/>
-          <w:szCs w:val="19"/>
-        </w:rPr>
-        <w:t>new</w:t>
+          <w:sz w:val="19"/>
+          <w:szCs w:val="19"/>
+        </w:rPr>
+        <w:t>from</w:t>
+      </w:r>
+      <w:r>
+        <w:rPr>
+          <w:rFonts w:ascii="Consolas" w:hAnsi="Consolas" w:cs="Consolas"/>
+          <w:color w:val="000000"/>
+          <w:sz w:val="19"/>
+          <w:szCs w:val="19"/>
+        </w:rPr>
+        <w:t xml:space="preserve"> le </w:t>
+      </w:r>
+      <w:r>
+        <w:rPr>
+          <w:rFonts w:ascii="Consolas" w:hAnsi="Consolas" w:cs="Consolas"/>
+          <w:color w:val="0000FF"/>
+          <w:sz w:val="19"/>
+          <w:szCs w:val="19"/>
+        </w:rPr>
+        <w:t>in</w:t>
+      </w:r>
+      <w:r>
+        <w:rPr>
+          <w:rFonts w:ascii="Consolas" w:hAnsi="Consolas" w:cs="Consolas"/>
+          <w:color w:val="000000"/>
+          <w:sz w:val="19"/>
+          <w:szCs w:val="19"/>
+        </w:rPr>
+        <w:t xml:space="preserve"> model.Motivlet</w:t>
       </w:r>
     </w:p>
     <w:p>
@@ -13980,18 +13635,90 @@
         <w:rPr>
           <w:rFonts w:ascii="Consolas" w:hAnsi="Consolas" w:cs="Consolas"/>
           <w:color w:val="000000"/>
-          <w:sz w:val="22"/>
-          <w:szCs w:val="19"/>
-        </w:rPr>
-      </w:pPr>
-      <w:r>
-        <w:rPr>
-          <w:rFonts w:ascii="Consolas" w:hAnsi="Consolas" w:cs="Consolas"/>
-          <w:color w:val="000000"/>
-          <w:sz w:val="22"/>
-          <w:szCs w:val="19"/>
-        </w:rPr>
-        <w:t xml:space="preserve">                    {</w:t>
+          <w:sz w:val="19"/>
+          <w:szCs w:val="19"/>
+        </w:rPr>
+      </w:pPr>
+      <w:r>
+        <w:rPr>
+          <w:rFonts w:ascii="Consolas" w:hAnsi="Consolas" w:cs="Consolas"/>
+          <w:color w:val="000000"/>
+          <w:sz w:val="19"/>
+          <w:szCs w:val="19"/>
+        </w:rPr>
+        <w:t xml:space="preserve">                    </w:t>
+      </w:r>
+      <w:r>
+        <w:rPr>
+          <w:rFonts w:ascii="Consolas" w:hAnsi="Consolas" w:cs="Consolas"/>
+          <w:color w:val="0000FF"/>
+          <w:sz w:val="19"/>
+          <w:szCs w:val="19"/>
+        </w:rPr>
+        <w:t>join</w:t>
+      </w:r>
+      <w:r>
+        <w:rPr>
+          <w:rFonts w:ascii="Consolas" w:hAnsi="Consolas" w:cs="Consolas"/>
+          <w:color w:val="000000"/>
+          <w:sz w:val="19"/>
+          <w:szCs w:val="19"/>
+        </w:rPr>
+        <w:t xml:space="preserve"> mtm </w:t>
+      </w:r>
+      <w:r>
+        <w:rPr>
+          <w:rFonts w:ascii="Consolas" w:hAnsi="Consolas" w:cs="Consolas"/>
+          <w:color w:val="0000FF"/>
+          <w:sz w:val="19"/>
+          <w:szCs w:val="19"/>
+        </w:rPr>
+        <w:t>in</w:t>
+      </w:r>
+      <w:r>
+        <w:rPr>
+          <w:rFonts w:ascii="Consolas" w:hAnsi="Consolas" w:cs="Consolas"/>
+          <w:color w:val="000000"/>
+          <w:sz w:val="19"/>
+          <w:szCs w:val="19"/>
+        </w:rPr>
+        <w:t xml:space="preserve"> model.MotiveVersionToMotivlet </w:t>
+      </w:r>
+      <w:r>
+        <w:rPr>
+          <w:rFonts w:ascii="Consolas" w:hAnsi="Consolas" w:cs="Consolas"/>
+          <w:color w:val="0000FF"/>
+          <w:sz w:val="19"/>
+          <w:szCs w:val="19"/>
+        </w:rPr>
+        <w:t>on</w:t>
+      </w:r>
+      <w:r>
+        <w:rPr>
+          <w:rFonts w:ascii="Consolas" w:hAnsi="Consolas" w:cs="Consolas"/>
+          <w:color w:val="000000"/>
+          <w:sz w:val="19"/>
+          <w:szCs w:val="19"/>
+        </w:rPr>
+        <w:t xml:space="preserve"> le.Id </w:t>
+      </w:r>
+      <w:r>
+        <w:rPr>
+          <w:rFonts w:ascii="Consolas" w:hAnsi="Consolas" w:cs="Consolas"/>
+          <w:color w:val="0000FF"/>
+          <w:sz w:val="19"/>
+          <w:szCs w:val="19"/>
+        </w:rPr>
+        <w:t>equals</w:t>
+      </w:r>
+      <w:r>
+        <w:rPr>
+          <w:rFonts w:ascii="Consolas" w:hAnsi="Consolas" w:cs="Consolas"/>
+          <w:color w:val="000000"/>
+          <w:sz w:val="19"/>
+          <w:szCs w:val="19"/>
+        </w:rPr>
+        <w:t xml:space="preserve"> mtm.MotivletId</w:t>
       </w:r>
     </w:p>
     <w:p>
@@ -14003,18 +13730,90 @@
         <w:rPr>
           <w:rFonts w:ascii="Consolas" w:hAnsi="Consolas" w:cs="Consolas"/>
           <w:color w:val="000000"/>
-          <w:sz w:val="22"/>
-          <w:szCs w:val="19"/>
-        </w:rPr>
-      </w:pPr>
-      <w:r>
-        <w:rPr>
-          <w:rFonts w:ascii="Consolas" w:hAnsi="Consolas" w:cs="Consolas"/>
-          <w:color w:val="000000"/>
-          <w:sz w:val="22"/>
-          <w:szCs w:val="19"/>
-        </w:rPr>
-        <w:t xml:space="preserve">                        Group = g,</w:t>
+          <w:sz w:val="19"/>
+          <w:szCs w:val="19"/>
+        </w:rPr>
+      </w:pPr>
+      <w:r>
+        <w:rPr>
+          <w:rFonts w:ascii="Consolas" w:hAnsi="Consolas" w:cs="Consolas"/>
+          <w:color w:val="000000"/>
+          <w:sz w:val="19"/>
+          <w:szCs w:val="19"/>
+        </w:rPr>
+        <w:t xml:space="preserve">                    </w:t>
+      </w:r>
+      <w:r>
+        <w:rPr>
+          <w:rFonts w:ascii="Consolas" w:hAnsi="Consolas" w:cs="Consolas"/>
+          <w:color w:val="0000FF"/>
+          <w:sz w:val="19"/>
+          <w:szCs w:val="19"/>
+        </w:rPr>
+        <w:t>join</w:t>
+      </w:r>
+      <w:r>
+        <w:rPr>
+          <w:rFonts w:ascii="Consolas" w:hAnsi="Consolas" w:cs="Consolas"/>
+          <w:color w:val="000000"/>
+          <w:sz w:val="19"/>
+          <w:szCs w:val="19"/>
+        </w:rPr>
+        <w:t xml:space="preserve"> ver </w:t>
+      </w:r>
+      <w:r>
+        <w:rPr>
+          <w:rFonts w:ascii="Consolas" w:hAnsi="Consolas" w:cs="Consolas"/>
+          <w:color w:val="0000FF"/>
+          <w:sz w:val="19"/>
+          <w:szCs w:val="19"/>
+        </w:rPr>
+        <w:t>in</w:t>
+      </w:r>
+      <w:r>
+        <w:rPr>
+          <w:rFonts w:ascii="Consolas" w:hAnsi="Consolas" w:cs="Consolas"/>
+          <w:color w:val="000000"/>
+          <w:sz w:val="19"/>
+          <w:szCs w:val="19"/>
+        </w:rPr>
+        <w:t xml:space="preserve"> model.MotiveVersion </w:t>
+      </w:r>
+      <w:r>
+        <w:rPr>
+          <w:rFonts w:ascii="Consolas" w:hAnsi="Consolas" w:cs="Consolas"/>
+          <w:color w:val="0000FF"/>
+          <w:sz w:val="19"/>
+          <w:szCs w:val="19"/>
+        </w:rPr>
+        <w:t>on</w:t>
+      </w:r>
+      <w:r>
+        <w:rPr>
+          <w:rFonts w:ascii="Consolas" w:hAnsi="Consolas" w:cs="Consolas"/>
+          <w:color w:val="000000"/>
+          <w:sz w:val="19"/>
+          <w:szCs w:val="19"/>
+        </w:rPr>
+        <w:t xml:space="preserve"> mtm.MotiveVersionId </w:t>
+      </w:r>
+      <w:r>
+        <w:rPr>
+          <w:rFonts w:ascii="Consolas" w:hAnsi="Consolas" w:cs="Consolas"/>
+          <w:color w:val="0000FF"/>
+          <w:sz w:val="19"/>
+          <w:szCs w:val="19"/>
+        </w:rPr>
+        <w:t>equals</w:t>
+      </w:r>
+      <w:r>
+        <w:rPr>
+          <w:rFonts w:ascii="Consolas" w:hAnsi="Consolas" w:cs="Consolas"/>
+          <w:color w:val="000000"/>
+          <w:sz w:val="19"/>
+          <w:szCs w:val="19"/>
+        </w:rPr>
+        <w:t xml:space="preserve"> ver.Id</w:t>
       </w:r>
     </w:p>
     <w:p>
@@ -14025,44 +13824,43 @@
         <w:spacing w:before="0" w:line="240" w:lineRule="auto"/>
         <w:rPr>
           <w:rFonts w:ascii="Consolas" w:hAnsi="Consolas" w:cs="Consolas"/>
-          <w:b/>
-          <w:color w:val="FF0000"/>
-          <w:sz w:val="22"/>
-          <w:szCs w:val="19"/>
-        </w:rPr>
-      </w:pPr>
-      <w:r>
-        <w:rPr>
-          <w:rFonts w:ascii="Consolas" w:hAnsi="Consolas" w:cs="Consolas"/>
-          <w:color w:val="000000"/>
-          <w:sz w:val="22"/>
-          <w:szCs w:val="19"/>
-        </w:rPr>
-        <w:t xml:space="preserve">                        SubGroups = </w:t>
+          <w:color w:val="000000"/>
+          <w:sz w:val="19"/>
+          <w:szCs w:val="19"/>
+        </w:rPr>
+      </w:pPr>
+      <w:r>
+        <w:rPr>
+          <w:rFonts w:ascii="Consolas" w:hAnsi="Consolas" w:cs="Consolas"/>
+          <w:color w:val="000000"/>
+          <w:sz w:val="19"/>
+          <w:szCs w:val="19"/>
+        </w:rPr>
+        <w:t xml:space="preserve">                    </w:t>
       </w:r>
       <w:r>
         <w:rPr>
           <w:rFonts w:ascii="Consolas" w:hAnsi="Consolas" w:cs="Consolas"/>
           <w:color w:val="0000FF"/>
-          <w:sz w:val="22"/>
-          <w:szCs w:val="19"/>
-        </w:rPr>
-        <w:t>from</w:t>
-      </w:r>
-      <w:r>
-        <w:rPr>
-          <w:rFonts w:ascii="Consolas" w:hAnsi="Consolas" w:cs="Consolas"/>
-          <w:color w:val="000000"/>
-          <w:sz w:val="22"/>
-          <w:szCs w:val="19"/>
-        </w:rPr>
-        <w:t xml:space="preserve"> c </w:t>
+          <w:sz w:val="19"/>
+          <w:szCs w:val="19"/>
+        </w:rPr>
+        <w:t>join</w:t>
+      </w:r>
+      <w:r>
+        <w:rPr>
+          <w:rFonts w:ascii="Consolas" w:hAnsi="Consolas" w:cs="Consolas"/>
+          <w:color w:val="000000"/>
+          <w:sz w:val="19"/>
+          <w:szCs w:val="19"/>
+        </w:rPr>
+        <w:t xml:space="preserve"> cre </w:t>
       </w:r>
       <w:r>
         <w:rPr>
           <w:rFonts w:ascii="Consolas" w:hAnsi="Consolas" w:cs="Consolas"/>
           <w:color w:val="0000FF"/>
-          <w:sz w:val="22"/>
+          <w:sz w:val="19"/>
           <w:szCs w:val="19"/>
         </w:rPr>
         <w:t>in</w:t>
@@ -14071,83 +13869,46 @@
         <w:rPr>
           <w:rFonts w:ascii="Consolas" w:hAnsi="Consolas" w:cs="Consolas"/>
           <w:color w:val="000000"/>
-          <w:sz w:val="22"/>
-          <w:szCs w:val="19"/>
-        </w:rPr>
-        <w:t xml:space="preserve"> g</w:t>
-      </w:r>
-      <w:r>
-        <w:rPr>
-          <w:rFonts w:ascii="Consolas" w:hAnsi="Consolas" w:cs="Consolas"/>
-          <w:color w:val="000000"/>
-          <w:sz w:val="22"/>
-          <w:szCs w:val="19"/>
-        </w:rPr>
-        <w:tab/>
-      </w:r>
-      <w:r>
-        <w:rPr>
-          <w:rFonts w:ascii="Consolas" w:hAnsi="Consolas" w:cs="Consolas"/>
-          <w:color w:val="000000"/>
-          <w:sz w:val="22"/>
-          <w:szCs w:val="19"/>
-        </w:rPr>
-        <w:tab/>
-      </w:r>
-      <w:r>
-        <w:rPr>
-          <w:rFonts w:ascii="Consolas" w:hAnsi="Consolas" w:cs="Consolas"/>
-          <w:color w:val="000000"/>
-          <w:sz w:val="22"/>
-          <w:szCs w:val="19"/>
-        </w:rPr>
-        <w:tab/>
-      </w:r>
-      <w:r>
-        <w:rPr>
-          <w:rFonts w:ascii="Consolas" w:hAnsi="Consolas" w:cs="Consolas"/>
-          <w:color w:val="000000"/>
-          <w:sz w:val="22"/>
-          <w:szCs w:val="19"/>
-        </w:rPr>
-        <w:tab/>
-      </w:r>
-      <w:r>
-        <w:rPr>
-          <w:rFonts w:ascii="Consolas" w:hAnsi="Consolas" w:cs="Consolas"/>
-          <w:color w:val="000000"/>
-          <w:sz w:val="22"/>
-          <w:szCs w:val="19"/>
-        </w:rPr>
-        <w:tab/>
-      </w:r>
-      <w:r>
-        <w:rPr>
-          <w:rFonts w:ascii="Consolas" w:hAnsi="Consolas" w:cs="Consolas"/>
-          <w:color w:val="000000"/>
-          <w:sz w:val="22"/>
-          <w:szCs w:val="19"/>
-        </w:rPr>
-        <w:tab/>
-      </w:r>
-      <w:r>
-        <w:rPr>
-          <w:rFonts w:ascii="Consolas" w:hAnsi="Consolas" w:cs="Consolas"/>
-          <w:color w:val="000000"/>
-          <w:sz w:val="22"/>
-          <w:szCs w:val="19"/>
-        </w:rPr>
-        <w:tab/>
-      </w:r>
-      <w:r>
-        <w:rPr>
-          <w:rFonts w:ascii="Consolas" w:hAnsi="Consolas" w:cs="Consolas"/>
-          <w:b/>
-          <w:color w:val="FF0000"/>
-          <w:sz w:val="22"/>
-          <w:szCs w:val="19"/>
-        </w:rPr>
-        <w:t>Tady je figl: to druhe grupovani je uvnitr selectu</w:t>
+          <w:sz w:val="19"/>
+          <w:szCs w:val="19"/>
+        </w:rPr>
+        <w:t xml:space="preserve"> model.Creative </w:t>
+      </w:r>
+      <w:r>
+        <w:rPr>
+          <w:rFonts w:ascii="Consolas" w:hAnsi="Consolas" w:cs="Consolas"/>
+          <w:color w:val="0000FF"/>
+          <w:sz w:val="19"/>
+          <w:szCs w:val="19"/>
+        </w:rPr>
+        <w:t>on</w:t>
+      </w:r>
+      <w:r>
+        <w:rPr>
+          <w:rFonts w:ascii="Consolas" w:hAnsi="Consolas" w:cs="Consolas"/>
+          <w:color w:val="000000"/>
+          <w:sz w:val="19"/>
+          <w:szCs w:val="19"/>
+        </w:rPr>
+        <w:t xml:space="preserve"> ver.MotiveId </w:t>
+      </w:r>
+      <w:r>
+        <w:rPr>
+          <w:rFonts w:ascii="Consolas" w:hAnsi="Consolas" w:cs="Consolas"/>
+          <w:color w:val="0000FF"/>
+          <w:sz w:val="19"/>
+          <w:szCs w:val="19"/>
+        </w:rPr>
+        <w:t>equals</w:t>
+      </w:r>
+      <w:r>
+        <w:rPr>
+          <w:rFonts w:ascii="Consolas" w:hAnsi="Consolas" w:cs="Consolas"/>
+          <w:color w:val="000000"/>
+          <w:sz w:val="19"/>
+          <w:szCs w:val="19"/>
+        </w:rPr>
+        <w:t xml:space="preserve"> cre.MotiveId</w:t>
       </w:r>
     </w:p>
     <w:p>
@@ -14159,63 +13920,90 @@
         <w:rPr>
           <w:rFonts w:ascii="Consolas" w:hAnsi="Consolas" w:cs="Consolas"/>
           <w:color w:val="000000"/>
-          <w:sz w:val="22"/>
-          <w:szCs w:val="19"/>
-        </w:rPr>
-      </w:pPr>
-      <w:r>
-        <w:rPr>
-          <w:rFonts w:ascii="Consolas" w:hAnsi="Consolas" w:cs="Consolas"/>
-          <w:color w:val="000000"/>
-          <w:sz w:val="22"/>
-          <w:szCs w:val="19"/>
-        </w:rPr>
-        <w:t xml:space="preserve">                        </w:t>
+          <w:sz w:val="19"/>
+          <w:szCs w:val="19"/>
+        </w:rPr>
+      </w:pPr>
+      <w:r>
+        <w:rPr>
+          <w:rFonts w:ascii="Consolas" w:hAnsi="Consolas" w:cs="Consolas"/>
+          <w:color w:val="000000"/>
+          <w:sz w:val="19"/>
+          <w:szCs w:val="19"/>
+        </w:rPr>
+        <w:t xml:space="preserve">                    </w:t>
       </w:r>
       <w:r>
         <w:rPr>
           <w:rFonts w:ascii="Consolas" w:hAnsi="Consolas" w:cs="Consolas"/>
           <w:color w:val="0000FF"/>
-          <w:sz w:val="22"/>
-          <w:szCs w:val="19"/>
-        </w:rPr>
-        <w:t>group</w:t>
-      </w:r>
-      <w:r>
-        <w:rPr>
-          <w:rFonts w:ascii="Consolas" w:hAnsi="Consolas" w:cs="Consolas"/>
-          <w:color w:val="000000"/>
-          <w:sz w:val="22"/>
-          <w:szCs w:val="19"/>
-        </w:rPr>
-        <w:t xml:space="preserve"> c </w:t>
+          <w:sz w:val="19"/>
+          <w:szCs w:val="19"/>
+        </w:rPr>
+        <w:t>join</w:t>
+      </w:r>
+      <w:r>
+        <w:rPr>
+          <w:rFonts w:ascii="Consolas" w:hAnsi="Consolas" w:cs="Consolas"/>
+          <w:color w:val="000000"/>
+          <w:sz w:val="19"/>
+          <w:szCs w:val="19"/>
+        </w:rPr>
+        <w:t xml:space="preserve"> own </w:t>
       </w:r>
       <w:r>
         <w:rPr>
           <w:rFonts w:ascii="Consolas" w:hAnsi="Consolas" w:cs="Consolas"/>
           <w:color w:val="0000FF"/>
-          <w:sz w:val="22"/>
-          <w:szCs w:val="19"/>
-        </w:rPr>
-        <w:t>by</w:t>
-      </w:r>
-      <w:r>
-        <w:rPr>
-          <w:rFonts w:ascii="Consolas" w:hAnsi="Consolas" w:cs="Consolas"/>
-          <w:color w:val="000000"/>
-          <w:sz w:val="22"/>
-          <w:szCs w:val="19"/>
-        </w:rPr>
-        <w:t xml:space="preserve"> </w:t>
+          <w:sz w:val="19"/>
+          <w:szCs w:val="19"/>
+        </w:rPr>
+        <w:t>in</w:t>
+      </w:r>
+      <w:r>
+        <w:rPr>
+          <w:rFonts w:ascii="Consolas" w:hAnsi="Consolas" w:cs="Consolas"/>
+          <w:color w:val="000000"/>
+          <w:sz w:val="19"/>
+          <w:szCs w:val="19"/>
+        </w:rPr>
+        <w:t xml:space="preserve"> model.Owner </w:t>
       </w:r>
       <w:r>
         <w:rPr>
           <w:rFonts w:ascii="Consolas" w:hAnsi="Consolas" w:cs="Consolas"/>
           <w:color w:val="0000FF"/>
-          <w:sz w:val="22"/>
-          <w:szCs w:val="19"/>
-        </w:rPr>
-        <w:t>new</w:t>
+          <w:sz w:val="19"/>
+          <w:szCs w:val="19"/>
+        </w:rPr>
+        <w:t>on</w:t>
+      </w:r>
+      <w:r>
+        <w:rPr>
+          <w:rFonts w:ascii="Consolas" w:hAnsi="Consolas" w:cs="Consolas"/>
+          <w:color w:val="000000"/>
+          <w:sz w:val="19"/>
+          <w:szCs w:val="19"/>
+        </w:rPr>
+        <w:t xml:space="preserve"> le.OwnerId </w:t>
+      </w:r>
+      <w:r>
+        <w:rPr>
+          <w:rFonts w:ascii="Consolas" w:hAnsi="Consolas" w:cs="Consolas"/>
+          <w:color w:val="0000FF"/>
+          <w:sz w:val="19"/>
+          <w:szCs w:val="19"/>
+        </w:rPr>
+        <w:t>equals</w:t>
+      </w:r>
+      <w:r>
+        <w:rPr>
+          <w:rFonts w:ascii="Consolas" w:hAnsi="Consolas" w:cs="Consolas"/>
+          <w:color w:val="000000"/>
+          <w:sz w:val="19"/>
+          <w:szCs w:val="19"/>
+        </w:rPr>
+        <w:t xml:space="preserve"> own.Id</w:t>
       </w:r>
     </w:p>
     <w:p>
@@ -14226,129 +14014,120 @@
         <w:spacing w:before="0" w:line="240" w:lineRule="auto"/>
         <w:rPr>
           <w:rFonts w:ascii="Consolas" w:hAnsi="Consolas" w:cs="Consolas"/>
-          <w:b/>
-          <w:color w:val="000000"/>
-          <w:sz w:val="22"/>
-          <w:szCs w:val="19"/>
-        </w:rPr>
-      </w:pPr>
-      <w:r>
-        <w:rPr>
-          <w:rFonts w:ascii="Consolas" w:hAnsi="Consolas" w:cs="Consolas"/>
-          <w:color w:val="000000"/>
-          <w:sz w:val="22"/>
-          <w:szCs w:val="19"/>
-        </w:rPr>
-        <w:t xml:space="preserve">                        {</w:t>
-      </w:r>
-      <w:r>
-        <w:rPr>
-          <w:rFonts w:ascii="Consolas" w:hAnsi="Consolas" w:cs="Consolas"/>
-          <w:color w:val="000000"/>
-          <w:sz w:val="22"/>
-          <w:szCs w:val="19"/>
-        </w:rPr>
-        <w:tab/>
-      </w:r>
-      <w:r>
-        <w:rPr>
-          <w:rFonts w:ascii="Consolas" w:hAnsi="Consolas" w:cs="Consolas"/>
-          <w:color w:val="000000"/>
-          <w:sz w:val="22"/>
-          <w:szCs w:val="19"/>
-        </w:rPr>
-        <w:tab/>
-      </w:r>
-      <w:r>
-        <w:rPr>
-          <w:rFonts w:ascii="Consolas" w:hAnsi="Consolas" w:cs="Consolas"/>
-          <w:color w:val="000000"/>
-          <w:sz w:val="22"/>
-          <w:szCs w:val="19"/>
-        </w:rPr>
-        <w:tab/>
-      </w:r>
-      <w:r>
-        <w:rPr>
-          <w:rFonts w:ascii="Consolas" w:hAnsi="Consolas" w:cs="Consolas"/>
-          <w:color w:val="000000"/>
-          <w:sz w:val="22"/>
-          <w:szCs w:val="19"/>
-        </w:rPr>
-        <w:tab/>
-      </w:r>
-      <w:r>
-        <w:rPr>
-          <w:rFonts w:ascii="Consolas" w:hAnsi="Consolas" w:cs="Consolas"/>
-          <w:color w:val="000000"/>
-          <w:sz w:val="22"/>
-          <w:szCs w:val="19"/>
-        </w:rPr>
-        <w:tab/>
-      </w:r>
-      <w:r>
-        <w:rPr>
-          <w:rFonts w:ascii="Consolas" w:hAnsi="Consolas" w:cs="Consolas"/>
-          <w:color w:val="000000"/>
-          <w:sz w:val="22"/>
-          <w:szCs w:val="19"/>
-        </w:rPr>
-        <w:tab/>
-      </w:r>
-      <w:r>
-        <w:rPr>
-          <w:rFonts w:ascii="Consolas" w:hAnsi="Consolas" w:cs="Consolas"/>
-          <w:color w:val="000000"/>
-          <w:sz w:val="22"/>
-          <w:szCs w:val="19"/>
-        </w:rPr>
-        <w:tab/>
-      </w:r>
-      <w:r>
-        <w:rPr>
-          <w:rFonts w:ascii="Consolas" w:hAnsi="Consolas" w:cs="Consolas"/>
-          <w:color w:val="000000"/>
-          <w:sz w:val="22"/>
-          <w:szCs w:val="19"/>
-        </w:rPr>
-        <w:tab/>
-      </w:r>
-      <w:r>
-        <w:rPr>
-          <w:rFonts w:ascii="Consolas" w:hAnsi="Consolas" w:cs="Consolas"/>
-          <w:color w:val="000000"/>
-          <w:sz w:val="22"/>
-          <w:szCs w:val="19"/>
-        </w:rPr>
-        <w:tab/>
-      </w:r>
-      <w:r>
-        <w:rPr>
-          <w:rFonts w:ascii="Consolas" w:hAnsi="Consolas" w:cs="Consolas"/>
-          <w:color w:val="000000"/>
-          <w:sz w:val="22"/>
-          <w:szCs w:val="19"/>
-        </w:rPr>
-        <w:tab/>
-      </w:r>
-      <w:r>
-        <w:rPr>
-          <w:rFonts w:ascii="Consolas" w:hAnsi="Consolas" w:cs="Consolas"/>
-          <w:color w:val="000000"/>
-          <w:sz w:val="22"/>
-          <w:szCs w:val="19"/>
-        </w:rPr>
-        <w:tab/>
-      </w:r>
-      <w:r>
-        <w:rPr>
-          <w:rFonts w:ascii="Consolas" w:hAnsi="Consolas" w:cs="Consolas"/>
-          <w:b/>
-          <w:color w:val="000000"/>
-          <w:sz w:val="22"/>
-          <w:szCs w:val="19"/>
-        </w:rPr>
-        <w:t>Mam podskupiny zgrupovane podle stejnych propert</w:t>
+          <w:color w:val="000000"/>
+          <w:sz w:val="19"/>
+          <w:szCs w:val="19"/>
+          <w:highlight w:val="red"/>
+        </w:rPr>
+      </w:pPr>
+      <w:r>
+        <w:rPr>
+          <w:rFonts w:ascii="Consolas" w:hAnsi="Consolas" w:cs="Consolas"/>
+          <w:color w:val="000000"/>
+          <w:sz w:val="19"/>
+          <w:szCs w:val="19"/>
+        </w:rPr>
+        <w:t xml:space="preserve">                    </w:t>
+      </w:r>
+      <w:r>
+        <w:rPr>
+          <w:rFonts w:ascii="Consolas" w:hAnsi="Consolas" w:cs="Consolas"/>
+          <w:color w:val="0000FF"/>
+          <w:sz w:val="19"/>
+          <w:szCs w:val="19"/>
+          <w:highlight w:val="red"/>
+        </w:rPr>
+        <w:t>join</w:t>
+      </w:r>
+      <w:r>
+        <w:rPr>
+          <w:rFonts w:ascii="Consolas" w:hAnsi="Consolas" w:cs="Consolas"/>
+          <w:color w:val="000000"/>
+          <w:sz w:val="19"/>
+          <w:szCs w:val="19"/>
+          <w:highlight w:val="red"/>
+        </w:rPr>
+        <w:t xml:space="preserve"> ownTran </w:t>
+      </w:r>
+      <w:r>
+        <w:rPr>
+          <w:rFonts w:ascii="Consolas" w:hAnsi="Consolas" w:cs="Consolas"/>
+          <w:color w:val="0000FF"/>
+          <w:sz w:val="19"/>
+          <w:szCs w:val="19"/>
+          <w:highlight w:val="red"/>
+        </w:rPr>
+        <w:t>in</w:t>
+      </w:r>
+      <w:r>
+        <w:rPr>
+          <w:rFonts w:ascii="Consolas" w:hAnsi="Consolas" w:cs="Consolas"/>
+          <w:color w:val="000000"/>
+          <w:sz w:val="19"/>
+          <w:szCs w:val="19"/>
+          <w:highlight w:val="red"/>
+        </w:rPr>
+        <w:t xml:space="preserve"> model.OwnerTranslation </w:t>
+      </w:r>
+      <w:r>
+        <w:rPr>
+          <w:rFonts w:ascii="Consolas" w:hAnsi="Consolas" w:cs="Consolas"/>
+          <w:color w:val="0000FF"/>
+          <w:sz w:val="19"/>
+          <w:szCs w:val="19"/>
+          <w:highlight w:val="red"/>
+        </w:rPr>
+        <w:t>on</w:t>
+      </w:r>
+      <w:r>
+        <w:rPr>
+          <w:rFonts w:ascii="Consolas" w:hAnsi="Consolas" w:cs="Consolas"/>
+          <w:color w:val="000000"/>
+          <w:sz w:val="19"/>
+          <w:szCs w:val="19"/>
+          <w:highlight w:val="red"/>
+        </w:rPr>
+        <w:t xml:space="preserve"> own.Id </w:t>
+      </w:r>
+      <w:r>
+        <w:rPr>
+          <w:rFonts w:ascii="Consolas" w:hAnsi="Consolas" w:cs="Consolas"/>
+          <w:color w:val="0000FF"/>
+          <w:sz w:val="19"/>
+          <w:szCs w:val="19"/>
+          <w:highlight w:val="red"/>
+        </w:rPr>
+        <w:t>equals</w:t>
+      </w:r>
+      <w:r>
+        <w:rPr>
+          <w:rFonts w:ascii="Consolas" w:hAnsi="Consolas" w:cs="Consolas"/>
+          <w:color w:val="000000"/>
+          <w:sz w:val="19"/>
+          <w:szCs w:val="19"/>
+          <w:highlight w:val="red"/>
+        </w:rPr>
+        <w:t xml:space="preserve"> ownTran.TranslatedEntityId </w:t>
+      </w:r>
+      <w:r>
+        <w:rPr>
+          <w:rFonts w:ascii="Consolas" w:hAnsi="Consolas" w:cs="Consolas"/>
+          <w:color w:val="0000FF"/>
+          <w:sz w:val="19"/>
+          <w:szCs w:val="19"/>
+          <w:highlight w:val="red"/>
+        </w:rPr>
+        <w:t>into</w:t>
+      </w:r>
+      <w:r>
+        <w:rPr>
+          <w:rFonts w:ascii="Consolas" w:hAnsi="Consolas" w:cs="Consolas"/>
+          <w:color w:val="000000"/>
+          <w:sz w:val="19"/>
+          <w:szCs w:val="19"/>
+          <w:highlight w:val="red"/>
+        </w:rPr>
+        <w:t xml:space="preserve"> owtrans</w:t>
       </w:r>
     </w:p>
     <w:p>
@@ -14360,18 +14139,58 @@
         <w:rPr>
           <w:rFonts w:ascii="Consolas" w:hAnsi="Consolas" w:cs="Consolas"/>
           <w:color w:val="000000"/>
-          <w:sz w:val="22"/>
-          <w:szCs w:val="19"/>
-        </w:rPr>
-      </w:pPr>
-      <w:r>
-        <w:rPr>
-          <w:rFonts w:ascii="Consolas" w:hAnsi="Consolas" w:cs="Consolas"/>
-          <w:color w:val="000000"/>
-          <w:sz w:val="22"/>
-          <w:szCs w:val="19"/>
-        </w:rPr>
-        <w:t xml:space="preserve">                            c.Mot.OwnerId,</w:t>
+          <w:sz w:val="19"/>
+          <w:szCs w:val="19"/>
+        </w:rPr>
+      </w:pPr>
+      <w:r>
+        <w:rPr>
+          <w:rFonts w:ascii="Consolas" w:hAnsi="Consolas" w:cs="Consolas"/>
+          <w:color w:val="000000"/>
+          <w:sz w:val="19"/>
+          <w:szCs w:val="19"/>
+        </w:rPr>
+        <w:t xml:space="preserve">                    </w:t>
+      </w:r>
+      <w:r>
+        <w:rPr>
+          <w:rFonts w:ascii="Consolas" w:hAnsi="Consolas" w:cs="Consolas"/>
+          <w:color w:val="0000FF"/>
+          <w:sz w:val="19"/>
+          <w:szCs w:val="19"/>
+          <w:highlight w:val="red"/>
+        </w:rPr>
+        <w:t>from</w:t>
+      </w:r>
+      <w:r>
+        <w:rPr>
+          <w:rFonts w:ascii="Consolas" w:hAnsi="Consolas" w:cs="Consolas"/>
+          <w:color w:val="000000"/>
+          <w:sz w:val="19"/>
+          <w:szCs w:val="19"/>
+          <w:highlight w:val="red"/>
+        </w:rPr>
+        <w:t xml:space="preserve"> owt </w:t>
+      </w:r>
+      <w:r>
+        <w:rPr>
+          <w:rFonts w:ascii="Consolas" w:hAnsi="Consolas" w:cs="Consolas"/>
+          <w:color w:val="0000FF"/>
+          <w:sz w:val="19"/>
+          <w:szCs w:val="19"/>
+          <w:highlight w:val="red"/>
+        </w:rPr>
+        <w:t>in</w:t>
+      </w:r>
+      <w:r>
+        <w:rPr>
+          <w:rFonts w:ascii="Consolas" w:hAnsi="Consolas" w:cs="Consolas"/>
+          <w:color w:val="000000"/>
+          <w:sz w:val="19"/>
+          <w:szCs w:val="19"/>
+          <w:highlight w:val="red"/>
+        </w:rPr>
+        <w:t xml:space="preserve"> owtrans.DefaultIfEmpty()</w:t>
       </w:r>
     </w:p>
     <w:p>
@@ -14383,18 +14202,90 @@
         <w:rPr>
           <w:rFonts w:ascii="Consolas" w:hAnsi="Consolas" w:cs="Consolas"/>
           <w:color w:val="000000"/>
-          <w:sz w:val="22"/>
-          <w:szCs w:val="19"/>
-        </w:rPr>
-      </w:pPr>
-      <w:r>
-        <w:rPr>
-          <w:rFonts w:ascii="Consolas" w:hAnsi="Consolas" w:cs="Consolas"/>
-          <w:color w:val="000000"/>
-          <w:sz w:val="22"/>
-          <w:szCs w:val="19"/>
-        </w:rPr>
-        <w:t xml:space="preserve">                            c.Mot.CompanyBrandId,</w:t>
+          <w:sz w:val="19"/>
+          <w:szCs w:val="19"/>
+        </w:rPr>
+      </w:pPr>
+      <w:r>
+        <w:rPr>
+          <w:rFonts w:ascii="Consolas" w:hAnsi="Consolas" w:cs="Consolas"/>
+          <w:color w:val="000000"/>
+          <w:sz w:val="19"/>
+          <w:szCs w:val="19"/>
+        </w:rPr>
+        <w:t xml:space="preserve">                    </w:t>
+      </w:r>
+      <w:r>
+        <w:rPr>
+          <w:rFonts w:ascii="Consolas" w:hAnsi="Consolas" w:cs="Consolas"/>
+          <w:color w:val="0000FF"/>
+          <w:sz w:val="19"/>
+          <w:szCs w:val="19"/>
+        </w:rPr>
+        <w:t>join</w:t>
+      </w:r>
+      <w:r>
+        <w:rPr>
+          <w:rFonts w:ascii="Consolas" w:hAnsi="Consolas" w:cs="Consolas"/>
+          <w:color w:val="000000"/>
+          <w:sz w:val="19"/>
+          <w:szCs w:val="19"/>
+        </w:rPr>
+        <w:t xml:space="preserve"> comBra </w:t>
+      </w:r>
+      <w:r>
+        <w:rPr>
+          <w:rFonts w:ascii="Consolas" w:hAnsi="Consolas" w:cs="Consolas"/>
+          <w:color w:val="0000FF"/>
+          <w:sz w:val="19"/>
+          <w:szCs w:val="19"/>
+        </w:rPr>
+        <w:t>in</w:t>
+      </w:r>
+      <w:r>
+        <w:rPr>
+          <w:rFonts w:ascii="Consolas" w:hAnsi="Consolas" w:cs="Consolas"/>
+          <w:color w:val="000000"/>
+          <w:sz w:val="19"/>
+          <w:szCs w:val="19"/>
+        </w:rPr>
+        <w:t xml:space="preserve"> model.CompanyBrand </w:t>
+      </w:r>
+      <w:r>
+        <w:rPr>
+          <w:rFonts w:ascii="Consolas" w:hAnsi="Consolas" w:cs="Consolas"/>
+          <w:color w:val="0000FF"/>
+          <w:sz w:val="19"/>
+          <w:szCs w:val="19"/>
+        </w:rPr>
+        <w:t>on</w:t>
+      </w:r>
+      <w:r>
+        <w:rPr>
+          <w:rFonts w:ascii="Consolas" w:hAnsi="Consolas" w:cs="Consolas"/>
+          <w:color w:val="000000"/>
+          <w:sz w:val="19"/>
+          <w:szCs w:val="19"/>
+        </w:rPr>
+        <w:t xml:space="preserve"> le.CompanyBrandId </w:t>
+      </w:r>
+      <w:r>
+        <w:rPr>
+          <w:rFonts w:ascii="Consolas" w:hAnsi="Consolas" w:cs="Consolas"/>
+          <w:color w:val="0000FF"/>
+          <w:sz w:val="19"/>
+          <w:szCs w:val="19"/>
+        </w:rPr>
+        <w:t>equals</w:t>
+      </w:r>
+      <w:r>
+        <w:rPr>
+          <w:rFonts w:ascii="Consolas" w:hAnsi="Consolas" w:cs="Consolas"/>
+          <w:color w:val="000000"/>
+          <w:sz w:val="19"/>
+          <w:szCs w:val="19"/>
+        </w:rPr>
+        <w:t xml:space="preserve"> comBra.Id</w:t>
       </w:r>
     </w:p>
     <w:p>
@@ -14406,18 +14297,108 @@
         <w:rPr>
           <w:rFonts w:ascii="Consolas" w:hAnsi="Consolas" w:cs="Consolas"/>
           <w:color w:val="000000"/>
-          <w:sz w:val="22"/>
-          <w:szCs w:val="19"/>
-        </w:rPr>
-      </w:pPr>
-      <w:r>
-        <w:rPr>
-          <w:rFonts w:ascii="Consolas" w:hAnsi="Consolas" w:cs="Consolas"/>
-          <w:color w:val="000000"/>
-          <w:sz w:val="22"/>
-          <w:szCs w:val="19"/>
-        </w:rPr>
-        <w:t xml:space="preserve">                            c.Mot.ProductBrandId,</w:t>
+          <w:sz w:val="19"/>
+          <w:szCs w:val="19"/>
+        </w:rPr>
+      </w:pPr>
+      <w:r>
+        <w:rPr>
+          <w:rFonts w:ascii="Consolas" w:hAnsi="Consolas" w:cs="Consolas"/>
+          <w:color w:val="000000"/>
+          <w:sz w:val="19"/>
+          <w:szCs w:val="19"/>
+        </w:rPr>
+        <w:t xml:space="preserve">                    </w:t>
+      </w:r>
+      <w:r>
+        <w:rPr>
+          <w:rFonts w:ascii="Consolas" w:hAnsi="Consolas" w:cs="Consolas"/>
+          <w:color w:val="0000FF"/>
+          <w:sz w:val="19"/>
+          <w:szCs w:val="19"/>
+        </w:rPr>
+        <w:t>join</w:t>
+      </w:r>
+      <w:r>
+        <w:rPr>
+          <w:rFonts w:ascii="Consolas" w:hAnsi="Consolas" w:cs="Consolas"/>
+          <w:color w:val="000000"/>
+          <w:sz w:val="19"/>
+          <w:szCs w:val="19"/>
+        </w:rPr>
+        <w:t xml:space="preserve"> comBraTran </w:t>
+      </w:r>
+      <w:r>
+        <w:rPr>
+          <w:rFonts w:ascii="Consolas" w:hAnsi="Consolas" w:cs="Consolas"/>
+          <w:color w:val="0000FF"/>
+          <w:sz w:val="19"/>
+          <w:szCs w:val="19"/>
+        </w:rPr>
+        <w:t>in</w:t>
+      </w:r>
+      <w:r>
+        <w:rPr>
+          <w:rFonts w:ascii="Consolas" w:hAnsi="Consolas" w:cs="Consolas"/>
+          <w:color w:val="000000"/>
+          <w:sz w:val="19"/>
+          <w:szCs w:val="19"/>
+        </w:rPr>
+        <w:t xml:space="preserve"> model.CompanyBrandTranslation </w:t>
+      </w:r>
+      <w:r>
+        <w:rPr>
+          <w:rFonts w:ascii="Consolas" w:hAnsi="Consolas" w:cs="Consolas"/>
+          <w:color w:val="0000FF"/>
+          <w:sz w:val="19"/>
+          <w:szCs w:val="19"/>
+        </w:rPr>
+        <w:t>on</w:t>
+      </w:r>
+      <w:r>
+        <w:rPr>
+          <w:rFonts w:ascii="Consolas" w:hAnsi="Consolas" w:cs="Consolas"/>
+          <w:color w:val="000000"/>
+          <w:sz w:val="19"/>
+          <w:szCs w:val="19"/>
+        </w:rPr>
+        <w:t xml:space="preserve"> comBra.Id </w:t>
+      </w:r>
+      <w:r>
+        <w:rPr>
+          <w:rFonts w:ascii="Consolas" w:hAnsi="Consolas" w:cs="Consolas"/>
+          <w:color w:val="0000FF"/>
+          <w:sz w:val="19"/>
+          <w:szCs w:val="19"/>
+        </w:rPr>
+        <w:t>equals</w:t>
+      </w:r>
+      <w:r>
+        <w:rPr>
+          <w:rFonts w:ascii="Consolas" w:hAnsi="Consolas" w:cs="Consolas"/>
+          <w:color w:val="000000"/>
+          <w:sz w:val="19"/>
+          <w:szCs w:val="19"/>
+        </w:rPr>
+        <w:t xml:space="preserve"> comBraTran.TranslatedEntityId </w:t>
+      </w:r>
+      <w:r>
+        <w:rPr>
+          <w:rFonts w:ascii="Consolas" w:hAnsi="Consolas" w:cs="Consolas"/>
+          <w:color w:val="0000FF"/>
+          <w:sz w:val="19"/>
+          <w:szCs w:val="19"/>
+        </w:rPr>
+        <w:t>into</w:t>
+      </w:r>
+      <w:r>
+        <w:rPr>
+          <w:rFonts w:ascii="Consolas" w:hAnsi="Consolas" w:cs="Consolas"/>
+          <w:color w:val="000000"/>
+          <w:sz w:val="19"/>
+          <w:szCs w:val="19"/>
+        </w:rPr>
+        <w:t xml:space="preserve"> cbtrans</w:t>
       </w:r>
     </w:p>
     <w:p>
@@ -14429,18 +14410,54 @@
         <w:rPr>
           <w:rFonts w:ascii="Consolas" w:hAnsi="Consolas" w:cs="Consolas"/>
           <w:color w:val="000000"/>
-          <w:sz w:val="22"/>
-          <w:szCs w:val="19"/>
-        </w:rPr>
-      </w:pPr>
-      <w:r>
-        <w:rPr>
-          <w:rFonts w:ascii="Consolas" w:hAnsi="Consolas" w:cs="Consolas"/>
-          <w:color w:val="000000"/>
-          <w:sz w:val="22"/>
-          <w:szCs w:val="19"/>
-        </w:rPr>
-        <w:t xml:space="preserve">                            c.Mot.ProductDetailId,</w:t>
+          <w:sz w:val="19"/>
+          <w:szCs w:val="19"/>
+        </w:rPr>
+      </w:pPr>
+      <w:r>
+        <w:rPr>
+          <w:rFonts w:ascii="Consolas" w:hAnsi="Consolas" w:cs="Consolas"/>
+          <w:color w:val="000000"/>
+          <w:sz w:val="19"/>
+          <w:szCs w:val="19"/>
+        </w:rPr>
+        <w:t xml:space="preserve">                    </w:t>
+      </w:r>
+      <w:r>
+        <w:rPr>
+          <w:rFonts w:ascii="Consolas" w:hAnsi="Consolas" w:cs="Consolas"/>
+          <w:color w:val="0000FF"/>
+          <w:sz w:val="19"/>
+          <w:szCs w:val="19"/>
+        </w:rPr>
+        <w:t>from</w:t>
+      </w:r>
+      <w:r>
+        <w:rPr>
+          <w:rFonts w:ascii="Consolas" w:hAnsi="Consolas" w:cs="Consolas"/>
+          <w:color w:val="000000"/>
+          <w:sz w:val="19"/>
+          <w:szCs w:val="19"/>
+        </w:rPr>
+        <w:t xml:space="preserve"> cbt </w:t>
+      </w:r>
+      <w:r>
+        <w:rPr>
+          <w:rFonts w:ascii="Consolas" w:hAnsi="Consolas" w:cs="Consolas"/>
+          <w:color w:val="0000FF"/>
+          <w:sz w:val="19"/>
+          <w:szCs w:val="19"/>
+        </w:rPr>
+        <w:t>in</w:t>
+      </w:r>
+      <w:r>
+        <w:rPr>
+          <w:rFonts w:ascii="Consolas" w:hAnsi="Consolas" w:cs="Consolas"/>
+          <w:color w:val="000000"/>
+          <w:sz w:val="19"/>
+          <w:szCs w:val="19"/>
+        </w:rPr>
+        <w:t xml:space="preserve"> cbtrans.DefaultIfEmpty()</w:t>
       </w:r>
     </w:p>
     <w:p>
@@ -14452,18 +14469,90 @@
         <w:rPr>
           <w:rFonts w:ascii="Consolas" w:hAnsi="Consolas" w:cs="Consolas"/>
           <w:color w:val="000000"/>
-          <w:sz w:val="22"/>
-          <w:szCs w:val="19"/>
-        </w:rPr>
-      </w:pPr>
-      <w:r>
-        <w:rPr>
-          <w:rFonts w:ascii="Consolas" w:hAnsi="Consolas" w:cs="Consolas"/>
-          <w:color w:val="000000"/>
-          <w:sz w:val="22"/>
-          <w:szCs w:val="19"/>
-        </w:rPr>
-        <w:t xml:space="preserve">                            c.Mot.CategoryId,</w:t>
+          <w:sz w:val="19"/>
+          <w:szCs w:val="19"/>
+        </w:rPr>
+      </w:pPr>
+      <w:r>
+        <w:rPr>
+          <w:rFonts w:ascii="Consolas" w:hAnsi="Consolas" w:cs="Consolas"/>
+          <w:color w:val="000000"/>
+          <w:sz w:val="19"/>
+          <w:szCs w:val="19"/>
+        </w:rPr>
+        <w:t xml:space="preserve">                    </w:t>
+      </w:r>
+      <w:r>
+        <w:rPr>
+          <w:rFonts w:ascii="Consolas" w:hAnsi="Consolas" w:cs="Consolas"/>
+          <w:color w:val="0000FF"/>
+          <w:sz w:val="19"/>
+          <w:szCs w:val="19"/>
+        </w:rPr>
+        <w:t>join</w:t>
+      </w:r>
+      <w:r>
+        <w:rPr>
+          <w:rFonts w:ascii="Consolas" w:hAnsi="Consolas" w:cs="Consolas"/>
+          <w:color w:val="000000"/>
+          <w:sz w:val="19"/>
+          <w:szCs w:val="19"/>
+        </w:rPr>
+        <w:t xml:space="preserve"> proBra </w:t>
+      </w:r>
+      <w:r>
+        <w:rPr>
+          <w:rFonts w:ascii="Consolas" w:hAnsi="Consolas" w:cs="Consolas"/>
+          <w:color w:val="0000FF"/>
+          <w:sz w:val="19"/>
+          <w:szCs w:val="19"/>
+        </w:rPr>
+        <w:t>in</w:t>
+      </w:r>
+      <w:r>
+        <w:rPr>
+          <w:rFonts w:ascii="Consolas" w:hAnsi="Consolas" w:cs="Consolas"/>
+          <w:color w:val="000000"/>
+          <w:sz w:val="19"/>
+          <w:szCs w:val="19"/>
+        </w:rPr>
+        <w:t xml:space="preserve"> model.ProductBrand </w:t>
+      </w:r>
+      <w:r>
+        <w:rPr>
+          <w:rFonts w:ascii="Consolas" w:hAnsi="Consolas" w:cs="Consolas"/>
+          <w:color w:val="0000FF"/>
+          <w:sz w:val="19"/>
+          <w:szCs w:val="19"/>
+        </w:rPr>
+        <w:t>on</w:t>
+      </w:r>
+      <w:r>
+        <w:rPr>
+          <w:rFonts w:ascii="Consolas" w:hAnsi="Consolas" w:cs="Consolas"/>
+          <w:color w:val="000000"/>
+          <w:sz w:val="19"/>
+          <w:szCs w:val="19"/>
+        </w:rPr>
+        <w:t xml:space="preserve"> le.ProductBrandId </w:t>
+      </w:r>
+      <w:r>
+        <w:rPr>
+          <w:rFonts w:ascii="Consolas" w:hAnsi="Consolas" w:cs="Consolas"/>
+          <w:color w:val="0000FF"/>
+          <w:sz w:val="19"/>
+          <w:szCs w:val="19"/>
+        </w:rPr>
+        <w:t>equals</w:t>
+      </w:r>
+      <w:r>
+        <w:rPr>
+          <w:rFonts w:ascii="Consolas" w:hAnsi="Consolas" w:cs="Consolas"/>
+          <w:color w:val="000000"/>
+          <w:sz w:val="19"/>
+          <w:szCs w:val="19"/>
+        </w:rPr>
+        <w:t xml:space="preserve"> proBra.Id</w:t>
       </w:r>
     </w:p>
     <w:p>
@@ -14475,18 +14564,108 @@
         <w:rPr>
           <w:rFonts w:ascii="Consolas" w:hAnsi="Consolas" w:cs="Consolas"/>
           <w:color w:val="000000"/>
-          <w:sz w:val="22"/>
-          <w:szCs w:val="19"/>
-        </w:rPr>
-      </w:pPr>
-      <w:r>
-        <w:rPr>
-          <w:rFonts w:ascii="Consolas" w:hAnsi="Consolas" w:cs="Consolas"/>
-          <w:color w:val="000000"/>
-          <w:sz w:val="22"/>
-          <w:szCs w:val="19"/>
-        </w:rPr>
-        <w:t xml:space="preserve">                            c.Mot.RoleId,</w:t>
+          <w:sz w:val="19"/>
+          <w:szCs w:val="19"/>
+        </w:rPr>
+      </w:pPr>
+      <w:r>
+        <w:rPr>
+          <w:rFonts w:ascii="Consolas" w:hAnsi="Consolas" w:cs="Consolas"/>
+          <w:color w:val="000000"/>
+          <w:sz w:val="19"/>
+          <w:szCs w:val="19"/>
+        </w:rPr>
+        <w:t xml:space="preserve">                    </w:t>
+      </w:r>
+      <w:r>
+        <w:rPr>
+          <w:rFonts w:ascii="Consolas" w:hAnsi="Consolas" w:cs="Consolas"/>
+          <w:color w:val="0000FF"/>
+          <w:sz w:val="19"/>
+          <w:szCs w:val="19"/>
+        </w:rPr>
+        <w:t>join</w:t>
+      </w:r>
+      <w:r>
+        <w:rPr>
+          <w:rFonts w:ascii="Consolas" w:hAnsi="Consolas" w:cs="Consolas"/>
+          <w:color w:val="000000"/>
+          <w:sz w:val="19"/>
+          <w:szCs w:val="19"/>
+        </w:rPr>
+        <w:t xml:space="preserve"> proBraTran </w:t>
+      </w:r>
+      <w:r>
+        <w:rPr>
+          <w:rFonts w:ascii="Consolas" w:hAnsi="Consolas" w:cs="Consolas"/>
+          <w:color w:val="0000FF"/>
+          <w:sz w:val="19"/>
+          <w:szCs w:val="19"/>
+        </w:rPr>
+        <w:t>in</w:t>
+      </w:r>
+      <w:r>
+        <w:rPr>
+          <w:rFonts w:ascii="Consolas" w:hAnsi="Consolas" w:cs="Consolas"/>
+          <w:color w:val="000000"/>
+          <w:sz w:val="19"/>
+          <w:szCs w:val="19"/>
+        </w:rPr>
+        <w:t xml:space="preserve"> model.ProductBrandTranslation </w:t>
+      </w:r>
+      <w:r>
+        <w:rPr>
+          <w:rFonts w:ascii="Consolas" w:hAnsi="Consolas" w:cs="Consolas"/>
+          <w:color w:val="0000FF"/>
+          <w:sz w:val="19"/>
+          <w:szCs w:val="19"/>
+        </w:rPr>
+        <w:t>on</w:t>
+      </w:r>
+      <w:r>
+        <w:rPr>
+          <w:rFonts w:ascii="Consolas" w:hAnsi="Consolas" w:cs="Consolas"/>
+          <w:color w:val="000000"/>
+          <w:sz w:val="19"/>
+          <w:szCs w:val="19"/>
+        </w:rPr>
+        <w:t xml:space="preserve"> proBra.Id </w:t>
+      </w:r>
+      <w:r>
+        <w:rPr>
+          <w:rFonts w:ascii="Consolas" w:hAnsi="Consolas" w:cs="Consolas"/>
+          <w:color w:val="0000FF"/>
+          <w:sz w:val="19"/>
+          <w:szCs w:val="19"/>
+        </w:rPr>
+        <w:t>equals</w:t>
+      </w:r>
+      <w:r>
+        <w:rPr>
+          <w:rFonts w:ascii="Consolas" w:hAnsi="Consolas" w:cs="Consolas"/>
+          <w:color w:val="000000"/>
+          <w:sz w:val="19"/>
+          <w:szCs w:val="19"/>
+        </w:rPr>
+        <w:t xml:space="preserve"> proBraTran.TranslatedEntityId </w:t>
+      </w:r>
+      <w:r>
+        <w:rPr>
+          <w:rFonts w:ascii="Consolas" w:hAnsi="Consolas" w:cs="Consolas"/>
+          <w:color w:val="0000FF"/>
+          <w:sz w:val="19"/>
+          <w:szCs w:val="19"/>
+        </w:rPr>
+        <w:t>into</w:t>
+      </w:r>
+      <w:r>
+        <w:rPr>
+          <w:rFonts w:ascii="Consolas" w:hAnsi="Consolas" w:cs="Consolas"/>
+          <w:color w:val="000000"/>
+          <w:sz w:val="19"/>
+          <w:szCs w:val="19"/>
+        </w:rPr>
+        <w:t xml:space="preserve"> pbtrans</w:t>
       </w:r>
     </w:p>
     <w:p>
@@ -14498,18 +14677,54 @@
         <w:rPr>
           <w:rFonts w:ascii="Consolas" w:hAnsi="Consolas" w:cs="Consolas"/>
           <w:color w:val="000000"/>
-          <w:sz w:val="22"/>
-          <w:szCs w:val="19"/>
-        </w:rPr>
-      </w:pPr>
-      <w:r>
-        <w:rPr>
-          <w:rFonts w:ascii="Consolas" w:hAnsi="Consolas" w:cs="Consolas"/>
-          <w:color w:val="000000"/>
-          <w:sz w:val="22"/>
-          <w:szCs w:val="19"/>
-        </w:rPr>
-        <w:t xml:space="preserve">                            c.Mot.MarketId,</w:t>
+          <w:sz w:val="19"/>
+          <w:szCs w:val="19"/>
+        </w:rPr>
+      </w:pPr>
+      <w:r>
+        <w:rPr>
+          <w:rFonts w:ascii="Consolas" w:hAnsi="Consolas" w:cs="Consolas"/>
+          <w:color w:val="000000"/>
+          <w:sz w:val="19"/>
+          <w:szCs w:val="19"/>
+        </w:rPr>
+        <w:t xml:space="preserve">                    </w:t>
+      </w:r>
+      <w:r>
+        <w:rPr>
+          <w:rFonts w:ascii="Consolas" w:hAnsi="Consolas" w:cs="Consolas"/>
+          <w:color w:val="0000FF"/>
+          <w:sz w:val="19"/>
+          <w:szCs w:val="19"/>
+        </w:rPr>
+        <w:t>from</w:t>
+      </w:r>
+      <w:r>
+        <w:rPr>
+          <w:rFonts w:ascii="Consolas" w:hAnsi="Consolas" w:cs="Consolas"/>
+          <w:color w:val="000000"/>
+          <w:sz w:val="19"/>
+          <w:szCs w:val="19"/>
+        </w:rPr>
+        <w:t xml:space="preserve"> pbt </w:t>
+      </w:r>
+      <w:r>
+        <w:rPr>
+          <w:rFonts w:ascii="Consolas" w:hAnsi="Consolas" w:cs="Consolas"/>
+          <w:color w:val="0000FF"/>
+          <w:sz w:val="19"/>
+          <w:szCs w:val="19"/>
+        </w:rPr>
+        <w:t>in</w:t>
+      </w:r>
+      <w:r>
+        <w:rPr>
+          <w:rFonts w:ascii="Consolas" w:hAnsi="Consolas" w:cs="Consolas"/>
+          <w:color w:val="000000"/>
+          <w:sz w:val="19"/>
+          <w:szCs w:val="19"/>
+        </w:rPr>
+        <w:t xml:space="preserve"> pbtrans.DefaultIfEmpty()</w:t>
       </w:r>
     </w:p>
     <w:p>
@@ -14521,18 +14736,90 @@
         <w:rPr>
           <w:rFonts w:ascii="Consolas" w:hAnsi="Consolas" w:cs="Consolas"/>
           <w:color w:val="000000"/>
-          <w:sz w:val="22"/>
-          <w:szCs w:val="19"/>
-        </w:rPr>
-      </w:pPr>
-      <w:r>
-        <w:rPr>
-          <w:rFonts w:ascii="Consolas" w:hAnsi="Consolas" w:cs="Consolas"/>
-          <w:color w:val="000000"/>
-          <w:sz w:val="22"/>
-          <w:szCs w:val="19"/>
-        </w:rPr>
-        <w:t xml:space="preserve">                            c.Mot.GenderId,</w:t>
+          <w:sz w:val="19"/>
+          <w:szCs w:val="19"/>
+        </w:rPr>
+      </w:pPr>
+      <w:r>
+        <w:rPr>
+          <w:rFonts w:ascii="Consolas" w:hAnsi="Consolas" w:cs="Consolas"/>
+          <w:color w:val="000000"/>
+          <w:sz w:val="19"/>
+          <w:szCs w:val="19"/>
+        </w:rPr>
+        <w:t xml:space="preserve">                    </w:t>
+      </w:r>
+      <w:r>
+        <w:rPr>
+          <w:rFonts w:ascii="Consolas" w:hAnsi="Consolas" w:cs="Consolas"/>
+          <w:color w:val="0000FF"/>
+          <w:sz w:val="19"/>
+          <w:szCs w:val="19"/>
+        </w:rPr>
+        <w:t>join</w:t>
+      </w:r>
+      <w:r>
+        <w:rPr>
+          <w:rFonts w:ascii="Consolas" w:hAnsi="Consolas" w:cs="Consolas"/>
+          <w:color w:val="000000"/>
+          <w:sz w:val="19"/>
+          <w:szCs w:val="19"/>
+        </w:rPr>
+        <w:t xml:space="preserve"> proDet </w:t>
+      </w:r>
+      <w:r>
+        <w:rPr>
+          <w:rFonts w:ascii="Consolas" w:hAnsi="Consolas" w:cs="Consolas"/>
+          <w:color w:val="0000FF"/>
+          <w:sz w:val="19"/>
+          <w:szCs w:val="19"/>
+        </w:rPr>
+        <w:t>in</w:t>
+      </w:r>
+      <w:r>
+        <w:rPr>
+          <w:rFonts w:ascii="Consolas" w:hAnsi="Consolas" w:cs="Consolas"/>
+          <w:color w:val="000000"/>
+          <w:sz w:val="19"/>
+          <w:szCs w:val="19"/>
+        </w:rPr>
+        <w:t xml:space="preserve"> model.ProductDetail </w:t>
+      </w:r>
+      <w:r>
+        <w:rPr>
+          <w:rFonts w:ascii="Consolas" w:hAnsi="Consolas" w:cs="Consolas"/>
+          <w:color w:val="0000FF"/>
+          <w:sz w:val="19"/>
+          <w:szCs w:val="19"/>
+        </w:rPr>
+        <w:t>on</w:t>
+      </w:r>
+      <w:r>
+        <w:rPr>
+          <w:rFonts w:ascii="Consolas" w:hAnsi="Consolas" w:cs="Consolas"/>
+          <w:color w:val="000000"/>
+          <w:sz w:val="19"/>
+          <w:szCs w:val="19"/>
+        </w:rPr>
+        <w:t xml:space="preserve"> le.ProductDetail.Id </w:t>
+      </w:r>
+      <w:r>
+        <w:rPr>
+          <w:rFonts w:ascii="Consolas" w:hAnsi="Consolas" w:cs="Consolas"/>
+          <w:color w:val="0000FF"/>
+          <w:sz w:val="19"/>
+          <w:szCs w:val="19"/>
+        </w:rPr>
+        <w:t>equals</w:t>
+      </w:r>
+      <w:r>
+        <w:rPr>
+          <w:rFonts w:ascii="Consolas" w:hAnsi="Consolas" w:cs="Consolas"/>
+          <w:color w:val="000000"/>
+          <w:sz w:val="19"/>
+          <w:szCs w:val="19"/>
+        </w:rPr>
+        <w:t xml:space="preserve"> proDet.Id</w:t>
       </w:r>
     </w:p>
     <w:p>
@@ -14544,18 +14831,108 @@
         <w:rPr>
           <w:rFonts w:ascii="Consolas" w:hAnsi="Consolas" w:cs="Consolas"/>
           <w:color w:val="000000"/>
-          <w:sz w:val="22"/>
-          <w:szCs w:val="19"/>
-        </w:rPr>
-      </w:pPr>
-      <w:r>
-        <w:rPr>
-          <w:rFonts w:ascii="Consolas" w:hAnsi="Consolas" w:cs="Consolas"/>
-          <w:color w:val="000000"/>
-          <w:sz w:val="22"/>
-          <w:szCs w:val="19"/>
-        </w:rPr>
-        <w:t xml:space="preserve">                            c.Mot.PlatformId</w:t>
+          <w:sz w:val="19"/>
+          <w:szCs w:val="19"/>
+        </w:rPr>
+      </w:pPr>
+      <w:r>
+        <w:rPr>
+          <w:rFonts w:ascii="Consolas" w:hAnsi="Consolas" w:cs="Consolas"/>
+          <w:color w:val="000000"/>
+          <w:sz w:val="19"/>
+          <w:szCs w:val="19"/>
+        </w:rPr>
+        <w:t xml:space="preserve">                    </w:t>
+      </w:r>
+      <w:r>
+        <w:rPr>
+          <w:rFonts w:ascii="Consolas" w:hAnsi="Consolas" w:cs="Consolas"/>
+          <w:color w:val="0000FF"/>
+          <w:sz w:val="19"/>
+          <w:szCs w:val="19"/>
+        </w:rPr>
+        <w:t>join</w:t>
+      </w:r>
+      <w:r>
+        <w:rPr>
+          <w:rFonts w:ascii="Consolas" w:hAnsi="Consolas" w:cs="Consolas"/>
+          <w:color w:val="000000"/>
+          <w:sz w:val="19"/>
+          <w:szCs w:val="19"/>
+        </w:rPr>
+        <w:t xml:space="preserve"> proDetTran </w:t>
+      </w:r>
+      <w:r>
+        <w:rPr>
+          <w:rFonts w:ascii="Consolas" w:hAnsi="Consolas" w:cs="Consolas"/>
+          <w:color w:val="0000FF"/>
+          <w:sz w:val="19"/>
+          <w:szCs w:val="19"/>
+        </w:rPr>
+        <w:t>in</w:t>
+      </w:r>
+      <w:r>
+        <w:rPr>
+          <w:rFonts w:ascii="Consolas" w:hAnsi="Consolas" w:cs="Consolas"/>
+          <w:color w:val="000000"/>
+          <w:sz w:val="19"/>
+          <w:szCs w:val="19"/>
+        </w:rPr>
+        <w:t xml:space="preserve"> model.ProductDetailTranslation </w:t>
+      </w:r>
+      <w:r>
+        <w:rPr>
+          <w:rFonts w:ascii="Consolas" w:hAnsi="Consolas" w:cs="Consolas"/>
+          <w:color w:val="0000FF"/>
+          <w:sz w:val="19"/>
+          <w:szCs w:val="19"/>
+        </w:rPr>
+        <w:t>on</w:t>
+      </w:r>
+      <w:r>
+        <w:rPr>
+          <w:rFonts w:ascii="Consolas" w:hAnsi="Consolas" w:cs="Consolas"/>
+          <w:color w:val="000000"/>
+          <w:sz w:val="19"/>
+          <w:szCs w:val="19"/>
+        </w:rPr>
+        <w:t xml:space="preserve"> proDet.Id </w:t>
+      </w:r>
+      <w:r>
+        <w:rPr>
+          <w:rFonts w:ascii="Consolas" w:hAnsi="Consolas" w:cs="Consolas"/>
+          <w:color w:val="0000FF"/>
+          <w:sz w:val="19"/>
+          <w:szCs w:val="19"/>
+        </w:rPr>
+        <w:t>equals</w:t>
+      </w:r>
+      <w:r>
+        <w:rPr>
+          <w:rFonts w:ascii="Consolas" w:hAnsi="Consolas" w:cs="Consolas"/>
+          <w:color w:val="000000"/>
+          <w:sz w:val="19"/>
+          <w:szCs w:val="19"/>
+        </w:rPr>
+        <w:t xml:space="preserve"> proDetTran.TranslatedEntityId </w:t>
+      </w:r>
+      <w:r>
+        <w:rPr>
+          <w:rFonts w:ascii="Consolas" w:hAnsi="Consolas" w:cs="Consolas"/>
+          <w:color w:val="0000FF"/>
+          <w:sz w:val="19"/>
+          <w:szCs w:val="19"/>
+        </w:rPr>
+        <w:t>into</w:t>
+      </w:r>
+      <w:r>
+        <w:rPr>
+          <w:rFonts w:ascii="Consolas" w:hAnsi="Consolas" w:cs="Consolas"/>
+          <w:color w:val="000000"/>
+          <w:sz w:val="19"/>
+          <w:szCs w:val="19"/>
+        </w:rPr>
+        <w:t xml:space="preserve"> pdtrans</w:t>
       </w:r>
     </w:p>
     <w:p>
@@ -14567,18 +14944,54 @@
         <w:rPr>
           <w:rFonts w:ascii="Consolas" w:hAnsi="Consolas" w:cs="Consolas"/>
           <w:color w:val="000000"/>
-          <w:sz w:val="22"/>
-          <w:szCs w:val="19"/>
-        </w:rPr>
-      </w:pPr>
-      <w:r>
-        <w:rPr>
-          <w:rFonts w:ascii="Consolas" w:hAnsi="Consolas" w:cs="Consolas"/>
-          <w:color w:val="000000"/>
-          <w:sz w:val="22"/>
-          <w:szCs w:val="19"/>
-        </w:rPr>
-        <w:t xml:space="preserve">                        }</w:t>
+          <w:sz w:val="19"/>
+          <w:szCs w:val="19"/>
+        </w:rPr>
+      </w:pPr>
+      <w:r>
+        <w:rPr>
+          <w:rFonts w:ascii="Consolas" w:hAnsi="Consolas" w:cs="Consolas"/>
+          <w:color w:val="000000"/>
+          <w:sz w:val="19"/>
+          <w:szCs w:val="19"/>
+        </w:rPr>
+        <w:t xml:space="preserve">                    </w:t>
+      </w:r>
+      <w:r>
+        <w:rPr>
+          <w:rFonts w:ascii="Consolas" w:hAnsi="Consolas" w:cs="Consolas"/>
+          <w:color w:val="0000FF"/>
+          <w:sz w:val="19"/>
+          <w:szCs w:val="19"/>
+        </w:rPr>
+        <w:t>from</w:t>
+      </w:r>
+      <w:r>
+        <w:rPr>
+          <w:rFonts w:ascii="Consolas" w:hAnsi="Consolas" w:cs="Consolas"/>
+          <w:color w:val="000000"/>
+          <w:sz w:val="19"/>
+          <w:szCs w:val="19"/>
+        </w:rPr>
+        <w:t xml:space="preserve"> pdt </w:t>
+      </w:r>
+      <w:r>
+        <w:rPr>
+          <w:rFonts w:ascii="Consolas" w:hAnsi="Consolas" w:cs="Consolas"/>
+          <w:color w:val="0000FF"/>
+          <w:sz w:val="19"/>
+          <w:szCs w:val="19"/>
+        </w:rPr>
+        <w:t>in</w:t>
+      </w:r>
+      <w:r>
+        <w:rPr>
+          <w:rFonts w:ascii="Consolas" w:hAnsi="Consolas" w:cs="Consolas"/>
+          <w:color w:val="000000"/>
+          <w:sz w:val="19"/>
+          <w:szCs w:val="19"/>
+        </w:rPr>
+        <w:t xml:space="preserve"> pdtrans.DefaultIfEmpty()</w:t>
       </w:r>
     </w:p>
     <w:p>
@@ -14590,36 +15003,90 @@
         <w:rPr>
           <w:rFonts w:ascii="Consolas" w:hAnsi="Consolas" w:cs="Consolas"/>
           <w:color w:val="000000"/>
-          <w:sz w:val="22"/>
-          <w:szCs w:val="19"/>
-        </w:rPr>
-      </w:pPr>
-      <w:r>
-        <w:rPr>
-          <w:rFonts w:ascii="Consolas" w:hAnsi="Consolas" w:cs="Consolas"/>
-          <w:color w:val="000000"/>
-          <w:sz w:val="22"/>
-          <w:szCs w:val="19"/>
-        </w:rPr>
-        <w:t xml:space="preserve">                        </w:t>
+          <w:sz w:val="19"/>
+          <w:szCs w:val="19"/>
+        </w:rPr>
+      </w:pPr>
+      <w:r>
+        <w:rPr>
+          <w:rFonts w:ascii="Consolas" w:hAnsi="Consolas" w:cs="Consolas"/>
+          <w:color w:val="000000"/>
+          <w:sz w:val="19"/>
+          <w:szCs w:val="19"/>
+        </w:rPr>
+        <w:t xml:space="preserve">                    </w:t>
       </w:r>
       <w:r>
         <w:rPr>
           <w:rFonts w:ascii="Consolas" w:hAnsi="Consolas" w:cs="Consolas"/>
           <w:color w:val="0000FF"/>
-          <w:sz w:val="22"/>
-          <w:szCs w:val="19"/>
-        </w:rPr>
-        <w:t>into</w:t>
-      </w:r>
-      <w:r>
-        <w:rPr>
-          <w:rFonts w:ascii="Consolas" w:hAnsi="Consolas" w:cs="Consolas"/>
-          <w:color w:val="000000"/>
-          <w:sz w:val="22"/>
-          <w:szCs w:val="19"/>
-        </w:rPr>
-        <w:t xml:space="preserve"> g2</w:t>
+          <w:sz w:val="19"/>
+          <w:szCs w:val="19"/>
+        </w:rPr>
+        <w:t>join</w:t>
+      </w:r>
+      <w:r>
+        <w:rPr>
+          <w:rFonts w:ascii="Consolas" w:hAnsi="Consolas" w:cs="Consolas"/>
+          <w:color w:val="000000"/>
+          <w:sz w:val="19"/>
+          <w:szCs w:val="19"/>
+        </w:rPr>
+        <w:t xml:space="preserve"> cat </w:t>
+      </w:r>
+      <w:r>
+        <w:rPr>
+          <w:rFonts w:ascii="Consolas" w:hAnsi="Consolas" w:cs="Consolas"/>
+          <w:color w:val="0000FF"/>
+          <w:sz w:val="19"/>
+          <w:szCs w:val="19"/>
+        </w:rPr>
+        <w:t>in</w:t>
+      </w:r>
+      <w:r>
+        <w:rPr>
+          <w:rFonts w:ascii="Consolas" w:hAnsi="Consolas" w:cs="Consolas"/>
+          <w:color w:val="000000"/>
+          <w:sz w:val="19"/>
+          <w:szCs w:val="19"/>
+        </w:rPr>
+        <w:t xml:space="preserve"> model.Category </w:t>
+      </w:r>
+      <w:r>
+        <w:rPr>
+          <w:rFonts w:ascii="Consolas" w:hAnsi="Consolas" w:cs="Consolas"/>
+          <w:color w:val="0000FF"/>
+          <w:sz w:val="19"/>
+          <w:szCs w:val="19"/>
+        </w:rPr>
+        <w:t>on</w:t>
+      </w:r>
+      <w:r>
+        <w:rPr>
+          <w:rFonts w:ascii="Consolas" w:hAnsi="Consolas" w:cs="Consolas"/>
+          <w:color w:val="000000"/>
+          <w:sz w:val="19"/>
+          <w:szCs w:val="19"/>
+        </w:rPr>
+        <w:t xml:space="preserve"> le.CategoryId </w:t>
+      </w:r>
+      <w:r>
+        <w:rPr>
+          <w:rFonts w:ascii="Consolas" w:hAnsi="Consolas" w:cs="Consolas"/>
+          <w:color w:val="0000FF"/>
+          <w:sz w:val="19"/>
+          <w:szCs w:val="19"/>
+        </w:rPr>
+        <w:t>equals</w:t>
+      </w:r>
+      <w:r>
+        <w:rPr>
+          <w:rFonts w:ascii="Consolas" w:hAnsi="Consolas" w:cs="Consolas"/>
+          <w:color w:val="000000"/>
+          <w:sz w:val="19"/>
+          <w:szCs w:val="19"/>
+        </w:rPr>
+        <w:t xml:space="preserve"> cat.Id</w:t>
       </w:r>
     </w:p>
     <w:p>
@@ -14630,121 +15097,11 @@
         <w:spacing w:before="0" w:line="240" w:lineRule="auto"/>
         <w:rPr>
           <w:rFonts w:ascii="Consolas" w:hAnsi="Consolas" w:cs="Consolas"/>
-          <w:b/>
-          <w:color w:val="000000"/>
-          <w:sz w:val="22"/>
-          <w:szCs w:val="19"/>
-        </w:rPr>
-      </w:pPr>
-      <w:r>
-        <w:rPr>
-          <w:rFonts w:ascii="Consolas" w:hAnsi="Consolas" w:cs="Consolas"/>
-          <w:color w:val="000000"/>
-          <w:sz w:val="22"/>
-          <w:szCs w:val="19"/>
-        </w:rPr>
-        <w:t xml:space="preserve">                        </w:t>
-      </w:r>
-      <w:r>
-        <w:rPr>
-          <w:rFonts w:ascii="Consolas" w:hAnsi="Consolas" w:cs="Consolas"/>
-          <w:color w:val="0000FF"/>
-          <w:sz w:val="22"/>
-          <w:szCs w:val="19"/>
-        </w:rPr>
-        <w:t>where</w:t>
-      </w:r>
-      <w:r>
-        <w:rPr>
-          <w:rFonts w:ascii="Consolas" w:hAnsi="Consolas" w:cs="Consolas"/>
-          <w:color w:val="000000"/>
-          <w:sz w:val="22"/>
-          <w:szCs w:val="19"/>
-        </w:rPr>
-        <w:t xml:space="preserve"> g2.Count() &gt; 1</w:t>
-      </w:r>
-      <w:r>
-        <w:rPr>
-          <w:rFonts w:ascii="Consolas" w:hAnsi="Consolas" w:cs="Consolas"/>
-          <w:color w:val="000000"/>
-          <w:sz w:val="22"/>
-          <w:szCs w:val="19"/>
-        </w:rPr>
-        <w:tab/>
-      </w:r>
-      <w:r>
-        <w:rPr>
-          <w:rFonts w:ascii="Consolas" w:hAnsi="Consolas" w:cs="Consolas"/>
-          <w:color w:val="000000"/>
-          <w:sz w:val="22"/>
-          <w:szCs w:val="19"/>
-        </w:rPr>
-        <w:tab/>
-      </w:r>
-      <w:r>
-        <w:rPr>
-          <w:rFonts w:ascii="Consolas" w:hAnsi="Consolas" w:cs="Consolas"/>
-          <w:color w:val="000000"/>
-          <w:sz w:val="22"/>
-          <w:szCs w:val="19"/>
-        </w:rPr>
-        <w:tab/>
-      </w:r>
-      <w:r>
-        <w:rPr>
-          <w:rFonts w:ascii="Consolas" w:hAnsi="Consolas" w:cs="Consolas"/>
-          <w:color w:val="000000"/>
-          <w:sz w:val="22"/>
-          <w:szCs w:val="19"/>
-        </w:rPr>
-        <w:tab/>
-      </w:r>
-      <w:r>
-        <w:rPr>
-          <w:rFonts w:ascii="Consolas" w:hAnsi="Consolas" w:cs="Consolas"/>
-          <w:color w:val="000000"/>
-          <w:sz w:val="22"/>
-          <w:szCs w:val="19"/>
-        </w:rPr>
-        <w:tab/>
-      </w:r>
-      <w:r>
-        <w:rPr>
-          <w:rFonts w:ascii="Consolas" w:hAnsi="Consolas" w:cs="Consolas"/>
-          <w:color w:val="000000"/>
-          <w:sz w:val="22"/>
-          <w:szCs w:val="19"/>
-        </w:rPr>
-        <w:tab/>
-      </w:r>
-      <w:r>
-        <w:rPr>
-          <w:rFonts w:ascii="Consolas" w:hAnsi="Consolas" w:cs="Consolas"/>
-          <w:color w:val="000000"/>
-          <w:sz w:val="22"/>
-          <w:szCs w:val="19"/>
-        </w:rPr>
-        <w:tab/>
-      </w:r>
-      <w:r>
-        <w:rPr>
-          <w:rFonts w:ascii="Consolas" w:hAnsi="Consolas" w:cs="Consolas"/>
-          <w:color w:val="000000"/>
-          <w:sz w:val="22"/>
-          <w:szCs w:val="19"/>
-        </w:rPr>
-        <w:tab/>
-      </w:r>
-      <w:r>
-        <w:rPr>
-          <w:rFonts w:ascii="Consolas" w:hAnsi="Consolas" w:cs="Consolas"/>
-          <w:b/>
-          <w:color w:val="000000"/>
-          <w:sz w:val="22"/>
-          <w:szCs w:val="19"/>
-        </w:rPr>
-        <w:t>Hledam duplicity, takze chci jen skupiny, kde je pocet polozek &gt; 1</w:t>
-      </w:r>
+          <w:color w:val="000000"/>
+          <w:sz w:val="19"/>
+          <w:szCs w:val="19"/>
+        </w:rPr>
+      </w:pPr>
     </w:p>
     <w:p>
       <w:pPr>
@@ -14755,126 +15112,36 @@
         <w:rPr>
           <w:rFonts w:ascii="Consolas" w:hAnsi="Consolas" w:cs="Consolas"/>
           <w:color w:val="000000"/>
-          <w:sz w:val="22"/>
-          <w:szCs w:val="19"/>
-        </w:rPr>
-      </w:pPr>
-      <w:r>
-        <w:rPr>
-          <w:rFonts w:ascii="Consolas" w:hAnsi="Consolas" w:cs="Consolas"/>
-          <w:color w:val="000000"/>
-          <w:sz w:val="22"/>
-          <w:szCs w:val="19"/>
-        </w:rPr>
-        <w:t xml:space="preserve">                        </w:t>
+          <w:sz w:val="19"/>
+          <w:szCs w:val="19"/>
+        </w:rPr>
+      </w:pPr>
+      <w:r>
+        <w:rPr>
+          <w:rFonts w:ascii="Consolas" w:hAnsi="Consolas" w:cs="Consolas"/>
+          <w:color w:val="000000"/>
+          <w:sz w:val="19"/>
+          <w:szCs w:val="19"/>
+        </w:rPr>
+        <w:t xml:space="preserve">                    </w:t>
       </w:r>
       <w:r>
         <w:rPr>
           <w:rFonts w:ascii="Consolas" w:hAnsi="Consolas" w:cs="Consolas"/>
           <w:color w:val="0000FF"/>
-          <w:sz w:val="22"/>
-          <w:szCs w:val="19"/>
-        </w:rPr>
-        <w:t>select</w:t>
-      </w:r>
-      <w:r>
-        <w:rPr>
-          <w:rFonts w:ascii="Consolas" w:hAnsi="Consolas" w:cs="Consolas"/>
-          <w:color w:val="000000"/>
-          <w:sz w:val="22"/>
-          <w:szCs w:val="19"/>
-        </w:rPr>
-        <w:t xml:space="preserve"> g2</w:t>
-      </w:r>
-      <w:r>
-        <w:rPr>
-          <w:rFonts w:ascii="Consolas" w:hAnsi="Consolas" w:cs="Consolas"/>
-          <w:color w:val="000000"/>
-          <w:sz w:val="22"/>
-          <w:szCs w:val="19"/>
-        </w:rPr>
-        <w:tab/>
-      </w:r>
-      <w:r>
-        <w:rPr>
-          <w:rFonts w:ascii="Consolas" w:hAnsi="Consolas" w:cs="Consolas"/>
-          <w:color w:val="000000"/>
-          <w:sz w:val="22"/>
-          <w:szCs w:val="19"/>
-        </w:rPr>
-        <w:tab/>
-      </w:r>
-      <w:r>
-        <w:rPr>
-          <w:rFonts w:ascii="Consolas" w:hAnsi="Consolas" w:cs="Consolas"/>
-          <w:color w:val="000000"/>
-          <w:sz w:val="22"/>
-          <w:szCs w:val="19"/>
-        </w:rPr>
-        <w:tab/>
-      </w:r>
-      <w:r>
-        <w:rPr>
-          <w:rFonts w:ascii="Consolas" w:hAnsi="Consolas" w:cs="Consolas"/>
-          <w:color w:val="000000"/>
-          <w:sz w:val="22"/>
-          <w:szCs w:val="19"/>
-        </w:rPr>
-        <w:tab/>
-      </w:r>
-      <w:r>
-        <w:rPr>
-          <w:rFonts w:ascii="Consolas" w:hAnsi="Consolas" w:cs="Consolas"/>
-          <w:color w:val="000000"/>
-          <w:sz w:val="22"/>
-          <w:szCs w:val="19"/>
-        </w:rPr>
-        <w:tab/>
-      </w:r>
-      <w:r>
-        <w:rPr>
-          <w:rFonts w:ascii="Consolas" w:hAnsi="Consolas" w:cs="Consolas"/>
-          <w:color w:val="000000"/>
-          <w:sz w:val="22"/>
-          <w:szCs w:val="19"/>
-        </w:rPr>
-        <w:tab/>
-      </w:r>
-      <w:r>
-        <w:rPr>
-          <w:rFonts w:ascii="Consolas" w:hAnsi="Consolas" w:cs="Consolas"/>
-          <w:color w:val="000000"/>
-          <w:sz w:val="22"/>
-          <w:szCs w:val="19"/>
-        </w:rPr>
-        <w:tab/>
-      </w:r>
-      <w:r>
-        <w:rPr>
-          <w:rFonts w:ascii="Consolas" w:hAnsi="Consolas" w:cs="Consolas"/>
-          <w:color w:val="000000"/>
-          <w:sz w:val="22"/>
-          <w:szCs w:val="19"/>
-        </w:rPr>
-        <w:tab/>
-      </w:r>
-      <w:r>
-        <w:rPr>
-          <w:rFonts w:ascii="Consolas" w:hAnsi="Consolas" w:cs="Consolas"/>
-          <w:color w:val="000000"/>
-          <w:sz w:val="22"/>
-          <w:szCs w:val="19"/>
-        </w:rPr>
-        <w:tab/>
-      </w:r>
-      <w:r>
-        <w:rPr>
-          <w:rFonts w:ascii="Consolas" w:hAnsi="Consolas" w:cs="Consolas"/>
-          <w:color w:val="000000"/>
-          <w:sz w:val="22"/>
-          <w:szCs w:val="19"/>
-        </w:rPr>
-        <w:tab/>
+          <w:sz w:val="19"/>
+          <w:szCs w:val="19"/>
+        </w:rPr>
+        <w:t>where</w:t>
+      </w:r>
+      <w:r>
+        <w:rPr>
+          <w:rFonts w:ascii="Consolas" w:hAnsi="Consolas" w:cs="Consolas"/>
+          <w:color w:val="000000"/>
+          <w:sz w:val="19"/>
+          <w:szCs w:val="19"/>
+        </w:rPr>
+        <w:t xml:space="preserve"> cre.Transcription == transcription.ToString()</w:t>
       </w:r>
     </w:p>
     <w:p>
@@ -14886,19 +15153,10 @@
         <w:rPr>
           <w:rFonts w:ascii="Consolas" w:hAnsi="Consolas" w:cs="Consolas"/>
           <w:color w:val="000000"/>
-          <w:sz w:val="22"/>
-          <w:szCs w:val="19"/>
-        </w:rPr>
-      </w:pPr>
-      <w:r>
-        <w:rPr>
-          <w:rFonts w:ascii="Consolas" w:hAnsi="Consolas" w:cs="Consolas"/>
-          <w:color w:val="000000"/>
-          <w:sz w:val="22"/>
-          <w:szCs w:val="19"/>
-        </w:rPr>
-        <w:t xml:space="preserve">                    };</w:t>
-      </w:r>
+          <w:sz w:val="19"/>
+          <w:szCs w:val="19"/>
+        </w:rPr>
+      </w:pPr>
     </w:p>
     <w:p>
       <w:pPr>
@@ -14909,10 +15167,46 @@
         <w:rPr>
           <w:rFonts w:ascii="Consolas" w:hAnsi="Consolas" w:cs="Consolas"/>
           <w:color w:val="000000"/>
-          <w:sz w:val="22"/>
-          <w:szCs w:val="19"/>
-        </w:rPr>
-      </w:pPr>
+          <w:sz w:val="19"/>
+          <w:szCs w:val="19"/>
+        </w:rPr>
+      </w:pPr>
+      <w:r>
+        <w:rPr>
+          <w:rFonts w:ascii="Consolas" w:hAnsi="Consolas" w:cs="Consolas"/>
+          <w:color w:val="000000"/>
+          <w:sz w:val="19"/>
+          <w:szCs w:val="19"/>
+        </w:rPr>
+        <w:t xml:space="preserve">                    </w:t>
+      </w:r>
+      <w:r>
+        <w:rPr>
+          <w:rFonts w:ascii="Consolas" w:hAnsi="Consolas" w:cs="Consolas"/>
+          <w:color w:val="0000FF"/>
+          <w:sz w:val="19"/>
+          <w:szCs w:val="19"/>
+        </w:rPr>
+        <w:t>select</w:t>
+      </w:r>
+      <w:r>
+        <w:rPr>
+          <w:rFonts w:ascii="Consolas" w:hAnsi="Consolas" w:cs="Consolas"/>
+          <w:color w:val="000000"/>
+          <w:sz w:val="19"/>
+          <w:szCs w:val="19"/>
+        </w:rPr>
+        <w:t xml:space="preserve"> </w:t>
+      </w:r>
+      <w:r>
+        <w:rPr>
+          <w:rFonts w:ascii="Consolas" w:hAnsi="Consolas" w:cs="Consolas"/>
+          <w:color w:val="0000FF"/>
+          <w:sz w:val="19"/>
+          <w:szCs w:val="19"/>
+        </w:rPr>
+        <w:t>new</w:t>
+      </w:r>
     </w:p>
     <w:p>
       <w:pPr>
@@ -14923,10 +15217,19 @@
         <w:rPr>
           <w:rFonts w:ascii="Consolas" w:hAnsi="Consolas" w:cs="Consolas"/>
           <w:color w:val="000000"/>
-          <w:sz w:val="22"/>
-          <w:szCs w:val="19"/>
-        </w:rPr>
-      </w:pPr>
+          <w:sz w:val="19"/>
+          <w:szCs w:val="19"/>
+        </w:rPr>
+      </w:pPr>
+      <w:r>
+        <w:rPr>
+          <w:rFonts w:ascii="Consolas" w:hAnsi="Consolas" w:cs="Consolas"/>
+          <w:color w:val="000000"/>
+          <w:sz w:val="19"/>
+          <w:szCs w:val="19"/>
+        </w:rPr>
+        <w:t xml:space="preserve">                    {                        </w:t>
+      </w:r>
     </w:p>
     <w:p>
       <w:pPr>
@@ -14936,91 +15239,19 @@
         <w:spacing w:before="0" w:line="240" w:lineRule="auto"/>
         <w:rPr>
           <w:rFonts w:ascii="Consolas" w:hAnsi="Consolas" w:cs="Consolas"/>
-          <w:b/>
-          <w:color w:val="000000"/>
-          <w:sz w:val="22"/>
-          <w:szCs w:val="19"/>
-        </w:rPr>
-      </w:pPr>
-      <w:r>
-        <w:rPr>
-          <w:rFonts w:ascii="Consolas" w:hAnsi="Consolas" w:cs="Consolas"/>
-          <w:color w:val="000000"/>
-          <w:sz w:val="22"/>
-          <w:szCs w:val="19"/>
-        </w:rPr>
-        <w:t xml:space="preserve">                </w:t>
-      </w:r>
-      <w:bookmarkStart w:id="0" w:name="OLE_LINK12"/>
-      <w:bookmarkStart w:id="1" w:name="OLE_LINK13"/>
-      <w:r>
-        <w:rPr>
-          <w:rFonts w:ascii="Consolas" w:hAnsi="Consolas" w:cs="Consolas"/>
-          <w:color w:val="0000FF"/>
-          <w:sz w:val="22"/>
-          <w:szCs w:val="19"/>
-        </w:rPr>
-        <w:t>var</w:t>
-      </w:r>
-      <w:r>
-        <w:rPr>
-          <w:rFonts w:ascii="Consolas" w:hAnsi="Consolas" w:cs="Consolas"/>
-          <w:color w:val="000000"/>
-          <w:sz w:val="22"/>
-          <w:szCs w:val="19"/>
-        </w:rPr>
-        <w:t xml:space="preserve"> groups = jedna.Select(d =&gt; d.SubGroups.SelectMany(x =&gt; x)).ToList</w:t>
-      </w:r>
-      <w:bookmarkEnd w:id="0"/>
-      <w:bookmarkEnd w:id="1"/>
-      <w:r>
-        <w:rPr>
-          <w:rFonts w:ascii="Consolas" w:hAnsi="Consolas" w:cs="Consolas"/>
-          <w:color w:val="000000"/>
-          <w:sz w:val="22"/>
-          <w:szCs w:val="19"/>
-        </w:rPr>
-        <w:t>();</w:t>
-      </w:r>
-      <w:r>
-        <w:rPr>
-          <w:rFonts w:ascii="Consolas" w:hAnsi="Consolas" w:cs="Consolas"/>
-          <w:color w:val="000000"/>
-          <w:sz w:val="22"/>
-          <w:szCs w:val="19"/>
-        </w:rPr>
-        <w:t xml:space="preserve">       </w:t>
-      </w:r>
-      <w:r>
-        <w:rPr>
-          <w:rFonts w:ascii="Consolas" w:hAnsi="Consolas" w:cs="Consolas"/>
-          <w:b/>
-          <w:color w:val="000000"/>
-          <w:sz w:val="22"/>
-          <w:szCs w:val="19"/>
-        </w:rPr>
-        <w:t xml:space="preserve"> </w:t>
-      </w:r>
-      <w:r>
-        <w:rPr>
-          <w:rFonts w:ascii="Consolas" w:hAnsi="Consolas" w:cs="Consolas"/>
-          <w:b/>
-          <w:color w:val="000000"/>
-          <w:sz w:val="22"/>
-          <w:szCs w:val="19"/>
-        </w:rPr>
-        <w:tab/>
-      </w:r>
-      <w:r>
-        <w:rPr>
-          <w:rFonts w:ascii="Consolas" w:hAnsi="Consolas" w:cs="Consolas"/>
-          <w:b/>
-          <w:color w:val="000000"/>
-          <w:sz w:val="22"/>
-          <w:szCs w:val="19"/>
-        </w:rPr>
-        <w:tab/>
-        <w:t>Nejprve vytvorim list skupin</w:t>
+          <w:color w:val="000000"/>
+          <w:sz w:val="19"/>
+          <w:szCs w:val="19"/>
+        </w:rPr>
+      </w:pPr>
+      <w:r>
+        <w:rPr>
+          <w:rFonts w:ascii="Consolas" w:hAnsi="Consolas" w:cs="Consolas"/>
+          <w:color w:val="000000"/>
+          <w:sz w:val="19"/>
+          <w:szCs w:val="19"/>
+        </w:rPr>
+        <w:t xml:space="preserve">                        MotiveId = ver.MotiveId,</w:t>
       </w:r>
     </w:p>
     <w:p>
@@ -15032,10 +15263,19 @@
         <w:rPr>
           <w:rFonts w:ascii="Consolas" w:hAnsi="Consolas" w:cs="Consolas"/>
           <w:color w:val="000000"/>
-          <w:sz w:val="22"/>
-          <w:szCs w:val="19"/>
-        </w:rPr>
-      </w:pPr>
+          <w:sz w:val="19"/>
+          <w:szCs w:val="19"/>
+        </w:rPr>
+      </w:pPr>
+      <w:r>
+        <w:rPr>
+          <w:rFonts w:ascii="Consolas" w:hAnsi="Consolas" w:cs="Consolas"/>
+          <w:color w:val="000000"/>
+          <w:sz w:val="19"/>
+          <w:szCs w:val="19"/>
+        </w:rPr>
+        <w:t xml:space="preserve">                        MotivVersionId = ver.Id,</w:t>
+      </w:r>
     </w:p>
     <w:p>
       <w:pPr>
@@ -15046,77 +15286,18 @@
         <w:rPr>
           <w:rFonts w:ascii="Consolas" w:hAnsi="Consolas" w:cs="Consolas"/>
           <w:color w:val="000000"/>
-          <w:sz w:val="22"/>
-          <w:szCs w:val="19"/>
-        </w:rPr>
-      </w:pPr>
-      <w:r>
-        <w:rPr>
-          <w:rFonts w:ascii="Consolas" w:hAnsi="Consolas" w:cs="Consolas"/>
-          <w:color w:val="000000"/>
-          <w:sz w:val="22"/>
-          <w:szCs w:val="19"/>
-        </w:rPr>
-        <w:t xml:space="preserve">                </w:t>
-      </w:r>
-      <w:bookmarkStart w:id="2" w:name="OLE_LINK14"/>
-      <w:bookmarkStart w:id="3" w:name="OLE_LINK15"/>
-      <w:r>
-        <w:rPr>
-          <w:rFonts w:ascii="Consolas" w:hAnsi="Consolas" w:cs="Consolas"/>
-          <w:color w:val="0000FF"/>
-          <w:sz w:val="22"/>
-          <w:szCs w:val="19"/>
-        </w:rPr>
-        <w:t>var</w:t>
-      </w:r>
-      <w:r>
-        <w:rPr>
-          <w:rFonts w:ascii="Consolas" w:hAnsi="Consolas" w:cs="Consolas"/>
-          <w:color w:val="000000"/>
-          <w:sz w:val="22"/>
-          <w:szCs w:val="19"/>
-        </w:rPr>
-        <w:t xml:space="preserve"> dal = groups.Select(d =&gt; d.Select(x =&gt; x.Mtm)).SelectMany(d =&gt; d).ToList();   </w:t>
-      </w:r>
-      <w:bookmarkEnd w:id="2"/>
-      <w:bookmarkEnd w:id="3"/>
-      <w:r>
-        <w:rPr>
-          <w:rFonts w:ascii="Consolas" w:hAnsi="Consolas" w:cs="Consolas"/>
-          <w:color w:val="000000"/>
-          <w:sz w:val="22"/>
-          <w:szCs w:val="19"/>
-        </w:rPr>
-        <w:tab/>
-      </w:r>
-      <w:r>
-        <w:rPr>
-          <w:rFonts w:ascii="Consolas" w:hAnsi="Consolas" w:cs="Consolas"/>
-          <w:color w:val="000000"/>
-          <w:sz w:val="22"/>
-          <w:szCs w:val="19"/>
-        </w:rPr>
-        <w:tab/>
-      </w:r>
-      <w:r>
-        <w:rPr>
-          <w:rFonts w:ascii="Consolas" w:hAnsi="Consolas" w:cs="Consolas"/>
-          <w:b/>
-          <w:color w:val="000000"/>
-          <w:sz w:val="22"/>
-          <w:szCs w:val="19"/>
-        </w:rPr>
-        <w:t>Z nej si vybiram vazby</w:t>
-      </w:r>
-      <w:r>
-        <w:rPr>
-          <w:rFonts w:ascii="Consolas" w:hAnsi="Consolas" w:cs="Consolas"/>
-          <w:color w:val="000000"/>
-          <w:sz w:val="22"/>
-          <w:szCs w:val="19"/>
-        </w:rPr>
-        <w:t xml:space="preserve">             </w:t>
+          <w:sz w:val="19"/>
+          <w:szCs w:val="19"/>
+        </w:rPr>
+      </w:pPr>
+      <w:r>
+        <w:rPr>
+          <w:rFonts w:ascii="Consolas" w:hAnsi="Consolas" w:cs="Consolas"/>
+          <w:color w:val="000000"/>
+          <w:sz w:val="19"/>
+          <w:szCs w:val="19"/>
+        </w:rPr>
+        <w:t xml:space="preserve">                        ver.ActiveFrom,</w:t>
       </w:r>
     </w:p>
     <w:p>
@@ -15128,10 +15309,19 @@
         <w:rPr>
           <w:rFonts w:ascii="Consolas" w:hAnsi="Consolas" w:cs="Consolas"/>
           <w:color w:val="000000"/>
-          <w:sz w:val="22"/>
-          <w:szCs w:val="19"/>
-        </w:rPr>
-      </w:pPr>
+          <w:sz w:val="19"/>
+          <w:szCs w:val="19"/>
+        </w:rPr>
+      </w:pPr>
+      <w:r>
+        <w:rPr>
+          <w:rFonts w:ascii="Consolas" w:hAnsi="Consolas" w:cs="Consolas"/>
+          <w:color w:val="000000"/>
+          <w:sz w:val="19"/>
+          <w:szCs w:val="19"/>
+        </w:rPr>
+        <w:t xml:space="preserve">                        ver.ActiveTo,</w:t>
+      </w:r>
     </w:p>
     <w:p>
       <w:pPr>
@@ -15141,111 +15331,19 @@
         <w:spacing w:before="0" w:line="240" w:lineRule="auto"/>
         <w:rPr>
           <w:rFonts w:ascii="Consolas" w:hAnsi="Consolas" w:cs="Consolas"/>
-          <w:b/>
-          <w:color w:val="000000"/>
-          <w:sz w:val="22"/>
-          <w:szCs w:val="19"/>
-        </w:rPr>
-      </w:pPr>
-      <w:r>
-        <w:rPr>
-          <w:rFonts w:ascii="Consolas" w:hAnsi="Consolas" w:cs="Consolas"/>
-          <w:color w:val="000000"/>
-          <w:sz w:val="22"/>
-          <w:szCs w:val="19"/>
-        </w:rPr>
-        <w:t xml:space="preserve">                </w:t>
-      </w:r>
-      <w:r>
-        <w:rPr>
-          <w:rFonts w:ascii="Consolas" w:hAnsi="Consolas" w:cs="Consolas"/>
-          <w:color w:val="0000FF"/>
-          <w:sz w:val="22"/>
-          <w:szCs w:val="19"/>
-        </w:rPr>
-        <w:t>return</w:t>
-      </w:r>
-      <w:r>
-        <w:rPr>
-          <w:rFonts w:ascii="Consolas" w:hAnsi="Consolas" w:cs="Consolas"/>
-          <w:color w:val="000000"/>
-          <w:sz w:val="22"/>
-          <w:szCs w:val="19"/>
-        </w:rPr>
-        <w:t xml:space="preserve"> dal.Select(d =&gt; </w:t>
-      </w:r>
-      <w:r>
-        <w:rPr>
-          <w:rFonts w:ascii="Consolas" w:hAnsi="Consolas" w:cs="Consolas"/>
-          <w:color w:val="0000FF"/>
-          <w:sz w:val="22"/>
-          <w:szCs w:val="19"/>
-        </w:rPr>
-        <w:t>new</w:t>
-      </w:r>
-      <w:r>
-        <w:rPr>
-          <w:rFonts w:ascii="Consolas" w:hAnsi="Consolas" w:cs="Consolas"/>
-          <w:color w:val="000000"/>
-          <w:sz w:val="22"/>
-          <w:szCs w:val="19"/>
-        </w:rPr>
-        <w:t xml:space="preserve"> MotiveVersionToMotivletDataContract</w:t>
-      </w:r>
-      <w:r>
-        <w:rPr>
-          <w:rFonts w:ascii="Consolas" w:hAnsi="Consolas" w:cs="Consolas"/>
-          <w:color w:val="000000"/>
-          <w:sz w:val="22"/>
-          <w:szCs w:val="19"/>
-        </w:rPr>
-        <w:tab/>
-      </w:r>
-      <w:r>
-        <w:rPr>
-          <w:rFonts w:ascii="Consolas" w:hAnsi="Consolas" w:cs="Consolas"/>
-          <w:color w:val="000000"/>
-          <w:sz w:val="22"/>
-          <w:szCs w:val="19"/>
-        </w:rPr>
-        <w:tab/>
-      </w:r>
-      <w:r>
-        <w:rPr>
-          <w:rFonts w:ascii="Consolas" w:hAnsi="Consolas" w:cs="Consolas"/>
-          <w:color w:val="000000"/>
-          <w:sz w:val="22"/>
-          <w:szCs w:val="19"/>
-        </w:rPr>
-        <w:tab/>
-      </w:r>
-      <w:r>
-        <w:rPr>
-          <w:rFonts w:ascii="Consolas" w:hAnsi="Consolas" w:cs="Consolas"/>
-          <w:color w:val="000000"/>
-          <w:sz w:val="22"/>
-          <w:szCs w:val="19"/>
-        </w:rPr>
-        <w:tab/>
-      </w:r>
-      <w:r>
-        <w:rPr>
-          <w:rFonts w:ascii="Consolas" w:hAnsi="Consolas" w:cs="Consolas"/>
-          <w:color w:val="000000"/>
-          <w:sz w:val="22"/>
-          <w:szCs w:val="19"/>
-        </w:rPr>
-        <w:tab/>
-      </w:r>
-      <w:r>
-        <w:rPr>
-          <w:rFonts w:ascii="Consolas" w:hAnsi="Consolas" w:cs="Consolas"/>
-          <w:b/>
-          <w:color w:val="000000"/>
-          <w:sz w:val="22"/>
-          <w:szCs w:val="19"/>
-        </w:rPr>
-        <w:t>A ty uz jen prevedu na dataContracty</w:t>
+          <w:color w:val="000000"/>
+          <w:sz w:val="19"/>
+          <w:szCs w:val="19"/>
+        </w:rPr>
+      </w:pPr>
+      <w:r>
+        <w:rPr>
+          <w:rFonts w:ascii="Consolas" w:hAnsi="Consolas" w:cs="Consolas"/>
+          <w:color w:val="000000"/>
+          <w:sz w:val="19"/>
+          <w:szCs w:val="19"/>
+        </w:rPr>
+        <w:t xml:space="preserve">                        ver.PrimaryMotivletId,</w:t>
       </w:r>
     </w:p>
     <w:p>
@@ -15257,18 +15355,18 @@
         <w:rPr>
           <w:rFonts w:ascii="Consolas" w:hAnsi="Consolas" w:cs="Consolas"/>
           <w:color w:val="000000"/>
-          <w:sz w:val="22"/>
-          <w:szCs w:val="19"/>
-        </w:rPr>
-      </w:pPr>
-      <w:r>
-        <w:rPr>
-          <w:rFonts w:ascii="Consolas" w:hAnsi="Consolas" w:cs="Consolas"/>
-          <w:color w:val="000000"/>
-          <w:sz w:val="22"/>
-          <w:szCs w:val="19"/>
-        </w:rPr>
-        <w:t xml:space="preserve">                {</w:t>
+          <w:sz w:val="19"/>
+          <w:szCs w:val="19"/>
+        </w:rPr>
+      </w:pPr>
+      <w:r>
+        <w:rPr>
+          <w:rFonts w:ascii="Consolas" w:hAnsi="Consolas" w:cs="Consolas"/>
+          <w:color w:val="000000"/>
+          <w:sz w:val="19"/>
+          <w:szCs w:val="19"/>
+        </w:rPr>
+        <w:t xml:space="preserve">                        MotiveVersionName = ver.Name,</w:t>
       </w:r>
     </w:p>
     <w:p>
@@ -15280,18 +15378,18 @@
         <w:rPr>
           <w:rFonts w:ascii="Consolas" w:hAnsi="Consolas" w:cs="Consolas"/>
           <w:color w:val="000000"/>
-          <w:sz w:val="22"/>
-          <w:szCs w:val="19"/>
-        </w:rPr>
-      </w:pPr>
-      <w:r>
-        <w:rPr>
-          <w:rFonts w:ascii="Consolas" w:hAnsi="Consolas" w:cs="Consolas"/>
-          <w:color w:val="000000"/>
-          <w:sz w:val="22"/>
-          <w:szCs w:val="19"/>
-        </w:rPr>
-        <w:t xml:space="preserve">                    MotiveVersionId = d.MotiveVersionId,</w:t>
+          <w:sz w:val="19"/>
+          <w:szCs w:val="19"/>
+        </w:rPr>
+      </w:pPr>
+      <w:r>
+        <w:rPr>
+          <w:rFonts w:ascii="Consolas" w:hAnsi="Consolas" w:cs="Consolas"/>
+          <w:color w:val="000000"/>
+          <w:sz w:val="19"/>
+          <w:szCs w:val="19"/>
+        </w:rPr>
+        <w:t xml:space="preserve">                        MotivletId = le.Id,</w:t>
       </w:r>
     </w:p>
     <w:p>
@@ -15303,57 +15401,18 @@
         <w:rPr>
           <w:rFonts w:ascii="Consolas" w:hAnsi="Consolas" w:cs="Consolas"/>
           <w:color w:val="000000"/>
-          <w:sz w:val="22"/>
-          <w:szCs w:val="19"/>
-        </w:rPr>
-      </w:pPr>
-      <w:r>
-        <w:rPr>
-          <w:rFonts w:ascii="Consolas" w:hAnsi="Consolas" w:cs="Consolas"/>
-          <w:color w:val="000000"/>
-          <w:sz w:val="22"/>
-          <w:szCs w:val="19"/>
-        </w:rPr>
-        <w:t xml:space="preserve">                    MotivletId = d.MotivletId</w:t>
-      </w:r>
-    </w:p>
-    <w:p>
-      <w:pPr>
-        <w:rPr>
-          <w:rFonts w:ascii="Consolas" w:hAnsi="Consolas" w:cs="Consolas"/>
-          <w:color w:val="000000"/>
-          <w:sz w:val="22"/>
-          <w:szCs w:val="19"/>
-        </w:rPr>
-      </w:pPr>
-      <w:r>
-        <w:rPr>
-          <w:rFonts w:ascii="Consolas" w:hAnsi="Consolas" w:cs="Consolas"/>
-          <w:color w:val="000000"/>
-          <w:sz w:val="22"/>
-          <w:szCs w:val="19"/>
-        </w:rPr>
-        <w:t xml:space="preserve">                }).ToList();</w:t>
-      </w:r>
-    </w:p>
-    <w:p/>
-    <w:p>
-      <w:pPr>
-        <w:pStyle w:val="Nadpis1"/>
-      </w:pPr>
-      <w:r>
-        <w:t>Dictionary &lt;TKey, TSource&gt;</w:t>
-      </w:r>
-    </w:p>
-    <w:p>
-      <w:pPr>
-        <w:spacing w:line="360" w:lineRule="auto"/>
-      </w:pPr>
-      <w:r>
-        <w:rPr>
-          <w:b/>
-        </w:rPr>
-        <w:t>Kdyz mame anonymni typ:</w:t>
+          <w:sz w:val="19"/>
+          <w:szCs w:val="19"/>
+        </w:rPr>
+      </w:pPr>
+      <w:r>
+        <w:rPr>
+          <w:rFonts w:ascii="Consolas" w:hAnsi="Consolas" w:cs="Consolas"/>
+          <w:color w:val="000000"/>
+          <w:sz w:val="19"/>
+          <w:szCs w:val="19"/>
+        </w:rPr>
+        <w:t xml:space="preserve">                        OwnerId = own.Id,                       </w:t>
       </w:r>
     </w:p>
     <w:p>
@@ -15376,79 +15435,7 @@
           <w:sz w:val="19"/>
           <w:szCs w:val="19"/>
         </w:rPr>
-        <w:t xml:space="preserve">        </w:t>
-      </w:r>
-      <w:r>
-        <w:rPr>
-          <w:rFonts w:ascii="Consolas" w:hAnsi="Consolas" w:cs="Consolas"/>
-          <w:color w:val="0000FF"/>
-          <w:sz w:val="19"/>
-          <w:szCs w:val="19"/>
-        </w:rPr>
-        <w:t>public</w:t>
-      </w:r>
-      <w:r>
-        <w:rPr>
-          <w:rFonts w:ascii="Consolas" w:hAnsi="Consolas" w:cs="Consolas"/>
-          <w:color w:val="000000"/>
-          <w:sz w:val="19"/>
-          <w:szCs w:val="19"/>
-        </w:rPr>
-        <w:t xml:space="preserve"> Dictionary&lt;</w:t>
-      </w:r>
-      <w:r>
-        <w:rPr>
-          <w:rFonts w:ascii="Consolas" w:hAnsi="Consolas" w:cs="Consolas"/>
-          <w:color w:val="0000FF"/>
-          <w:sz w:val="19"/>
-          <w:szCs w:val="19"/>
-        </w:rPr>
-        <w:t>int</w:t>
-      </w:r>
-      <w:r>
-        <w:rPr>
-          <w:rFonts w:ascii="Consolas" w:hAnsi="Consolas" w:cs="Consolas"/>
-          <w:color w:val="000000"/>
-          <w:sz w:val="19"/>
-          <w:szCs w:val="19"/>
-        </w:rPr>
-        <w:t>, List&lt;</w:t>
-      </w:r>
-      <w:r>
-        <w:rPr>
-          <w:rFonts w:ascii="Consolas" w:hAnsi="Consolas" w:cs="Consolas"/>
-          <w:color w:val="0000FF"/>
-          <w:sz w:val="19"/>
-          <w:szCs w:val="19"/>
-        </w:rPr>
-        <w:t>int</w:t>
-      </w:r>
-      <w:r>
-        <w:rPr>
-          <w:rFonts w:ascii="Consolas" w:hAnsi="Consolas" w:cs="Consolas"/>
-          <w:color w:val="000000"/>
-          <w:sz w:val="19"/>
-          <w:szCs w:val="19"/>
-        </w:rPr>
-        <w:t>&gt;&gt; GetCreativeItemsByCreativeId(IEnumerable&lt;</w:t>
-      </w:r>
-      <w:r>
-        <w:rPr>
-          <w:rFonts w:ascii="Consolas" w:hAnsi="Consolas" w:cs="Consolas"/>
-          <w:color w:val="0000FF"/>
-          <w:sz w:val="19"/>
-          <w:szCs w:val="19"/>
-        </w:rPr>
-        <w:t>int</w:t>
-      </w:r>
-      <w:r>
-        <w:rPr>
-          <w:rFonts w:ascii="Consolas" w:hAnsi="Consolas" w:cs="Consolas"/>
-          <w:color w:val="000000"/>
-          <w:sz w:val="19"/>
-          <w:szCs w:val="19"/>
-        </w:rPr>
-        <w:t>&gt; creativeIdList)</w:t>
+        <w:t xml:space="preserve">                        OwnerName = own.Name,</w:t>
       </w:r>
     </w:p>
     <w:p>
@@ -15471,7 +15458,17 @@
           <w:sz w:val="19"/>
           <w:szCs w:val="19"/>
         </w:rPr>
-        <w:t xml:space="preserve">        {</w:t>
+        <w:t xml:space="preserve">                        </w:t>
+      </w:r>
+      <w:r>
+        <w:rPr>
+          <w:rFonts w:ascii="Consolas" w:hAnsi="Consolas" w:cs="Consolas"/>
+          <w:color w:val="000000"/>
+          <w:sz w:val="19"/>
+          <w:szCs w:val="19"/>
+          <w:highlight w:val="red"/>
+        </w:rPr>
+        <w:t>OwnerTranslation = owt.Name,</w:t>
       </w:r>
     </w:p>
     <w:p>
@@ -15494,43 +15491,7 @@
           <w:sz w:val="19"/>
           <w:szCs w:val="19"/>
         </w:rPr>
-        <w:t xml:space="preserve">            </w:t>
-      </w:r>
-      <w:r>
-        <w:rPr>
-          <w:rFonts w:ascii="Consolas" w:hAnsi="Consolas" w:cs="Consolas"/>
-          <w:color w:val="0000FF"/>
-          <w:sz w:val="19"/>
-          <w:szCs w:val="19"/>
-        </w:rPr>
-        <w:t>using</w:t>
-      </w:r>
-      <w:r>
-        <w:rPr>
-          <w:rFonts w:ascii="Consolas" w:hAnsi="Consolas" w:cs="Consolas"/>
-          <w:color w:val="000000"/>
-          <w:sz w:val="19"/>
-          <w:szCs w:val="19"/>
-        </w:rPr>
-        <w:t xml:space="preserve"> (</w:t>
-      </w:r>
-      <w:r>
-        <w:rPr>
-          <w:rFonts w:ascii="Consolas" w:hAnsi="Consolas" w:cs="Consolas"/>
-          <w:color w:val="0000FF"/>
-          <w:sz w:val="19"/>
-          <w:szCs w:val="19"/>
-        </w:rPr>
-        <w:t>var</w:t>
-      </w:r>
-      <w:r>
-        <w:rPr>
-          <w:rFonts w:ascii="Consolas" w:hAnsi="Consolas" w:cs="Consolas"/>
-          <w:color w:val="000000"/>
-          <w:sz w:val="19"/>
-          <w:szCs w:val="19"/>
-        </w:rPr>
-        <w:t xml:space="preserve"> model = CreateDbContext())</w:t>
+        <w:t xml:space="preserve">                        CompanyBrandId = comBra.Id,</w:t>
       </w:r>
     </w:p>
     <w:p>
@@ -15553,7 +15514,7 @@
           <w:sz w:val="19"/>
           <w:szCs w:val="19"/>
         </w:rPr>
-        <w:t xml:space="preserve">            {</w:t>
+        <w:t xml:space="preserve">                        CompanyBrandName = comBra.Name,</w:t>
       </w:r>
     </w:p>
     <w:p>
@@ -15576,61 +15537,7 @@
           <w:sz w:val="19"/>
           <w:szCs w:val="19"/>
         </w:rPr>
-        <w:t xml:space="preserve">                </w:t>
-      </w:r>
-      <w:r>
-        <w:rPr>
-          <w:rFonts w:ascii="Consolas" w:hAnsi="Consolas" w:cs="Consolas"/>
-          <w:color w:val="0000FF"/>
-          <w:sz w:val="19"/>
-          <w:szCs w:val="19"/>
-        </w:rPr>
-        <w:t>var</w:t>
-      </w:r>
-      <w:r>
-        <w:rPr>
-          <w:rFonts w:ascii="Consolas" w:hAnsi="Consolas" w:cs="Consolas"/>
-          <w:color w:val="000000"/>
-          <w:sz w:val="19"/>
-          <w:szCs w:val="19"/>
-        </w:rPr>
-        <w:t xml:space="preserve"> query = (</w:t>
-      </w:r>
-      <w:r>
-        <w:rPr>
-          <w:rFonts w:ascii="Consolas" w:hAnsi="Consolas" w:cs="Consolas"/>
-          <w:color w:val="0000FF"/>
-          <w:sz w:val="19"/>
-          <w:szCs w:val="19"/>
-        </w:rPr>
-        <w:t>from</w:t>
-      </w:r>
-      <w:r>
-        <w:rPr>
-          <w:rFonts w:ascii="Consolas" w:hAnsi="Consolas" w:cs="Consolas"/>
-          <w:color w:val="000000"/>
-          <w:sz w:val="19"/>
-          <w:szCs w:val="19"/>
-        </w:rPr>
-        <w:t xml:space="preserve"> m </w:t>
-      </w:r>
-      <w:r>
-        <w:rPr>
-          <w:rFonts w:ascii="Consolas" w:hAnsi="Consolas" w:cs="Consolas"/>
-          <w:color w:val="0000FF"/>
-          <w:sz w:val="19"/>
-          <w:szCs w:val="19"/>
-        </w:rPr>
-        <w:t>in</w:t>
-      </w:r>
-      <w:r>
-        <w:rPr>
-          <w:rFonts w:ascii="Consolas" w:hAnsi="Consolas" w:cs="Consolas"/>
-          <w:color w:val="000000"/>
-          <w:sz w:val="19"/>
-          <w:szCs w:val="19"/>
-        </w:rPr>
-        <w:t xml:space="preserve"> model.CreativeToCreativeItem</w:t>
+        <w:t xml:space="preserve">                        CompanyBrandTranslation = cbt.Name,</w:t>
       </w:r>
     </w:p>
     <w:p>
@@ -15653,43 +15560,7 @@
           <w:sz w:val="19"/>
           <w:szCs w:val="19"/>
         </w:rPr>
-        <w:t xml:space="preserve">                    </w:t>
-      </w:r>
-      <w:r>
-        <w:rPr>
-          <w:rFonts w:ascii="Consolas" w:hAnsi="Consolas" w:cs="Consolas"/>
-          <w:color w:val="0000FF"/>
-          <w:sz w:val="19"/>
-          <w:szCs w:val="19"/>
-        </w:rPr>
-        <w:t>group</w:t>
-      </w:r>
-      <w:r>
-        <w:rPr>
-          <w:rFonts w:ascii="Consolas" w:hAnsi="Consolas" w:cs="Consolas"/>
-          <w:color w:val="000000"/>
-          <w:sz w:val="19"/>
-          <w:szCs w:val="19"/>
-        </w:rPr>
-        <w:t xml:space="preserve"> m </w:t>
-      </w:r>
-      <w:r>
-        <w:rPr>
-          <w:rFonts w:ascii="Consolas" w:hAnsi="Consolas" w:cs="Consolas"/>
-          <w:color w:val="0000FF"/>
-          <w:sz w:val="19"/>
-          <w:szCs w:val="19"/>
-        </w:rPr>
-        <w:t>by</w:t>
-      </w:r>
-      <w:r>
-        <w:rPr>
-          <w:rFonts w:ascii="Consolas" w:hAnsi="Consolas" w:cs="Consolas"/>
-          <w:color w:val="000000"/>
-          <w:sz w:val="19"/>
-          <w:szCs w:val="19"/>
-        </w:rPr>
-        <w:t xml:space="preserve"> m.CreativeId</w:t>
+        <w:t xml:space="preserve">                        ProductBrandId = proBra.Id,</w:t>
       </w:r>
     </w:p>
     <w:p>
@@ -15712,25 +15583,7 @@
           <w:sz w:val="19"/>
           <w:szCs w:val="19"/>
         </w:rPr>
-        <w:t xml:space="preserve">                    </w:t>
-      </w:r>
-      <w:r>
-        <w:rPr>
-          <w:rFonts w:ascii="Consolas" w:hAnsi="Consolas" w:cs="Consolas"/>
-          <w:color w:val="0000FF"/>
-          <w:sz w:val="19"/>
-          <w:szCs w:val="19"/>
-        </w:rPr>
-        <w:t>into</w:t>
-      </w:r>
-      <w:r>
-        <w:rPr>
-          <w:rFonts w:ascii="Consolas" w:hAnsi="Consolas" w:cs="Consolas"/>
-          <w:color w:val="000000"/>
-          <w:sz w:val="19"/>
-          <w:szCs w:val="19"/>
-        </w:rPr>
-        <w:t xml:space="preserve"> gr</w:t>
+        <w:t xml:space="preserve">                        ProductBrandName = proBra.Name,</w:t>
       </w:r>
     </w:p>
     <w:p>
@@ -15753,25 +15606,7 @@
           <w:sz w:val="19"/>
           <w:szCs w:val="19"/>
         </w:rPr>
-        <w:t xml:space="preserve">                    </w:t>
-      </w:r>
-      <w:r>
-        <w:rPr>
-          <w:rFonts w:ascii="Consolas" w:hAnsi="Consolas" w:cs="Consolas"/>
-          <w:color w:val="0000FF"/>
-          <w:sz w:val="19"/>
-          <w:szCs w:val="19"/>
-        </w:rPr>
-        <w:t>where</w:t>
-      </w:r>
-      <w:r>
-        <w:rPr>
-          <w:rFonts w:ascii="Consolas" w:hAnsi="Consolas" w:cs="Consolas"/>
-          <w:color w:val="000000"/>
-          <w:sz w:val="19"/>
-          <w:szCs w:val="19"/>
-        </w:rPr>
-        <w:t xml:space="preserve"> creativeIdList.Contains(gr.Key)</w:t>
+        <w:t xml:space="preserve">                        ProductBrandTranslation = pbt.Name,</w:t>
       </w:r>
     </w:p>
     <w:p>
@@ -15794,48 +15629,8 @@
           <w:sz w:val="19"/>
           <w:szCs w:val="19"/>
         </w:rPr>
-        <w:t xml:space="preserve">                    </w:t>
-      </w:r>
-      <w:bookmarkStart w:id="4" w:name="OLE_LINK8"/>
-      <w:bookmarkStart w:id="5" w:name="OLE_LINK9"/>
-      <w:r>
-        <w:rPr>
-          <w:rFonts w:ascii="Consolas" w:hAnsi="Consolas" w:cs="Consolas"/>
-          <w:color w:val="0000FF"/>
-          <w:sz w:val="19"/>
-          <w:szCs w:val="19"/>
-        </w:rPr>
-        <w:t>select</w:t>
-      </w:r>
-      <w:r>
-        <w:rPr>
-          <w:rFonts w:ascii="Consolas" w:hAnsi="Consolas" w:cs="Consolas"/>
-          <w:color w:val="000000"/>
-          <w:sz w:val="19"/>
-          <w:szCs w:val="19"/>
-        </w:rPr>
-        <w:t xml:space="preserve"> </w:t>
-      </w:r>
-      <w:r>
-        <w:rPr>
-          <w:rFonts w:ascii="Consolas" w:hAnsi="Consolas" w:cs="Consolas"/>
-          <w:color w:val="0000FF"/>
-          <w:sz w:val="19"/>
-          <w:szCs w:val="19"/>
-        </w:rPr>
-        <w:t>new</w:t>
-      </w:r>
-      <w:r>
-        <w:rPr>
-          <w:rFonts w:ascii="Consolas" w:hAnsi="Consolas" w:cs="Consolas"/>
-          <w:color w:val="000000"/>
-          <w:sz w:val="19"/>
-          <w:szCs w:val="19"/>
-        </w:rPr>
-        <w:t xml:space="preserve"> {gr.Key, Group =  gr.Select(d =&gt; d.CreativeItemId)});</w:t>
-      </w:r>
-      <w:bookmarkEnd w:id="4"/>
-      <w:bookmarkEnd w:id="5"/>
+        <w:t xml:space="preserve">                        ProductDetailId = proDet.Id,</w:t>
+      </w:r>
     </w:p>
     <w:p>
       <w:pPr>
@@ -15850,6 +15645,15 @@
           <w:szCs w:val="19"/>
         </w:rPr>
       </w:pPr>
+      <w:r>
+        <w:rPr>
+          <w:rFonts w:ascii="Consolas" w:hAnsi="Consolas" w:cs="Consolas"/>
+          <w:color w:val="000000"/>
+          <w:sz w:val="19"/>
+          <w:szCs w:val="19"/>
+        </w:rPr>
+        <w:t xml:space="preserve">                        ProductDetailName = proDet.Name,</w:t>
+      </w:r>
     </w:p>
     <w:p>
       <w:pPr>
@@ -15871,119 +15675,8 @@
           <w:sz w:val="19"/>
           <w:szCs w:val="19"/>
         </w:rPr>
-        <w:t xml:space="preserve">                </w:t>
-      </w:r>
-      <w:bookmarkStart w:id="6" w:name="OLE_LINK10"/>
-      <w:bookmarkStart w:id="7" w:name="OLE_LINK11"/>
-      <w:r>
-        <w:rPr>
-          <w:rFonts w:ascii="Consolas" w:hAnsi="Consolas" w:cs="Consolas"/>
-          <w:color w:val="0000FF"/>
-          <w:sz w:val="19"/>
-          <w:szCs w:val="19"/>
-        </w:rPr>
-        <w:t>var</w:t>
-      </w:r>
-      <w:r>
-        <w:rPr>
-          <w:rFonts w:ascii="Consolas" w:hAnsi="Consolas" w:cs="Consolas"/>
-          <w:color w:val="000000"/>
-          <w:sz w:val="19"/>
-          <w:szCs w:val="19"/>
-        </w:rPr>
-        <w:t xml:space="preserve"> dictionary = </w:t>
-      </w:r>
-      <w:bookmarkStart w:id="8" w:name="OLE_LINK1"/>
-      <w:bookmarkStart w:id="9" w:name="OLE_LINK2"/>
-      <w:r>
-        <w:rPr>
-          <w:rFonts w:ascii="Consolas" w:hAnsi="Consolas" w:cs="Consolas"/>
-          <w:color w:val="000000"/>
-          <w:sz w:val="19"/>
-          <w:szCs w:val="19"/>
-        </w:rPr>
-        <w:t xml:space="preserve">query.Select(t =&gt; </w:t>
-      </w:r>
-      <w:r>
-        <w:rPr>
-          <w:rFonts w:ascii="Consolas" w:hAnsi="Consolas" w:cs="Consolas"/>
-          <w:color w:val="0000FF"/>
-          <w:sz w:val="19"/>
-          <w:szCs w:val="19"/>
-        </w:rPr>
-        <w:t>new</w:t>
-      </w:r>
-      <w:r>
-        <w:rPr>
-          <w:rFonts w:ascii="Consolas" w:hAnsi="Consolas" w:cs="Consolas"/>
-          <w:color w:val="000000"/>
-          <w:sz w:val="19"/>
-          <w:szCs w:val="19"/>
-        </w:rPr>
-        <w:t xml:space="preserve"> {t.Key, t.Group}).ToDictionary(t =&gt; t.Key, t =&gt; t.Group</w:t>
-      </w:r>
-      <w:bookmarkStart w:id="10" w:name="OLE_LINK18"/>
-      <w:bookmarkStart w:id="11" w:name="OLE_LINK19"/>
-      <w:r>
-        <w:rPr>
-          <w:rFonts w:ascii="Consolas" w:hAnsi="Consolas" w:cs="Consolas"/>
-          <w:color w:val="000000"/>
-          <w:sz w:val="19"/>
-          <w:szCs w:val="19"/>
-        </w:rPr>
-        <w:t>.</w:t>
-      </w:r>
-      <w:r>
-        <w:rPr>
-          <w:rFonts w:ascii="Consolas" w:hAnsi="Consolas" w:cs="Consolas"/>
-          <w:color w:val="FF0000"/>
-          <w:sz w:val="19"/>
-          <w:szCs w:val="19"/>
-        </w:rPr>
-        <w:t>OrderBy(d =&gt; d.Razeni).</w:t>
-      </w:r>
-      <w:bookmarkEnd w:id="10"/>
-      <w:bookmarkEnd w:id="11"/>
-      <w:r>
-        <w:rPr>
-          <w:rFonts w:ascii="Consolas" w:hAnsi="Consolas" w:cs="Consolas"/>
-          <w:color w:val="000000"/>
-          <w:sz w:val="19"/>
-          <w:szCs w:val="19"/>
-        </w:rPr>
-        <w:t xml:space="preserve">ToList());        </w:t>
-      </w:r>
-      <w:r>
-        <w:rPr>
-          <w:rFonts w:ascii="Consolas" w:hAnsi="Consolas" w:cs="Consolas"/>
-          <w:color w:val="000000"/>
-          <w:sz w:val="19"/>
-          <w:szCs w:val="19"/>
-        </w:rPr>
-        <w:t xml:space="preserve"> //</w:t>
-      </w:r>
-      <w:r>
-        <w:rPr>
-          <w:rFonts w:ascii="Consolas" w:hAnsi="Consolas" w:cs="Consolas"/>
-          <w:color w:val="FF0000"/>
-          <w:sz w:val="19"/>
-          <w:szCs w:val="19"/>
-        </w:rPr>
-        <w:t>bez tohoto by kolekce ve Value nebyla serazena</w:t>
-      </w:r>
-      <w:r>
-        <w:rPr>
-          <w:rFonts w:ascii="Consolas" w:hAnsi="Consolas" w:cs="Consolas"/>
-          <w:color w:val="000000"/>
-          <w:sz w:val="19"/>
-          <w:szCs w:val="19"/>
-        </w:rPr>
-        <w:t xml:space="preserve">    </w:t>
-      </w:r>
-      <w:bookmarkEnd w:id="8"/>
-      <w:bookmarkEnd w:id="9"/>
-      <w:bookmarkEnd w:id="6"/>
-      <w:bookmarkEnd w:id="7"/>
+        <w:t xml:space="preserve">                        ProductDetailTranslation = pdt.Name,</w:t>
+      </w:r>
     </w:p>
     <w:p>
       <w:pPr>
@@ -15998,6 +15691,15 @@
           <w:szCs w:val="19"/>
         </w:rPr>
       </w:pPr>
+      <w:r>
+        <w:rPr>
+          <w:rFonts w:ascii="Consolas" w:hAnsi="Consolas" w:cs="Consolas"/>
+          <w:color w:val="000000"/>
+          <w:sz w:val="19"/>
+          <w:szCs w:val="19"/>
+        </w:rPr>
+        <w:t xml:space="preserve">                        le.CategoryId,   </w:t>
+      </w:r>
     </w:p>
     <w:p>
       <w:pPr>
@@ -16019,26 +15721,10 @@
           <w:sz w:val="19"/>
           <w:szCs w:val="19"/>
         </w:rPr>
-        <w:t xml:space="preserve">                </w:t>
-      </w:r>
-      <w:r>
-        <w:rPr>
-          <w:rFonts w:ascii="Consolas" w:hAnsi="Consolas" w:cs="Consolas"/>
-          <w:color w:val="0000FF"/>
-          <w:sz w:val="19"/>
-          <w:szCs w:val="19"/>
-        </w:rPr>
-        <w:t>return</w:t>
-      </w:r>
-      <w:r>
-        <w:rPr>
-          <w:rFonts w:ascii="Consolas" w:hAnsi="Consolas" w:cs="Consolas"/>
-          <w:color w:val="000000"/>
-          <w:sz w:val="19"/>
-          <w:szCs w:val="19"/>
-        </w:rPr>
-        <w:t xml:space="preserve"> dictionary;</w:t>
-      </w:r>
+        <w:t xml:space="preserve">                        CategoryName = cat.Name</w:t>
+      </w:r>
+      <w:bookmarkStart w:id="0" w:name="_GoBack"/>
+      <w:bookmarkEnd w:id="0"/>
     </w:p>
     <w:p>
       <w:pPr>
@@ -16060,41 +15746,7 @@
           <w:sz w:val="19"/>
           <w:szCs w:val="19"/>
         </w:rPr>
-        <w:t xml:space="preserve">            }</w:t>
-      </w:r>
-    </w:p>
-    <w:p>
-      <w:pPr>
-        <w:rPr>
-          <w:rFonts w:ascii="Consolas" w:hAnsi="Consolas" w:cs="Consolas"/>
-          <w:color w:val="000000"/>
-          <w:sz w:val="19"/>
-          <w:szCs w:val="19"/>
-        </w:rPr>
-      </w:pPr>
-      <w:r>
-        <w:rPr>
-          <w:rFonts w:ascii="Consolas" w:hAnsi="Consolas" w:cs="Consolas"/>
-          <w:color w:val="000000"/>
-          <w:sz w:val="19"/>
-          <w:szCs w:val="19"/>
-        </w:rPr>
-        <w:t xml:space="preserve">        }</w:t>
-      </w:r>
-    </w:p>
-    <w:p/>
-    <w:p>
-      <w:pPr>
-        <w:spacing w:line="360" w:lineRule="auto"/>
-        <w:rPr>
-          <w:b/>
-        </w:rPr>
-      </w:pPr>
-      <w:r>
-        <w:rPr>
-          <w:b/>
-        </w:rPr>
-        <w:t>Zgroupnute itemy do Dictionary:</w:t>
+        <w:t xml:space="preserve">                    };</w:t>
       </w:r>
     </w:p>
     <w:p>
@@ -16110,69 +15762,6 @@
           <w:szCs w:val="19"/>
         </w:rPr>
       </w:pPr>
-      <w:r>
-        <w:rPr>
-          <w:rFonts w:ascii="Consolas" w:hAnsi="Consolas" w:cs="Consolas"/>
-          <w:color w:val="000000"/>
-          <w:sz w:val="19"/>
-          <w:szCs w:val="19"/>
-        </w:rPr>
-        <w:t xml:space="preserve">                </w:t>
-      </w:r>
-      <w:r>
-        <w:rPr>
-          <w:rFonts w:ascii="Consolas" w:hAnsi="Consolas" w:cs="Consolas"/>
-          <w:color w:val="0000FF"/>
-          <w:sz w:val="19"/>
-          <w:szCs w:val="19"/>
-        </w:rPr>
-        <w:t>var</w:t>
-      </w:r>
-      <w:r>
-        <w:rPr>
-          <w:rFonts w:ascii="Consolas" w:hAnsi="Consolas" w:cs="Consolas"/>
-          <w:color w:val="000000"/>
-          <w:sz w:val="19"/>
-          <w:szCs w:val="19"/>
-        </w:rPr>
-        <w:t xml:space="preserve"> grouped = </w:t>
-      </w:r>
-      <w:r>
-        <w:rPr>
-          <w:rFonts w:ascii="Consolas" w:hAnsi="Consolas" w:cs="Consolas"/>
-          <w:color w:val="0000FF"/>
-          <w:sz w:val="19"/>
-          <w:szCs w:val="19"/>
-        </w:rPr>
-        <w:t>from</w:t>
-      </w:r>
-      <w:r>
-        <w:rPr>
-          <w:rFonts w:ascii="Consolas" w:hAnsi="Consolas" w:cs="Consolas"/>
-          <w:color w:val="000000"/>
-          <w:sz w:val="19"/>
-          <w:szCs w:val="19"/>
-        </w:rPr>
-        <w:t xml:space="preserve"> x </w:t>
-      </w:r>
-      <w:r>
-        <w:rPr>
-          <w:rFonts w:ascii="Consolas" w:hAnsi="Consolas" w:cs="Consolas"/>
-          <w:color w:val="0000FF"/>
-          <w:sz w:val="19"/>
-          <w:szCs w:val="19"/>
-        </w:rPr>
-        <w:t>in</w:t>
-      </w:r>
-      <w:r>
-        <w:rPr>
-          <w:rFonts w:ascii="Consolas" w:hAnsi="Consolas" w:cs="Consolas"/>
-          <w:color w:val="000000"/>
-          <w:sz w:val="19"/>
-          <w:szCs w:val="19"/>
-        </w:rPr>
-        <w:t xml:space="preserve"> query</w:t>
-      </w:r>
     </w:p>
     <w:p>
       <w:pPr>
@@ -16194,7 +15783,7 @@
           <w:sz w:val="19"/>
           <w:szCs w:val="19"/>
         </w:rPr>
-        <w:t xml:space="preserve">                    </w:t>
+        <w:t xml:space="preserve">                </w:t>
       </w:r>
       <w:r>
         <w:rPr>
@@ -16203,34 +15792,16 @@
           <w:sz w:val="19"/>
           <w:szCs w:val="19"/>
         </w:rPr>
-        <w:t>group</w:t>
-      </w:r>
-      <w:r>
-        <w:rPr>
-          <w:rFonts w:ascii="Consolas" w:hAnsi="Consolas" w:cs="Consolas"/>
-          <w:color w:val="000000"/>
-          <w:sz w:val="19"/>
-          <w:szCs w:val="19"/>
-        </w:rPr>
-        <w:t xml:space="preserve"> x </w:t>
-      </w:r>
-      <w:r>
-        <w:rPr>
-          <w:rFonts w:ascii="Consolas" w:hAnsi="Consolas" w:cs="Consolas"/>
-          <w:color w:val="0000FF"/>
-          <w:sz w:val="19"/>
-          <w:szCs w:val="19"/>
-        </w:rPr>
-        <w:t>by</w:t>
-      </w:r>
-      <w:r>
-        <w:rPr>
-          <w:rFonts w:ascii="Consolas" w:hAnsi="Consolas" w:cs="Consolas"/>
-          <w:color w:val="000000"/>
-          <w:sz w:val="19"/>
-          <w:szCs w:val="19"/>
-        </w:rPr>
-        <w:t xml:space="preserve"> x.CreativeItemId</w:t>
+        <w:t>var</w:t>
+      </w:r>
+      <w:r>
+        <w:rPr>
+          <w:rFonts w:ascii="Consolas" w:hAnsi="Consolas" w:cs="Consolas"/>
+          <w:color w:val="000000"/>
+          <w:sz w:val="19"/>
+          <w:szCs w:val="19"/>
+        </w:rPr>
+        <w:t xml:space="preserve"> data = query.Distinct().ToList();</w:t>
       </w:r>
     </w:p>
     <w:p>
@@ -16246,11 +15817,861 @@
           <w:szCs w:val="19"/>
         </w:rPr>
       </w:pPr>
-      <w:r>
-        <w:rPr>
-          <w:rFonts w:ascii="Consolas" w:hAnsi="Consolas" w:cs="Consolas"/>
-          <w:color w:val="000000"/>
-          <w:sz w:val="19"/>
+    </w:p>
+    <w:p>
+      <w:pPr>
+        <w:autoSpaceDE w:val="0"/>
+        <w:autoSpaceDN w:val="0"/>
+        <w:adjustRightInd w:val="0"/>
+        <w:spacing w:before="0" w:line="240" w:lineRule="auto"/>
+        <w:rPr>
+          <w:rFonts w:ascii="Consolas" w:hAnsi="Consolas" w:cs="Consolas"/>
+          <w:color w:val="000000"/>
+          <w:sz w:val="19"/>
+          <w:szCs w:val="19"/>
+        </w:rPr>
+      </w:pPr>
+      <w:r>
+        <w:rPr>
+          <w:rFonts w:ascii="Consolas" w:hAnsi="Consolas" w:cs="Consolas"/>
+          <w:color w:val="000000"/>
+          <w:sz w:val="19"/>
+          <w:szCs w:val="19"/>
+        </w:rPr>
+        <w:t xml:space="preserve">                </w:t>
+      </w:r>
+      <w:r>
+        <w:rPr>
+          <w:rFonts w:ascii="Consolas" w:hAnsi="Consolas" w:cs="Consolas"/>
+          <w:color w:val="0000FF"/>
+          <w:sz w:val="19"/>
+          <w:szCs w:val="19"/>
+        </w:rPr>
+        <w:t>return</w:t>
+      </w:r>
+      <w:r>
+        <w:rPr>
+          <w:rFonts w:ascii="Consolas" w:hAnsi="Consolas" w:cs="Consolas"/>
+          <w:color w:val="000000"/>
+          <w:sz w:val="19"/>
+          <w:szCs w:val="19"/>
+        </w:rPr>
+        <w:t xml:space="preserve"> data.Select(d =&gt; </w:t>
+      </w:r>
+      <w:r>
+        <w:rPr>
+          <w:rFonts w:ascii="Consolas" w:hAnsi="Consolas" w:cs="Consolas"/>
+          <w:color w:val="0000FF"/>
+          <w:sz w:val="19"/>
+          <w:szCs w:val="19"/>
+        </w:rPr>
+        <w:t>new</w:t>
+      </w:r>
+      <w:r>
+        <w:rPr>
+          <w:rFonts w:ascii="Consolas" w:hAnsi="Consolas" w:cs="Consolas"/>
+          <w:color w:val="000000"/>
+          <w:sz w:val="19"/>
+          <w:szCs w:val="19"/>
+        </w:rPr>
+        <w:t xml:space="preserve"> ComposedDataContract</w:t>
+      </w:r>
+    </w:p>
+    <w:p>
+      <w:pPr>
+        <w:autoSpaceDE w:val="0"/>
+        <w:autoSpaceDN w:val="0"/>
+        <w:adjustRightInd w:val="0"/>
+        <w:spacing w:before="0" w:line="240" w:lineRule="auto"/>
+        <w:rPr>
+          <w:rFonts w:ascii="Consolas" w:hAnsi="Consolas" w:cs="Consolas"/>
+          <w:color w:val="000000"/>
+          <w:sz w:val="19"/>
+          <w:szCs w:val="19"/>
+        </w:rPr>
+      </w:pPr>
+      <w:r>
+        <w:rPr>
+          <w:rFonts w:ascii="Consolas" w:hAnsi="Consolas" w:cs="Consolas"/>
+          <w:color w:val="000000"/>
+          <w:sz w:val="19"/>
+          <w:szCs w:val="19"/>
+        </w:rPr>
+        <w:t xml:space="preserve">                {</w:t>
+      </w:r>
+    </w:p>
+    <w:p>
+      <w:pPr>
+        <w:autoSpaceDE w:val="0"/>
+        <w:autoSpaceDN w:val="0"/>
+        <w:adjustRightInd w:val="0"/>
+        <w:spacing w:before="0" w:line="240" w:lineRule="auto"/>
+        <w:rPr>
+          <w:rFonts w:ascii="Consolas" w:hAnsi="Consolas" w:cs="Consolas"/>
+          <w:color w:val="000000"/>
+          <w:sz w:val="19"/>
+          <w:szCs w:val="19"/>
+        </w:rPr>
+      </w:pPr>
+      <w:r>
+        <w:rPr>
+          <w:rFonts w:ascii="Consolas" w:hAnsi="Consolas" w:cs="Consolas"/>
+          <w:color w:val="000000"/>
+          <w:sz w:val="19"/>
+          <w:szCs w:val="19"/>
+        </w:rPr>
+        <w:t xml:space="preserve">                    MotiveId = d.MotiveId,</w:t>
+      </w:r>
+    </w:p>
+    <w:p>
+      <w:pPr>
+        <w:autoSpaceDE w:val="0"/>
+        <w:autoSpaceDN w:val="0"/>
+        <w:adjustRightInd w:val="0"/>
+        <w:spacing w:before="0" w:line="240" w:lineRule="auto"/>
+        <w:rPr>
+          <w:rFonts w:ascii="Consolas" w:hAnsi="Consolas" w:cs="Consolas"/>
+          <w:color w:val="000000"/>
+          <w:sz w:val="19"/>
+          <w:szCs w:val="19"/>
+        </w:rPr>
+      </w:pPr>
+      <w:r>
+        <w:rPr>
+          <w:rFonts w:ascii="Consolas" w:hAnsi="Consolas" w:cs="Consolas"/>
+          <w:color w:val="000000"/>
+          <w:sz w:val="19"/>
+          <w:szCs w:val="19"/>
+        </w:rPr>
+        <w:t xml:space="preserve">                    MotiveVersionId = d.MotivVersionId,</w:t>
+      </w:r>
+    </w:p>
+    <w:p>
+      <w:pPr>
+        <w:autoSpaceDE w:val="0"/>
+        <w:autoSpaceDN w:val="0"/>
+        <w:adjustRightInd w:val="0"/>
+        <w:spacing w:before="0" w:line="240" w:lineRule="auto"/>
+        <w:rPr>
+          <w:rFonts w:ascii="Consolas" w:hAnsi="Consolas" w:cs="Consolas"/>
+          <w:color w:val="000000"/>
+          <w:sz w:val="19"/>
+          <w:szCs w:val="19"/>
+        </w:rPr>
+      </w:pPr>
+      <w:r>
+        <w:rPr>
+          <w:rFonts w:ascii="Consolas" w:hAnsi="Consolas" w:cs="Consolas"/>
+          <w:color w:val="000000"/>
+          <w:sz w:val="19"/>
+          <w:szCs w:val="19"/>
+        </w:rPr>
+        <w:t xml:space="preserve">                    ActiveFrom = d.ActiveFrom,</w:t>
+      </w:r>
+    </w:p>
+    <w:p>
+      <w:pPr>
+        <w:autoSpaceDE w:val="0"/>
+        <w:autoSpaceDN w:val="0"/>
+        <w:adjustRightInd w:val="0"/>
+        <w:spacing w:before="0" w:line="240" w:lineRule="auto"/>
+        <w:rPr>
+          <w:rFonts w:ascii="Consolas" w:hAnsi="Consolas" w:cs="Consolas"/>
+          <w:color w:val="000000"/>
+          <w:sz w:val="19"/>
+          <w:szCs w:val="19"/>
+        </w:rPr>
+      </w:pPr>
+      <w:r>
+        <w:rPr>
+          <w:rFonts w:ascii="Consolas" w:hAnsi="Consolas" w:cs="Consolas"/>
+          <w:color w:val="000000"/>
+          <w:sz w:val="19"/>
+          <w:szCs w:val="19"/>
+        </w:rPr>
+        <w:t xml:space="preserve">                    ActiveTo = d.ActiveTo,</w:t>
+      </w:r>
+    </w:p>
+    <w:p>
+      <w:pPr>
+        <w:autoSpaceDE w:val="0"/>
+        <w:autoSpaceDN w:val="0"/>
+        <w:adjustRightInd w:val="0"/>
+        <w:spacing w:before="0" w:line="240" w:lineRule="auto"/>
+        <w:rPr>
+          <w:rFonts w:ascii="Consolas" w:hAnsi="Consolas" w:cs="Consolas"/>
+          <w:color w:val="000000"/>
+          <w:sz w:val="19"/>
+          <w:szCs w:val="19"/>
+        </w:rPr>
+      </w:pPr>
+      <w:r>
+        <w:rPr>
+          <w:rFonts w:ascii="Consolas" w:hAnsi="Consolas" w:cs="Consolas"/>
+          <w:color w:val="000000"/>
+          <w:sz w:val="19"/>
+          <w:szCs w:val="19"/>
+        </w:rPr>
+        <w:t xml:space="preserve">                    MotiveVersionName = d.MotiveVersionName,</w:t>
+      </w:r>
+    </w:p>
+    <w:p>
+      <w:pPr>
+        <w:autoSpaceDE w:val="0"/>
+        <w:autoSpaceDN w:val="0"/>
+        <w:adjustRightInd w:val="0"/>
+        <w:spacing w:before="0" w:line="240" w:lineRule="auto"/>
+        <w:rPr>
+          <w:rFonts w:ascii="Consolas" w:hAnsi="Consolas" w:cs="Consolas"/>
+          <w:color w:val="000000"/>
+          <w:sz w:val="19"/>
+          <w:szCs w:val="19"/>
+        </w:rPr>
+      </w:pPr>
+      <w:r>
+        <w:rPr>
+          <w:rFonts w:ascii="Consolas" w:hAnsi="Consolas" w:cs="Consolas"/>
+          <w:color w:val="000000"/>
+          <w:sz w:val="19"/>
+          <w:szCs w:val="19"/>
+        </w:rPr>
+        <w:t xml:space="preserve">                    PrimaryMotivletId = d.PrimaryMotivletId,</w:t>
+      </w:r>
+    </w:p>
+    <w:p>
+      <w:pPr>
+        <w:autoSpaceDE w:val="0"/>
+        <w:autoSpaceDN w:val="0"/>
+        <w:adjustRightInd w:val="0"/>
+        <w:spacing w:before="0" w:line="240" w:lineRule="auto"/>
+        <w:rPr>
+          <w:rFonts w:ascii="Consolas" w:hAnsi="Consolas" w:cs="Consolas"/>
+          <w:color w:val="000000"/>
+          <w:sz w:val="19"/>
+          <w:szCs w:val="19"/>
+        </w:rPr>
+      </w:pPr>
+      <w:r>
+        <w:rPr>
+          <w:rFonts w:ascii="Consolas" w:hAnsi="Consolas" w:cs="Consolas"/>
+          <w:color w:val="000000"/>
+          <w:sz w:val="19"/>
+          <w:szCs w:val="19"/>
+        </w:rPr>
+        <w:t xml:space="preserve">                    MotivletId = d.MotivletId,</w:t>
+      </w:r>
+    </w:p>
+    <w:p>
+      <w:pPr>
+        <w:autoSpaceDE w:val="0"/>
+        <w:autoSpaceDN w:val="0"/>
+        <w:adjustRightInd w:val="0"/>
+        <w:spacing w:before="0" w:line="240" w:lineRule="auto"/>
+        <w:rPr>
+          <w:rFonts w:ascii="Consolas" w:hAnsi="Consolas" w:cs="Consolas"/>
+          <w:color w:val="000000"/>
+          <w:sz w:val="19"/>
+          <w:szCs w:val="19"/>
+        </w:rPr>
+      </w:pPr>
+      <w:r>
+        <w:rPr>
+          <w:rFonts w:ascii="Consolas" w:hAnsi="Consolas" w:cs="Consolas"/>
+          <w:color w:val="000000"/>
+          <w:sz w:val="19"/>
+          <w:szCs w:val="19"/>
+        </w:rPr>
+        <w:t xml:space="preserve">                    IsPrimary = (d.PrimaryMotivletId == d.MotivletId),</w:t>
+      </w:r>
+    </w:p>
+    <w:p>
+      <w:pPr>
+        <w:autoSpaceDE w:val="0"/>
+        <w:autoSpaceDN w:val="0"/>
+        <w:adjustRightInd w:val="0"/>
+        <w:spacing w:before="0" w:line="240" w:lineRule="auto"/>
+        <w:rPr>
+          <w:rFonts w:ascii="Consolas" w:hAnsi="Consolas" w:cs="Consolas"/>
+          <w:color w:val="000000"/>
+          <w:sz w:val="19"/>
+          <w:szCs w:val="19"/>
+        </w:rPr>
+      </w:pPr>
+      <w:r>
+        <w:rPr>
+          <w:rFonts w:ascii="Consolas" w:hAnsi="Consolas" w:cs="Consolas"/>
+          <w:color w:val="000000"/>
+          <w:sz w:val="19"/>
+          <w:szCs w:val="19"/>
+        </w:rPr>
+        <w:t xml:space="preserve">                    OwnerId = d.OwnerId,</w:t>
+      </w:r>
+    </w:p>
+    <w:p>
+      <w:pPr>
+        <w:autoSpaceDE w:val="0"/>
+        <w:autoSpaceDN w:val="0"/>
+        <w:adjustRightInd w:val="0"/>
+        <w:spacing w:before="0" w:line="240" w:lineRule="auto"/>
+        <w:rPr>
+          <w:rFonts w:ascii="Consolas" w:hAnsi="Consolas" w:cs="Consolas"/>
+          <w:color w:val="000000"/>
+          <w:sz w:val="19"/>
+          <w:szCs w:val="19"/>
+        </w:rPr>
+      </w:pPr>
+      <w:r>
+        <w:rPr>
+          <w:rFonts w:ascii="Consolas" w:hAnsi="Consolas" w:cs="Consolas"/>
+          <w:color w:val="000000"/>
+          <w:sz w:val="19"/>
+          <w:szCs w:val="19"/>
+        </w:rPr>
+        <w:t xml:space="preserve">                    OwnerName = d.OwnerName,</w:t>
+      </w:r>
+    </w:p>
+    <w:p>
+      <w:pPr>
+        <w:autoSpaceDE w:val="0"/>
+        <w:autoSpaceDN w:val="0"/>
+        <w:adjustRightInd w:val="0"/>
+        <w:spacing w:before="0" w:line="240" w:lineRule="auto"/>
+        <w:rPr>
+          <w:rFonts w:ascii="Consolas" w:hAnsi="Consolas" w:cs="Consolas"/>
+          <w:color w:val="000000"/>
+          <w:sz w:val="19"/>
+          <w:szCs w:val="19"/>
+        </w:rPr>
+      </w:pPr>
+      <w:r>
+        <w:rPr>
+          <w:rFonts w:ascii="Consolas" w:hAnsi="Consolas" w:cs="Consolas"/>
+          <w:color w:val="000000"/>
+          <w:sz w:val="19"/>
+          <w:szCs w:val="19"/>
+        </w:rPr>
+        <w:t xml:space="preserve">                    OwnerTranslation = d.OwnerTranslation,</w:t>
+      </w:r>
+    </w:p>
+    <w:p>
+      <w:pPr>
+        <w:autoSpaceDE w:val="0"/>
+        <w:autoSpaceDN w:val="0"/>
+        <w:adjustRightInd w:val="0"/>
+        <w:spacing w:before="0" w:line="240" w:lineRule="auto"/>
+        <w:rPr>
+          <w:rFonts w:ascii="Consolas" w:hAnsi="Consolas" w:cs="Consolas"/>
+          <w:color w:val="000000"/>
+          <w:sz w:val="19"/>
+          <w:szCs w:val="19"/>
+        </w:rPr>
+      </w:pPr>
+      <w:r>
+        <w:rPr>
+          <w:rFonts w:ascii="Consolas" w:hAnsi="Consolas" w:cs="Consolas"/>
+          <w:color w:val="000000"/>
+          <w:sz w:val="19"/>
+          <w:szCs w:val="19"/>
+        </w:rPr>
+        <w:t xml:space="preserve">                    CompanyBrandId = d.CompanyBrandId,</w:t>
+      </w:r>
+    </w:p>
+    <w:p>
+      <w:pPr>
+        <w:autoSpaceDE w:val="0"/>
+        <w:autoSpaceDN w:val="0"/>
+        <w:adjustRightInd w:val="0"/>
+        <w:spacing w:before="0" w:line="240" w:lineRule="auto"/>
+        <w:rPr>
+          <w:rFonts w:ascii="Consolas" w:hAnsi="Consolas" w:cs="Consolas"/>
+          <w:color w:val="000000"/>
+          <w:sz w:val="19"/>
+          <w:szCs w:val="19"/>
+        </w:rPr>
+      </w:pPr>
+      <w:r>
+        <w:rPr>
+          <w:rFonts w:ascii="Consolas" w:hAnsi="Consolas" w:cs="Consolas"/>
+          <w:color w:val="000000"/>
+          <w:sz w:val="19"/>
+          <w:szCs w:val="19"/>
+        </w:rPr>
+        <w:t xml:space="preserve">                    CompanyBrandName = d.CompanyBrandName,</w:t>
+      </w:r>
+    </w:p>
+    <w:p>
+      <w:pPr>
+        <w:autoSpaceDE w:val="0"/>
+        <w:autoSpaceDN w:val="0"/>
+        <w:adjustRightInd w:val="0"/>
+        <w:spacing w:before="0" w:line="240" w:lineRule="auto"/>
+        <w:rPr>
+          <w:rFonts w:ascii="Consolas" w:hAnsi="Consolas" w:cs="Consolas"/>
+          <w:color w:val="000000"/>
+          <w:sz w:val="19"/>
+          <w:szCs w:val="19"/>
+        </w:rPr>
+      </w:pPr>
+      <w:r>
+        <w:rPr>
+          <w:rFonts w:ascii="Consolas" w:hAnsi="Consolas" w:cs="Consolas"/>
+          <w:color w:val="000000"/>
+          <w:sz w:val="19"/>
+          <w:szCs w:val="19"/>
+        </w:rPr>
+        <w:t xml:space="preserve">                    CompanyBrandTranslation = d.CompanyBrandTranslation,</w:t>
+      </w:r>
+    </w:p>
+    <w:p>
+      <w:pPr>
+        <w:autoSpaceDE w:val="0"/>
+        <w:autoSpaceDN w:val="0"/>
+        <w:adjustRightInd w:val="0"/>
+        <w:spacing w:before="0" w:line="240" w:lineRule="auto"/>
+        <w:rPr>
+          <w:rFonts w:ascii="Consolas" w:hAnsi="Consolas" w:cs="Consolas"/>
+          <w:color w:val="000000"/>
+          <w:sz w:val="19"/>
+          <w:szCs w:val="19"/>
+        </w:rPr>
+      </w:pPr>
+      <w:r>
+        <w:rPr>
+          <w:rFonts w:ascii="Consolas" w:hAnsi="Consolas" w:cs="Consolas"/>
+          <w:color w:val="000000"/>
+          <w:sz w:val="19"/>
+          <w:szCs w:val="19"/>
+        </w:rPr>
+        <w:t xml:space="preserve">                    ProductBrandId = d.ProductBrandId,</w:t>
+      </w:r>
+    </w:p>
+    <w:p>
+      <w:pPr>
+        <w:autoSpaceDE w:val="0"/>
+        <w:autoSpaceDN w:val="0"/>
+        <w:adjustRightInd w:val="0"/>
+        <w:spacing w:before="0" w:line="240" w:lineRule="auto"/>
+        <w:rPr>
+          <w:rFonts w:ascii="Consolas" w:hAnsi="Consolas" w:cs="Consolas"/>
+          <w:color w:val="000000"/>
+          <w:sz w:val="19"/>
+          <w:szCs w:val="19"/>
+        </w:rPr>
+      </w:pPr>
+      <w:r>
+        <w:rPr>
+          <w:rFonts w:ascii="Consolas" w:hAnsi="Consolas" w:cs="Consolas"/>
+          <w:color w:val="000000"/>
+          <w:sz w:val="19"/>
+          <w:szCs w:val="19"/>
+        </w:rPr>
+        <w:t xml:space="preserve">                    ProductBrandName = d.ProductBrandName,</w:t>
+      </w:r>
+    </w:p>
+    <w:p>
+      <w:pPr>
+        <w:autoSpaceDE w:val="0"/>
+        <w:autoSpaceDN w:val="0"/>
+        <w:adjustRightInd w:val="0"/>
+        <w:spacing w:before="0" w:line="240" w:lineRule="auto"/>
+        <w:rPr>
+          <w:rFonts w:ascii="Consolas" w:hAnsi="Consolas" w:cs="Consolas"/>
+          <w:color w:val="000000"/>
+          <w:sz w:val="19"/>
+          <w:szCs w:val="19"/>
+        </w:rPr>
+      </w:pPr>
+      <w:r>
+        <w:rPr>
+          <w:rFonts w:ascii="Consolas" w:hAnsi="Consolas" w:cs="Consolas"/>
+          <w:color w:val="000000"/>
+          <w:sz w:val="19"/>
+          <w:szCs w:val="19"/>
+        </w:rPr>
+        <w:t xml:space="preserve">                    ProductBrandTranslation = d.ProductBrandTranslation,</w:t>
+      </w:r>
+    </w:p>
+    <w:p>
+      <w:pPr>
+        <w:autoSpaceDE w:val="0"/>
+        <w:autoSpaceDN w:val="0"/>
+        <w:adjustRightInd w:val="0"/>
+        <w:spacing w:before="0" w:line="240" w:lineRule="auto"/>
+        <w:rPr>
+          <w:rFonts w:ascii="Consolas" w:hAnsi="Consolas" w:cs="Consolas"/>
+          <w:color w:val="000000"/>
+          <w:sz w:val="19"/>
+          <w:szCs w:val="19"/>
+        </w:rPr>
+      </w:pPr>
+      <w:r>
+        <w:rPr>
+          <w:rFonts w:ascii="Consolas" w:hAnsi="Consolas" w:cs="Consolas"/>
+          <w:color w:val="000000"/>
+          <w:sz w:val="19"/>
+          <w:szCs w:val="19"/>
+        </w:rPr>
+        <w:t xml:space="preserve">                    ProductDetailId = d.ProductDetailId,</w:t>
+      </w:r>
+    </w:p>
+    <w:p>
+      <w:pPr>
+        <w:autoSpaceDE w:val="0"/>
+        <w:autoSpaceDN w:val="0"/>
+        <w:adjustRightInd w:val="0"/>
+        <w:spacing w:before="0" w:line="240" w:lineRule="auto"/>
+        <w:rPr>
+          <w:rFonts w:ascii="Consolas" w:hAnsi="Consolas" w:cs="Consolas"/>
+          <w:color w:val="000000"/>
+          <w:sz w:val="19"/>
+          <w:szCs w:val="19"/>
+        </w:rPr>
+      </w:pPr>
+      <w:r>
+        <w:rPr>
+          <w:rFonts w:ascii="Consolas" w:hAnsi="Consolas" w:cs="Consolas"/>
+          <w:color w:val="000000"/>
+          <w:sz w:val="19"/>
+          <w:szCs w:val="19"/>
+        </w:rPr>
+        <w:t xml:space="preserve">                    ProductDetailName = d.ProductDetailName,</w:t>
+      </w:r>
+    </w:p>
+    <w:p>
+      <w:pPr>
+        <w:autoSpaceDE w:val="0"/>
+        <w:autoSpaceDN w:val="0"/>
+        <w:adjustRightInd w:val="0"/>
+        <w:spacing w:before="0" w:line="240" w:lineRule="auto"/>
+        <w:rPr>
+          <w:rFonts w:ascii="Consolas" w:hAnsi="Consolas" w:cs="Consolas"/>
+          <w:color w:val="000000"/>
+          <w:sz w:val="19"/>
+          <w:szCs w:val="19"/>
+        </w:rPr>
+      </w:pPr>
+      <w:r>
+        <w:rPr>
+          <w:rFonts w:ascii="Consolas" w:hAnsi="Consolas" w:cs="Consolas"/>
+          <w:color w:val="000000"/>
+          <w:sz w:val="19"/>
+          <w:szCs w:val="19"/>
+        </w:rPr>
+        <w:t xml:space="preserve">                    ProductDetailTranslation = d.ProductDetailTranslation,</w:t>
+      </w:r>
+    </w:p>
+    <w:p>
+      <w:pPr>
+        <w:autoSpaceDE w:val="0"/>
+        <w:autoSpaceDN w:val="0"/>
+        <w:adjustRightInd w:val="0"/>
+        <w:spacing w:before="0" w:line="240" w:lineRule="auto"/>
+        <w:rPr>
+          <w:rFonts w:ascii="Consolas" w:hAnsi="Consolas" w:cs="Consolas"/>
+          <w:color w:val="000000"/>
+          <w:sz w:val="19"/>
+          <w:szCs w:val="19"/>
+        </w:rPr>
+      </w:pPr>
+      <w:r>
+        <w:rPr>
+          <w:rFonts w:ascii="Consolas" w:hAnsi="Consolas" w:cs="Consolas"/>
+          <w:color w:val="000000"/>
+          <w:sz w:val="19"/>
+          <w:szCs w:val="19"/>
+        </w:rPr>
+        <w:t xml:space="preserve">                    CategoryId = d.CategoryId,  </w:t>
+      </w:r>
+    </w:p>
+    <w:p>
+      <w:pPr>
+        <w:autoSpaceDE w:val="0"/>
+        <w:autoSpaceDN w:val="0"/>
+        <w:adjustRightInd w:val="0"/>
+        <w:spacing w:before="0" w:line="240" w:lineRule="auto"/>
+        <w:rPr>
+          <w:rFonts w:ascii="Consolas" w:hAnsi="Consolas" w:cs="Consolas"/>
+          <w:color w:val="000000"/>
+          <w:sz w:val="19"/>
+          <w:szCs w:val="19"/>
+        </w:rPr>
+      </w:pPr>
+      <w:r>
+        <w:rPr>
+          <w:rFonts w:ascii="Consolas" w:hAnsi="Consolas" w:cs="Consolas"/>
+          <w:color w:val="000000"/>
+          <w:sz w:val="19"/>
+          <w:szCs w:val="19"/>
+        </w:rPr>
+        <w:t xml:space="preserve">                    CategoryName = d.CategoryName</w:t>
+      </w:r>
+    </w:p>
+    <w:p>
+      <w:pPr>
+        <w:autoSpaceDE w:val="0"/>
+        <w:autoSpaceDN w:val="0"/>
+        <w:adjustRightInd w:val="0"/>
+        <w:spacing w:before="0" w:line="240" w:lineRule="auto"/>
+        <w:rPr>
+          <w:rFonts w:ascii="Consolas" w:hAnsi="Consolas" w:cs="Consolas"/>
+          <w:color w:val="000000"/>
+          <w:sz w:val="19"/>
+          <w:szCs w:val="19"/>
+        </w:rPr>
+      </w:pPr>
+    </w:p>
+    <w:p>
+      <w:pPr>
+        <w:autoSpaceDE w:val="0"/>
+        <w:autoSpaceDN w:val="0"/>
+        <w:adjustRightInd w:val="0"/>
+        <w:spacing w:before="0" w:line="240" w:lineRule="auto"/>
+        <w:rPr>
+          <w:rFonts w:ascii="Consolas" w:hAnsi="Consolas" w:cs="Consolas"/>
+          <w:color w:val="000000"/>
+          <w:sz w:val="19"/>
+          <w:szCs w:val="19"/>
+        </w:rPr>
+      </w:pPr>
+      <w:r>
+        <w:rPr>
+          <w:rFonts w:ascii="Consolas" w:hAnsi="Consolas" w:cs="Consolas"/>
+          <w:color w:val="000000"/>
+          <w:sz w:val="19"/>
+          <w:szCs w:val="19"/>
+        </w:rPr>
+        <w:t xml:space="preserve">                }).ToList();</w:t>
+      </w:r>
+    </w:p>
+    <w:p>
+      <w:pPr>
+        <w:autoSpaceDE w:val="0"/>
+        <w:autoSpaceDN w:val="0"/>
+        <w:adjustRightInd w:val="0"/>
+        <w:spacing w:before="0" w:line="240" w:lineRule="auto"/>
+        <w:rPr>
+          <w:rFonts w:ascii="Consolas" w:hAnsi="Consolas" w:cs="Consolas"/>
+          <w:color w:val="000000"/>
+          <w:sz w:val="19"/>
+          <w:szCs w:val="19"/>
+        </w:rPr>
+      </w:pPr>
+      <w:r>
+        <w:rPr>
+          <w:rFonts w:ascii="Consolas" w:hAnsi="Consolas" w:cs="Consolas"/>
+          <w:color w:val="000000"/>
+          <w:sz w:val="19"/>
+          <w:szCs w:val="19"/>
+        </w:rPr>
+        <w:t xml:space="preserve">            }</w:t>
+      </w:r>
+    </w:p>
+    <w:p>
+      <w:r>
+        <w:rPr>
+          <w:rFonts w:ascii="Consolas" w:hAnsi="Consolas" w:cs="Consolas"/>
+          <w:color w:val="000000"/>
+          <w:sz w:val="19"/>
+          <w:szCs w:val="19"/>
+        </w:rPr>
+        <w:t xml:space="preserve">        }</w:t>
+      </w:r>
+    </w:p>
+    <w:p>
+      <w:pPr>
+        <w:rPr>
+          <w:rFonts w:ascii="Consolas" w:hAnsi="Consolas" w:cs="Consolas"/>
+          <w:color w:val="000000"/>
+          <w:sz w:val="19"/>
+          <w:szCs w:val="19"/>
+        </w:rPr>
+      </w:pPr>
+    </w:p>
+    <w:p>
+      <w:pPr>
+        <w:rPr>
+          <w:rFonts w:ascii="Consolas" w:hAnsi="Consolas" w:cs="Consolas"/>
+          <w:color w:val="000000"/>
+          <w:sz w:val="19"/>
+          <w:szCs w:val="19"/>
+        </w:rPr>
+      </w:pPr>
+    </w:p>
+    <w:p>
+      <w:pPr>
+        <w:pStyle w:val="Nadpis1"/>
+      </w:pPr>
+      <w:r>
+        <w:t xml:space="preserve">Group by , then by </w:t>
+      </w:r>
+    </w:p>
+    <w:p>
+      <w:r>
+        <w:t>Ve zmenovadle bylo potreba seskupit najoinovanou tabulku mtm a tabulku motivlet nejprve podle  mtm.MotiveVersion a pak podle propert na motivletu.</w:t>
+      </w:r>
+    </w:p>
+    <w:p/>
+    <w:p>
+      <w:pPr>
+        <w:autoSpaceDE w:val="0"/>
+        <w:autoSpaceDN w:val="0"/>
+        <w:adjustRightInd w:val="0"/>
+        <w:spacing w:before="0" w:line="240" w:lineRule="auto"/>
+        <w:rPr>
+          <w:rFonts w:ascii="Consolas" w:hAnsi="Consolas" w:cs="Consolas"/>
+          <w:b/>
+          <w:color w:val="000000"/>
+          <w:sz w:val="22"/>
+          <w:szCs w:val="19"/>
+        </w:rPr>
+      </w:pPr>
+      <w:r>
+        <w:rPr>
+          <w:rFonts w:ascii="Consolas" w:hAnsi="Consolas" w:cs="Consolas"/>
+          <w:color w:val="0000FF"/>
+          <w:sz w:val="22"/>
+          <w:szCs w:val="19"/>
+        </w:rPr>
+        <w:t>var</w:t>
+      </w:r>
+      <w:r>
+        <w:rPr>
+          <w:rFonts w:ascii="Consolas" w:hAnsi="Consolas" w:cs="Consolas"/>
+          <w:color w:val="000000"/>
+          <w:sz w:val="22"/>
+          <w:szCs w:val="19"/>
+        </w:rPr>
+        <w:t xml:space="preserve"> query = </w:t>
+      </w:r>
+      <w:r>
+        <w:rPr>
+          <w:rFonts w:ascii="Consolas" w:hAnsi="Consolas" w:cs="Consolas"/>
+          <w:color w:val="0000FF"/>
+          <w:sz w:val="22"/>
+          <w:szCs w:val="19"/>
+        </w:rPr>
+        <w:t>from</w:t>
+      </w:r>
+      <w:r>
+        <w:rPr>
+          <w:rFonts w:ascii="Consolas" w:hAnsi="Consolas" w:cs="Consolas"/>
+          <w:color w:val="000000"/>
+          <w:sz w:val="22"/>
+          <w:szCs w:val="19"/>
+        </w:rPr>
+        <w:t xml:space="preserve"> mtm </w:t>
+      </w:r>
+      <w:r>
+        <w:rPr>
+          <w:rFonts w:ascii="Consolas" w:hAnsi="Consolas" w:cs="Consolas"/>
+          <w:color w:val="0000FF"/>
+          <w:sz w:val="22"/>
+          <w:szCs w:val="19"/>
+        </w:rPr>
+        <w:t>in</w:t>
+      </w:r>
+      <w:r>
+        <w:rPr>
+          <w:rFonts w:ascii="Consolas" w:hAnsi="Consolas" w:cs="Consolas"/>
+          <w:color w:val="000000"/>
+          <w:sz w:val="22"/>
+          <w:szCs w:val="19"/>
+        </w:rPr>
+        <w:t xml:space="preserve"> model.TempMotiveVersionToMotivlet</w:t>
+      </w:r>
+      <w:r>
+        <w:rPr>
+          <w:rFonts w:ascii="Consolas" w:hAnsi="Consolas" w:cs="Consolas"/>
+          <w:color w:val="000000"/>
+          <w:sz w:val="22"/>
+          <w:szCs w:val="19"/>
+        </w:rPr>
+        <w:tab/>
+      </w:r>
+      <w:r>
+        <w:rPr>
+          <w:rFonts w:ascii="Consolas" w:hAnsi="Consolas" w:cs="Consolas"/>
+          <w:color w:val="000000"/>
+          <w:sz w:val="22"/>
+          <w:szCs w:val="19"/>
+        </w:rPr>
+        <w:tab/>
+      </w:r>
+      <w:r>
+        <w:rPr>
+          <w:rFonts w:ascii="Consolas" w:hAnsi="Consolas" w:cs="Consolas"/>
+          <w:color w:val="000000"/>
+          <w:sz w:val="22"/>
+          <w:szCs w:val="19"/>
+        </w:rPr>
+        <w:tab/>
+      </w:r>
+      <w:r>
+        <w:rPr>
+          <w:rFonts w:ascii="Consolas" w:hAnsi="Consolas" w:cs="Consolas"/>
+          <w:color w:val="000000"/>
+          <w:sz w:val="22"/>
+          <w:szCs w:val="19"/>
+        </w:rPr>
+        <w:tab/>
+      </w:r>
+      <w:r>
+        <w:rPr>
+          <w:rFonts w:ascii="Consolas" w:hAnsi="Consolas" w:cs="Consolas"/>
+          <w:color w:val="000000"/>
+          <w:sz w:val="22"/>
+          <w:szCs w:val="19"/>
+        </w:rPr>
+        <w:tab/>
+      </w:r>
+      <w:r>
+        <w:rPr>
+          <w:rFonts w:ascii="Consolas" w:hAnsi="Consolas" w:cs="Consolas"/>
+          <w:color w:val="000000"/>
+          <w:sz w:val="22"/>
+          <w:szCs w:val="19"/>
+        </w:rPr>
+        <w:tab/>
+      </w:r>
+      <w:r>
+        <w:rPr>
+          <w:rFonts w:ascii="Consolas" w:hAnsi="Consolas" w:cs="Consolas"/>
+          <w:b/>
+          <w:color w:val="000000"/>
+          <w:sz w:val="22"/>
+          <w:szCs w:val="19"/>
+        </w:rPr>
+        <w:t>Nej</w:t>
+      </w:r>
+      <w:r>
+        <w:rPr>
+          <w:rFonts w:ascii="Consolas" w:hAnsi="Consolas" w:cs="Consolas"/>
+          <w:b/>
+          <w:color w:val="000000"/>
+          <w:sz w:val="22"/>
+          <w:szCs w:val="19"/>
+        </w:rPr>
+        <w:t>prve si najoinuju potrebne tabulky</w:t>
+      </w:r>
+    </w:p>
+    <w:p>
+      <w:pPr>
+        <w:autoSpaceDE w:val="0"/>
+        <w:autoSpaceDN w:val="0"/>
+        <w:adjustRightInd w:val="0"/>
+        <w:spacing w:before="0" w:line="240" w:lineRule="auto"/>
+        <w:rPr>
+          <w:rFonts w:ascii="Consolas" w:hAnsi="Consolas" w:cs="Consolas"/>
+          <w:color w:val="000000"/>
+          <w:sz w:val="22"/>
+          <w:szCs w:val="19"/>
+        </w:rPr>
+      </w:pPr>
+      <w:r>
+        <w:rPr>
+          <w:rFonts w:ascii="Consolas" w:hAnsi="Consolas" w:cs="Consolas"/>
+          <w:color w:val="000000"/>
+          <w:sz w:val="22"/>
           <w:szCs w:val="19"/>
         </w:rPr>
         <w:t xml:space="preserve">                    </w:t>
@@ -16259,7 +16680,102 @@
         <w:rPr>
           <w:rFonts w:ascii="Consolas" w:hAnsi="Consolas" w:cs="Consolas"/>
           <w:color w:val="0000FF"/>
-          <w:sz w:val="19"/>
+          <w:sz w:val="22"/>
+          <w:szCs w:val="19"/>
+        </w:rPr>
+        <w:t>join</w:t>
+      </w:r>
+      <w:r>
+        <w:rPr>
+          <w:rFonts w:ascii="Consolas" w:hAnsi="Consolas" w:cs="Consolas"/>
+          <w:color w:val="000000"/>
+          <w:sz w:val="22"/>
+          <w:szCs w:val="19"/>
+        </w:rPr>
+        <w:t xml:space="preserve"> mot </w:t>
+      </w:r>
+      <w:r>
+        <w:rPr>
+          <w:rFonts w:ascii="Consolas" w:hAnsi="Consolas" w:cs="Consolas"/>
+          <w:color w:val="0000FF"/>
+          <w:sz w:val="22"/>
+          <w:szCs w:val="19"/>
+        </w:rPr>
+        <w:t>in</w:t>
+      </w:r>
+      <w:r>
+        <w:rPr>
+          <w:rFonts w:ascii="Consolas" w:hAnsi="Consolas" w:cs="Consolas"/>
+          <w:color w:val="000000"/>
+          <w:sz w:val="22"/>
+          <w:szCs w:val="19"/>
+        </w:rPr>
+        <w:t xml:space="preserve"> model.TempMotivlet </w:t>
+      </w:r>
+      <w:r>
+        <w:rPr>
+          <w:rFonts w:ascii="Consolas" w:hAnsi="Consolas" w:cs="Consolas"/>
+          <w:color w:val="0000FF"/>
+          <w:sz w:val="22"/>
+          <w:szCs w:val="19"/>
+        </w:rPr>
+        <w:t>on</w:t>
+      </w:r>
+      <w:r>
+        <w:rPr>
+          <w:rFonts w:ascii="Consolas" w:hAnsi="Consolas" w:cs="Consolas"/>
+          <w:color w:val="000000"/>
+          <w:sz w:val="22"/>
+          <w:szCs w:val="19"/>
+        </w:rPr>
+        <w:t xml:space="preserve"> mtm.MotivletId </w:t>
+      </w:r>
+      <w:r>
+        <w:rPr>
+          <w:rFonts w:ascii="Consolas" w:hAnsi="Consolas" w:cs="Consolas"/>
+          <w:color w:val="0000FF"/>
+          <w:sz w:val="22"/>
+          <w:szCs w:val="19"/>
+        </w:rPr>
+        <w:t>equals</w:t>
+      </w:r>
+      <w:r>
+        <w:rPr>
+          <w:rFonts w:ascii="Consolas" w:hAnsi="Consolas" w:cs="Consolas"/>
+          <w:color w:val="000000"/>
+          <w:sz w:val="22"/>
+          <w:szCs w:val="19"/>
+        </w:rPr>
+        <w:t xml:space="preserve"> mot.Id</w:t>
+      </w:r>
+    </w:p>
+    <w:p>
+      <w:pPr>
+        <w:autoSpaceDE w:val="0"/>
+        <w:autoSpaceDN w:val="0"/>
+        <w:adjustRightInd w:val="0"/>
+        <w:spacing w:before="0" w:line="240" w:lineRule="auto"/>
+        <w:rPr>
+          <w:rFonts w:ascii="Consolas" w:hAnsi="Consolas" w:cs="Consolas"/>
+          <w:color w:val="000000"/>
+          <w:sz w:val="22"/>
+          <w:szCs w:val="19"/>
+        </w:rPr>
+      </w:pPr>
+      <w:r>
+        <w:rPr>
+          <w:rFonts w:ascii="Consolas" w:hAnsi="Consolas" w:cs="Consolas"/>
+          <w:color w:val="000000"/>
+          <w:sz w:val="22"/>
+          <w:szCs w:val="19"/>
+        </w:rPr>
+        <w:t xml:space="preserve">                        </w:t>
+      </w:r>
+      <w:r>
+        <w:rPr>
+          <w:rFonts w:ascii="Consolas" w:hAnsi="Consolas" w:cs="Consolas"/>
+          <w:color w:val="0000FF"/>
+          <w:sz w:val="22"/>
           <w:szCs w:val="19"/>
         </w:rPr>
         <w:t>into</w:t>
@@ -16268,29 +16784,99 @@
         <w:rPr>
           <w:rFonts w:ascii="Consolas" w:hAnsi="Consolas" w:cs="Consolas"/>
           <w:color w:val="000000"/>
-          <w:sz w:val="19"/>
+          <w:sz w:val="22"/>
           <w:szCs w:val="19"/>
         </w:rPr>
         <w:t xml:space="preserve"> gr</w:t>
       </w:r>
     </w:p>
     <w:p>
-      <w:r>
-        <w:rPr>
-          <w:rFonts w:ascii="Consolas" w:hAnsi="Consolas" w:cs="Consolas"/>
-          <w:color w:val="000000"/>
-          <w:sz w:val="19"/>
+      <w:pPr>
+        <w:autoSpaceDE w:val="0"/>
+        <w:autoSpaceDN w:val="0"/>
+        <w:adjustRightInd w:val="0"/>
+        <w:spacing w:before="0" w:line="240" w:lineRule="auto"/>
+        <w:rPr>
+          <w:rFonts w:ascii="Consolas" w:hAnsi="Consolas" w:cs="Consolas"/>
+          <w:color w:val="000000"/>
+          <w:sz w:val="22"/>
+          <w:szCs w:val="19"/>
+        </w:rPr>
+      </w:pPr>
+      <w:r>
+        <w:rPr>
+          <w:rFonts w:ascii="Consolas" w:hAnsi="Consolas" w:cs="Consolas"/>
+          <w:color w:val="000000"/>
+          <w:sz w:val="22"/>
           <w:szCs w:val="19"/>
         </w:rPr>
         <w:t xml:space="preserve">                    </w:t>
       </w:r>
-      <w:bookmarkStart w:id="12" w:name="OLE_LINK5"/>
-      <w:bookmarkStart w:id="13" w:name="OLE_LINK6"/>
       <w:r>
         <w:rPr>
           <w:rFonts w:ascii="Consolas" w:hAnsi="Consolas" w:cs="Consolas"/>
           <w:color w:val="0000FF"/>
-          <w:sz w:val="19"/>
+          <w:sz w:val="22"/>
+          <w:szCs w:val="19"/>
+        </w:rPr>
+        <w:t>from</w:t>
+      </w:r>
+      <w:r>
+        <w:rPr>
+          <w:rFonts w:ascii="Consolas" w:hAnsi="Consolas" w:cs="Consolas"/>
+          <w:color w:val="000000"/>
+          <w:sz w:val="22"/>
+          <w:szCs w:val="19"/>
+        </w:rPr>
+        <w:t xml:space="preserve"> mot </w:t>
+      </w:r>
+      <w:r>
+        <w:rPr>
+          <w:rFonts w:ascii="Consolas" w:hAnsi="Consolas" w:cs="Consolas"/>
+          <w:color w:val="0000FF"/>
+          <w:sz w:val="22"/>
+          <w:szCs w:val="19"/>
+        </w:rPr>
+        <w:t>in</w:t>
+      </w:r>
+      <w:r>
+        <w:rPr>
+          <w:rFonts w:ascii="Consolas" w:hAnsi="Consolas" w:cs="Consolas"/>
+          <w:color w:val="000000"/>
+          <w:sz w:val="22"/>
+          <w:szCs w:val="19"/>
+        </w:rPr>
+        <w:t xml:space="preserve"> gr.DefaultIfEmpty()</w:t>
+      </w:r>
+    </w:p>
+    <w:p>
+      <w:pPr>
+        <w:autoSpaceDE w:val="0"/>
+        <w:autoSpaceDN w:val="0"/>
+        <w:adjustRightInd w:val="0"/>
+        <w:spacing w:before="0" w:line="240" w:lineRule="auto"/>
+        <w:rPr>
+          <w:rFonts w:ascii="Consolas" w:hAnsi="Consolas" w:cs="Consolas"/>
+          <w:b/>
+          <w:color w:val="000000"/>
+          <w:sz w:val="22"/>
+          <w:szCs w:val="19"/>
+        </w:rPr>
+      </w:pPr>
+      <w:r>
+        <w:rPr>
+          <w:rFonts w:ascii="Consolas" w:hAnsi="Consolas" w:cs="Consolas"/>
+          <w:color w:val="000000"/>
+          <w:sz w:val="22"/>
+          <w:szCs w:val="19"/>
+        </w:rPr>
+        <w:t xml:space="preserve">                    </w:t>
+      </w:r>
+      <w:r>
+        <w:rPr>
+          <w:rFonts w:ascii="Consolas" w:hAnsi="Consolas" w:cs="Consolas"/>
+          <w:color w:val="0000FF"/>
+          <w:sz w:val="22"/>
           <w:szCs w:val="19"/>
         </w:rPr>
         <w:t>select</w:t>
@@ -16299,13 +16885,2818 @@
         <w:rPr>
           <w:rFonts w:ascii="Consolas" w:hAnsi="Consolas" w:cs="Consolas"/>
           <w:color w:val="000000"/>
+          <w:sz w:val="22"/>
+          <w:szCs w:val="19"/>
+        </w:rPr>
+        <w:t xml:space="preserve"> </w:t>
+      </w:r>
+      <w:r>
+        <w:rPr>
+          <w:rFonts w:ascii="Consolas" w:hAnsi="Consolas" w:cs="Consolas"/>
+          <w:color w:val="0000FF"/>
+          <w:sz w:val="22"/>
+          <w:szCs w:val="19"/>
+        </w:rPr>
+        <w:t>new</w:t>
+      </w:r>
+      <w:r>
+        <w:rPr>
+          <w:rFonts w:ascii="Consolas" w:hAnsi="Consolas" w:cs="Consolas"/>
+          <w:color w:val="000000"/>
+          <w:sz w:val="22"/>
+          <w:szCs w:val="19"/>
+        </w:rPr>
+        <w:t xml:space="preserve"> { Mtm = mtm, Mot = mot };</w:t>
+      </w:r>
+      <w:r>
+        <w:rPr>
+          <w:rFonts w:ascii="Consolas" w:hAnsi="Consolas" w:cs="Consolas"/>
+          <w:color w:val="000000"/>
+          <w:sz w:val="22"/>
+          <w:szCs w:val="19"/>
+        </w:rPr>
+        <w:tab/>
+      </w:r>
+      <w:r>
+        <w:rPr>
+          <w:rFonts w:ascii="Consolas" w:hAnsi="Consolas" w:cs="Consolas"/>
+          <w:color w:val="000000"/>
+          <w:sz w:val="22"/>
+          <w:szCs w:val="19"/>
+        </w:rPr>
+        <w:tab/>
+      </w:r>
+      <w:r>
+        <w:rPr>
+          <w:rFonts w:ascii="Consolas" w:hAnsi="Consolas" w:cs="Consolas"/>
+          <w:color w:val="000000"/>
+          <w:sz w:val="22"/>
+          <w:szCs w:val="19"/>
+        </w:rPr>
+        <w:tab/>
+      </w:r>
+      <w:r>
+        <w:rPr>
+          <w:rFonts w:ascii="Consolas" w:hAnsi="Consolas" w:cs="Consolas"/>
+          <w:color w:val="000000"/>
+          <w:sz w:val="22"/>
+          <w:szCs w:val="19"/>
+        </w:rPr>
+        <w:tab/>
+      </w:r>
+      <w:r>
+        <w:rPr>
+          <w:rFonts w:ascii="Consolas" w:hAnsi="Consolas" w:cs="Consolas"/>
+          <w:color w:val="000000"/>
+          <w:sz w:val="22"/>
+          <w:szCs w:val="19"/>
+        </w:rPr>
+        <w:tab/>
+      </w:r>
+      <w:r>
+        <w:rPr>
+          <w:rFonts w:ascii="Consolas" w:hAnsi="Consolas" w:cs="Consolas"/>
+          <w:color w:val="000000"/>
+          <w:sz w:val="22"/>
+          <w:szCs w:val="19"/>
+        </w:rPr>
+        <w:tab/>
+      </w:r>
+      <w:r>
+        <w:rPr>
+          <w:rFonts w:ascii="Consolas" w:hAnsi="Consolas" w:cs="Consolas"/>
+          <w:b/>
+          <w:color w:val="000000"/>
+          <w:sz w:val="22"/>
+          <w:szCs w:val="19"/>
+        </w:rPr>
+        <w:t>Ziskam anonymni typ</w:t>
+      </w:r>
+    </w:p>
+    <w:p>
+      <w:pPr>
+        <w:autoSpaceDE w:val="0"/>
+        <w:autoSpaceDN w:val="0"/>
+        <w:adjustRightInd w:val="0"/>
+        <w:spacing w:before="0" w:line="240" w:lineRule="auto"/>
+        <w:rPr>
+          <w:rFonts w:ascii="Consolas" w:hAnsi="Consolas" w:cs="Consolas"/>
+          <w:color w:val="000000"/>
+          <w:sz w:val="22"/>
+          <w:szCs w:val="19"/>
+        </w:rPr>
+      </w:pPr>
+    </w:p>
+    <w:p>
+      <w:pPr>
+        <w:autoSpaceDE w:val="0"/>
+        <w:autoSpaceDN w:val="0"/>
+        <w:adjustRightInd w:val="0"/>
+        <w:spacing w:before="0" w:line="240" w:lineRule="auto"/>
+        <w:rPr>
+          <w:rFonts w:ascii="Consolas" w:hAnsi="Consolas" w:cs="Consolas"/>
+          <w:b/>
+          <w:color w:val="000000"/>
+          <w:sz w:val="22"/>
+          <w:szCs w:val="19"/>
+        </w:rPr>
+      </w:pPr>
+      <w:r>
+        <w:rPr>
+          <w:rFonts w:ascii="Consolas" w:hAnsi="Consolas" w:cs="Consolas"/>
+          <w:color w:val="000000"/>
+          <w:sz w:val="22"/>
+          <w:szCs w:val="19"/>
+        </w:rPr>
+        <w:t xml:space="preserve">                </w:t>
+      </w:r>
+      <w:r>
+        <w:rPr>
+          <w:rFonts w:ascii="Consolas" w:hAnsi="Consolas" w:cs="Consolas"/>
+          <w:color w:val="0000FF"/>
+          <w:sz w:val="22"/>
+          <w:szCs w:val="19"/>
+        </w:rPr>
+        <w:t>var</w:t>
+      </w:r>
+      <w:r>
+        <w:rPr>
+          <w:rFonts w:ascii="Consolas" w:hAnsi="Consolas" w:cs="Consolas"/>
+          <w:color w:val="000000"/>
+          <w:sz w:val="22"/>
+          <w:szCs w:val="19"/>
+        </w:rPr>
+        <w:t xml:space="preserve"> jedna = </w:t>
+      </w:r>
+      <w:r>
+        <w:rPr>
+          <w:rFonts w:ascii="Consolas" w:hAnsi="Consolas" w:cs="Consolas"/>
+          <w:color w:val="0000FF"/>
+          <w:sz w:val="22"/>
+          <w:szCs w:val="19"/>
+        </w:rPr>
+        <w:t>from</w:t>
+      </w:r>
+      <w:r>
+        <w:rPr>
+          <w:rFonts w:ascii="Consolas" w:hAnsi="Consolas" w:cs="Consolas"/>
+          <w:color w:val="000000"/>
+          <w:sz w:val="22"/>
+          <w:szCs w:val="19"/>
+        </w:rPr>
+        <w:t xml:space="preserve"> c </w:t>
+      </w:r>
+      <w:r>
+        <w:rPr>
+          <w:rFonts w:ascii="Consolas" w:hAnsi="Consolas" w:cs="Consolas"/>
+          <w:color w:val="0000FF"/>
+          <w:sz w:val="22"/>
+          <w:szCs w:val="19"/>
+        </w:rPr>
+        <w:t>in</w:t>
+      </w:r>
+      <w:r>
+        <w:rPr>
+          <w:rFonts w:ascii="Consolas" w:hAnsi="Consolas" w:cs="Consolas"/>
+          <w:color w:val="000000"/>
+          <w:sz w:val="22"/>
+          <w:szCs w:val="19"/>
+        </w:rPr>
+        <w:t xml:space="preserve"> query.ToList()</w:t>
+      </w:r>
+      <w:r>
+        <w:rPr>
+          <w:rFonts w:ascii="Consolas" w:hAnsi="Consolas" w:cs="Consolas"/>
+          <w:color w:val="000000"/>
+          <w:sz w:val="22"/>
+          <w:szCs w:val="19"/>
+        </w:rPr>
+        <w:tab/>
+      </w:r>
+      <w:r>
+        <w:rPr>
+          <w:rFonts w:ascii="Consolas" w:hAnsi="Consolas" w:cs="Consolas"/>
+          <w:color w:val="000000"/>
+          <w:sz w:val="22"/>
+          <w:szCs w:val="19"/>
+        </w:rPr>
+        <w:tab/>
+      </w:r>
+      <w:r>
+        <w:rPr>
+          <w:rFonts w:ascii="Consolas" w:hAnsi="Consolas" w:cs="Consolas"/>
+          <w:color w:val="000000"/>
+          <w:sz w:val="22"/>
+          <w:szCs w:val="19"/>
+        </w:rPr>
+        <w:tab/>
+      </w:r>
+      <w:r>
+        <w:rPr>
+          <w:rFonts w:ascii="Consolas" w:hAnsi="Consolas" w:cs="Consolas"/>
+          <w:color w:val="000000"/>
+          <w:sz w:val="22"/>
+          <w:szCs w:val="19"/>
+        </w:rPr>
+        <w:tab/>
+      </w:r>
+      <w:r>
+        <w:rPr>
+          <w:rFonts w:ascii="Consolas" w:hAnsi="Consolas" w:cs="Consolas"/>
+          <w:color w:val="000000"/>
+          <w:sz w:val="22"/>
+          <w:szCs w:val="19"/>
+        </w:rPr>
+        <w:tab/>
+      </w:r>
+      <w:r>
+        <w:rPr>
+          <w:rFonts w:ascii="Consolas" w:hAnsi="Consolas" w:cs="Consolas"/>
+          <w:color w:val="000000"/>
+          <w:sz w:val="22"/>
+          <w:szCs w:val="19"/>
+        </w:rPr>
+        <w:tab/>
+      </w:r>
+      <w:r>
+        <w:rPr>
+          <w:rFonts w:ascii="Consolas" w:hAnsi="Consolas" w:cs="Consolas"/>
+          <w:color w:val="000000"/>
+          <w:sz w:val="22"/>
+          <w:szCs w:val="19"/>
+        </w:rPr>
+        <w:tab/>
+      </w:r>
+      <w:r>
+        <w:rPr>
+          <w:rFonts w:ascii="Consolas" w:hAnsi="Consolas" w:cs="Consolas"/>
+          <w:b/>
+          <w:color w:val="000000"/>
+          <w:sz w:val="22"/>
+          <w:szCs w:val="19"/>
+        </w:rPr>
+        <w:t>Musim brat z listu jinak to pada</w:t>
+      </w:r>
+    </w:p>
+    <w:p>
+      <w:pPr>
+        <w:autoSpaceDE w:val="0"/>
+        <w:autoSpaceDN w:val="0"/>
+        <w:adjustRightInd w:val="0"/>
+        <w:spacing w:before="0" w:line="240" w:lineRule="auto"/>
+        <w:rPr>
+          <w:rFonts w:ascii="Consolas" w:hAnsi="Consolas" w:cs="Consolas"/>
+          <w:b/>
+          <w:color w:val="000000"/>
+          <w:sz w:val="22"/>
+          <w:szCs w:val="19"/>
+        </w:rPr>
+      </w:pPr>
+      <w:r>
+        <w:rPr>
+          <w:rFonts w:ascii="Consolas" w:hAnsi="Consolas" w:cs="Consolas"/>
+          <w:color w:val="000000"/>
+          <w:sz w:val="22"/>
+          <w:szCs w:val="19"/>
+        </w:rPr>
+        <w:t xml:space="preserve">                    </w:t>
+      </w:r>
+      <w:r>
+        <w:rPr>
+          <w:rFonts w:ascii="Consolas" w:hAnsi="Consolas" w:cs="Consolas"/>
+          <w:color w:val="0000FF"/>
+          <w:sz w:val="22"/>
+          <w:szCs w:val="19"/>
+        </w:rPr>
+        <w:t>group</w:t>
+      </w:r>
+      <w:r>
+        <w:rPr>
+          <w:rFonts w:ascii="Consolas" w:hAnsi="Consolas" w:cs="Consolas"/>
+          <w:color w:val="000000"/>
+          <w:sz w:val="22"/>
+          <w:szCs w:val="19"/>
+        </w:rPr>
+        <w:t xml:space="preserve"> c </w:t>
+      </w:r>
+      <w:r>
+        <w:rPr>
+          <w:rFonts w:ascii="Consolas" w:hAnsi="Consolas" w:cs="Consolas"/>
+          <w:color w:val="0000FF"/>
+          <w:sz w:val="22"/>
+          <w:szCs w:val="19"/>
+        </w:rPr>
+        <w:t>by</w:t>
+      </w:r>
+      <w:r>
+        <w:rPr>
+          <w:rFonts w:ascii="Consolas" w:hAnsi="Consolas" w:cs="Consolas"/>
+          <w:color w:val="000000"/>
+          <w:sz w:val="22"/>
+          <w:szCs w:val="19"/>
+        </w:rPr>
+        <w:t xml:space="preserve"> c.Mtm.MotiveVersionId</w:t>
+      </w:r>
+      <w:r>
+        <w:rPr>
+          <w:rFonts w:ascii="Consolas" w:hAnsi="Consolas" w:cs="Consolas"/>
+          <w:color w:val="000000"/>
+          <w:sz w:val="22"/>
+          <w:szCs w:val="19"/>
+        </w:rPr>
+        <w:tab/>
+      </w:r>
+      <w:r>
+        <w:rPr>
+          <w:rFonts w:ascii="Consolas" w:hAnsi="Consolas" w:cs="Consolas"/>
+          <w:color w:val="000000"/>
+          <w:sz w:val="22"/>
+          <w:szCs w:val="19"/>
+        </w:rPr>
+        <w:tab/>
+      </w:r>
+      <w:r>
+        <w:rPr>
+          <w:rFonts w:ascii="Consolas" w:hAnsi="Consolas" w:cs="Consolas"/>
+          <w:color w:val="000000"/>
+          <w:sz w:val="22"/>
+          <w:szCs w:val="19"/>
+        </w:rPr>
+        <w:tab/>
+      </w:r>
+      <w:r>
+        <w:rPr>
+          <w:rFonts w:ascii="Consolas" w:hAnsi="Consolas" w:cs="Consolas"/>
+          <w:color w:val="000000"/>
+          <w:sz w:val="22"/>
+          <w:szCs w:val="19"/>
+        </w:rPr>
+        <w:tab/>
+      </w:r>
+      <w:r>
+        <w:rPr>
+          <w:rFonts w:ascii="Consolas" w:hAnsi="Consolas" w:cs="Consolas"/>
+          <w:color w:val="000000"/>
+          <w:sz w:val="22"/>
+          <w:szCs w:val="19"/>
+        </w:rPr>
+        <w:tab/>
+      </w:r>
+      <w:r>
+        <w:rPr>
+          <w:rFonts w:ascii="Consolas" w:hAnsi="Consolas" w:cs="Consolas"/>
+          <w:color w:val="000000"/>
+          <w:sz w:val="22"/>
+          <w:szCs w:val="19"/>
+        </w:rPr>
+        <w:tab/>
+      </w:r>
+      <w:r>
+        <w:rPr>
+          <w:rFonts w:ascii="Consolas" w:hAnsi="Consolas" w:cs="Consolas"/>
+          <w:color w:val="000000"/>
+          <w:sz w:val="22"/>
+          <w:szCs w:val="19"/>
+        </w:rPr>
+        <w:tab/>
+      </w:r>
+      <w:r>
+        <w:rPr>
+          <w:rFonts w:ascii="Consolas" w:hAnsi="Consolas" w:cs="Consolas"/>
+          <w:b/>
+          <w:color w:val="000000"/>
+          <w:sz w:val="22"/>
+          <w:szCs w:val="19"/>
+        </w:rPr>
+        <w:t>Seskupim podle VersionId</w:t>
+      </w:r>
+    </w:p>
+    <w:p>
+      <w:pPr>
+        <w:autoSpaceDE w:val="0"/>
+        <w:autoSpaceDN w:val="0"/>
+        <w:adjustRightInd w:val="0"/>
+        <w:spacing w:before="0" w:line="240" w:lineRule="auto"/>
+        <w:rPr>
+          <w:rFonts w:ascii="Consolas" w:hAnsi="Consolas" w:cs="Consolas"/>
+          <w:color w:val="000000"/>
+          <w:sz w:val="22"/>
+          <w:szCs w:val="19"/>
+        </w:rPr>
+      </w:pPr>
+      <w:r>
+        <w:rPr>
+          <w:rFonts w:ascii="Consolas" w:hAnsi="Consolas" w:cs="Consolas"/>
+          <w:color w:val="000000"/>
+          <w:sz w:val="22"/>
+          <w:szCs w:val="19"/>
+        </w:rPr>
+        <w:t xml:space="preserve">                    </w:t>
+      </w:r>
+      <w:r>
+        <w:rPr>
+          <w:rFonts w:ascii="Consolas" w:hAnsi="Consolas" w:cs="Consolas"/>
+          <w:color w:val="0000FF"/>
+          <w:sz w:val="22"/>
+          <w:szCs w:val="19"/>
+        </w:rPr>
+        <w:t>into</w:t>
+      </w:r>
+      <w:r>
+        <w:rPr>
+          <w:rFonts w:ascii="Consolas" w:hAnsi="Consolas" w:cs="Consolas"/>
+          <w:color w:val="000000"/>
+          <w:sz w:val="22"/>
+          <w:szCs w:val="19"/>
+        </w:rPr>
+        <w:t xml:space="preserve"> g</w:t>
+      </w:r>
+    </w:p>
+    <w:p>
+      <w:pPr>
+        <w:autoSpaceDE w:val="0"/>
+        <w:autoSpaceDN w:val="0"/>
+        <w:adjustRightInd w:val="0"/>
+        <w:spacing w:before="0" w:line="240" w:lineRule="auto"/>
+        <w:rPr>
+          <w:rFonts w:ascii="Consolas" w:hAnsi="Consolas" w:cs="Consolas"/>
+          <w:color w:val="000000"/>
+          <w:sz w:val="22"/>
+          <w:szCs w:val="19"/>
+        </w:rPr>
+      </w:pPr>
+      <w:r>
+        <w:rPr>
+          <w:rFonts w:ascii="Consolas" w:hAnsi="Consolas" w:cs="Consolas"/>
+          <w:color w:val="000000"/>
+          <w:sz w:val="22"/>
+          <w:szCs w:val="19"/>
+        </w:rPr>
+        <w:t xml:space="preserve">                    </w:t>
+      </w:r>
+      <w:r>
+        <w:rPr>
+          <w:rFonts w:ascii="Consolas" w:hAnsi="Consolas" w:cs="Consolas"/>
+          <w:color w:val="0000FF"/>
+          <w:sz w:val="22"/>
+          <w:szCs w:val="19"/>
+        </w:rPr>
+        <w:t>select</w:t>
+      </w:r>
+      <w:r>
+        <w:rPr>
+          <w:rFonts w:ascii="Consolas" w:hAnsi="Consolas" w:cs="Consolas"/>
+          <w:color w:val="000000"/>
+          <w:sz w:val="22"/>
+          <w:szCs w:val="19"/>
+        </w:rPr>
+        <w:t xml:space="preserve"> </w:t>
+      </w:r>
+      <w:r>
+        <w:rPr>
+          <w:rFonts w:ascii="Consolas" w:hAnsi="Consolas" w:cs="Consolas"/>
+          <w:color w:val="0000FF"/>
+          <w:sz w:val="22"/>
+          <w:szCs w:val="19"/>
+        </w:rPr>
+        <w:t>new</w:t>
+      </w:r>
+    </w:p>
+    <w:p>
+      <w:pPr>
+        <w:autoSpaceDE w:val="0"/>
+        <w:autoSpaceDN w:val="0"/>
+        <w:adjustRightInd w:val="0"/>
+        <w:spacing w:before="0" w:line="240" w:lineRule="auto"/>
+        <w:rPr>
+          <w:rFonts w:ascii="Consolas" w:hAnsi="Consolas" w:cs="Consolas"/>
+          <w:color w:val="000000"/>
+          <w:sz w:val="22"/>
+          <w:szCs w:val="19"/>
+        </w:rPr>
+      </w:pPr>
+      <w:r>
+        <w:rPr>
+          <w:rFonts w:ascii="Consolas" w:hAnsi="Consolas" w:cs="Consolas"/>
+          <w:color w:val="000000"/>
+          <w:sz w:val="22"/>
+          <w:szCs w:val="19"/>
+        </w:rPr>
+        <w:t xml:space="preserve">                    {</w:t>
+      </w:r>
+    </w:p>
+    <w:p>
+      <w:pPr>
+        <w:autoSpaceDE w:val="0"/>
+        <w:autoSpaceDN w:val="0"/>
+        <w:adjustRightInd w:val="0"/>
+        <w:spacing w:before="0" w:line="240" w:lineRule="auto"/>
+        <w:rPr>
+          <w:rFonts w:ascii="Consolas" w:hAnsi="Consolas" w:cs="Consolas"/>
+          <w:color w:val="000000"/>
+          <w:sz w:val="22"/>
+          <w:szCs w:val="19"/>
+        </w:rPr>
+      </w:pPr>
+      <w:r>
+        <w:rPr>
+          <w:rFonts w:ascii="Consolas" w:hAnsi="Consolas" w:cs="Consolas"/>
+          <w:color w:val="000000"/>
+          <w:sz w:val="22"/>
+          <w:szCs w:val="19"/>
+        </w:rPr>
+        <w:t xml:space="preserve">                        Group = g,</w:t>
+      </w:r>
+    </w:p>
+    <w:p>
+      <w:pPr>
+        <w:autoSpaceDE w:val="0"/>
+        <w:autoSpaceDN w:val="0"/>
+        <w:adjustRightInd w:val="0"/>
+        <w:spacing w:before="0" w:line="240" w:lineRule="auto"/>
+        <w:rPr>
+          <w:rFonts w:ascii="Consolas" w:hAnsi="Consolas" w:cs="Consolas"/>
+          <w:b/>
+          <w:color w:val="FF0000"/>
+          <w:sz w:val="22"/>
+          <w:szCs w:val="19"/>
+        </w:rPr>
+      </w:pPr>
+      <w:r>
+        <w:rPr>
+          <w:rFonts w:ascii="Consolas" w:hAnsi="Consolas" w:cs="Consolas"/>
+          <w:color w:val="000000"/>
+          <w:sz w:val="22"/>
+          <w:szCs w:val="19"/>
+        </w:rPr>
+        <w:t xml:space="preserve">                        SubGroups = </w:t>
+      </w:r>
+      <w:r>
+        <w:rPr>
+          <w:rFonts w:ascii="Consolas" w:hAnsi="Consolas" w:cs="Consolas"/>
+          <w:color w:val="0000FF"/>
+          <w:sz w:val="22"/>
+          <w:szCs w:val="19"/>
+        </w:rPr>
+        <w:t>from</w:t>
+      </w:r>
+      <w:r>
+        <w:rPr>
+          <w:rFonts w:ascii="Consolas" w:hAnsi="Consolas" w:cs="Consolas"/>
+          <w:color w:val="000000"/>
+          <w:sz w:val="22"/>
+          <w:szCs w:val="19"/>
+        </w:rPr>
+        <w:t xml:space="preserve"> c </w:t>
+      </w:r>
+      <w:r>
+        <w:rPr>
+          <w:rFonts w:ascii="Consolas" w:hAnsi="Consolas" w:cs="Consolas"/>
+          <w:color w:val="0000FF"/>
+          <w:sz w:val="22"/>
+          <w:szCs w:val="19"/>
+        </w:rPr>
+        <w:t>in</w:t>
+      </w:r>
+      <w:r>
+        <w:rPr>
+          <w:rFonts w:ascii="Consolas" w:hAnsi="Consolas" w:cs="Consolas"/>
+          <w:color w:val="000000"/>
+          <w:sz w:val="22"/>
+          <w:szCs w:val="19"/>
+        </w:rPr>
+        <w:t xml:space="preserve"> g</w:t>
+      </w:r>
+      <w:r>
+        <w:rPr>
+          <w:rFonts w:ascii="Consolas" w:hAnsi="Consolas" w:cs="Consolas"/>
+          <w:color w:val="000000"/>
+          <w:sz w:val="22"/>
+          <w:szCs w:val="19"/>
+        </w:rPr>
+        <w:tab/>
+      </w:r>
+      <w:r>
+        <w:rPr>
+          <w:rFonts w:ascii="Consolas" w:hAnsi="Consolas" w:cs="Consolas"/>
+          <w:color w:val="000000"/>
+          <w:sz w:val="22"/>
+          <w:szCs w:val="19"/>
+        </w:rPr>
+        <w:tab/>
+      </w:r>
+      <w:r>
+        <w:rPr>
+          <w:rFonts w:ascii="Consolas" w:hAnsi="Consolas" w:cs="Consolas"/>
+          <w:color w:val="000000"/>
+          <w:sz w:val="22"/>
+          <w:szCs w:val="19"/>
+        </w:rPr>
+        <w:tab/>
+      </w:r>
+      <w:r>
+        <w:rPr>
+          <w:rFonts w:ascii="Consolas" w:hAnsi="Consolas" w:cs="Consolas"/>
+          <w:color w:val="000000"/>
+          <w:sz w:val="22"/>
+          <w:szCs w:val="19"/>
+        </w:rPr>
+        <w:tab/>
+      </w:r>
+      <w:r>
+        <w:rPr>
+          <w:rFonts w:ascii="Consolas" w:hAnsi="Consolas" w:cs="Consolas"/>
+          <w:color w:val="000000"/>
+          <w:sz w:val="22"/>
+          <w:szCs w:val="19"/>
+        </w:rPr>
+        <w:tab/>
+      </w:r>
+      <w:r>
+        <w:rPr>
+          <w:rFonts w:ascii="Consolas" w:hAnsi="Consolas" w:cs="Consolas"/>
+          <w:color w:val="000000"/>
+          <w:sz w:val="22"/>
+          <w:szCs w:val="19"/>
+        </w:rPr>
+        <w:tab/>
+      </w:r>
+      <w:r>
+        <w:rPr>
+          <w:rFonts w:ascii="Consolas" w:hAnsi="Consolas" w:cs="Consolas"/>
+          <w:color w:val="000000"/>
+          <w:sz w:val="22"/>
+          <w:szCs w:val="19"/>
+        </w:rPr>
+        <w:tab/>
+      </w:r>
+      <w:r>
+        <w:rPr>
+          <w:rFonts w:ascii="Consolas" w:hAnsi="Consolas" w:cs="Consolas"/>
+          <w:b/>
+          <w:color w:val="FF0000"/>
+          <w:sz w:val="22"/>
+          <w:szCs w:val="19"/>
+        </w:rPr>
+        <w:t>Tady je figl: to druhe grupovani je uvnitr selectu</w:t>
+      </w:r>
+    </w:p>
+    <w:p>
+      <w:pPr>
+        <w:autoSpaceDE w:val="0"/>
+        <w:autoSpaceDN w:val="0"/>
+        <w:adjustRightInd w:val="0"/>
+        <w:spacing w:before="0" w:line="240" w:lineRule="auto"/>
+        <w:rPr>
+          <w:rFonts w:ascii="Consolas" w:hAnsi="Consolas" w:cs="Consolas"/>
+          <w:color w:val="000000"/>
+          <w:sz w:val="22"/>
+          <w:szCs w:val="19"/>
+        </w:rPr>
+      </w:pPr>
+      <w:r>
+        <w:rPr>
+          <w:rFonts w:ascii="Consolas" w:hAnsi="Consolas" w:cs="Consolas"/>
+          <w:color w:val="000000"/>
+          <w:sz w:val="22"/>
+          <w:szCs w:val="19"/>
+        </w:rPr>
+        <w:t xml:space="preserve">                        </w:t>
+      </w:r>
+      <w:r>
+        <w:rPr>
+          <w:rFonts w:ascii="Consolas" w:hAnsi="Consolas" w:cs="Consolas"/>
+          <w:color w:val="0000FF"/>
+          <w:sz w:val="22"/>
+          <w:szCs w:val="19"/>
+        </w:rPr>
+        <w:t>group</w:t>
+      </w:r>
+      <w:r>
+        <w:rPr>
+          <w:rFonts w:ascii="Consolas" w:hAnsi="Consolas" w:cs="Consolas"/>
+          <w:color w:val="000000"/>
+          <w:sz w:val="22"/>
+          <w:szCs w:val="19"/>
+        </w:rPr>
+        <w:t xml:space="preserve"> c </w:t>
+      </w:r>
+      <w:r>
+        <w:rPr>
+          <w:rFonts w:ascii="Consolas" w:hAnsi="Consolas" w:cs="Consolas"/>
+          <w:color w:val="0000FF"/>
+          <w:sz w:val="22"/>
+          <w:szCs w:val="19"/>
+        </w:rPr>
+        <w:t>by</w:t>
+      </w:r>
+      <w:r>
+        <w:rPr>
+          <w:rFonts w:ascii="Consolas" w:hAnsi="Consolas" w:cs="Consolas"/>
+          <w:color w:val="000000"/>
+          <w:sz w:val="22"/>
+          <w:szCs w:val="19"/>
+        </w:rPr>
+        <w:t xml:space="preserve"> </w:t>
+      </w:r>
+      <w:r>
+        <w:rPr>
+          <w:rFonts w:ascii="Consolas" w:hAnsi="Consolas" w:cs="Consolas"/>
+          <w:color w:val="0000FF"/>
+          <w:sz w:val="22"/>
+          <w:szCs w:val="19"/>
+        </w:rPr>
+        <w:t>new</w:t>
+      </w:r>
+    </w:p>
+    <w:p>
+      <w:pPr>
+        <w:autoSpaceDE w:val="0"/>
+        <w:autoSpaceDN w:val="0"/>
+        <w:adjustRightInd w:val="0"/>
+        <w:spacing w:before="0" w:line="240" w:lineRule="auto"/>
+        <w:rPr>
+          <w:rFonts w:ascii="Consolas" w:hAnsi="Consolas" w:cs="Consolas"/>
+          <w:b/>
+          <w:color w:val="000000"/>
+          <w:sz w:val="22"/>
+          <w:szCs w:val="19"/>
+        </w:rPr>
+      </w:pPr>
+      <w:r>
+        <w:rPr>
+          <w:rFonts w:ascii="Consolas" w:hAnsi="Consolas" w:cs="Consolas"/>
+          <w:color w:val="000000"/>
+          <w:sz w:val="22"/>
+          <w:szCs w:val="19"/>
+        </w:rPr>
+        <w:t xml:space="preserve">                        {</w:t>
+      </w:r>
+      <w:r>
+        <w:rPr>
+          <w:rFonts w:ascii="Consolas" w:hAnsi="Consolas" w:cs="Consolas"/>
+          <w:color w:val="000000"/>
+          <w:sz w:val="22"/>
+          <w:szCs w:val="19"/>
+        </w:rPr>
+        <w:tab/>
+      </w:r>
+      <w:r>
+        <w:rPr>
+          <w:rFonts w:ascii="Consolas" w:hAnsi="Consolas" w:cs="Consolas"/>
+          <w:color w:val="000000"/>
+          <w:sz w:val="22"/>
+          <w:szCs w:val="19"/>
+        </w:rPr>
+        <w:tab/>
+      </w:r>
+      <w:r>
+        <w:rPr>
+          <w:rFonts w:ascii="Consolas" w:hAnsi="Consolas" w:cs="Consolas"/>
+          <w:color w:val="000000"/>
+          <w:sz w:val="22"/>
+          <w:szCs w:val="19"/>
+        </w:rPr>
+        <w:tab/>
+      </w:r>
+      <w:r>
+        <w:rPr>
+          <w:rFonts w:ascii="Consolas" w:hAnsi="Consolas" w:cs="Consolas"/>
+          <w:color w:val="000000"/>
+          <w:sz w:val="22"/>
+          <w:szCs w:val="19"/>
+        </w:rPr>
+        <w:tab/>
+      </w:r>
+      <w:r>
+        <w:rPr>
+          <w:rFonts w:ascii="Consolas" w:hAnsi="Consolas" w:cs="Consolas"/>
+          <w:color w:val="000000"/>
+          <w:sz w:val="22"/>
+          <w:szCs w:val="19"/>
+        </w:rPr>
+        <w:tab/>
+      </w:r>
+      <w:r>
+        <w:rPr>
+          <w:rFonts w:ascii="Consolas" w:hAnsi="Consolas" w:cs="Consolas"/>
+          <w:color w:val="000000"/>
+          <w:sz w:val="22"/>
+          <w:szCs w:val="19"/>
+        </w:rPr>
+        <w:tab/>
+      </w:r>
+      <w:r>
+        <w:rPr>
+          <w:rFonts w:ascii="Consolas" w:hAnsi="Consolas" w:cs="Consolas"/>
+          <w:color w:val="000000"/>
+          <w:sz w:val="22"/>
+          <w:szCs w:val="19"/>
+        </w:rPr>
+        <w:tab/>
+      </w:r>
+      <w:r>
+        <w:rPr>
+          <w:rFonts w:ascii="Consolas" w:hAnsi="Consolas" w:cs="Consolas"/>
+          <w:color w:val="000000"/>
+          <w:sz w:val="22"/>
+          <w:szCs w:val="19"/>
+        </w:rPr>
+        <w:tab/>
+      </w:r>
+      <w:r>
+        <w:rPr>
+          <w:rFonts w:ascii="Consolas" w:hAnsi="Consolas" w:cs="Consolas"/>
+          <w:color w:val="000000"/>
+          <w:sz w:val="22"/>
+          <w:szCs w:val="19"/>
+        </w:rPr>
+        <w:tab/>
+      </w:r>
+      <w:r>
+        <w:rPr>
+          <w:rFonts w:ascii="Consolas" w:hAnsi="Consolas" w:cs="Consolas"/>
+          <w:color w:val="000000"/>
+          <w:sz w:val="22"/>
+          <w:szCs w:val="19"/>
+        </w:rPr>
+        <w:tab/>
+      </w:r>
+      <w:r>
+        <w:rPr>
+          <w:rFonts w:ascii="Consolas" w:hAnsi="Consolas" w:cs="Consolas"/>
+          <w:color w:val="000000"/>
+          <w:sz w:val="22"/>
+          <w:szCs w:val="19"/>
+        </w:rPr>
+        <w:tab/>
+      </w:r>
+      <w:r>
+        <w:rPr>
+          <w:rFonts w:ascii="Consolas" w:hAnsi="Consolas" w:cs="Consolas"/>
+          <w:b/>
+          <w:color w:val="000000"/>
+          <w:sz w:val="22"/>
+          <w:szCs w:val="19"/>
+        </w:rPr>
+        <w:t>Mam podskupiny zgrupovane podle stejnych propert</w:t>
+      </w:r>
+    </w:p>
+    <w:p>
+      <w:pPr>
+        <w:autoSpaceDE w:val="0"/>
+        <w:autoSpaceDN w:val="0"/>
+        <w:adjustRightInd w:val="0"/>
+        <w:spacing w:before="0" w:line="240" w:lineRule="auto"/>
+        <w:rPr>
+          <w:rFonts w:ascii="Consolas" w:hAnsi="Consolas" w:cs="Consolas"/>
+          <w:color w:val="000000"/>
+          <w:sz w:val="22"/>
+          <w:szCs w:val="19"/>
+        </w:rPr>
+      </w:pPr>
+      <w:r>
+        <w:rPr>
+          <w:rFonts w:ascii="Consolas" w:hAnsi="Consolas" w:cs="Consolas"/>
+          <w:color w:val="000000"/>
+          <w:sz w:val="22"/>
+          <w:szCs w:val="19"/>
+        </w:rPr>
+        <w:t xml:space="preserve">                            c.Mot.OwnerId,</w:t>
+      </w:r>
+    </w:p>
+    <w:p>
+      <w:pPr>
+        <w:autoSpaceDE w:val="0"/>
+        <w:autoSpaceDN w:val="0"/>
+        <w:adjustRightInd w:val="0"/>
+        <w:spacing w:before="0" w:line="240" w:lineRule="auto"/>
+        <w:rPr>
+          <w:rFonts w:ascii="Consolas" w:hAnsi="Consolas" w:cs="Consolas"/>
+          <w:color w:val="000000"/>
+          <w:sz w:val="22"/>
+          <w:szCs w:val="19"/>
+        </w:rPr>
+      </w:pPr>
+      <w:r>
+        <w:rPr>
+          <w:rFonts w:ascii="Consolas" w:hAnsi="Consolas" w:cs="Consolas"/>
+          <w:color w:val="000000"/>
+          <w:sz w:val="22"/>
+          <w:szCs w:val="19"/>
+        </w:rPr>
+        <w:t xml:space="preserve">                            c.Mot.CompanyBrandId,</w:t>
+      </w:r>
+    </w:p>
+    <w:p>
+      <w:pPr>
+        <w:autoSpaceDE w:val="0"/>
+        <w:autoSpaceDN w:val="0"/>
+        <w:adjustRightInd w:val="0"/>
+        <w:spacing w:before="0" w:line="240" w:lineRule="auto"/>
+        <w:rPr>
+          <w:rFonts w:ascii="Consolas" w:hAnsi="Consolas" w:cs="Consolas"/>
+          <w:color w:val="000000"/>
+          <w:sz w:val="22"/>
+          <w:szCs w:val="19"/>
+        </w:rPr>
+      </w:pPr>
+      <w:r>
+        <w:rPr>
+          <w:rFonts w:ascii="Consolas" w:hAnsi="Consolas" w:cs="Consolas"/>
+          <w:color w:val="000000"/>
+          <w:sz w:val="22"/>
+          <w:szCs w:val="19"/>
+        </w:rPr>
+        <w:t xml:space="preserve">                            c.Mot.ProductBrandId,</w:t>
+      </w:r>
+    </w:p>
+    <w:p>
+      <w:pPr>
+        <w:autoSpaceDE w:val="0"/>
+        <w:autoSpaceDN w:val="0"/>
+        <w:adjustRightInd w:val="0"/>
+        <w:spacing w:before="0" w:line="240" w:lineRule="auto"/>
+        <w:rPr>
+          <w:rFonts w:ascii="Consolas" w:hAnsi="Consolas" w:cs="Consolas"/>
+          <w:color w:val="000000"/>
+          <w:sz w:val="22"/>
+          <w:szCs w:val="19"/>
+        </w:rPr>
+      </w:pPr>
+      <w:r>
+        <w:rPr>
+          <w:rFonts w:ascii="Consolas" w:hAnsi="Consolas" w:cs="Consolas"/>
+          <w:color w:val="000000"/>
+          <w:sz w:val="22"/>
+          <w:szCs w:val="19"/>
+        </w:rPr>
+        <w:t xml:space="preserve">                            c.Mot.ProductDetailId,</w:t>
+      </w:r>
+    </w:p>
+    <w:p>
+      <w:pPr>
+        <w:autoSpaceDE w:val="0"/>
+        <w:autoSpaceDN w:val="0"/>
+        <w:adjustRightInd w:val="0"/>
+        <w:spacing w:before="0" w:line="240" w:lineRule="auto"/>
+        <w:rPr>
+          <w:rFonts w:ascii="Consolas" w:hAnsi="Consolas" w:cs="Consolas"/>
+          <w:color w:val="000000"/>
+          <w:sz w:val="22"/>
+          <w:szCs w:val="19"/>
+        </w:rPr>
+      </w:pPr>
+      <w:r>
+        <w:rPr>
+          <w:rFonts w:ascii="Consolas" w:hAnsi="Consolas" w:cs="Consolas"/>
+          <w:color w:val="000000"/>
+          <w:sz w:val="22"/>
+          <w:szCs w:val="19"/>
+        </w:rPr>
+        <w:t xml:space="preserve">                            c.Mot.CategoryId,</w:t>
+      </w:r>
+    </w:p>
+    <w:p>
+      <w:pPr>
+        <w:autoSpaceDE w:val="0"/>
+        <w:autoSpaceDN w:val="0"/>
+        <w:adjustRightInd w:val="0"/>
+        <w:spacing w:before="0" w:line="240" w:lineRule="auto"/>
+        <w:rPr>
+          <w:rFonts w:ascii="Consolas" w:hAnsi="Consolas" w:cs="Consolas"/>
+          <w:color w:val="000000"/>
+          <w:sz w:val="22"/>
+          <w:szCs w:val="19"/>
+        </w:rPr>
+      </w:pPr>
+      <w:r>
+        <w:rPr>
+          <w:rFonts w:ascii="Consolas" w:hAnsi="Consolas" w:cs="Consolas"/>
+          <w:color w:val="000000"/>
+          <w:sz w:val="22"/>
+          <w:szCs w:val="19"/>
+        </w:rPr>
+        <w:t xml:space="preserve">                            c.Mot.RoleId,</w:t>
+      </w:r>
+    </w:p>
+    <w:p>
+      <w:pPr>
+        <w:autoSpaceDE w:val="0"/>
+        <w:autoSpaceDN w:val="0"/>
+        <w:adjustRightInd w:val="0"/>
+        <w:spacing w:before="0" w:line="240" w:lineRule="auto"/>
+        <w:rPr>
+          <w:rFonts w:ascii="Consolas" w:hAnsi="Consolas" w:cs="Consolas"/>
+          <w:color w:val="000000"/>
+          <w:sz w:val="22"/>
+          <w:szCs w:val="19"/>
+        </w:rPr>
+      </w:pPr>
+      <w:r>
+        <w:rPr>
+          <w:rFonts w:ascii="Consolas" w:hAnsi="Consolas" w:cs="Consolas"/>
+          <w:color w:val="000000"/>
+          <w:sz w:val="22"/>
+          <w:szCs w:val="19"/>
+        </w:rPr>
+        <w:t xml:space="preserve">                            c.Mot.MarketId,</w:t>
+      </w:r>
+    </w:p>
+    <w:p>
+      <w:pPr>
+        <w:autoSpaceDE w:val="0"/>
+        <w:autoSpaceDN w:val="0"/>
+        <w:adjustRightInd w:val="0"/>
+        <w:spacing w:before="0" w:line="240" w:lineRule="auto"/>
+        <w:rPr>
+          <w:rFonts w:ascii="Consolas" w:hAnsi="Consolas" w:cs="Consolas"/>
+          <w:color w:val="000000"/>
+          <w:sz w:val="22"/>
+          <w:szCs w:val="19"/>
+        </w:rPr>
+      </w:pPr>
+      <w:r>
+        <w:rPr>
+          <w:rFonts w:ascii="Consolas" w:hAnsi="Consolas" w:cs="Consolas"/>
+          <w:color w:val="000000"/>
+          <w:sz w:val="22"/>
+          <w:szCs w:val="19"/>
+        </w:rPr>
+        <w:t xml:space="preserve">                            c.Mot.GenderId,</w:t>
+      </w:r>
+    </w:p>
+    <w:p>
+      <w:pPr>
+        <w:autoSpaceDE w:val="0"/>
+        <w:autoSpaceDN w:val="0"/>
+        <w:adjustRightInd w:val="0"/>
+        <w:spacing w:before="0" w:line="240" w:lineRule="auto"/>
+        <w:rPr>
+          <w:rFonts w:ascii="Consolas" w:hAnsi="Consolas" w:cs="Consolas"/>
+          <w:color w:val="000000"/>
+          <w:sz w:val="22"/>
+          <w:szCs w:val="19"/>
+        </w:rPr>
+      </w:pPr>
+      <w:r>
+        <w:rPr>
+          <w:rFonts w:ascii="Consolas" w:hAnsi="Consolas" w:cs="Consolas"/>
+          <w:color w:val="000000"/>
+          <w:sz w:val="22"/>
+          <w:szCs w:val="19"/>
+        </w:rPr>
+        <w:t xml:space="preserve">                            c.Mot.PlatformId</w:t>
+      </w:r>
+    </w:p>
+    <w:p>
+      <w:pPr>
+        <w:autoSpaceDE w:val="0"/>
+        <w:autoSpaceDN w:val="0"/>
+        <w:adjustRightInd w:val="0"/>
+        <w:spacing w:before="0" w:line="240" w:lineRule="auto"/>
+        <w:rPr>
+          <w:rFonts w:ascii="Consolas" w:hAnsi="Consolas" w:cs="Consolas"/>
+          <w:color w:val="000000"/>
+          <w:sz w:val="22"/>
+          <w:szCs w:val="19"/>
+        </w:rPr>
+      </w:pPr>
+      <w:r>
+        <w:rPr>
+          <w:rFonts w:ascii="Consolas" w:hAnsi="Consolas" w:cs="Consolas"/>
+          <w:color w:val="000000"/>
+          <w:sz w:val="22"/>
+          <w:szCs w:val="19"/>
+        </w:rPr>
+        <w:t xml:space="preserve">                        }</w:t>
+      </w:r>
+    </w:p>
+    <w:p>
+      <w:pPr>
+        <w:autoSpaceDE w:val="0"/>
+        <w:autoSpaceDN w:val="0"/>
+        <w:adjustRightInd w:val="0"/>
+        <w:spacing w:before="0" w:line="240" w:lineRule="auto"/>
+        <w:rPr>
+          <w:rFonts w:ascii="Consolas" w:hAnsi="Consolas" w:cs="Consolas"/>
+          <w:color w:val="000000"/>
+          <w:sz w:val="22"/>
+          <w:szCs w:val="19"/>
+        </w:rPr>
+      </w:pPr>
+      <w:r>
+        <w:rPr>
+          <w:rFonts w:ascii="Consolas" w:hAnsi="Consolas" w:cs="Consolas"/>
+          <w:color w:val="000000"/>
+          <w:sz w:val="22"/>
+          <w:szCs w:val="19"/>
+        </w:rPr>
+        <w:t xml:space="preserve">                        </w:t>
+      </w:r>
+      <w:r>
+        <w:rPr>
+          <w:rFonts w:ascii="Consolas" w:hAnsi="Consolas" w:cs="Consolas"/>
+          <w:color w:val="0000FF"/>
+          <w:sz w:val="22"/>
+          <w:szCs w:val="19"/>
+        </w:rPr>
+        <w:t>into</w:t>
+      </w:r>
+      <w:r>
+        <w:rPr>
+          <w:rFonts w:ascii="Consolas" w:hAnsi="Consolas" w:cs="Consolas"/>
+          <w:color w:val="000000"/>
+          <w:sz w:val="22"/>
+          <w:szCs w:val="19"/>
+        </w:rPr>
+        <w:t xml:space="preserve"> g2</w:t>
+      </w:r>
+    </w:p>
+    <w:p>
+      <w:pPr>
+        <w:autoSpaceDE w:val="0"/>
+        <w:autoSpaceDN w:val="0"/>
+        <w:adjustRightInd w:val="0"/>
+        <w:spacing w:before="0" w:line="240" w:lineRule="auto"/>
+        <w:rPr>
+          <w:rFonts w:ascii="Consolas" w:hAnsi="Consolas" w:cs="Consolas"/>
+          <w:b/>
+          <w:color w:val="000000"/>
+          <w:sz w:val="22"/>
+          <w:szCs w:val="19"/>
+        </w:rPr>
+      </w:pPr>
+      <w:r>
+        <w:rPr>
+          <w:rFonts w:ascii="Consolas" w:hAnsi="Consolas" w:cs="Consolas"/>
+          <w:color w:val="000000"/>
+          <w:sz w:val="22"/>
+          <w:szCs w:val="19"/>
+        </w:rPr>
+        <w:t xml:space="preserve">                        </w:t>
+      </w:r>
+      <w:r>
+        <w:rPr>
+          <w:rFonts w:ascii="Consolas" w:hAnsi="Consolas" w:cs="Consolas"/>
+          <w:color w:val="0000FF"/>
+          <w:sz w:val="22"/>
+          <w:szCs w:val="19"/>
+        </w:rPr>
+        <w:t>where</w:t>
+      </w:r>
+      <w:r>
+        <w:rPr>
+          <w:rFonts w:ascii="Consolas" w:hAnsi="Consolas" w:cs="Consolas"/>
+          <w:color w:val="000000"/>
+          <w:sz w:val="22"/>
+          <w:szCs w:val="19"/>
+        </w:rPr>
+        <w:t xml:space="preserve"> g2.Count() &gt; 1</w:t>
+      </w:r>
+      <w:r>
+        <w:rPr>
+          <w:rFonts w:ascii="Consolas" w:hAnsi="Consolas" w:cs="Consolas"/>
+          <w:color w:val="000000"/>
+          <w:sz w:val="22"/>
+          <w:szCs w:val="19"/>
+        </w:rPr>
+        <w:tab/>
+      </w:r>
+      <w:r>
+        <w:rPr>
+          <w:rFonts w:ascii="Consolas" w:hAnsi="Consolas" w:cs="Consolas"/>
+          <w:color w:val="000000"/>
+          <w:sz w:val="22"/>
+          <w:szCs w:val="19"/>
+        </w:rPr>
+        <w:tab/>
+      </w:r>
+      <w:r>
+        <w:rPr>
+          <w:rFonts w:ascii="Consolas" w:hAnsi="Consolas" w:cs="Consolas"/>
+          <w:color w:val="000000"/>
+          <w:sz w:val="22"/>
+          <w:szCs w:val="19"/>
+        </w:rPr>
+        <w:tab/>
+      </w:r>
+      <w:r>
+        <w:rPr>
+          <w:rFonts w:ascii="Consolas" w:hAnsi="Consolas" w:cs="Consolas"/>
+          <w:color w:val="000000"/>
+          <w:sz w:val="22"/>
+          <w:szCs w:val="19"/>
+        </w:rPr>
+        <w:tab/>
+      </w:r>
+      <w:r>
+        <w:rPr>
+          <w:rFonts w:ascii="Consolas" w:hAnsi="Consolas" w:cs="Consolas"/>
+          <w:color w:val="000000"/>
+          <w:sz w:val="22"/>
+          <w:szCs w:val="19"/>
+        </w:rPr>
+        <w:tab/>
+      </w:r>
+      <w:r>
+        <w:rPr>
+          <w:rFonts w:ascii="Consolas" w:hAnsi="Consolas" w:cs="Consolas"/>
+          <w:color w:val="000000"/>
+          <w:sz w:val="22"/>
+          <w:szCs w:val="19"/>
+        </w:rPr>
+        <w:tab/>
+      </w:r>
+      <w:r>
+        <w:rPr>
+          <w:rFonts w:ascii="Consolas" w:hAnsi="Consolas" w:cs="Consolas"/>
+          <w:color w:val="000000"/>
+          <w:sz w:val="22"/>
+          <w:szCs w:val="19"/>
+        </w:rPr>
+        <w:tab/>
+      </w:r>
+      <w:r>
+        <w:rPr>
+          <w:rFonts w:ascii="Consolas" w:hAnsi="Consolas" w:cs="Consolas"/>
+          <w:color w:val="000000"/>
+          <w:sz w:val="22"/>
+          <w:szCs w:val="19"/>
+        </w:rPr>
+        <w:tab/>
+      </w:r>
+      <w:r>
+        <w:rPr>
+          <w:rFonts w:ascii="Consolas" w:hAnsi="Consolas" w:cs="Consolas"/>
+          <w:b/>
+          <w:color w:val="000000"/>
+          <w:sz w:val="22"/>
+          <w:szCs w:val="19"/>
+        </w:rPr>
+        <w:t>Hledam duplicity, takze chci jen skupiny, kde je pocet polozek &gt; 1</w:t>
+      </w:r>
+    </w:p>
+    <w:p>
+      <w:pPr>
+        <w:autoSpaceDE w:val="0"/>
+        <w:autoSpaceDN w:val="0"/>
+        <w:adjustRightInd w:val="0"/>
+        <w:spacing w:before="0" w:line="240" w:lineRule="auto"/>
+        <w:rPr>
+          <w:rFonts w:ascii="Consolas" w:hAnsi="Consolas" w:cs="Consolas"/>
+          <w:color w:val="000000"/>
+          <w:sz w:val="22"/>
+          <w:szCs w:val="19"/>
+        </w:rPr>
+      </w:pPr>
+      <w:r>
+        <w:rPr>
+          <w:rFonts w:ascii="Consolas" w:hAnsi="Consolas" w:cs="Consolas"/>
+          <w:color w:val="000000"/>
+          <w:sz w:val="22"/>
+          <w:szCs w:val="19"/>
+        </w:rPr>
+        <w:t xml:space="preserve">                        </w:t>
+      </w:r>
+      <w:r>
+        <w:rPr>
+          <w:rFonts w:ascii="Consolas" w:hAnsi="Consolas" w:cs="Consolas"/>
+          <w:color w:val="0000FF"/>
+          <w:sz w:val="22"/>
+          <w:szCs w:val="19"/>
+        </w:rPr>
+        <w:t>select</w:t>
+      </w:r>
+      <w:r>
+        <w:rPr>
+          <w:rFonts w:ascii="Consolas" w:hAnsi="Consolas" w:cs="Consolas"/>
+          <w:color w:val="000000"/>
+          <w:sz w:val="22"/>
+          <w:szCs w:val="19"/>
+        </w:rPr>
+        <w:t xml:space="preserve"> g2</w:t>
+      </w:r>
+      <w:r>
+        <w:rPr>
+          <w:rFonts w:ascii="Consolas" w:hAnsi="Consolas" w:cs="Consolas"/>
+          <w:color w:val="000000"/>
+          <w:sz w:val="22"/>
+          <w:szCs w:val="19"/>
+        </w:rPr>
+        <w:tab/>
+      </w:r>
+      <w:r>
+        <w:rPr>
+          <w:rFonts w:ascii="Consolas" w:hAnsi="Consolas" w:cs="Consolas"/>
+          <w:color w:val="000000"/>
+          <w:sz w:val="22"/>
+          <w:szCs w:val="19"/>
+        </w:rPr>
+        <w:tab/>
+      </w:r>
+      <w:r>
+        <w:rPr>
+          <w:rFonts w:ascii="Consolas" w:hAnsi="Consolas" w:cs="Consolas"/>
+          <w:color w:val="000000"/>
+          <w:sz w:val="22"/>
+          <w:szCs w:val="19"/>
+        </w:rPr>
+        <w:tab/>
+      </w:r>
+      <w:r>
+        <w:rPr>
+          <w:rFonts w:ascii="Consolas" w:hAnsi="Consolas" w:cs="Consolas"/>
+          <w:color w:val="000000"/>
+          <w:sz w:val="22"/>
+          <w:szCs w:val="19"/>
+        </w:rPr>
+        <w:tab/>
+      </w:r>
+      <w:r>
+        <w:rPr>
+          <w:rFonts w:ascii="Consolas" w:hAnsi="Consolas" w:cs="Consolas"/>
+          <w:color w:val="000000"/>
+          <w:sz w:val="22"/>
+          <w:szCs w:val="19"/>
+        </w:rPr>
+        <w:tab/>
+      </w:r>
+      <w:r>
+        <w:rPr>
+          <w:rFonts w:ascii="Consolas" w:hAnsi="Consolas" w:cs="Consolas"/>
+          <w:color w:val="000000"/>
+          <w:sz w:val="22"/>
+          <w:szCs w:val="19"/>
+        </w:rPr>
+        <w:tab/>
+      </w:r>
+      <w:r>
+        <w:rPr>
+          <w:rFonts w:ascii="Consolas" w:hAnsi="Consolas" w:cs="Consolas"/>
+          <w:color w:val="000000"/>
+          <w:sz w:val="22"/>
+          <w:szCs w:val="19"/>
+        </w:rPr>
+        <w:tab/>
+      </w:r>
+      <w:r>
+        <w:rPr>
+          <w:rFonts w:ascii="Consolas" w:hAnsi="Consolas" w:cs="Consolas"/>
+          <w:color w:val="000000"/>
+          <w:sz w:val="22"/>
+          <w:szCs w:val="19"/>
+        </w:rPr>
+        <w:tab/>
+      </w:r>
+      <w:r>
+        <w:rPr>
+          <w:rFonts w:ascii="Consolas" w:hAnsi="Consolas" w:cs="Consolas"/>
+          <w:color w:val="000000"/>
+          <w:sz w:val="22"/>
+          <w:szCs w:val="19"/>
+        </w:rPr>
+        <w:tab/>
+      </w:r>
+      <w:r>
+        <w:rPr>
+          <w:rFonts w:ascii="Consolas" w:hAnsi="Consolas" w:cs="Consolas"/>
+          <w:color w:val="000000"/>
+          <w:sz w:val="22"/>
+          <w:szCs w:val="19"/>
+        </w:rPr>
+        <w:tab/>
+      </w:r>
+    </w:p>
+    <w:p>
+      <w:pPr>
+        <w:autoSpaceDE w:val="0"/>
+        <w:autoSpaceDN w:val="0"/>
+        <w:adjustRightInd w:val="0"/>
+        <w:spacing w:before="0" w:line="240" w:lineRule="auto"/>
+        <w:rPr>
+          <w:rFonts w:ascii="Consolas" w:hAnsi="Consolas" w:cs="Consolas"/>
+          <w:color w:val="000000"/>
+          <w:sz w:val="22"/>
+          <w:szCs w:val="19"/>
+        </w:rPr>
+      </w:pPr>
+      <w:r>
+        <w:rPr>
+          <w:rFonts w:ascii="Consolas" w:hAnsi="Consolas" w:cs="Consolas"/>
+          <w:color w:val="000000"/>
+          <w:sz w:val="22"/>
+          <w:szCs w:val="19"/>
+        </w:rPr>
+        <w:t xml:space="preserve">                    };</w:t>
+      </w:r>
+    </w:p>
+    <w:p>
+      <w:pPr>
+        <w:autoSpaceDE w:val="0"/>
+        <w:autoSpaceDN w:val="0"/>
+        <w:adjustRightInd w:val="0"/>
+        <w:spacing w:before="0" w:line="240" w:lineRule="auto"/>
+        <w:rPr>
+          <w:rFonts w:ascii="Consolas" w:hAnsi="Consolas" w:cs="Consolas"/>
+          <w:color w:val="000000"/>
+          <w:sz w:val="22"/>
+          <w:szCs w:val="19"/>
+        </w:rPr>
+      </w:pPr>
+    </w:p>
+    <w:p>
+      <w:pPr>
+        <w:autoSpaceDE w:val="0"/>
+        <w:autoSpaceDN w:val="0"/>
+        <w:adjustRightInd w:val="0"/>
+        <w:spacing w:before="0" w:line="240" w:lineRule="auto"/>
+        <w:rPr>
+          <w:rFonts w:ascii="Consolas" w:hAnsi="Consolas" w:cs="Consolas"/>
+          <w:color w:val="000000"/>
+          <w:sz w:val="22"/>
+          <w:szCs w:val="19"/>
+        </w:rPr>
+      </w:pPr>
+    </w:p>
+    <w:p>
+      <w:pPr>
+        <w:autoSpaceDE w:val="0"/>
+        <w:autoSpaceDN w:val="0"/>
+        <w:adjustRightInd w:val="0"/>
+        <w:spacing w:before="0" w:line="240" w:lineRule="auto"/>
+        <w:rPr>
+          <w:rFonts w:ascii="Consolas" w:hAnsi="Consolas" w:cs="Consolas"/>
+          <w:b/>
+          <w:color w:val="000000"/>
+          <w:sz w:val="22"/>
+          <w:szCs w:val="19"/>
+        </w:rPr>
+      </w:pPr>
+      <w:r>
+        <w:rPr>
+          <w:rFonts w:ascii="Consolas" w:hAnsi="Consolas" w:cs="Consolas"/>
+          <w:color w:val="000000"/>
+          <w:sz w:val="22"/>
+          <w:szCs w:val="19"/>
+        </w:rPr>
+        <w:t xml:space="preserve">                </w:t>
+      </w:r>
+      <w:bookmarkStart w:id="1" w:name="OLE_LINK12"/>
+      <w:bookmarkStart w:id="2" w:name="OLE_LINK13"/>
+      <w:r>
+        <w:rPr>
+          <w:rFonts w:ascii="Consolas" w:hAnsi="Consolas" w:cs="Consolas"/>
+          <w:color w:val="0000FF"/>
+          <w:sz w:val="22"/>
+          <w:szCs w:val="19"/>
+        </w:rPr>
+        <w:t>var</w:t>
+      </w:r>
+      <w:r>
+        <w:rPr>
+          <w:rFonts w:ascii="Consolas" w:hAnsi="Consolas" w:cs="Consolas"/>
+          <w:color w:val="000000"/>
+          <w:sz w:val="22"/>
+          <w:szCs w:val="19"/>
+        </w:rPr>
+        <w:t xml:space="preserve"> groups = jedna.Select(d =&gt; d.SubGroups.SelectMany(x =&gt; x)).ToList</w:t>
+      </w:r>
+      <w:bookmarkEnd w:id="1"/>
+      <w:bookmarkEnd w:id="2"/>
+      <w:r>
+        <w:rPr>
+          <w:rFonts w:ascii="Consolas" w:hAnsi="Consolas" w:cs="Consolas"/>
+          <w:color w:val="000000"/>
+          <w:sz w:val="22"/>
+          <w:szCs w:val="19"/>
+        </w:rPr>
+        <w:t>();</w:t>
+      </w:r>
+      <w:r>
+        <w:rPr>
+          <w:rFonts w:ascii="Consolas" w:hAnsi="Consolas" w:cs="Consolas"/>
+          <w:color w:val="000000"/>
+          <w:sz w:val="22"/>
+          <w:szCs w:val="19"/>
+        </w:rPr>
+        <w:t xml:space="preserve">       </w:t>
+      </w:r>
+      <w:r>
+        <w:rPr>
+          <w:rFonts w:ascii="Consolas" w:hAnsi="Consolas" w:cs="Consolas"/>
+          <w:b/>
+          <w:color w:val="000000"/>
+          <w:sz w:val="22"/>
+          <w:szCs w:val="19"/>
+        </w:rPr>
+        <w:t xml:space="preserve"> </w:t>
+      </w:r>
+      <w:r>
+        <w:rPr>
+          <w:rFonts w:ascii="Consolas" w:hAnsi="Consolas" w:cs="Consolas"/>
+          <w:b/>
+          <w:color w:val="000000"/>
+          <w:sz w:val="22"/>
+          <w:szCs w:val="19"/>
+        </w:rPr>
+        <w:tab/>
+      </w:r>
+      <w:r>
+        <w:rPr>
+          <w:rFonts w:ascii="Consolas" w:hAnsi="Consolas" w:cs="Consolas"/>
+          <w:b/>
+          <w:color w:val="000000"/>
+          <w:sz w:val="22"/>
+          <w:szCs w:val="19"/>
+        </w:rPr>
+        <w:tab/>
+        <w:t>Nejprve vytvorim list skupin</w:t>
+      </w:r>
+    </w:p>
+    <w:p>
+      <w:pPr>
+        <w:autoSpaceDE w:val="0"/>
+        <w:autoSpaceDN w:val="0"/>
+        <w:adjustRightInd w:val="0"/>
+        <w:spacing w:before="0" w:line="240" w:lineRule="auto"/>
+        <w:rPr>
+          <w:rFonts w:ascii="Consolas" w:hAnsi="Consolas" w:cs="Consolas"/>
+          <w:color w:val="000000"/>
+          <w:sz w:val="22"/>
+          <w:szCs w:val="19"/>
+        </w:rPr>
+      </w:pPr>
+    </w:p>
+    <w:p>
+      <w:pPr>
+        <w:autoSpaceDE w:val="0"/>
+        <w:autoSpaceDN w:val="0"/>
+        <w:adjustRightInd w:val="0"/>
+        <w:spacing w:before="0" w:line="240" w:lineRule="auto"/>
+        <w:rPr>
+          <w:rFonts w:ascii="Consolas" w:hAnsi="Consolas" w:cs="Consolas"/>
+          <w:color w:val="000000"/>
+          <w:sz w:val="22"/>
+          <w:szCs w:val="19"/>
+        </w:rPr>
+      </w:pPr>
+      <w:r>
+        <w:rPr>
+          <w:rFonts w:ascii="Consolas" w:hAnsi="Consolas" w:cs="Consolas"/>
+          <w:color w:val="000000"/>
+          <w:sz w:val="22"/>
+          <w:szCs w:val="19"/>
+        </w:rPr>
+        <w:t xml:space="preserve">                </w:t>
+      </w:r>
+      <w:bookmarkStart w:id="3" w:name="OLE_LINK14"/>
+      <w:bookmarkStart w:id="4" w:name="OLE_LINK15"/>
+      <w:r>
+        <w:rPr>
+          <w:rFonts w:ascii="Consolas" w:hAnsi="Consolas" w:cs="Consolas"/>
+          <w:color w:val="0000FF"/>
+          <w:sz w:val="22"/>
+          <w:szCs w:val="19"/>
+        </w:rPr>
+        <w:t>var</w:t>
+      </w:r>
+      <w:r>
+        <w:rPr>
+          <w:rFonts w:ascii="Consolas" w:hAnsi="Consolas" w:cs="Consolas"/>
+          <w:color w:val="000000"/>
+          <w:sz w:val="22"/>
+          <w:szCs w:val="19"/>
+        </w:rPr>
+        <w:t xml:space="preserve"> dal = groups.Select(d =&gt; d.Select(x =&gt; x.Mtm)).SelectMany(d =&gt; d).ToList();   </w:t>
+      </w:r>
+      <w:bookmarkEnd w:id="3"/>
+      <w:bookmarkEnd w:id="4"/>
+      <w:r>
+        <w:rPr>
+          <w:rFonts w:ascii="Consolas" w:hAnsi="Consolas" w:cs="Consolas"/>
+          <w:color w:val="000000"/>
+          <w:sz w:val="22"/>
+          <w:szCs w:val="19"/>
+        </w:rPr>
+        <w:tab/>
+      </w:r>
+      <w:r>
+        <w:rPr>
+          <w:rFonts w:ascii="Consolas" w:hAnsi="Consolas" w:cs="Consolas"/>
+          <w:color w:val="000000"/>
+          <w:sz w:val="22"/>
+          <w:szCs w:val="19"/>
+        </w:rPr>
+        <w:tab/>
+      </w:r>
+      <w:r>
+        <w:rPr>
+          <w:rFonts w:ascii="Consolas" w:hAnsi="Consolas" w:cs="Consolas"/>
+          <w:b/>
+          <w:color w:val="000000"/>
+          <w:sz w:val="22"/>
+          <w:szCs w:val="19"/>
+        </w:rPr>
+        <w:t>Z nej si vybiram vazby</w:t>
+      </w:r>
+      <w:r>
+        <w:rPr>
+          <w:rFonts w:ascii="Consolas" w:hAnsi="Consolas" w:cs="Consolas"/>
+          <w:color w:val="000000"/>
+          <w:sz w:val="22"/>
+          <w:szCs w:val="19"/>
+        </w:rPr>
+        <w:t xml:space="preserve">             </w:t>
+      </w:r>
+    </w:p>
+    <w:p>
+      <w:pPr>
+        <w:autoSpaceDE w:val="0"/>
+        <w:autoSpaceDN w:val="0"/>
+        <w:adjustRightInd w:val="0"/>
+        <w:spacing w:before="0" w:line="240" w:lineRule="auto"/>
+        <w:rPr>
+          <w:rFonts w:ascii="Consolas" w:hAnsi="Consolas" w:cs="Consolas"/>
+          <w:color w:val="000000"/>
+          <w:sz w:val="22"/>
+          <w:szCs w:val="19"/>
+        </w:rPr>
+      </w:pPr>
+    </w:p>
+    <w:p>
+      <w:pPr>
+        <w:autoSpaceDE w:val="0"/>
+        <w:autoSpaceDN w:val="0"/>
+        <w:adjustRightInd w:val="0"/>
+        <w:spacing w:before="0" w:line="240" w:lineRule="auto"/>
+        <w:rPr>
+          <w:rFonts w:ascii="Consolas" w:hAnsi="Consolas" w:cs="Consolas"/>
+          <w:b/>
+          <w:color w:val="000000"/>
+          <w:sz w:val="22"/>
+          <w:szCs w:val="19"/>
+        </w:rPr>
+      </w:pPr>
+      <w:r>
+        <w:rPr>
+          <w:rFonts w:ascii="Consolas" w:hAnsi="Consolas" w:cs="Consolas"/>
+          <w:color w:val="000000"/>
+          <w:sz w:val="22"/>
+          <w:szCs w:val="19"/>
+        </w:rPr>
+        <w:t xml:space="preserve">                </w:t>
+      </w:r>
+      <w:r>
+        <w:rPr>
+          <w:rFonts w:ascii="Consolas" w:hAnsi="Consolas" w:cs="Consolas"/>
+          <w:color w:val="0000FF"/>
+          <w:sz w:val="22"/>
+          <w:szCs w:val="19"/>
+        </w:rPr>
+        <w:t>return</w:t>
+      </w:r>
+      <w:r>
+        <w:rPr>
+          <w:rFonts w:ascii="Consolas" w:hAnsi="Consolas" w:cs="Consolas"/>
+          <w:color w:val="000000"/>
+          <w:sz w:val="22"/>
+          <w:szCs w:val="19"/>
+        </w:rPr>
+        <w:t xml:space="preserve"> dal.Select(d =&gt; </w:t>
+      </w:r>
+      <w:r>
+        <w:rPr>
+          <w:rFonts w:ascii="Consolas" w:hAnsi="Consolas" w:cs="Consolas"/>
+          <w:color w:val="0000FF"/>
+          <w:sz w:val="22"/>
+          <w:szCs w:val="19"/>
+        </w:rPr>
+        <w:t>new</w:t>
+      </w:r>
+      <w:r>
+        <w:rPr>
+          <w:rFonts w:ascii="Consolas" w:hAnsi="Consolas" w:cs="Consolas"/>
+          <w:color w:val="000000"/>
+          <w:sz w:val="22"/>
+          <w:szCs w:val="19"/>
+        </w:rPr>
+        <w:t xml:space="preserve"> MotiveVersionToMotivletDataContract</w:t>
+      </w:r>
+      <w:r>
+        <w:rPr>
+          <w:rFonts w:ascii="Consolas" w:hAnsi="Consolas" w:cs="Consolas"/>
+          <w:color w:val="000000"/>
+          <w:sz w:val="22"/>
+          <w:szCs w:val="19"/>
+        </w:rPr>
+        <w:tab/>
+      </w:r>
+      <w:r>
+        <w:rPr>
+          <w:rFonts w:ascii="Consolas" w:hAnsi="Consolas" w:cs="Consolas"/>
+          <w:color w:val="000000"/>
+          <w:sz w:val="22"/>
+          <w:szCs w:val="19"/>
+        </w:rPr>
+        <w:tab/>
+      </w:r>
+      <w:r>
+        <w:rPr>
+          <w:rFonts w:ascii="Consolas" w:hAnsi="Consolas" w:cs="Consolas"/>
+          <w:color w:val="000000"/>
+          <w:sz w:val="22"/>
+          <w:szCs w:val="19"/>
+        </w:rPr>
+        <w:tab/>
+      </w:r>
+      <w:r>
+        <w:rPr>
+          <w:rFonts w:ascii="Consolas" w:hAnsi="Consolas" w:cs="Consolas"/>
+          <w:color w:val="000000"/>
+          <w:sz w:val="22"/>
+          <w:szCs w:val="19"/>
+        </w:rPr>
+        <w:tab/>
+      </w:r>
+      <w:r>
+        <w:rPr>
+          <w:rFonts w:ascii="Consolas" w:hAnsi="Consolas" w:cs="Consolas"/>
+          <w:color w:val="000000"/>
+          <w:sz w:val="22"/>
+          <w:szCs w:val="19"/>
+        </w:rPr>
+        <w:tab/>
+      </w:r>
+      <w:r>
+        <w:rPr>
+          <w:rFonts w:ascii="Consolas" w:hAnsi="Consolas" w:cs="Consolas"/>
+          <w:b/>
+          <w:color w:val="000000"/>
+          <w:sz w:val="22"/>
+          <w:szCs w:val="19"/>
+        </w:rPr>
+        <w:t>A ty uz jen prevedu na dataContracty</w:t>
+      </w:r>
+    </w:p>
+    <w:p>
+      <w:pPr>
+        <w:autoSpaceDE w:val="0"/>
+        <w:autoSpaceDN w:val="0"/>
+        <w:adjustRightInd w:val="0"/>
+        <w:spacing w:before="0" w:line="240" w:lineRule="auto"/>
+        <w:rPr>
+          <w:rFonts w:ascii="Consolas" w:hAnsi="Consolas" w:cs="Consolas"/>
+          <w:color w:val="000000"/>
+          <w:sz w:val="22"/>
+          <w:szCs w:val="19"/>
+        </w:rPr>
+      </w:pPr>
+      <w:r>
+        <w:rPr>
+          <w:rFonts w:ascii="Consolas" w:hAnsi="Consolas" w:cs="Consolas"/>
+          <w:color w:val="000000"/>
+          <w:sz w:val="22"/>
+          <w:szCs w:val="19"/>
+        </w:rPr>
+        <w:t xml:space="preserve">                {</w:t>
+      </w:r>
+    </w:p>
+    <w:p>
+      <w:pPr>
+        <w:autoSpaceDE w:val="0"/>
+        <w:autoSpaceDN w:val="0"/>
+        <w:adjustRightInd w:val="0"/>
+        <w:spacing w:before="0" w:line="240" w:lineRule="auto"/>
+        <w:rPr>
+          <w:rFonts w:ascii="Consolas" w:hAnsi="Consolas" w:cs="Consolas"/>
+          <w:color w:val="000000"/>
+          <w:sz w:val="22"/>
+          <w:szCs w:val="19"/>
+        </w:rPr>
+      </w:pPr>
+      <w:r>
+        <w:rPr>
+          <w:rFonts w:ascii="Consolas" w:hAnsi="Consolas" w:cs="Consolas"/>
+          <w:color w:val="000000"/>
+          <w:sz w:val="22"/>
+          <w:szCs w:val="19"/>
+        </w:rPr>
+        <w:t xml:space="preserve">                    MotiveVersionId = d.MotiveVersionId,</w:t>
+      </w:r>
+    </w:p>
+    <w:p>
+      <w:pPr>
+        <w:autoSpaceDE w:val="0"/>
+        <w:autoSpaceDN w:val="0"/>
+        <w:adjustRightInd w:val="0"/>
+        <w:spacing w:before="0" w:line="240" w:lineRule="auto"/>
+        <w:rPr>
+          <w:rFonts w:ascii="Consolas" w:hAnsi="Consolas" w:cs="Consolas"/>
+          <w:color w:val="000000"/>
+          <w:sz w:val="22"/>
+          <w:szCs w:val="19"/>
+        </w:rPr>
+      </w:pPr>
+      <w:r>
+        <w:rPr>
+          <w:rFonts w:ascii="Consolas" w:hAnsi="Consolas" w:cs="Consolas"/>
+          <w:color w:val="000000"/>
+          <w:sz w:val="22"/>
+          <w:szCs w:val="19"/>
+        </w:rPr>
+        <w:t xml:space="preserve">                    MotivletId = d.MotivletId</w:t>
+      </w:r>
+    </w:p>
+    <w:p>
+      <w:pPr>
+        <w:rPr>
+          <w:rFonts w:ascii="Consolas" w:hAnsi="Consolas" w:cs="Consolas"/>
+          <w:color w:val="000000"/>
+          <w:sz w:val="22"/>
+          <w:szCs w:val="19"/>
+        </w:rPr>
+      </w:pPr>
+      <w:r>
+        <w:rPr>
+          <w:rFonts w:ascii="Consolas" w:hAnsi="Consolas" w:cs="Consolas"/>
+          <w:color w:val="000000"/>
+          <w:sz w:val="22"/>
+          <w:szCs w:val="19"/>
+        </w:rPr>
+        <w:t xml:space="preserve">                }).ToList();</w:t>
+      </w:r>
+    </w:p>
+    <w:p/>
+    <w:p>
+      <w:pPr>
+        <w:pStyle w:val="Nadpis1"/>
+      </w:pPr>
+      <w:r>
+        <w:t>Dictionary &lt;TKey, TSource&gt;</w:t>
+      </w:r>
+    </w:p>
+    <w:p>
+      <w:pPr>
+        <w:spacing w:line="360" w:lineRule="auto"/>
+      </w:pPr>
+      <w:r>
+        <w:rPr>
+          <w:b/>
+        </w:rPr>
+        <w:t>Kdyz mame anonymni typ:</w:t>
+      </w:r>
+    </w:p>
+    <w:p>
+      <w:pPr>
+        <w:autoSpaceDE w:val="0"/>
+        <w:autoSpaceDN w:val="0"/>
+        <w:adjustRightInd w:val="0"/>
+        <w:spacing w:before="0" w:line="240" w:lineRule="auto"/>
+        <w:rPr>
+          <w:rFonts w:ascii="Consolas" w:hAnsi="Consolas" w:cs="Consolas"/>
+          <w:color w:val="000000"/>
+          <w:sz w:val="19"/>
+          <w:szCs w:val="19"/>
+        </w:rPr>
+      </w:pPr>
+      <w:r>
+        <w:rPr>
+          <w:rFonts w:ascii="Consolas" w:hAnsi="Consolas" w:cs="Consolas"/>
+          <w:color w:val="000000"/>
+          <w:sz w:val="19"/>
+          <w:szCs w:val="19"/>
+        </w:rPr>
+        <w:t xml:space="preserve">        </w:t>
+      </w:r>
+      <w:r>
+        <w:rPr>
+          <w:rFonts w:ascii="Consolas" w:hAnsi="Consolas" w:cs="Consolas"/>
+          <w:color w:val="0000FF"/>
+          <w:sz w:val="19"/>
+          <w:szCs w:val="19"/>
+        </w:rPr>
+        <w:t>public</w:t>
+      </w:r>
+      <w:r>
+        <w:rPr>
+          <w:rFonts w:ascii="Consolas" w:hAnsi="Consolas" w:cs="Consolas"/>
+          <w:color w:val="000000"/>
+          <w:sz w:val="19"/>
+          <w:szCs w:val="19"/>
+        </w:rPr>
+        <w:t xml:space="preserve"> Dictionary&lt;</w:t>
+      </w:r>
+      <w:r>
+        <w:rPr>
+          <w:rFonts w:ascii="Consolas" w:hAnsi="Consolas" w:cs="Consolas"/>
+          <w:color w:val="0000FF"/>
+          <w:sz w:val="19"/>
+          <w:szCs w:val="19"/>
+        </w:rPr>
+        <w:t>int</w:t>
+      </w:r>
+      <w:r>
+        <w:rPr>
+          <w:rFonts w:ascii="Consolas" w:hAnsi="Consolas" w:cs="Consolas"/>
+          <w:color w:val="000000"/>
+          <w:sz w:val="19"/>
+          <w:szCs w:val="19"/>
+        </w:rPr>
+        <w:t>, List&lt;</w:t>
+      </w:r>
+      <w:r>
+        <w:rPr>
+          <w:rFonts w:ascii="Consolas" w:hAnsi="Consolas" w:cs="Consolas"/>
+          <w:color w:val="0000FF"/>
+          <w:sz w:val="19"/>
+          <w:szCs w:val="19"/>
+        </w:rPr>
+        <w:t>int</w:t>
+      </w:r>
+      <w:r>
+        <w:rPr>
+          <w:rFonts w:ascii="Consolas" w:hAnsi="Consolas" w:cs="Consolas"/>
+          <w:color w:val="000000"/>
+          <w:sz w:val="19"/>
+          <w:szCs w:val="19"/>
+        </w:rPr>
+        <w:t>&gt;&gt; GetCreativeItemsByCreativeId(IEnumerable&lt;</w:t>
+      </w:r>
+      <w:r>
+        <w:rPr>
+          <w:rFonts w:ascii="Consolas" w:hAnsi="Consolas" w:cs="Consolas"/>
+          <w:color w:val="0000FF"/>
+          <w:sz w:val="19"/>
+          <w:szCs w:val="19"/>
+        </w:rPr>
+        <w:t>int</w:t>
+      </w:r>
+      <w:r>
+        <w:rPr>
+          <w:rFonts w:ascii="Consolas" w:hAnsi="Consolas" w:cs="Consolas"/>
+          <w:color w:val="000000"/>
+          <w:sz w:val="19"/>
+          <w:szCs w:val="19"/>
+        </w:rPr>
+        <w:t>&gt; creativeIdList)</w:t>
+      </w:r>
+    </w:p>
+    <w:p>
+      <w:pPr>
+        <w:autoSpaceDE w:val="0"/>
+        <w:autoSpaceDN w:val="0"/>
+        <w:adjustRightInd w:val="0"/>
+        <w:spacing w:before="0" w:line="240" w:lineRule="auto"/>
+        <w:rPr>
+          <w:rFonts w:ascii="Consolas" w:hAnsi="Consolas" w:cs="Consolas"/>
+          <w:color w:val="000000"/>
+          <w:sz w:val="19"/>
+          <w:szCs w:val="19"/>
+        </w:rPr>
+      </w:pPr>
+      <w:r>
+        <w:rPr>
+          <w:rFonts w:ascii="Consolas" w:hAnsi="Consolas" w:cs="Consolas"/>
+          <w:color w:val="000000"/>
+          <w:sz w:val="19"/>
+          <w:szCs w:val="19"/>
+        </w:rPr>
+        <w:t xml:space="preserve">        {</w:t>
+      </w:r>
+    </w:p>
+    <w:p>
+      <w:pPr>
+        <w:autoSpaceDE w:val="0"/>
+        <w:autoSpaceDN w:val="0"/>
+        <w:adjustRightInd w:val="0"/>
+        <w:spacing w:before="0" w:line="240" w:lineRule="auto"/>
+        <w:rPr>
+          <w:rFonts w:ascii="Consolas" w:hAnsi="Consolas" w:cs="Consolas"/>
+          <w:color w:val="000000"/>
+          <w:sz w:val="19"/>
+          <w:szCs w:val="19"/>
+        </w:rPr>
+      </w:pPr>
+      <w:r>
+        <w:rPr>
+          <w:rFonts w:ascii="Consolas" w:hAnsi="Consolas" w:cs="Consolas"/>
+          <w:color w:val="000000"/>
+          <w:sz w:val="19"/>
+          <w:szCs w:val="19"/>
+        </w:rPr>
+        <w:t xml:space="preserve">            </w:t>
+      </w:r>
+      <w:r>
+        <w:rPr>
+          <w:rFonts w:ascii="Consolas" w:hAnsi="Consolas" w:cs="Consolas"/>
+          <w:color w:val="0000FF"/>
+          <w:sz w:val="19"/>
+          <w:szCs w:val="19"/>
+        </w:rPr>
+        <w:t>using</w:t>
+      </w:r>
+      <w:r>
+        <w:rPr>
+          <w:rFonts w:ascii="Consolas" w:hAnsi="Consolas" w:cs="Consolas"/>
+          <w:color w:val="000000"/>
+          <w:sz w:val="19"/>
+          <w:szCs w:val="19"/>
+        </w:rPr>
+        <w:t xml:space="preserve"> (</w:t>
+      </w:r>
+      <w:r>
+        <w:rPr>
+          <w:rFonts w:ascii="Consolas" w:hAnsi="Consolas" w:cs="Consolas"/>
+          <w:color w:val="0000FF"/>
+          <w:sz w:val="19"/>
+          <w:szCs w:val="19"/>
+        </w:rPr>
+        <w:t>var</w:t>
+      </w:r>
+      <w:r>
+        <w:rPr>
+          <w:rFonts w:ascii="Consolas" w:hAnsi="Consolas" w:cs="Consolas"/>
+          <w:color w:val="000000"/>
+          <w:sz w:val="19"/>
+          <w:szCs w:val="19"/>
+        </w:rPr>
+        <w:t xml:space="preserve"> model = CreateDbContext())</w:t>
+      </w:r>
+    </w:p>
+    <w:p>
+      <w:pPr>
+        <w:autoSpaceDE w:val="0"/>
+        <w:autoSpaceDN w:val="0"/>
+        <w:adjustRightInd w:val="0"/>
+        <w:spacing w:before="0" w:line="240" w:lineRule="auto"/>
+        <w:rPr>
+          <w:rFonts w:ascii="Consolas" w:hAnsi="Consolas" w:cs="Consolas"/>
+          <w:color w:val="000000"/>
+          <w:sz w:val="19"/>
+          <w:szCs w:val="19"/>
+        </w:rPr>
+      </w:pPr>
+      <w:r>
+        <w:rPr>
+          <w:rFonts w:ascii="Consolas" w:hAnsi="Consolas" w:cs="Consolas"/>
+          <w:color w:val="000000"/>
+          <w:sz w:val="19"/>
+          <w:szCs w:val="19"/>
+        </w:rPr>
+        <w:t xml:space="preserve">            {</w:t>
+      </w:r>
+    </w:p>
+    <w:p>
+      <w:pPr>
+        <w:autoSpaceDE w:val="0"/>
+        <w:autoSpaceDN w:val="0"/>
+        <w:adjustRightInd w:val="0"/>
+        <w:spacing w:before="0" w:line="240" w:lineRule="auto"/>
+        <w:rPr>
+          <w:rFonts w:ascii="Consolas" w:hAnsi="Consolas" w:cs="Consolas"/>
+          <w:color w:val="000000"/>
+          <w:sz w:val="19"/>
+          <w:szCs w:val="19"/>
+        </w:rPr>
+      </w:pPr>
+      <w:r>
+        <w:rPr>
+          <w:rFonts w:ascii="Consolas" w:hAnsi="Consolas" w:cs="Consolas"/>
+          <w:color w:val="000000"/>
+          <w:sz w:val="19"/>
+          <w:szCs w:val="19"/>
+        </w:rPr>
+        <w:t xml:space="preserve">                </w:t>
+      </w:r>
+      <w:r>
+        <w:rPr>
+          <w:rFonts w:ascii="Consolas" w:hAnsi="Consolas" w:cs="Consolas"/>
+          <w:color w:val="0000FF"/>
+          <w:sz w:val="19"/>
+          <w:szCs w:val="19"/>
+        </w:rPr>
+        <w:t>var</w:t>
+      </w:r>
+      <w:r>
+        <w:rPr>
+          <w:rFonts w:ascii="Consolas" w:hAnsi="Consolas" w:cs="Consolas"/>
+          <w:color w:val="000000"/>
+          <w:sz w:val="19"/>
+          <w:szCs w:val="19"/>
+        </w:rPr>
+        <w:t xml:space="preserve"> query = (</w:t>
+      </w:r>
+      <w:r>
+        <w:rPr>
+          <w:rFonts w:ascii="Consolas" w:hAnsi="Consolas" w:cs="Consolas"/>
+          <w:color w:val="0000FF"/>
+          <w:sz w:val="19"/>
+          <w:szCs w:val="19"/>
+        </w:rPr>
+        <w:t>from</w:t>
+      </w:r>
+      <w:r>
+        <w:rPr>
+          <w:rFonts w:ascii="Consolas" w:hAnsi="Consolas" w:cs="Consolas"/>
+          <w:color w:val="000000"/>
+          <w:sz w:val="19"/>
+          <w:szCs w:val="19"/>
+        </w:rPr>
+        <w:t xml:space="preserve"> m </w:t>
+      </w:r>
+      <w:r>
+        <w:rPr>
+          <w:rFonts w:ascii="Consolas" w:hAnsi="Consolas" w:cs="Consolas"/>
+          <w:color w:val="0000FF"/>
+          <w:sz w:val="19"/>
+          <w:szCs w:val="19"/>
+        </w:rPr>
+        <w:t>in</w:t>
+      </w:r>
+      <w:r>
+        <w:rPr>
+          <w:rFonts w:ascii="Consolas" w:hAnsi="Consolas" w:cs="Consolas"/>
+          <w:color w:val="000000"/>
+          <w:sz w:val="19"/>
+          <w:szCs w:val="19"/>
+        </w:rPr>
+        <w:t xml:space="preserve"> model.CreativeToCreativeItem</w:t>
+      </w:r>
+    </w:p>
+    <w:p>
+      <w:pPr>
+        <w:autoSpaceDE w:val="0"/>
+        <w:autoSpaceDN w:val="0"/>
+        <w:adjustRightInd w:val="0"/>
+        <w:spacing w:before="0" w:line="240" w:lineRule="auto"/>
+        <w:rPr>
+          <w:rFonts w:ascii="Consolas" w:hAnsi="Consolas" w:cs="Consolas"/>
+          <w:color w:val="000000"/>
+          <w:sz w:val="19"/>
+          <w:szCs w:val="19"/>
+        </w:rPr>
+      </w:pPr>
+      <w:r>
+        <w:rPr>
+          <w:rFonts w:ascii="Consolas" w:hAnsi="Consolas" w:cs="Consolas"/>
+          <w:color w:val="000000"/>
+          <w:sz w:val="19"/>
+          <w:szCs w:val="19"/>
+        </w:rPr>
+        <w:t xml:space="preserve">                    </w:t>
+      </w:r>
+      <w:r>
+        <w:rPr>
+          <w:rFonts w:ascii="Consolas" w:hAnsi="Consolas" w:cs="Consolas"/>
+          <w:color w:val="0000FF"/>
+          <w:sz w:val="19"/>
+          <w:szCs w:val="19"/>
+        </w:rPr>
+        <w:t>group</w:t>
+      </w:r>
+      <w:r>
+        <w:rPr>
+          <w:rFonts w:ascii="Consolas" w:hAnsi="Consolas" w:cs="Consolas"/>
+          <w:color w:val="000000"/>
+          <w:sz w:val="19"/>
+          <w:szCs w:val="19"/>
+        </w:rPr>
+        <w:t xml:space="preserve"> m </w:t>
+      </w:r>
+      <w:r>
+        <w:rPr>
+          <w:rFonts w:ascii="Consolas" w:hAnsi="Consolas" w:cs="Consolas"/>
+          <w:color w:val="0000FF"/>
+          <w:sz w:val="19"/>
+          <w:szCs w:val="19"/>
+        </w:rPr>
+        <w:t>by</w:t>
+      </w:r>
+      <w:r>
+        <w:rPr>
+          <w:rFonts w:ascii="Consolas" w:hAnsi="Consolas" w:cs="Consolas"/>
+          <w:color w:val="000000"/>
+          <w:sz w:val="19"/>
+          <w:szCs w:val="19"/>
+        </w:rPr>
+        <w:t xml:space="preserve"> m.CreativeId</w:t>
+      </w:r>
+    </w:p>
+    <w:p>
+      <w:pPr>
+        <w:autoSpaceDE w:val="0"/>
+        <w:autoSpaceDN w:val="0"/>
+        <w:adjustRightInd w:val="0"/>
+        <w:spacing w:before="0" w:line="240" w:lineRule="auto"/>
+        <w:rPr>
+          <w:rFonts w:ascii="Consolas" w:hAnsi="Consolas" w:cs="Consolas"/>
+          <w:color w:val="000000"/>
+          <w:sz w:val="19"/>
+          <w:szCs w:val="19"/>
+        </w:rPr>
+      </w:pPr>
+      <w:r>
+        <w:rPr>
+          <w:rFonts w:ascii="Consolas" w:hAnsi="Consolas" w:cs="Consolas"/>
+          <w:color w:val="000000"/>
+          <w:sz w:val="19"/>
+          <w:szCs w:val="19"/>
+        </w:rPr>
+        <w:t xml:space="preserve">                    </w:t>
+      </w:r>
+      <w:r>
+        <w:rPr>
+          <w:rFonts w:ascii="Consolas" w:hAnsi="Consolas" w:cs="Consolas"/>
+          <w:color w:val="0000FF"/>
+          <w:sz w:val="19"/>
+          <w:szCs w:val="19"/>
+        </w:rPr>
+        <w:t>into</w:t>
+      </w:r>
+      <w:r>
+        <w:rPr>
+          <w:rFonts w:ascii="Consolas" w:hAnsi="Consolas" w:cs="Consolas"/>
+          <w:color w:val="000000"/>
+          <w:sz w:val="19"/>
+          <w:szCs w:val="19"/>
+        </w:rPr>
+        <w:t xml:space="preserve"> gr</w:t>
+      </w:r>
+    </w:p>
+    <w:p>
+      <w:pPr>
+        <w:autoSpaceDE w:val="0"/>
+        <w:autoSpaceDN w:val="0"/>
+        <w:adjustRightInd w:val="0"/>
+        <w:spacing w:before="0" w:line="240" w:lineRule="auto"/>
+        <w:rPr>
+          <w:rFonts w:ascii="Consolas" w:hAnsi="Consolas" w:cs="Consolas"/>
+          <w:color w:val="000000"/>
+          <w:sz w:val="19"/>
+          <w:szCs w:val="19"/>
+        </w:rPr>
+      </w:pPr>
+      <w:r>
+        <w:rPr>
+          <w:rFonts w:ascii="Consolas" w:hAnsi="Consolas" w:cs="Consolas"/>
+          <w:color w:val="000000"/>
+          <w:sz w:val="19"/>
+          <w:szCs w:val="19"/>
+        </w:rPr>
+        <w:t xml:space="preserve">                    </w:t>
+      </w:r>
+      <w:r>
+        <w:rPr>
+          <w:rFonts w:ascii="Consolas" w:hAnsi="Consolas" w:cs="Consolas"/>
+          <w:color w:val="0000FF"/>
+          <w:sz w:val="19"/>
+          <w:szCs w:val="19"/>
+        </w:rPr>
+        <w:t>where</w:t>
+      </w:r>
+      <w:r>
+        <w:rPr>
+          <w:rFonts w:ascii="Consolas" w:hAnsi="Consolas" w:cs="Consolas"/>
+          <w:color w:val="000000"/>
+          <w:sz w:val="19"/>
+          <w:szCs w:val="19"/>
+        </w:rPr>
+        <w:t xml:space="preserve"> creativeIdList.Contains(gr.Key)</w:t>
+      </w:r>
+    </w:p>
+    <w:p>
+      <w:pPr>
+        <w:autoSpaceDE w:val="0"/>
+        <w:autoSpaceDN w:val="0"/>
+        <w:adjustRightInd w:val="0"/>
+        <w:spacing w:before="0" w:line="240" w:lineRule="auto"/>
+        <w:rPr>
+          <w:rFonts w:ascii="Consolas" w:hAnsi="Consolas" w:cs="Consolas"/>
+          <w:color w:val="000000"/>
+          <w:sz w:val="19"/>
+          <w:szCs w:val="19"/>
+        </w:rPr>
+      </w:pPr>
+      <w:r>
+        <w:rPr>
+          <w:rFonts w:ascii="Consolas" w:hAnsi="Consolas" w:cs="Consolas"/>
+          <w:color w:val="000000"/>
+          <w:sz w:val="19"/>
+          <w:szCs w:val="19"/>
+        </w:rPr>
+        <w:t xml:space="preserve">                    </w:t>
+      </w:r>
+      <w:bookmarkStart w:id="5" w:name="OLE_LINK8"/>
+      <w:bookmarkStart w:id="6" w:name="OLE_LINK9"/>
+      <w:r>
+        <w:rPr>
+          <w:rFonts w:ascii="Consolas" w:hAnsi="Consolas" w:cs="Consolas"/>
+          <w:color w:val="0000FF"/>
+          <w:sz w:val="19"/>
+          <w:szCs w:val="19"/>
+        </w:rPr>
+        <w:t>select</w:t>
+      </w:r>
+      <w:r>
+        <w:rPr>
+          <w:rFonts w:ascii="Consolas" w:hAnsi="Consolas" w:cs="Consolas"/>
+          <w:color w:val="000000"/>
+          <w:sz w:val="19"/>
+          <w:szCs w:val="19"/>
+        </w:rPr>
+        <w:t xml:space="preserve"> </w:t>
+      </w:r>
+      <w:r>
+        <w:rPr>
+          <w:rFonts w:ascii="Consolas" w:hAnsi="Consolas" w:cs="Consolas"/>
+          <w:color w:val="0000FF"/>
+          <w:sz w:val="19"/>
+          <w:szCs w:val="19"/>
+        </w:rPr>
+        <w:t>new</w:t>
+      </w:r>
+      <w:r>
+        <w:rPr>
+          <w:rFonts w:ascii="Consolas" w:hAnsi="Consolas" w:cs="Consolas"/>
+          <w:color w:val="000000"/>
+          <w:sz w:val="19"/>
+          <w:szCs w:val="19"/>
+        </w:rPr>
+        <w:t xml:space="preserve"> {gr.Key, Group =  gr.Select(d =&gt; d.CreativeItemId)});</w:t>
+      </w:r>
+      <w:bookmarkEnd w:id="5"/>
+      <w:bookmarkEnd w:id="6"/>
+    </w:p>
+    <w:p>
+      <w:pPr>
+        <w:autoSpaceDE w:val="0"/>
+        <w:autoSpaceDN w:val="0"/>
+        <w:adjustRightInd w:val="0"/>
+        <w:spacing w:before="0" w:line="240" w:lineRule="auto"/>
+        <w:rPr>
+          <w:rFonts w:ascii="Consolas" w:hAnsi="Consolas" w:cs="Consolas"/>
+          <w:color w:val="000000"/>
+          <w:sz w:val="19"/>
+          <w:szCs w:val="19"/>
+        </w:rPr>
+      </w:pPr>
+    </w:p>
+    <w:p>
+      <w:pPr>
+        <w:autoSpaceDE w:val="0"/>
+        <w:autoSpaceDN w:val="0"/>
+        <w:adjustRightInd w:val="0"/>
+        <w:spacing w:before="0" w:line="240" w:lineRule="auto"/>
+        <w:rPr>
+          <w:rFonts w:ascii="Consolas" w:hAnsi="Consolas" w:cs="Consolas"/>
+          <w:color w:val="000000"/>
+          <w:sz w:val="19"/>
+          <w:szCs w:val="19"/>
+        </w:rPr>
+      </w:pPr>
+      <w:r>
+        <w:rPr>
+          <w:rFonts w:ascii="Consolas" w:hAnsi="Consolas" w:cs="Consolas"/>
+          <w:color w:val="000000"/>
+          <w:sz w:val="19"/>
+          <w:szCs w:val="19"/>
+        </w:rPr>
+        <w:t xml:space="preserve">                </w:t>
+      </w:r>
+      <w:bookmarkStart w:id="7" w:name="OLE_LINK10"/>
+      <w:bookmarkStart w:id="8" w:name="OLE_LINK11"/>
+      <w:r>
+        <w:rPr>
+          <w:rFonts w:ascii="Consolas" w:hAnsi="Consolas" w:cs="Consolas"/>
+          <w:color w:val="0000FF"/>
+          <w:sz w:val="19"/>
+          <w:szCs w:val="19"/>
+        </w:rPr>
+        <w:t>var</w:t>
+      </w:r>
+      <w:r>
+        <w:rPr>
+          <w:rFonts w:ascii="Consolas" w:hAnsi="Consolas" w:cs="Consolas"/>
+          <w:color w:val="000000"/>
+          <w:sz w:val="19"/>
+          <w:szCs w:val="19"/>
+        </w:rPr>
+        <w:t xml:space="preserve"> dictionary = </w:t>
+      </w:r>
+      <w:bookmarkStart w:id="9" w:name="OLE_LINK1"/>
+      <w:bookmarkStart w:id="10" w:name="OLE_LINK2"/>
+      <w:r>
+        <w:rPr>
+          <w:rFonts w:ascii="Consolas" w:hAnsi="Consolas" w:cs="Consolas"/>
+          <w:color w:val="000000"/>
+          <w:sz w:val="19"/>
+          <w:szCs w:val="19"/>
+        </w:rPr>
+        <w:t xml:space="preserve">query.Select(t =&gt; </w:t>
+      </w:r>
+      <w:r>
+        <w:rPr>
+          <w:rFonts w:ascii="Consolas" w:hAnsi="Consolas" w:cs="Consolas"/>
+          <w:color w:val="0000FF"/>
+          <w:sz w:val="19"/>
+          <w:szCs w:val="19"/>
+        </w:rPr>
+        <w:t>new</w:t>
+      </w:r>
+      <w:r>
+        <w:rPr>
+          <w:rFonts w:ascii="Consolas" w:hAnsi="Consolas" w:cs="Consolas"/>
+          <w:color w:val="000000"/>
+          <w:sz w:val="19"/>
+          <w:szCs w:val="19"/>
+        </w:rPr>
+        <w:t xml:space="preserve"> {t.Key, t.Group}).ToDictionary(t =&gt; t.Key, t =&gt; t.Group</w:t>
+      </w:r>
+      <w:bookmarkStart w:id="11" w:name="OLE_LINK18"/>
+      <w:bookmarkStart w:id="12" w:name="OLE_LINK19"/>
+      <w:r>
+        <w:rPr>
+          <w:rFonts w:ascii="Consolas" w:hAnsi="Consolas" w:cs="Consolas"/>
+          <w:color w:val="000000"/>
+          <w:sz w:val="19"/>
+          <w:szCs w:val="19"/>
+        </w:rPr>
+        <w:t>.</w:t>
+      </w:r>
+      <w:r>
+        <w:rPr>
+          <w:rFonts w:ascii="Consolas" w:hAnsi="Consolas" w:cs="Consolas"/>
+          <w:color w:val="FF0000"/>
+          <w:sz w:val="19"/>
+          <w:szCs w:val="19"/>
+        </w:rPr>
+        <w:t>OrderBy(d =&gt; d.Razeni).</w:t>
+      </w:r>
+      <w:bookmarkEnd w:id="11"/>
+      <w:bookmarkEnd w:id="12"/>
+      <w:r>
+        <w:rPr>
+          <w:rFonts w:ascii="Consolas" w:hAnsi="Consolas" w:cs="Consolas"/>
+          <w:color w:val="000000"/>
+          <w:sz w:val="19"/>
+          <w:szCs w:val="19"/>
+        </w:rPr>
+        <w:t xml:space="preserve">ToList());        </w:t>
+      </w:r>
+      <w:r>
+        <w:rPr>
+          <w:rFonts w:ascii="Consolas" w:hAnsi="Consolas" w:cs="Consolas"/>
+          <w:color w:val="000000"/>
+          <w:sz w:val="19"/>
+          <w:szCs w:val="19"/>
+        </w:rPr>
+        <w:t xml:space="preserve"> //</w:t>
+      </w:r>
+      <w:r>
+        <w:rPr>
+          <w:rFonts w:ascii="Consolas" w:hAnsi="Consolas" w:cs="Consolas"/>
+          <w:color w:val="FF0000"/>
+          <w:sz w:val="19"/>
+          <w:szCs w:val="19"/>
+        </w:rPr>
+        <w:t>bez tohoto by kolekce ve Value nebyla serazena</w:t>
+      </w:r>
+      <w:r>
+        <w:rPr>
+          <w:rFonts w:ascii="Consolas" w:hAnsi="Consolas" w:cs="Consolas"/>
+          <w:color w:val="000000"/>
+          <w:sz w:val="19"/>
+          <w:szCs w:val="19"/>
+        </w:rPr>
+        <w:t xml:space="preserve">    </w:t>
+      </w:r>
+      <w:bookmarkEnd w:id="9"/>
+      <w:bookmarkEnd w:id="10"/>
+      <w:bookmarkEnd w:id="7"/>
+      <w:bookmarkEnd w:id="8"/>
+    </w:p>
+    <w:p>
+      <w:pPr>
+        <w:autoSpaceDE w:val="0"/>
+        <w:autoSpaceDN w:val="0"/>
+        <w:adjustRightInd w:val="0"/>
+        <w:spacing w:before="0" w:line="240" w:lineRule="auto"/>
+        <w:rPr>
+          <w:rFonts w:ascii="Consolas" w:hAnsi="Consolas" w:cs="Consolas"/>
+          <w:color w:val="000000"/>
+          <w:sz w:val="19"/>
+          <w:szCs w:val="19"/>
+        </w:rPr>
+      </w:pPr>
+    </w:p>
+    <w:p>
+      <w:pPr>
+        <w:autoSpaceDE w:val="0"/>
+        <w:autoSpaceDN w:val="0"/>
+        <w:adjustRightInd w:val="0"/>
+        <w:spacing w:before="0" w:line="240" w:lineRule="auto"/>
+        <w:rPr>
+          <w:rFonts w:ascii="Consolas" w:hAnsi="Consolas" w:cs="Consolas"/>
+          <w:color w:val="000000"/>
+          <w:sz w:val="19"/>
+          <w:szCs w:val="19"/>
+        </w:rPr>
+      </w:pPr>
+      <w:r>
+        <w:rPr>
+          <w:rFonts w:ascii="Consolas" w:hAnsi="Consolas" w:cs="Consolas"/>
+          <w:color w:val="000000"/>
+          <w:sz w:val="19"/>
+          <w:szCs w:val="19"/>
+        </w:rPr>
+        <w:t xml:space="preserve">                </w:t>
+      </w:r>
+      <w:r>
+        <w:rPr>
+          <w:rFonts w:ascii="Consolas" w:hAnsi="Consolas" w:cs="Consolas"/>
+          <w:color w:val="0000FF"/>
+          <w:sz w:val="19"/>
+          <w:szCs w:val="19"/>
+        </w:rPr>
+        <w:t>return</w:t>
+      </w:r>
+      <w:r>
+        <w:rPr>
+          <w:rFonts w:ascii="Consolas" w:hAnsi="Consolas" w:cs="Consolas"/>
+          <w:color w:val="000000"/>
+          <w:sz w:val="19"/>
+          <w:szCs w:val="19"/>
+        </w:rPr>
+        <w:t xml:space="preserve"> dictionary;</w:t>
+      </w:r>
+    </w:p>
+    <w:p>
+      <w:pPr>
+        <w:autoSpaceDE w:val="0"/>
+        <w:autoSpaceDN w:val="0"/>
+        <w:adjustRightInd w:val="0"/>
+        <w:spacing w:before="0" w:line="240" w:lineRule="auto"/>
+        <w:rPr>
+          <w:rFonts w:ascii="Consolas" w:hAnsi="Consolas" w:cs="Consolas"/>
+          <w:color w:val="000000"/>
+          <w:sz w:val="19"/>
+          <w:szCs w:val="19"/>
+        </w:rPr>
+      </w:pPr>
+      <w:r>
+        <w:rPr>
+          <w:rFonts w:ascii="Consolas" w:hAnsi="Consolas" w:cs="Consolas"/>
+          <w:color w:val="000000"/>
+          <w:sz w:val="19"/>
+          <w:szCs w:val="19"/>
+        </w:rPr>
+        <w:t xml:space="preserve">            }</w:t>
+      </w:r>
+    </w:p>
+    <w:p>
+      <w:pPr>
+        <w:rPr>
+          <w:rFonts w:ascii="Consolas" w:hAnsi="Consolas" w:cs="Consolas"/>
+          <w:color w:val="000000"/>
+          <w:sz w:val="19"/>
+          <w:szCs w:val="19"/>
+        </w:rPr>
+      </w:pPr>
+      <w:r>
+        <w:rPr>
+          <w:rFonts w:ascii="Consolas" w:hAnsi="Consolas" w:cs="Consolas"/>
+          <w:color w:val="000000"/>
+          <w:sz w:val="19"/>
+          <w:szCs w:val="19"/>
+        </w:rPr>
+        <w:t xml:space="preserve">        }</w:t>
+      </w:r>
+    </w:p>
+    <w:p/>
+    <w:p>
+      <w:pPr>
+        <w:spacing w:line="360" w:lineRule="auto"/>
+        <w:rPr>
+          <w:b/>
+        </w:rPr>
+      </w:pPr>
+      <w:r>
+        <w:rPr>
+          <w:b/>
+        </w:rPr>
+        <w:t>Zgroupnute itemy do Dictionary:</w:t>
+      </w:r>
+    </w:p>
+    <w:p>
+      <w:pPr>
+        <w:autoSpaceDE w:val="0"/>
+        <w:autoSpaceDN w:val="0"/>
+        <w:adjustRightInd w:val="0"/>
+        <w:spacing w:before="0" w:line="240" w:lineRule="auto"/>
+        <w:rPr>
+          <w:rFonts w:ascii="Consolas" w:hAnsi="Consolas" w:cs="Consolas"/>
+          <w:color w:val="000000"/>
+          <w:sz w:val="19"/>
+          <w:szCs w:val="19"/>
+        </w:rPr>
+      </w:pPr>
+      <w:r>
+        <w:rPr>
+          <w:rFonts w:ascii="Consolas" w:hAnsi="Consolas" w:cs="Consolas"/>
+          <w:color w:val="000000"/>
+          <w:sz w:val="19"/>
+          <w:szCs w:val="19"/>
+        </w:rPr>
+        <w:t xml:space="preserve">                </w:t>
+      </w:r>
+      <w:r>
+        <w:rPr>
+          <w:rFonts w:ascii="Consolas" w:hAnsi="Consolas" w:cs="Consolas"/>
+          <w:color w:val="0000FF"/>
+          <w:sz w:val="19"/>
+          <w:szCs w:val="19"/>
+        </w:rPr>
+        <w:t>var</w:t>
+      </w:r>
+      <w:r>
+        <w:rPr>
+          <w:rFonts w:ascii="Consolas" w:hAnsi="Consolas" w:cs="Consolas"/>
+          <w:color w:val="000000"/>
+          <w:sz w:val="19"/>
+          <w:szCs w:val="19"/>
+        </w:rPr>
+        <w:t xml:space="preserve"> grouped = </w:t>
+      </w:r>
+      <w:r>
+        <w:rPr>
+          <w:rFonts w:ascii="Consolas" w:hAnsi="Consolas" w:cs="Consolas"/>
+          <w:color w:val="0000FF"/>
+          <w:sz w:val="19"/>
+          <w:szCs w:val="19"/>
+        </w:rPr>
+        <w:t>from</w:t>
+      </w:r>
+      <w:r>
+        <w:rPr>
+          <w:rFonts w:ascii="Consolas" w:hAnsi="Consolas" w:cs="Consolas"/>
+          <w:color w:val="000000"/>
+          <w:sz w:val="19"/>
+          <w:szCs w:val="19"/>
+        </w:rPr>
+        <w:t xml:space="preserve"> x </w:t>
+      </w:r>
+      <w:r>
+        <w:rPr>
+          <w:rFonts w:ascii="Consolas" w:hAnsi="Consolas" w:cs="Consolas"/>
+          <w:color w:val="0000FF"/>
+          <w:sz w:val="19"/>
+          <w:szCs w:val="19"/>
+        </w:rPr>
+        <w:t>in</w:t>
+      </w:r>
+      <w:r>
+        <w:rPr>
+          <w:rFonts w:ascii="Consolas" w:hAnsi="Consolas" w:cs="Consolas"/>
+          <w:color w:val="000000"/>
+          <w:sz w:val="19"/>
+          <w:szCs w:val="19"/>
+        </w:rPr>
+        <w:t xml:space="preserve"> query</w:t>
+      </w:r>
+    </w:p>
+    <w:p>
+      <w:pPr>
+        <w:autoSpaceDE w:val="0"/>
+        <w:autoSpaceDN w:val="0"/>
+        <w:adjustRightInd w:val="0"/>
+        <w:spacing w:before="0" w:line="240" w:lineRule="auto"/>
+        <w:rPr>
+          <w:rFonts w:ascii="Consolas" w:hAnsi="Consolas" w:cs="Consolas"/>
+          <w:color w:val="000000"/>
+          <w:sz w:val="19"/>
+          <w:szCs w:val="19"/>
+        </w:rPr>
+      </w:pPr>
+      <w:r>
+        <w:rPr>
+          <w:rFonts w:ascii="Consolas" w:hAnsi="Consolas" w:cs="Consolas"/>
+          <w:color w:val="000000"/>
+          <w:sz w:val="19"/>
+          <w:szCs w:val="19"/>
+        </w:rPr>
+        <w:t xml:space="preserve">                    </w:t>
+      </w:r>
+      <w:r>
+        <w:rPr>
+          <w:rFonts w:ascii="Consolas" w:hAnsi="Consolas" w:cs="Consolas"/>
+          <w:color w:val="0000FF"/>
+          <w:sz w:val="19"/>
+          <w:szCs w:val="19"/>
+        </w:rPr>
+        <w:t>group</w:t>
+      </w:r>
+      <w:r>
+        <w:rPr>
+          <w:rFonts w:ascii="Consolas" w:hAnsi="Consolas" w:cs="Consolas"/>
+          <w:color w:val="000000"/>
+          <w:sz w:val="19"/>
+          <w:szCs w:val="19"/>
+        </w:rPr>
+        <w:t xml:space="preserve"> x </w:t>
+      </w:r>
+      <w:r>
+        <w:rPr>
+          <w:rFonts w:ascii="Consolas" w:hAnsi="Consolas" w:cs="Consolas"/>
+          <w:color w:val="0000FF"/>
+          <w:sz w:val="19"/>
+          <w:szCs w:val="19"/>
+        </w:rPr>
+        <w:t>by</w:t>
+      </w:r>
+      <w:r>
+        <w:rPr>
+          <w:rFonts w:ascii="Consolas" w:hAnsi="Consolas" w:cs="Consolas"/>
+          <w:color w:val="000000"/>
+          <w:sz w:val="19"/>
+          <w:szCs w:val="19"/>
+        </w:rPr>
+        <w:t xml:space="preserve"> x.CreativeItemId</w:t>
+      </w:r>
+    </w:p>
+    <w:p>
+      <w:pPr>
+        <w:autoSpaceDE w:val="0"/>
+        <w:autoSpaceDN w:val="0"/>
+        <w:adjustRightInd w:val="0"/>
+        <w:spacing w:before="0" w:line="240" w:lineRule="auto"/>
+        <w:rPr>
+          <w:rFonts w:ascii="Consolas" w:hAnsi="Consolas" w:cs="Consolas"/>
+          <w:color w:val="000000"/>
+          <w:sz w:val="19"/>
+          <w:szCs w:val="19"/>
+        </w:rPr>
+      </w:pPr>
+      <w:r>
+        <w:rPr>
+          <w:rFonts w:ascii="Consolas" w:hAnsi="Consolas" w:cs="Consolas"/>
+          <w:color w:val="000000"/>
+          <w:sz w:val="19"/>
+          <w:szCs w:val="19"/>
+        </w:rPr>
+        <w:t xml:space="preserve">                    </w:t>
+      </w:r>
+      <w:r>
+        <w:rPr>
+          <w:rFonts w:ascii="Consolas" w:hAnsi="Consolas" w:cs="Consolas"/>
+          <w:color w:val="0000FF"/>
+          <w:sz w:val="19"/>
+          <w:szCs w:val="19"/>
+        </w:rPr>
+        <w:t>into</w:t>
+      </w:r>
+      <w:r>
+        <w:rPr>
+          <w:rFonts w:ascii="Consolas" w:hAnsi="Consolas" w:cs="Consolas"/>
+          <w:color w:val="000000"/>
+          <w:sz w:val="19"/>
+          <w:szCs w:val="19"/>
+        </w:rPr>
+        <w:t xml:space="preserve"> gr</w:t>
+      </w:r>
+    </w:p>
+    <w:p>
+      <w:r>
+        <w:rPr>
+          <w:rFonts w:ascii="Consolas" w:hAnsi="Consolas" w:cs="Consolas"/>
+          <w:color w:val="000000"/>
+          <w:sz w:val="19"/>
+          <w:szCs w:val="19"/>
+        </w:rPr>
+        <w:t xml:space="preserve">                    </w:t>
+      </w:r>
+      <w:bookmarkStart w:id="13" w:name="OLE_LINK5"/>
+      <w:bookmarkStart w:id="14" w:name="OLE_LINK6"/>
+      <w:r>
+        <w:rPr>
+          <w:rFonts w:ascii="Consolas" w:hAnsi="Consolas" w:cs="Consolas"/>
+          <w:color w:val="0000FF"/>
+          <w:sz w:val="19"/>
+          <w:szCs w:val="19"/>
+        </w:rPr>
+        <w:t>select</w:t>
+      </w:r>
+      <w:r>
+        <w:rPr>
+          <w:rFonts w:ascii="Consolas" w:hAnsi="Consolas" w:cs="Consolas"/>
+          <w:color w:val="000000"/>
           <w:sz w:val="19"/>
           <w:szCs w:val="19"/>
         </w:rPr>
         <w:t xml:space="preserve"> gr.ToDictionary(a =&gt; gr.Key, a=&gt; gr.Select(d =&gt; d.CreativeItemId));</w:t>
       </w:r>
-      <w:bookmarkEnd w:id="12"/>
       <w:bookmarkEnd w:id="13"/>
+      <w:bookmarkEnd w:id="14"/>
     </w:p>
     <w:p/>
     <w:p>
@@ -16901,9 +20292,9 @@
           <w:b/>
         </w:rPr>
       </w:pPr>
-      <w:bookmarkStart w:id="14" w:name="OLE_LINK3"/>
-      <w:bookmarkStart w:id="15" w:name="OLE_LINK4"/>
-      <w:bookmarkStart w:id="16" w:name="OLE_LINK7"/>
+      <w:bookmarkStart w:id="15" w:name="OLE_LINK3"/>
+      <w:bookmarkStart w:id="16" w:name="OLE_LINK4"/>
+      <w:bookmarkStart w:id="17" w:name="OLE_LINK7"/>
       <w:r>
         <w:rPr>
           <w:rFonts w:ascii="Consolas" w:hAnsi="Consolas" w:cs="Consolas"/>
@@ -16994,9 +20385,9 @@
         <w:t>, x.Value.OrderBy(z =&gt; z))).ToDictionary(x =&gt; x.Key, x =&gt; x.Select(i =&gt; i.Key).ToList());</w:t>
       </w:r>
     </w:p>
-    <w:bookmarkEnd w:id="14"/>
     <w:bookmarkEnd w:id="15"/>
     <w:bookmarkEnd w:id="16"/>
+    <w:bookmarkEnd w:id="17"/>
     <w:p/>
     <w:p>
       <w:pPr>
@@ -17911,8 +21302,8 @@
         </w:rPr>
         <w:t>, x.Value</w:t>
       </w:r>
-      <w:bookmarkStart w:id="17" w:name="OLE_LINK16"/>
-      <w:bookmarkStart w:id="18" w:name="OLE_LINK17"/>
+      <w:bookmarkStart w:id="18" w:name="OLE_LINK16"/>
+      <w:bookmarkStart w:id="19" w:name="OLE_LINK17"/>
       <w:r>
         <w:rPr>
           <w:rFonts w:ascii="Consolas" w:hAnsi="Consolas" w:cs="Consolas"/>
@@ -17923,8 +21314,8 @@
         </w:rPr>
         <w:t>.OrderBy(z =&gt; z)</w:t>
       </w:r>
-      <w:bookmarkEnd w:id="17"/>
       <w:bookmarkEnd w:id="18"/>
+      <w:bookmarkEnd w:id="19"/>
       <w:r>
         <w:rPr>
           <w:rFonts w:ascii="Consolas" w:hAnsi="Consolas" w:cs="Consolas"/>
@@ -19199,34 +22590,7 @@
           <w:sz w:val="19"/>
           <w:szCs w:val="19"/>
         </w:rPr>
-        <w:t>m_allSourcesByMediums</w:t>
-      </w:r>
-      <w:r>
-        <w:rPr>
-          <w:rFonts w:ascii="Consolas" w:hAnsi="Consolas" w:cs="Consolas"/>
-          <w:color w:val="000000"/>
-          <w:sz w:val="19"/>
-          <w:szCs w:val="19"/>
-        </w:rPr>
-        <w:t xml:space="preserve"> = </w:t>
-      </w:r>
-      <w:r>
-        <w:rPr>
-          <w:rFonts w:ascii="Consolas" w:hAnsi="Consolas" w:cs="Consolas"/>
-          <w:color w:val="000000"/>
-          <w:sz w:val="19"/>
-          <w:szCs w:val="19"/>
-        </w:rPr>
-        <w:t>List&lt;C</w:t>
-      </w:r>
-      <w:r>
-        <w:rPr>
-          <w:rFonts w:ascii="Consolas" w:hAnsi="Consolas" w:cs="Consolas"/>
-          <w:color w:val="000000"/>
-          <w:sz w:val="19"/>
-          <w:szCs w:val="19"/>
-        </w:rPr>
-        <w:t>atchingVideoProcessSkeleteon&gt;</w:t>
+        <w:t>m_allSourcesByMediums = List&lt;CatchingVideoProcessSkeleteon&gt;</w:t>
       </w:r>
     </w:p>
     <w:p/>
@@ -19237,8 +22601,6 @@
       <w:r>
         <w:t>Intersect</w:t>
       </w:r>
-      <w:bookmarkStart w:id="19" w:name="_GoBack"/>
-      <w:bookmarkEnd w:id="19"/>
     </w:p>
     <w:p>
       <w:r>
@@ -19867,6 +23229,27 @@
       <w:color w:val="2E74B5" w:themeColor="accent1" w:themeShade="BF"/>
       <w:sz w:val="32"/>
       <w:szCs w:val="32"/>
+    </w:rPr>
+  </w:style>
+  <w:style w:type="paragraph" w:styleId="Nadpis2">
+    <w:name w:val="heading 2"/>
+    <w:basedOn w:val="Normln"/>
+    <w:next w:val="Normln"/>
+    <w:link w:val="Nadpis2Char"/>
+    <w:uiPriority w:val="9"/>
+    <w:unhideWhenUsed/>
+    <w:qFormat/>
+    <w:rsid w:val="006A7A88"/>
+    <w:pPr>
+      <w:keepNext/>
+      <w:keepLines/>
+      <w:spacing w:before="40"/>
+      <w:outlineLvl w:val="1"/>
+    </w:pPr>
+    <w:rPr>
+      <w:rFonts w:asciiTheme="majorHAnsi" w:eastAsiaTheme="majorEastAsia" w:hAnsiTheme="majorHAnsi" w:cstheme="majorBidi"/>
+      <w:color w:val="2E74B5" w:themeColor="accent1" w:themeShade="BF"/>
+      <w:szCs w:val="26"/>
     </w:rPr>
   </w:style>
   <w:style w:type="paragraph" w:styleId="Nadpis4">
@@ -20296,6 +23679,19 @@
       <w:szCs w:val="18"/>
     </w:rPr>
   </w:style>
+  <w:style w:type="character" w:customStyle="1" w:styleId="Nadpis2Char">
+    <w:name w:val="Nadpis 2 Char"/>
+    <w:basedOn w:val="Standardnpsmoodstavce"/>
+    <w:link w:val="Nadpis2"/>
+    <w:uiPriority w:val="9"/>
+    <w:rsid w:val="006A7A88"/>
+    <w:rPr>
+      <w:rFonts w:asciiTheme="majorHAnsi" w:eastAsiaTheme="majorEastAsia" w:hAnsiTheme="majorHAnsi" w:cstheme="majorBidi"/>
+      <w:color w:val="2E74B5" w:themeColor="accent1" w:themeShade="BF"/>
+      <w:sz w:val="26"/>
+      <w:szCs w:val="26"/>
+    </w:rPr>
+  </w:style>
 </w:styles>
 </file>
 

--- a/Linq Training.docx
+++ b/Linq Training.docx
@@ -13,6 +13,611 @@
     <w:p>
       <w:pPr>
         <w:pStyle w:val="Nadpis1"/>
+        <w:spacing w:before="0" w:line="240" w:lineRule="auto"/>
+        <w:contextualSpacing/>
+        <w15:collapsed/>
+      </w:pPr>
+      <w:r>
+        <w:t>Insert</w:t>
+      </w:r>
+    </w:p>
+    <w:p>
+      <w:pPr>
+        <w:spacing w:before="0"/>
+        <w:contextualSpacing/>
+      </w:pPr>
+      <w:r>
+        <w:t>Viz InsertQuery.docx</w:t>
+      </w:r>
+      <w:r>
+        <w:t xml:space="preserve">   </w:t>
+      </w:r>
+      <w:r>
+        <w:t xml:space="preserve"> </w:t>
+      </w:r>
+      <w:hyperlink r:id="rId5" w:history="1">
+        <w:r>
+          <w:rPr>
+            <w:rStyle w:val="Hypertextovodkaz"/>
+          </w:rPr>
+          <w:t>insertQ</w:t>
+        </w:r>
+        <w:r>
+          <w:rPr>
+            <w:rStyle w:val="Hypertextovodkaz"/>
+          </w:rPr>
+          <w:t>u</w:t>
+        </w:r>
+        <w:r>
+          <w:rPr>
+            <w:rStyle w:val="Hypertextovodkaz"/>
+          </w:rPr>
+          <w:t>ery.docx</w:t>
+        </w:r>
+      </w:hyperlink>
+    </w:p>
+    <w:p>
+      <w:pPr>
+        <w:spacing w:before="0"/>
+        <w:contextualSpacing/>
+      </w:pPr>
+      <w:bookmarkStart w:id="0" w:name="_GoBack"/>
+      <w:bookmarkEnd w:id="0"/>
+    </w:p>
+    <w:p>
+      <w:pPr>
+        <w:pStyle w:val="Nadpis1"/>
+        <w:spacing w:before="0"/>
+        <w:contextualSpacing/>
+        <w15:collapsed/>
+      </w:pPr>
+      <w:r>
+        <w:t>Begin, commit a rollbackTransaction</w:t>
+      </w:r>
+    </w:p>
+    <w:p>
+      <w:r>
+        <w:t>Pokud se v query provadi jen jeden insert, nepotrebuju transakci. Insert je atomicka operace. Pokud by v tom accesoru pomoci SQL query bylo vice insertu, a selze posledni, predchazejici operace se provedou.</w:t>
+      </w:r>
+    </w:p>
+    <w:p/>
+    <w:p>
+      <w:pPr>
+        <w:autoSpaceDE w:val="0"/>
+        <w:autoSpaceDN w:val="0"/>
+        <w:adjustRightInd w:val="0"/>
+        <w:spacing w:before="0" w:line="240" w:lineRule="auto"/>
+        <w:rPr>
+          <w:rFonts w:ascii="Consolas" w:hAnsi="Consolas" w:cs="Consolas"/>
+          <w:color w:val="000000"/>
+          <w:sz w:val="19"/>
+          <w:szCs w:val="19"/>
+        </w:rPr>
+      </w:pPr>
+      <w:r>
+        <w:rPr>
+          <w:rFonts w:ascii="Consolas" w:hAnsi="Consolas" w:cs="Consolas"/>
+          <w:color w:val="000000"/>
+          <w:sz w:val="19"/>
+          <w:szCs w:val="19"/>
+        </w:rPr>
+        <w:tab/>
+        <w:t xml:space="preserve">        </w:t>
+      </w:r>
+      <w:r>
+        <w:rPr>
+          <w:rFonts w:ascii="Consolas" w:hAnsi="Consolas" w:cs="Consolas"/>
+          <w:color w:val="0000FF"/>
+          <w:sz w:val="19"/>
+          <w:szCs w:val="19"/>
+        </w:rPr>
+        <w:t>using</w:t>
+      </w:r>
+      <w:r>
+        <w:rPr>
+          <w:rFonts w:ascii="Consolas" w:hAnsi="Consolas" w:cs="Consolas"/>
+          <w:color w:val="000000"/>
+          <w:sz w:val="19"/>
+          <w:szCs w:val="19"/>
+        </w:rPr>
+        <w:t xml:space="preserve"> (</w:t>
+      </w:r>
+      <w:r>
+        <w:rPr>
+          <w:rFonts w:ascii="Consolas" w:hAnsi="Consolas" w:cs="Consolas"/>
+          <w:color w:val="0000FF"/>
+          <w:sz w:val="19"/>
+          <w:szCs w:val="19"/>
+        </w:rPr>
+        <w:t>var</w:t>
+      </w:r>
+      <w:r>
+        <w:rPr>
+          <w:rFonts w:ascii="Consolas" w:hAnsi="Consolas" w:cs="Consolas"/>
+          <w:color w:val="000000"/>
+          <w:sz w:val="19"/>
+          <w:szCs w:val="19"/>
+        </w:rPr>
+        <w:t xml:space="preserve"> model = CreateDbContext())</w:t>
+      </w:r>
+    </w:p>
+    <w:p>
+      <w:pPr>
+        <w:autoSpaceDE w:val="0"/>
+        <w:autoSpaceDN w:val="0"/>
+        <w:adjustRightInd w:val="0"/>
+        <w:spacing w:before="0" w:line="240" w:lineRule="auto"/>
+        <w:rPr>
+          <w:rFonts w:ascii="Consolas" w:hAnsi="Consolas" w:cs="Consolas"/>
+          <w:color w:val="000000"/>
+          <w:sz w:val="19"/>
+          <w:szCs w:val="19"/>
+        </w:rPr>
+      </w:pPr>
+      <w:r>
+        <w:rPr>
+          <w:rFonts w:ascii="Consolas" w:hAnsi="Consolas" w:cs="Consolas"/>
+          <w:color w:val="000000"/>
+          <w:sz w:val="19"/>
+          <w:szCs w:val="19"/>
+        </w:rPr>
+        <w:tab/>
+        <w:t xml:space="preserve">        {</w:t>
+      </w:r>
+    </w:p>
+    <w:p>
+      <w:pPr>
+        <w:autoSpaceDE w:val="0"/>
+        <w:autoSpaceDN w:val="0"/>
+        <w:adjustRightInd w:val="0"/>
+        <w:spacing w:before="0" w:line="240" w:lineRule="auto"/>
+        <w:rPr>
+          <w:rFonts w:ascii="Consolas" w:hAnsi="Consolas" w:cs="Consolas"/>
+          <w:color w:val="000000"/>
+          <w:sz w:val="19"/>
+          <w:szCs w:val="19"/>
+        </w:rPr>
+      </w:pPr>
+      <w:r>
+        <w:rPr>
+          <w:rFonts w:ascii="Consolas" w:hAnsi="Consolas" w:cs="Consolas"/>
+          <w:color w:val="000000"/>
+          <w:sz w:val="19"/>
+          <w:szCs w:val="19"/>
+        </w:rPr>
+        <w:tab/>
+        <w:t xml:space="preserve">            </w:t>
+      </w:r>
+      <w:r>
+        <w:rPr>
+          <w:rFonts w:ascii="Consolas" w:hAnsi="Consolas" w:cs="Consolas"/>
+          <w:color w:val="0000FF"/>
+          <w:sz w:val="19"/>
+          <w:szCs w:val="19"/>
+        </w:rPr>
+        <w:t>try</w:t>
+      </w:r>
+    </w:p>
+    <w:p>
+      <w:pPr>
+        <w:autoSpaceDE w:val="0"/>
+        <w:autoSpaceDN w:val="0"/>
+        <w:adjustRightInd w:val="0"/>
+        <w:spacing w:before="0" w:line="240" w:lineRule="auto"/>
+        <w:rPr>
+          <w:rFonts w:ascii="Consolas" w:hAnsi="Consolas" w:cs="Consolas"/>
+          <w:color w:val="000000"/>
+          <w:sz w:val="19"/>
+          <w:szCs w:val="19"/>
+        </w:rPr>
+      </w:pPr>
+      <w:r>
+        <w:rPr>
+          <w:rFonts w:ascii="Consolas" w:hAnsi="Consolas" w:cs="Consolas"/>
+          <w:color w:val="000000"/>
+          <w:sz w:val="19"/>
+          <w:szCs w:val="19"/>
+        </w:rPr>
+        <w:tab/>
+        <w:t xml:space="preserve">            {</w:t>
+      </w:r>
+    </w:p>
+    <w:p>
+      <w:pPr>
+        <w:autoSpaceDE w:val="0"/>
+        <w:autoSpaceDN w:val="0"/>
+        <w:adjustRightInd w:val="0"/>
+        <w:spacing w:before="0" w:line="240" w:lineRule="auto"/>
+        <w:rPr>
+          <w:rFonts w:ascii="Consolas" w:hAnsi="Consolas" w:cs="Consolas"/>
+          <w:color w:val="000000"/>
+          <w:sz w:val="19"/>
+          <w:szCs w:val="19"/>
+        </w:rPr>
+      </w:pPr>
+      <w:r>
+        <w:rPr>
+          <w:rFonts w:ascii="Consolas" w:hAnsi="Consolas" w:cs="Consolas"/>
+          <w:color w:val="000000"/>
+          <w:sz w:val="19"/>
+          <w:szCs w:val="19"/>
+        </w:rPr>
+        <w:tab/>
+        <w:t xml:space="preserve">                model.Command.CommandTimeout = 120;</w:t>
+      </w:r>
+    </w:p>
+    <w:p>
+      <w:pPr>
+        <w:autoSpaceDE w:val="0"/>
+        <w:autoSpaceDN w:val="0"/>
+        <w:adjustRightInd w:val="0"/>
+        <w:spacing w:before="0" w:line="240" w:lineRule="auto"/>
+        <w:rPr>
+          <w:rFonts w:ascii="Consolas" w:hAnsi="Consolas" w:cs="Consolas"/>
+          <w:color w:val="000000"/>
+          <w:sz w:val="19"/>
+          <w:szCs w:val="19"/>
+        </w:rPr>
+      </w:pPr>
+      <w:r>
+        <w:rPr>
+          <w:rFonts w:ascii="Consolas" w:hAnsi="Consolas" w:cs="Consolas"/>
+          <w:color w:val="000000"/>
+          <w:sz w:val="19"/>
+          <w:szCs w:val="19"/>
+        </w:rPr>
+        <w:tab/>
+        <w:t xml:space="preserve">          </w:t>
+      </w:r>
+      <w:r>
+        <w:rPr>
+          <w:rFonts w:ascii="Consolas" w:hAnsi="Consolas" w:cs="Consolas"/>
+          <w:color w:val="000000"/>
+          <w:sz w:val="19"/>
+          <w:szCs w:val="19"/>
+        </w:rPr>
+        <w:t xml:space="preserve">      model.BeginTransaction();</w:t>
+      </w:r>
+    </w:p>
+    <w:p>
+      <w:pPr>
+        <w:autoSpaceDE w:val="0"/>
+        <w:autoSpaceDN w:val="0"/>
+        <w:adjustRightInd w:val="0"/>
+        <w:spacing w:before="0" w:line="240" w:lineRule="auto"/>
+        <w:rPr>
+          <w:rFonts w:ascii="Consolas" w:hAnsi="Consolas" w:cs="Consolas"/>
+          <w:color w:val="000000"/>
+          <w:sz w:val="19"/>
+          <w:szCs w:val="19"/>
+        </w:rPr>
+      </w:pPr>
+    </w:p>
+    <w:p>
+      <w:pPr>
+        <w:autoSpaceDE w:val="0"/>
+        <w:autoSpaceDN w:val="0"/>
+        <w:adjustRightInd w:val="0"/>
+        <w:spacing w:before="0" w:line="240" w:lineRule="auto"/>
+        <w:rPr>
+          <w:rFonts w:ascii="Consolas" w:hAnsi="Consolas" w:cs="Consolas"/>
+          <w:color w:val="000000"/>
+          <w:sz w:val="19"/>
+          <w:szCs w:val="19"/>
+        </w:rPr>
+      </w:pPr>
+      <w:r>
+        <w:rPr>
+          <w:rFonts w:ascii="Consolas" w:hAnsi="Consolas" w:cs="Consolas"/>
+          <w:color w:val="000000"/>
+          <w:sz w:val="19"/>
+          <w:szCs w:val="19"/>
+        </w:rPr>
+        <w:tab/>
+        <w:t xml:space="preserve">                </w:t>
+      </w:r>
+      <w:r>
+        <w:rPr>
+          <w:rFonts w:ascii="Consolas" w:hAnsi="Consolas" w:cs="Consolas"/>
+          <w:color w:val="008000"/>
+          <w:sz w:val="19"/>
+          <w:szCs w:val="19"/>
+        </w:rPr>
+        <w:t>//var accessor = DataAccessor.CreateInstance&lt;QueueDataAccessor&gt;(model);</w:t>
+      </w:r>
+    </w:p>
+    <w:p>
+      <w:pPr>
+        <w:autoSpaceDE w:val="0"/>
+        <w:autoSpaceDN w:val="0"/>
+        <w:adjustRightInd w:val="0"/>
+        <w:spacing w:before="0" w:line="240" w:lineRule="auto"/>
+        <w:rPr>
+          <w:rFonts w:ascii="Consolas" w:hAnsi="Consolas" w:cs="Consolas"/>
+          <w:color w:val="000000"/>
+          <w:sz w:val="19"/>
+          <w:szCs w:val="19"/>
+        </w:rPr>
+      </w:pPr>
+      <w:r>
+        <w:rPr>
+          <w:rFonts w:ascii="Consolas" w:hAnsi="Consolas" w:cs="Consolas"/>
+          <w:color w:val="000000"/>
+          <w:sz w:val="19"/>
+          <w:szCs w:val="19"/>
+        </w:rPr>
+        <w:tab/>
+        <w:t xml:space="preserve">                </w:t>
+      </w:r>
+      <w:r>
+        <w:rPr>
+          <w:rFonts w:ascii="Consolas" w:hAnsi="Consolas" w:cs="Consolas"/>
+          <w:color w:val="008000"/>
+          <w:sz w:val="19"/>
+          <w:szCs w:val="19"/>
+        </w:rPr>
+        <w:t>//accessor.InsertMessagesIntoQueueByPublisher(from, to, mediaType, isPriceNullOnly, publisherId);</w:t>
+      </w:r>
+    </w:p>
+    <w:p>
+      <w:pPr>
+        <w:autoSpaceDE w:val="0"/>
+        <w:autoSpaceDN w:val="0"/>
+        <w:adjustRightInd w:val="0"/>
+        <w:spacing w:before="0" w:line="240" w:lineRule="auto"/>
+        <w:rPr>
+          <w:rFonts w:ascii="Consolas" w:hAnsi="Consolas" w:cs="Consolas"/>
+          <w:color w:val="000000"/>
+          <w:sz w:val="19"/>
+          <w:szCs w:val="19"/>
+        </w:rPr>
+      </w:pPr>
+    </w:p>
+    <w:p>
+      <w:pPr>
+        <w:autoSpaceDE w:val="0"/>
+        <w:autoSpaceDN w:val="0"/>
+        <w:adjustRightInd w:val="0"/>
+        <w:spacing w:before="0" w:line="240" w:lineRule="auto"/>
+        <w:rPr>
+          <w:rFonts w:ascii="Consolas" w:hAnsi="Consolas" w:cs="Consolas"/>
+          <w:color w:val="000000"/>
+          <w:sz w:val="19"/>
+          <w:szCs w:val="19"/>
+        </w:rPr>
+      </w:pPr>
+    </w:p>
+    <w:p>
+      <w:pPr>
+        <w:autoSpaceDE w:val="0"/>
+        <w:autoSpaceDN w:val="0"/>
+        <w:adjustRightInd w:val="0"/>
+        <w:spacing w:before="0" w:line="240" w:lineRule="auto"/>
+        <w:rPr>
+          <w:rFonts w:ascii="Consolas" w:hAnsi="Consolas" w:cs="Consolas"/>
+          <w:color w:val="000000"/>
+          <w:sz w:val="19"/>
+          <w:szCs w:val="19"/>
+        </w:rPr>
+      </w:pPr>
+      <w:r>
+        <w:rPr>
+          <w:rFonts w:ascii="Consolas" w:hAnsi="Consolas" w:cs="Consolas"/>
+          <w:color w:val="000000"/>
+          <w:sz w:val="19"/>
+          <w:szCs w:val="19"/>
+        </w:rPr>
+        <w:tab/>
+        <w:t xml:space="preserve">                model.CommitTransaction();</w:t>
+      </w:r>
+    </w:p>
+    <w:p>
+      <w:pPr>
+        <w:autoSpaceDE w:val="0"/>
+        <w:autoSpaceDN w:val="0"/>
+        <w:adjustRightInd w:val="0"/>
+        <w:spacing w:before="0" w:line="240" w:lineRule="auto"/>
+        <w:rPr>
+          <w:rFonts w:ascii="Consolas" w:hAnsi="Consolas" w:cs="Consolas"/>
+          <w:color w:val="000000"/>
+          <w:sz w:val="19"/>
+          <w:szCs w:val="19"/>
+        </w:rPr>
+      </w:pPr>
+      <w:r>
+        <w:rPr>
+          <w:rFonts w:ascii="Consolas" w:hAnsi="Consolas" w:cs="Consolas"/>
+          <w:color w:val="000000"/>
+          <w:sz w:val="19"/>
+          <w:szCs w:val="19"/>
+        </w:rPr>
+        <w:tab/>
+        <w:t xml:space="preserve">            }</w:t>
+      </w:r>
+    </w:p>
+    <w:p>
+      <w:pPr>
+        <w:autoSpaceDE w:val="0"/>
+        <w:autoSpaceDN w:val="0"/>
+        <w:adjustRightInd w:val="0"/>
+        <w:spacing w:before="0" w:line="240" w:lineRule="auto"/>
+        <w:rPr>
+          <w:rFonts w:ascii="Consolas" w:hAnsi="Consolas" w:cs="Consolas"/>
+          <w:color w:val="000000"/>
+          <w:sz w:val="19"/>
+          <w:szCs w:val="19"/>
+        </w:rPr>
+      </w:pPr>
+      <w:r>
+        <w:rPr>
+          <w:rFonts w:ascii="Consolas" w:hAnsi="Consolas" w:cs="Consolas"/>
+          <w:color w:val="000000"/>
+          <w:sz w:val="19"/>
+          <w:szCs w:val="19"/>
+        </w:rPr>
+        <w:tab/>
+        <w:t xml:space="preserve">            </w:t>
+      </w:r>
+      <w:r>
+        <w:rPr>
+          <w:rFonts w:ascii="Consolas" w:hAnsi="Consolas" w:cs="Consolas"/>
+          <w:color w:val="0000FF"/>
+          <w:sz w:val="19"/>
+          <w:szCs w:val="19"/>
+        </w:rPr>
+        <w:t>catch</w:t>
+      </w:r>
+      <w:r>
+        <w:rPr>
+          <w:rFonts w:ascii="Consolas" w:hAnsi="Consolas" w:cs="Consolas"/>
+          <w:color w:val="000000"/>
+          <w:sz w:val="19"/>
+          <w:szCs w:val="19"/>
+        </w:rPr>
+        <w:t xml:space="preserve"> (Exception)</w:t>
+      </w:r>
+    </w:p>
+    <w:p>
+      <w:pPr>
+        <w:autoSpaceDE w:val="0"/>
+        <w:autoSpaceDN w:val="0"/>
+        <w:adjustRightInd w:val="0"/>
+        <w:spacing w:before="0" w:line="240" w:lineRule="auto"/>
+        <w:rPr>
+          <w:rFonts w:ascii="Consolas" w:hAnsi="Consolas" w:cs="Consolas"/>
+          <w:color w:val="000000"/>
+          <w:sz w:val="19"/>
+          <w:szCs w:val="19"/>
+        </w:rPr>
+      </w:pPr>
+      <w:r>
+        <w:rPr>
+          <w:rFonts w:ascii="Consolas" w:hAnsi="Consolas" w:cs="Consolas"/>
+          <w:color w:val="000000"/>
+          <w:sz w:val="19"/>
+          <w:szCs w:val="19"/>
+        </w:rPr>
+        <w:tab/>
+        <w:t xml:space="preserve">            {</w:t>
+      </w:r>
+    </w:p>
+    <w:p>
+      <w:pPr>
+        <w:autoSpaceDE w:val="0"/>
+        <w:autoSpaceDN w:val="0"/>
+        <w:adjustRightInd w:val="0"/>
+        <w:spacing w:before="0" w:line="240" w:lineRule="auto"/>
+        <w:rPr>
+          <w:rFonts w:ascii="Consolas" w:hAnsi="Consolas" w:cs="Consolas"/>
+          <w:color w:val="000000"/>
+          <w:sz w:val="19"/>
+          <w:szCs w:val="19"/>
+        </w:rPr>
+      </w:pPr>
+      <w:r>
+        <w:rPr>
+          <w:rFonts w:ascii="Consolas" w:hAnsi="Consolas" w:cs="Consolas"/>
+          <w:color w:val="000000"/>
+          <w:sz w:val="19"/>
+          <w:szCs w:val="19"/>
+        </w:rPr>
+        <w:tab/>
+        <w:t xml:space="preserve">                model.RollbackTransaction();</w:t>
+      </w:r>
+    </w:p>
+    <w:p>
+      <w:pPr>
+        <w:autoSpaceDE w:val="0"/>
+        <w:autoSpaceDN w:val="0"/>
+        <w:adjustRightInd w:val="0"/>
+        <w:spacing w:before="0" w:line="240" w:lineRule="auto"/>
+        <w:rPr>
+          <w:rFonts w:ascii="Consolas" w:hAnsi="Consolas" w:cs="Consolas"/>
+          <w:color w:val="000000"/>
+          <w:sz w:val="19"/>
+          <w:szCs w:val="19"/>
+        </w:rPr>
+      </w:pPr>
+      <w:r>
+        <w:rPr>
+          <w:rFonts w:ascii="Consolas" w:hAnsi="Consolas" w:cs="Consolas"/>
+          <w:color w:val="000000"/>
+          <w:sz w:val="19"/>
+          <w:szCs w:val="19"/>
+        </w:rPr>
+        <w:tab/>
+        <w:t xml:space="preserve">                </w:t>
+      </w:r>
+      <w:r>
+        <w:rPr>
+          <w:rFonts w:ascii="Consolas" w:hAnsi="Consolas" w:cs="Consolas"/>
+          <w:color w:val="0000FF"/>
+          <w:sz w:val="19"/>
+          <w:szCs w:val="19"/>
+        </w:rPr>
+        <w:t>throw</w:t>
+      </w:r>
+      <w:r>
+        <w:rPr>
+          <w:rFonts w:ascii="Consolas" w:hAnsi="Consolas" w:cs="Consolas"/>
+          <w:color w:val="000000"/>
+          <w:sz w:val="19"/>
+          <w:szCs w:val="19"/>
+        </w:rPr>
+        <w:t>;</w:t>
+      </w:r>
+    </w:p>
+    <w:p>
+      <w:pPr>
+        <w:autoSpaceDE w:val="0"/>
+        <w:autoSpaceDN w:val="0"/>
+        <w:adjustRightInd w:val="0"/>
+        <w:spacing w:before="0" w:line="240" w:lineRule="auto"/>
+        <w:rPr>
+          <w:rFonts w:ascii="Consolas" w:hAnsi="Consolas" w:cs="Consolas"/>
+          <w:color w:val="000000"/>
+          <w:sz w:val="19"/>
+          <w:szCs w:val="19"/>
+        </w:rPr>
+      </w:pPr>
+      <w:r>
+        <w:rPr>
+          <w:rFonts w:ascii="Consolas" w:hAnsi="Consolas" w:cs="Consolas"/>
+          <w:color w:val="000000"/>
+          <w:sz w:val="19"/>
+          <w:szCs w:val="19"/>
+        </w:rPr>
+        <w:tab/>
+        <w:t xml:space="preserve">            }</w:t>
+      </w:r>
+    </w:p>
+    <w:p>
+      <w:pPr>
+        <w:rPr>
+          <w:rFonts w:ascii="Consolas" w:hAnsi="Consolas" w:cs="Consolas"/>
+          <w:color w:val="000000"/>
+          <w:sz w:val="19"/>
+          <w:szCs w:val="19"/>
+        </w:rPr>
+      </w:pPr>
+      <w:r>
+        <w:rPr>
+          <w:rFonts w:ascii="Consolas" w:hAnsi="Consolas" w:cs="Consolas"/>
+          <w:color w:val="000000"/>
+          <w:sz w:val="19"/>
+          <w:szCs w:val="19"/>
+        </w:rPr>
+        <w:tab/>
+        <w:t xml:space="preserve">        }</w:t>
+      </w:r>
+    </w:p>
+    <w:p/>
+    <w:p>
+      <w:pPr>
+        <w:pStyle w:val="Nadpis1"/>
+        <w:spacing w:before="0"/>
+        <w:contextualSpacing/>
+        <w15:collapsed/>
         <w:rPr>
           <w:i/>
         </w:rPr>
@@ -848,6 +1453,9 @@
     <w:p>
       <w:pPr>
         <w:pStyle w:val="Nadpis1"/>
+        <w:spacing w:before="0"/>
+        <w:contextualSpacing/>
+        <w15:collapsed/>
       </w:pPr>
       <w:r>
         <w:t>Jak  Se da zgroupovat kolekce podle všech propert soucasne:</w:t>
@@ -870,7 +1478,7 @@
           <w:szCs w:val="27"/>
         </w:rPr>
       </w:pPr>
-      <w:hyperlink r:id="rId5" w:history="1">
+      <w:hyperlink r:id="rId6" w:history="1">
         <w:r>
           <w:rPr>
             <w:rStyle w:val="Hypertextovodkaz"/>
@@ -899,7 +1507,7 @@
           <w:szCs w:val="27"/>
         </w:rPr>
       </w:pPr>
-      <w:hyperlink r:id="rId6" w:history="1">
+      <w:hyperlink r:id="rId7" w:history="1">
         <w:r>
           <w:rPr>
             <w:rStyle w:val="Hypertextovodkaz"/>
@@ -5826,7 +6434,7 @@
                     </pic:cNvPicPr>
                   </pic:nvPicPr>
                   <pic:blipFill>
-                    <a:blip r:embed="rId7">
+                    <a:blip r:embed="rId8">
                       <a:extLst>
                         <a:ext uri="{28A0092B-C50C-407E-A947-70E740481C1C}">
                           <a14:useLocalDpi xmlns:a14="http://schemas.microsoft.com/office/drawing/2010/main" val="0"/>
@@ -5879,7 +6487,7 @@
         </w:rPr>
         <w:t>If you noticed there are few items above that contain the same values or commonly called "duplicate" values. Now let’s try to get the distinct row values from the list using the LINQ </w:t>
       </w:r>
-      <w:hyperlink r:id="rId8" w:history="1">
+      <w:hyperlink r:id="rId9" w:history="1">
         <w:r>
           <w:rPr>
             <w:rStyle w:val="Hypertextovodkaz"/>
@@ -6258,7 +6866,7 @@
                     </pic:cNvPicPr>
                   </pic:nvPicPr>
                   <pic:blipFill>
-                    <a:blip r:embed="rId9">
+                    <a:blip r:embed="rId10">
                       <a:extLst>
                         <a:ext uri="{28A0092B-C50C-407E-A947-70E740481C1C}">
                           <a14:useLocalDpi xmlns:a14="http://schemas.microsoft.com/office/drawing/2010/main" val="0"/>
@@ -7023,7 +7631,7 @@
                     </pic:cNvPicPr>
                   </pic:nvPicPr>
                   <pic:blipFill>
-                    <a:blip r:embed="rId10">
+                    <a:blip r:embed="rId11">
                       <a:extLst>
                         <a:ext uri="{28A0092B-C50C-407E-A947-70E740481C1C}">
                           <a14:useLocalDpi xmlns:a14="http://schemas.microsoft.com/office/drawing/2010/main" val="0"/>
@@ -7663,7 +8271,7 @@
                     </pic:cNvPicPr>
                   </pic:nvPicPr>
                   <pic:blipFill>
-                    <a:blip r:embed="rId11">
+                    <a:blip r:embed="rId12">
                       <a:extLst>
                         <a:ext uri="{28A0092B-C50C-407E-A947-70E740481C1C}">
                           <a14:useLocalDpi xmlns:a14="http://schemas.microsoft.com/office/drawing/2010/main" val="0"/>
@@ -9586,7 +10194,7 @@
         </w:rPr>
         <w:t>The </w:t>
       </w:r>
-      <w:hyperlink r:id="rId12" w:history="1">
+      <w:hyperlink r:id="rId13" w:history="1">
         <w:r>
           <w:rPr>
             <w:rStyle w:val="Hypertextovodkaz"/>
@@ -9608,7 +10216,7 @@
         </w:rPr>
         <w:t> operator has an overload method that lets you pass an instance of </w:t>
       </w:r>
-      <w:hyperlink r:id="rId13" w:history="1">
+      <w:hyperlink r:id="rId14" w:history="1">
         <w:r>
           <w:rPr>
             <w:rStyle w:val="Hypertextovodkaz"/>
@@ -10053,7 +10661,7 @@
                     </pic:cNvPicPr>
                   </pic:nvPicPr>
                   <pic:blipFill>
-                    <a:blip r:embed="rId14">
+                    <a:blip r:embed="rId15">
                       <a:extLst>
                         <a:ext uri="{28A0092B-C50C-407E-A947-70E740481C1C}">
                           <a14:useLocalDpi xmlns:a14="http://schemas.microsoft.com/office/drawing/2010/main" val="0"/>
@@ -11553,7 +12161,7 @@
                     </pic:cNvPicPr>
                   </pic:nvPicPr>
                   <pic:blipFill>
-                    <a:blip r:embed="rId14">
+                    <a:blip r:embed="rId15">
                       <a:extLst>
                         <a:ext uri="{28A0092B-C50C-407E-A947-70E740481C1C}">
                           <a14:useLocalDpi xmlns:a14="http://schemas.microsoft.com/office/drawing/2010/main" val="0"/>
@@ -11647,6 +12255,9 @@
     <w:p>
       <w:pPr>
         <w:pStyle w:val="Nadpis1"/>
+        <w:spacing w:before="0"/>
+        <w:contextualSpacing/>
+        <w15:collapsed/>
       </w:pPr>
       <w:r>
         <w:t xml:space="preserve">Left Join z vesmiru </w:t>
@@ -12698,7 +13309,6 @@
           <w:sz w:val="19"/>
           <w:szCs w:val="19"/>
         </w:rPr>
-        <w:lastRenderedPageBreak/>
         <w:t xml:space="preserve">                </w:t>
       </w:r>
       <w:r>
@@ -13111,10 +13721,7 @@
         <w:pStyle w:val="Nadpis2"/>
       </w:pPr>
       <w:r>
-        <w:t>LeftJoin Admin – MotivletDao.</w:t>
-      </w:r>
-      <w:r>
-        <w:t>GetComposedMotives</w:t>
+        <w:t>LeftJoin Admin – MotivletDao.GetComposedMotives</w:t>
       </w:r>
     </w:p>
     <w:p>
@@ -15723,8 +16330,6 @@
         </w:rPr>
         <w:t xml:space="preserve">                        CategoryName = cat.Name</w:t>
       </w:r>
-      <w:bookmarkStart w:id="0" w:name="_GoBack"/>
-      <w:bookmarkEnd w:id="0"/>
     </w:p>
     <w:p>
       <w:pPr>
@@ -16500,6 +17105,9 @@
     <w:p>
       <w:pPr>
         <w:pStyle w:val="Nadpis1"/>
+        <w:spacing w:before="0"/>
+        <w:contextualSpacing/>
+        <w15:collapsed/>
       </w:pPr>
       <w:r>
         <w:t xml:space="preserve">Group by , then by </w:t>
@@ -18731,6 +19339,9 @@
     <w:p>
       <w:pPr>
         <w:pStyle w:val="Nadpis1"/>
+        <w:spacing w:before="0"/>
+        <w:contextualSpacing/>
+        <w15:collapsed/>
       </w:pPr>
       <w:r>
         <w:t>Dictionary &lt;TKey, TSource&gt;</w:t>
@@ -19371,10 +19982,10 @@
         </w:rPr>
         <w:t xml:space="preserve">    </w:t>
       </w:r>
+      <w:bookmarkEnd w:id="7"/>
+      <w:bookmarkEnd w:id="8"/>
       <w:bookmarkEnd w:id="9"/>
       <w:bookmarkEnd w:id="10"/>
-      <w:bookmarkEnd w:id="7"/>
-      <w:bookmarkEnd w:id="8"/>
     </w:p>
     <w:p>
       <w:pPr>
@@ -19713,7 +20324,7 @@
       </w:r>
     </w:p>
     <w:p>
-      <w:hyperlink r:id="rId15" w:history="1">
+      <w:hyperlink r:id="rId16" w:history="1">
         <w:r>
           <w:rPr>
             <w:rStyle w:val="Hypertextovodkaz"/>
@@ -20392,8 +21003,12 @@
     <w:p>
       <w:pPr>
         <w:pStyle w:val="Nadpis1"/>
-      </w:pPr>
-      <w:r>
+        <w:spacing w:before="0"/>
+        <w:contextualSpacing/>
+        <w15:collapsed/>
+      </w:pPr>
+      <w:r>
+        <w:lastRenderedPageBreak/>
         <w:t>Jak vyndat jednotive polozky ze skupin po zgroupnuti:</w:t>
       </w:r>
     </w:p>
@@ -20808,6 +21423,9 @@
     <w:p>
       <w:pPr>
         <w:pStyle w:val="Nadpis1"/>
+        <w:spacing w:before="0"/>
+        <w:contextualSpacing/>
+        <w15:collapsed/>
       </w:pPr>
       <w:r>
         <w:t>Let</w:t>
@@ -21214,6 +21832,9 @@
     <w:p>
       <w:pPr>
         <w:pStyle w:val="Nadpis1"/>
+        <w:spacing w:before="0"/>
+        <w:contextualSpacing/>
+        <w15:collapsed/>
       </w:pPr>
       <w:r>
         <w:t>String.Join</w:t>
@@ -21871,6 +22492,9 @@
     <w:p>
       <w:pPr>
         <w:pStyle w:val="Nadpis1"/>
+        <w:spacing w:before="0"/>
+        <w:contextualSpacing/>
+        <w15:collapsed/>
       </w:pPr>
       <w:r>
         <w:t>OrderBy ThenBy</w:t>
@@ -21993,6 +22617,9 @@
     <w:p>
       <w:pPr>
         <w:pStyle w:val="Nadpis1"/>
+        <w:spacing w:before="0"/>
+        <w:contextualSpacing/>
+        <w15:collapsed/>
       </w:pPr>
       <w:r>
         <w:t>Zgroupnuti jedne kolekce podle jine</w:t>
@@ -22597,6 +23224,9 @@
     <w:p>
       <w:pPr>
         <w:pStyle w:val="Nadpis1"/>
+        <w:spacing w:before="0"/>
+        <w:contextualSpacing/>
+        <w15:collapsed/>
       </w:pPr>
       <w:r>
         <w:t>Intersect</w:t>
@@ -23692,6 +24322,18 @@
       <w:szCs w:val="26"/>
     </w:rPr>
   </w:style>
+  <w:style w:type="character" w:styleId="Sledovanodkaz">
+    <w:name w:val="FollowedHyperlink"/>
+    <w:basedOn w:val="Standardnpsmoodstavce"/>
+    <w:uiPriority w:val="99"/>
+    <w:semiHidden/>
+    <w:unhideWhenUsed/>
+    <w:rsid w:val="003A5777"/>
+    <w:rPr>
+      <w:color w:val="954F72" w:themeColor="followedHyperlink"/>
+      <w:u w:val="single"/>
+    </w:rPr>
+  </w:style>
 </w:styles>
 </file>
 

--- a/Linq Training.docx
+++ b/Linq Training.docx
@@ -9,6 +9,26 @@
       <w:r>
         <w:t>Linq Training</w:t>
       </w:r>
+    </w:p>
+    <w:p>
+      <w:pPr>
+        <w:pStyle w:val="Nadpis1"/>
+        <w:spacing w:before="0" w:line="240" w:lineRule="auto"/>
+        <w:contextualSpacing/>
+        <w15:collapsed/>
+      </w:pPr>
+      <w:r>
+        <w:t>Update</w:t>
+      </w:r>
+    </w:p>
+    <w:p>
+      <w:r>
+        <w:t>model.ProgrammeBlock.Where(d =&gt; d.ProgrammeTypeIdIn == obj.Id).Set(d =&gt; d.ProgrammeTypeIdIn, x =&gt; null).Update();</w:t>
+      </w:r>
+    </w:p>
+    <w:p>
+      <w:bookmarkStart w:id="0" w:name="_GoBack"/>
+      <w:bookmarkEnd w:id="0"/>
     </w:p>
     <w:p>
       <w:pPr>
@@ -40,19 +60,7 @@
           <w:rPr>
             <w:rStyle w:val="Hypertextovodkaz"/>
           </w:rPr>
-          <w:t>insertQ</w:t>
-        </w:r>
-        <w:r>
-          <w:rPr>
-            <w:rStyle w:val="Hypertextovodkaz"/>
-          </w:rPr>
-          <w:t>u</w:t>
-        </w:r>
-        <w:r>
-          <w:rPr>
-            <w:rStyle w:val="Hypertextovodkaz"/>
-          </w:rPr>
-          <w:t>ery.docx</w:t>
+          <w:t>insertQuery.docx</w:t>
         </w:r>
       </w:hyperlink>
     </w:p>
@@ -61,8 +69,6 @@
         <w:spacing w:before="0"/>
         <w:contextualSpacing/>
       </w:pPr>
-      <w:bookmarkStart w:id="0" w:name="_GoBack"/>
-      <w:bookmarkEnd w:id="0"/>
     </w:p>
     <w:p>
       <w:pPr>
@@ -267,16 +273,7 @@
           <w:szCs w:val="19"/>
         </w:rPr>
         <w:tab/>
-        <w:t xml:space="preserve">          </w:t>
-      </w:r>
-      <w:r>
-        <w:rPr>
-          <w:rFonts w:ascii="Consolas" w:hAnsi="Consolas" w:cs="Consolas"/>
-          <w:color w:val="000000"/>
-          <w:sz w:val="19"/>
-          <w:szCs w:val="19"/>
-        </w:rPr>
-        <w:t xml:space="preserve">      model.BeginTransaction();</w:t>
+        <w:t xml:space="preserve">                model.BeginTransaction();</w:t>
       </w:r>
     </w:p>
     <w:p>
@@ -21008,7 +21005,6 @@
         <w15:collapsed/>
       </w:pPr>
       <w:r>
-        <w:lastRenderedPageBreak/>
         <w:t>Jak vyndat jednotive polozky ze skupin po zgroupnuti:</w:t>
       </w:r>
     </w:p>

--- a/Linq Training.docx
+++ b/Linq Training.docx
@@ -13,7 +13,7 @@
     <w:p>
       <w:pPr>
         <w:pStyle w:val="Nadpis1"/>
-        <w:spacing w:before="0" w:line="240" w:lineRule="auto"/>
+        <w:spacing w:line="240" w:lineRule="auto"/>
         <w:contextualSpacing/>
         <w15:collapsed/>
       </w:pPr>
@@ -26,14 +26,11 @@
         <w:t>model.ProgrammeBlock.Where(d =&gt; d.ProgrammeTypeIdIn == obj.Id).Set(d =&gt; d.ProgrammeTypeIdIn, x =&gt; null).Update();</w:t>
       </w:r>
     </w:p>
-    <w:p>
-      <w:bookmarkStart w:id="0" w:name="_GoBack"/>
-      <w:bookmarkEnd w:id="0"/>
-    </w:p>
+    <w:p/>
     <w:p>
       <w:pPr>
         <w:pStyle w:val="Nadpis1"/>
-        <w:spacing w:before="0" w:line="240" w:lineRule="auto"/>
+        <w:spacing w:line="240" w:lineRule="auto"/>
         <w:contextualSpacing/>
         <w15:collapsed/>
       </w:pPr>
@@ -43,7 +40,6 @@
     </w:p>
     <w:p>
       <w:pPr>
-        <w:spacing w:before="0"/>
         <w:contextualSpacing/>
       </w:pPr>
       <w:r>
@@ -66,24 +62,36 @@
     </w:p>
     <w:p>
       <w:pPr>
-        <w:spacing w:before="0"/>
         <w:contextualSpacing/>
       </w:pPr>
     </w:p>
     <w:p>
       <w:pPr>
         <w:pStyle w:val="Nadpis1"/>
-        <w:spacing w:before="0"/>
         <w:contextualSpacing/>
         <w15:collapsed/>
       </w:pPr>
       <w:r>
-        <w:t>Begin, commit a rollbackTransaction</w:t>
-      </w:r>
-    </w:p>
-    <w:p>
-      <w:r>
-        <w:t>Pokud se v query provadi jen jeden insert, nepotrebuju transakci. Insert je atomicka operace. Pokud by v tom accesoru pomoci SQL query bylo vice insertu, a selze posledni, predchazejici operace se provedou.</w:t>
+        <w:t>IQueryable jako parametr metody aneb jak z anonymniho typu vyndat vice propert a slozit je do jednoho pole intu</w:t>
+      </w:r>
+    </w:p>
+    <w:p>
+      <w:r>
+        <w:t>V ramci kompozitnich poradu pred po – TvImportItemDao. Pokud ma metoda prijmout IQueryable jako parametr, musi to byt bud negenericke queryable, nebo musi mit definovany typ, zde &lt;int?&gt;:</w:t>
+      </w:r>
+    </w:p>
+    <w:p/>
+    <w:p>
+      <w:pPr>
+        <w:rPr>
+          <w:b/>
+        </w:rPr>
+      </w:pPr>
+      <w:r>
+        <w:rPr>
+          <w:b/>
+        </w:rPr>
+        <w:t>Mame nejakou query, ktera vraci anonymni typ. V nom si vratim tri int?  broadcastingDescriptionId before/in/after</w:t>
       </w:r>
     </w:p>
     <w:p/>
@@ -92,41 +100,22 @@
         <w:autoSpaceDE w:val="0"/>
         <w:autoSpaceDN w:val="0"/>
         <w:adjustRightInd w:val="0"/>
-        <w:spacing w:before="0" w:line="240" w:lineRule="auto"/>
-        <w:rPr>
-          <w:rFonts w:ascii="Consolas" w:hAnsi="Consolas" w:cs="Consolas"/>
-          <w:color w:val="000000"/>
-          <w:sz w:val="19"/>
-          <w:szCs w:val="19"/>
-        </w:rPr>
-      </w:pPr>
-      <w:r>
-        <w:rPr>
-          <w:rFonts w:ascii="Consolas" w:hAnsi="Consolas" w:cs="Consolas"/>
-          <w:color w:val="000000"/>
-          <w:sz w:val="19"/>
-          <w:szCs w:val="19"/>
-        </w:rPr>
-        <w:tab/>
-        <w:t xml:space="preserve">        </w:t>
-      </w:r>
-      <w:r>
-        <w:rPr>
-          <w:rFonts w:ascii="Consolas" w:hAnsi="Consolas" w:cs="Consolas"/>
-          <w:color w:val="0000FF"/>
-          <w:sz w:val="19"/>
-          <w:szCs w:val="19"/>
-        </w:rPr>
-        <w:t>using</w:t>
-      </w:r>
-      <w:r>
-        <w:rPr>
-          <w:rFonts w:ascii="Consolas" w:hAnsi="Consolas" w:cs="Consolas"/>
-          <w:color w:val="000000"/>
-          <w:sz w:val="19"/>
-          <w:szCs w:val="19"/>
-        </w:rPr>
-        <w:t xml:space="preserve"> (</w:t>
+        <w:spacing w:line="240" w:lineRule="auto"/>
+        <w:rPr>
+          <w:rFonts w:ascii="Consolas" w:hAnsi="Consolas" w:cs="Consolas"/>
+          <w:color w:val="000000"/>
+          <w:sz w:val="19"/>
+          <w:szCs w:val="19"/>
+        </w:rPr>
+      </w:pPr>
+      <w:r>
+        <w:rPr>
+          <w:rFonts w:ascii="Consolas" w:hAnsi="Consolas" w:cs="Consolas"/>
+          <w:color w:val="000000"/>
+          <w:sz w:val="19"/>
+          <w:szCs w:val="19"/>
+        </w:rPr>
+        <w:t xml:space="preserve">                </w:t>
       </w:r>
       <w:r>
         <w:rPr>
@@ -144,7 +133,43 @@
           <w:sz w:val="19"/>
           <w:szCs w:val="19"/>
         </w:rPr>
-        <w:t xml:space="preserve"> model = CreateDbContext())</w:t>
+        <w:t xml:space="preserve"> queryable = </w:t>
+      </w:r>
+      <w:r>
+        <w:rPr>
+          <w:rFonts w:ascii="Consolas" w:hAnsi="Consolas" w:cs="Consolas"/>
+          <w:color w:val="0000FF"/>
+          <w:sz w:val="19"/>
+          <w:szCs w:val="19"/>
+        </w:rPr>
+        <w:t>from</w:t>
+      </w:r>
+      <w:r>
+        <w:rPr>
+          <w:rFonts w:ascii="Consolas" w:hAnsi="Consolas" w:cs="Consolas"/>
+          <w:color w:val="000000"/>
+          <w:sz w:val="19"/>
+          <w:szCs w:val="19"/>
+        </w:rPr>
+        <w:t xml:space="preserve"> tvImportItem </w:t>
+      </w:r>
+      <w:r>
+        <w:rPr>
+          <w:rFonts w:ascii="Consolas" w:hAnsi="Consolas" w:cs="Consolas"/>
+          <w:color w:val="0000FF"/>
+          <w:sz w:val="19"/>
+          <w:szCs w:val="19"/>
+        </w:rPr>
+        <w:t>in</w:t>
+      </w:r>
+      <w:r>
+        <w:rPr>
+          <w:rFonts w:ascii="Consolas" w:hAnsi="Consolas" w:cs="Consolas"/>
+          <w:color w:val="000000"/>
+          <w:sz w:val="19"/>
+          <w:szCs w:val="19"/>
+        </w:rPr>
+        <w:t xml:space="preserve"> model.TvImportItem</w:t>
       </w:r>
     </w:p>
     <w:p>
@@ -152,7 +177,7 @@
         <w:autoSpaceDE w:val="0"/>
         <w:autoSpaceDN w:val="0"/>
         <w:adjustRightInd w:val="0"/>
-        <w:spacing w:before="0" w:line="240" w:lineRule="auto"/>
+        <w:spacing w:line="240" w:lineRule="auto"/>
         <w:rPr>
           <w:rFonts w:ascii="Consolas" w:hAnsi="Consolas" w:cs="Consolas"/>
           <w:color w:val="000000"/>
@@ -168,7 +193,141 @@
           <w:szCs w:val="19"/>
         </w:rPr>
         <w:tab/>
-        <w:t xml:space="preserve">        {</w:t>
+      </w:r>
+      <w:r>
+        <w:rPr>
+          <w:rFonts w:ascii="Consolas" w:hAnsi="Consolas" w:cs="Consolas"/>
+          <w:color w:val="000000"/>
+          <w:sz w:val="19"/>
+          <w:szCs w:val="19"/>
+        </w:rPr>
+        <w:tab/>
+      </w:r>
+      <w:r>
+        <w:rPr>
+          <w:rFonts w:ascii="Consolas" w:hAnsi="Consolas" w:cs="Consolas"/>
+          <w:color w:val="000000"/>
+          <w:sz w:val="19"/>
+          <w:szCs w:val="19"/>
+        </w:rPr>
+        <w:tab/>
+      </w:r>
+      <w:r>
+        <w:rPr>
+          <w:rFonts w:ascii="Consolas" w:hAnsi="Consolas" w:cs="Consolas"/>
+          <w:color w:val="000000"/>
+          <w:sz w:val="19"/>
+          <w:szCs w:val="19"/>
+        </w:rPr>
+        <w:tab/>
+      </w:r>
+      <w:r>
+        <w:rPr>
+          <w:rFonts w:ascii="Consolas" w:hAnsi="Consolas" w:cs="Consolas"/>
+          <w:color w:val="000000"/>
+          <w:sz w:val="19"/>
+          <w:szCs w:val="19"/>
+        </w:rPr>
+        <w:tab/>
+      </w:r>
+      <w:r>
+        <w:rPr>
+          <w:rFonts w:ascii="Consolas" w:hAnsi="Consolas" w:cs="Consolas"/>
+          <w:color w:val="000000"/>
+          <w:sz w:val="19"/>
+          <w:szCs w:val="19"/>
+        </w:rPr>
+        <w:tab/>
+      </w:r>
+      <w:r>
+        <w:rPr>
+          <w:rFonts w:ascii="Consolas" w:hAnsi="Consolas" w:cs="Consolas"/>
+          <w:color w:val="000000"/>
+          <w:sz w:val="19"/>
+          <w:szCs w:val="19"/>
+        </w:rPr>
+        <w:tab/>
+      </w:r>
+      <w:r>
+        <w:rPr>
+          <w:rFonts w:ascii="Consolas" w:hAnsi="Consolas" w:cs="Consolas"/>
+          <w:color w:val="000000"/>
+          <w:sz w:val="19"/>
+          <w:szCs w:val="19"/>
+        </w:rPr>
+        <w:tab/>
+      </w:r>
+      <w:r>
+        <w:rPr>
+          <w:rFonts w:ascii="Consolas" w:hAnsi="Consolas" w:cs="Consolas"/>
+          <w:color w:val="0000FF"/>
+          <w:sz w:val="19"/>
+          <w:szCs w:val="19"/>
+        </w:rPr>
+        <w:t>join</w:t>
+      </w:r>
+      <w:r>
+        <w:rPr>
+          <w:rFonts w:ascii="Consolas" w:hAnsi="Consolas" w:cs="Consolas"/>
+          <w:color w:val="000000"/>
+          <w:sz w:val="19"/>
+          <w:szCs w:val="19"/>
+        </w:rPr>
+        <w:t xml:space="preserve"> medium </w:t>
+      </w:r>
+      <w:r>
+        <w:rPr>
+          <w:rFonts w:ascii="Consolas" w:hAnsi="Consolas" w:cs="Consolas"/>
+          <w:color w:val="0000FF"/>
+          <w:sz w:val="19"/>
+          <w:szCs w:val="19"/>
+        </w:rPr>
+        <w:t>in</w:t>
+      </w:r>
+      <w:r>
+        <w:rPr>
+          <w:rFonts w:ascii="Consolas" w:hAnsi="Consolas" w:cs="Consolas"/>
+          <w:color w:val="000000"/>
+          <w:sz w:val="19"/>
+          <w:szCs w:val="19"/>
+        </w:rPr>
+        <w:t xml:space="preserve"> model.Medium </w:t>
+      </w:r>
+      <w:r>
+        <w:rPr>
+          <w:rFonts w:ascii="Consolas" w:hAnsi="Consolas" w:cs="Consolas"/>
+          <w:color w:val="0000FF"/>
+          <w:sz w:val="19"/>
+          <w:szCs w:val="19"/>
+        </w:rPr>
+        <w:t>on</w:t>
+      </w:r>
+      <w:r>
+        <w:rPr>
+          <w:rFonts w:ascii="Consolas" w:hAnsi="Consolas" w:cs="Consolas"/>
+          <w:color w:val="000000"/>
+          <w:sz w:val="19"/>
+          <w:szCs w:val="19"/>
+        </w:rPr>
+        <w:t xml:space="preserve"> tvImportItem.MediumId </w:t>
+      </w:r>
+      <w:r>
+        <w:rPr>
+          <w:rFonts w:ascii="Consolas" w:hAnsi="Consolas" w:cs="Consolas"/>
+          <w:color w:val="0000FF"/>
+          <w:sz w:val="19"/>
+          <w:szCs w:val="19"/>
+        </w:rPr>
+        <w:t>equals</w:t>
+      </w:r>
+      <w:r>
+        <w:rPr>
+          <w:rFonts w:ascii="Consolas" w:hAnsi="Consolas" w:cs="Consolas"/>
+          <w:color w:val="000000"/>
+          <w:sz w:val="19"/>
+          <w:szCs w:val="19"/>
+        </w:rPr>
+        <w:t xml:space="preserve"> medium.OriginalId</w:t>
       </w:r>
     </w:p>
     <w:p>
@@ -176,7 +335,7 @@
         <w:autoSpaceDE w:val="0"/>
         <w:autoSpaceDN w:val="0"/>
         <w:adjustRightInd w:val="0"/>
-        <w:spacing w:before="0" w:line="240" w:lineRule="auto"/>
+        <w:spacing w:line="240" w:lineRule="auto"/>
         <w:rPr>
           <w:rFonts w:ascii="Consolas" w:hAnsi="Consolas" w:cs="Consolas"/>
           <w:color w:val="000000"/>
@@ -192,16 +351,105 @@
           <w:szCs w:val="19"/>
         </w:rPr>
         <w:tab/>
-        <w:t xml:space="preserve">            </w:t>
-      </w:r>
-      <w:r>
-        <w:rPr>
-          <w:rFonts w:ascii="Consolas" w:hAnsi="Consolas" w:cs="Consolas"/>
-          <w:color w:val="0000FF"/>
-          <w:sz w:val="19"/>
-          <w:szCs w:val="19"/>
-        </w:rPr>
-        <w:t>try</w:t>
+      </w:r>
+      <w:r>
+        <w:rPr>
+          <w:rFonts w:ascii="Consolas" w:hAnsi="Consolas" w:cs="Consolas"/>
+          <w:color w:val="000000"/>
+          <w:sz w:val="19"/>
+          <w:szCs w:val="19"/>
+        </w:rPr>
+        <w:tab/>
+      </w:r>
+      <w:r>
+        <w:rPr>
+          <w:rFonts w:ascii="Consolas" w:hAnsi="Consolas" w:cs="Consolas"/>
+          <w:color w:val="000000"/>
+          <w:sz w:val="19"/>
+          <w:szCs w:val="19"/>
+        </w:rPr>
+        <w:tab/>
+      </w:r>
+      <w:r>
+        <w:rPr>
+          <w:rFonts w:ascii="Consolas" w:hAnsi="Consolas" w:cs="Consolas"/>
+          <w:color w:val="000000"/>
+          <w:sz w:val="19"/>
+          <w:szCs w:val="19"/>
+        </w:rPr>
+        <w:tab/>
+      </w:r>
+      <w:r>
+        <w:rPr>
+          <w:rFonts w:ascii="Consolas" w:hAnsi="Consolas" w:cs="Consolas"/>
+          <w:color w:val="000000"/>
+          <w:sz w:val="19"/>
+          <w:szCs w:val="19"/>
+        </w:rPr>
+        <w:tab/>
+      </w:r>
+      <w:r>
+        <w:rPr>
+          <w:rFonts w:ascii="Consolas" w:hAnsi="Consolas" w:cs="Consolas"/>
+          <w:color w:val="000000"/>
+          <w:sz w:val="19"/>
+          <w:szCs w:val="19"/>
+        </w:rPr>
+        <w:tab/>
+      </w:r>
+      <w:r>
+        <w:rPr>
+          <w:rFonts w:ascii="Consolas" w:hAnsi="Consolas" w:cs="Consolas"/>
+          <w:color w:val="000000"/>
+          <w:sz w:val="19"/>
+          <w:szCs w:val="19"/>
+        </w:rPr>
+        <w:tab/>
+      </w:r>
+      <w:r>
+        <w:rPr>
+          <w:rFonts w:ascii="Consolas" w:hAnsi="Consolas" w:cs="Consolas"/>
+          <w:color w:val="000000"/>
+          <w:sz w:val="19"/>
+          <w:szCs w:val="19"/>
+        </w:rPr>
+        <w:tab/>
+      </w:r>
+      <w:r>
+        <w:rPr>
+          <w:rFonts w:ascii="Consolas" w:hAnsi="Consolas" w:cs="Consolas"/>
+          <w:color w:val="0000FF"/>
+          <w:sz w:val="19"/>
+          <w:szCs w:val="19"/>
+        </w:rPr>
+        <w:t>where</w:t>
+      </w:r>
+      <w:r>
+        <w:rPr>
+          <w:rFonts w:ascii="Consolas" w:hAnsi="Consolas" w:cs="Consolas"/>
+          <w:color w:val="000000"/>
+          <w:sz w:val="19"/>
+          <w:szCs w:val="19"/>
+        </w:rPr>
+        <w:t xml:space="preserve"> tvImportItem.AdvertisedFrom &gt; boundary &amp;&amp; tvImportItem.AdvertisementTypeId != (</w:t>
+      </w:r>
+      <w:r>
+        <w:rPr>
+          <w:rFonts w:ascii="Consolas" w:hAnsi="Consolas" w:cs="Consolas"/>
+          <w:color w:val="0000FF"/>
+          <w:sz w:val="19"/>
+          <w:szCs w:val="19"/>
+        </w:rPr>
+        <w:t>int</w:t>
+      </w:r>
+      <w:r>
+        <w:rPr>
+          <w:rFonts w:ascii="Consolas" w:hAnsi="Consolas" w:cs="Consolas"/>
+          <w:color w:val="000000"/>
+          <w:sz w:val="19"/>
+          <w:szCs w:val="19"/>
+        </w:rPr>
+        <w:t>)AdvertisementType.Values.SpotSponsoring &amp;&amp;</w:t>
       </w:r>
     </w:p>
     <w:p>
@@ -209,7 +457,7 @@
         <w:autoSpaceDE w:val="0"/>
         <w:autoSpaceDN w:val="0"/>
         <w:adjustRightInd w:val="0"/>
-        <w:spacing w:before="0" w:line="240" w:lineRule="auto"/>
+        <w:spacing w:line="240" w:lineRule="auto"/>
         <w:rPr>
           <w:rFonts w:ascii="Consolas" w:hAnsi="Consolas" w:cs="Consolas"/>
           <w:color w:val="000000"/>
@@ -225,7 +473,70 @@
           <w:szCs w:val="19"/>
         </w:rPr>
         <w:tab/>
-        <w:t xml:space="preserve">            {</w:t>
+      </w:r>
+      <w:r>
+        <w:rPr>
+          <w:rFonts w:ascii="Consolas" w:hAnsi="Consolas" w:cs="Consolas"/>
+          <w:color w:val="000000"/>
+          <w:sz w:val="19"/>
+          <w:szCs w:val="19"/>
+        </w:rPr>
+        <w:tab/>
+      </w:r>
+      <w:r>
+        <w:rPr>
+          <w:rFonts w:ascii="Consolas" w:hAnsi="Consolas" w:cs="Consolas"/>
+          <w:color w:val="000000"/>
+          <w:sz w:val="19"/>
+          <w:szCs w:val="19"/>
+        </w:rPr>
+        <w:tab/>
+      </w:r>
+      <w:r>
+        <w:rPr>
+          <w:rFonts w:ascii="Consolas" w:hAnsi="Consolas" w:cs="Consolas"/>
+          <w:color w:val="000000"/>
+          <w:sz w:val="19"/>
+          <w:szCs w:val="19"/>
+        </w:rPr>
+        <w:tab/>
+      </w:r>
+      <w:r>
+        <w:rPr>
+          <w:rFonts w:ascii="Consolas" w:hAnsi="Consolas" w:cs="Consolas"/>
+          <w:color w:val="000000"/>
+          <w:sz w:val="19"/>
+          <w:szCs w:val="19"/>
+        </w:rPr>
+        <w:tab/>
+      </w:r>
+      <w:r>
+        <w:rPr>
+          <w:rFonts w:ascii="Consolas" w:hAnsi="Consolas" w:cs="Consolas"/>
+          <w:color w:val="000000"/>
+          <w:sz w:val="19"/>
+          <w:szCs w:val="19"/>
+        </w:rPr>
+        <w:tab/>
+      </w:r>
+      <w:r>
+        <w:rPr>
+          <w:rFonts w:ascii="Consolas" w:hAnsi="Consolas" w:cs="Consolas"/>
+          <w:color w:val="000000"/>
+          <w:sz w:val="19"/>
+          <w:szCs w:val="19"/>
+        </w:rPr>
+        <w:tab/>
+      </w:r>
+      <w:r>
+        <w:rPr>
+          <w:rFonts w:ascii="Consolas" w:hAnsi="Consolas" w:cs="Consolas"/>
+          <w:color w:val="000000"/>
+          <w:sz w:val="19"/>
+          <w:szCs w:val="19"/>
+        </w:rPr>
+        <w:tab/>
+        <w:t xml:space="preserve">      tvImportItem.AdvertisedTo &gt; dateTimeFrom &amp;&amp; tvImportItem.AdvertisedFrom &lt; dateTimeTo &amp;&amp; applicableMedia.Contains(medium.Id) &amp;&amp;</w:t>
       </w:r>
     </w:p>
     <w:p>
@@ -233,23 +544,31 @@
         <w:autoSpaceDE w:val="0"/>
         <w:autoSpaceDN w:val="0"/>
         <w:adjustRightInd w:val="0"/>
-        <w:spacing w:before="0" w:line="240" w:lineRule="auto"/>
-        <w:rPr>
-          <w:rFonts w:ascii="Consolas" w:hAnsi="Consolas" w:cs="Consolas"/>
-          <w:color w:val="000000"/>
-          <w:sz w:val="19"/>
-          <w:szCs w:val="19"/>
-        </w:rPr>
-      </w:pPr>
-      <w:r>
-        <w:rPr>
-          <w:rFonts w:ascii="Consolas" w:hAnsi="Consolas" w:cs="Consolas"/>
-          <w:color w:val="000000"/>
-          <w:sz w:val="19"/>
-          <w:szCs w:val="19"/>
-        </w:rPr>
-        <w:tab/>
-        <w:t xml:space="preserve">                model.Command.CommandTimeout = 120;</w:t>
+        <w:spacing w:line="240" w:lineRule="auto"/>
+        <w:rPr>
+          <w:rFonts w:ascii="Consolas" w:hAnsi="Consolas" w:cs="Consolas"/>
+          <w:color w:val="000000"/>
+          <w:sz w:val="19"/>
+          <w:szCs w:val="19"/>
+        </w:rPr>
+      </w:pPr>
+      <w:r>
+        <w:rPr>
+          <w:rFonts w:ascii="Consolas" w:hAnsi="Consolas" w:cs="Consolas"/>
+          <w:color w:val="000000"/>
+          <w:sz w:val="19"/>
+          <w:szCs w:val="19"/>
+        </w:rPr>
+        <w:t xml:space="preserve">                                      tvImportItem.IsHidden == </w:t>
+      </w:r>
+      <w:r>
+        <w:rPr>
+          <w:rFonts w:ascii="Consolas" w:hAnsi="Consolas" w:cs="Consolas"/>
+          <w:color w:val="0000FF"/>
+          <w:sz w:val="19"/>
+          <w:szCs w:val="19"/>
+        </w:rPr>
+        <w:t>false</w:t>
       </w:r>
     </w:p>
     <w:p>
@@ -257,7 +576,7 @@
         <w:autoSpaceDE w:val="0"/>
         <w:autoSpaceDN w:val="0"/>
         <w:adjustRightInd w:val="0"/>
-        <w:spacing w:before="0" w:line="240" w:lineRule="auto"/>
+        <w:spacing w:line="240" w:lineRule="auto"/>
         <w:rPr>
           <w:rFonts w:ascii="Consolas" w:hAnsi="Consolas" w:cs="Consolas"/>
           <w:color w:val="000000"/>
@@ -273,7 +592,105 @@
           <w:szCs w:val="19"/>
         </w:rPr>
         <w:tab/>
-        <w:t xml:space="preserve">                model.BeginTransaction();</w:t>
+      </w:r>
+      <w:r>
+        <w:rPr>
+          <w:rFonts w:ascii="Consolas" w:hAnsi="Consolas" w:cs="Consolas"/>
+          <w:color w:val="000000"/>
+          <w:sz w:val="19"/>
+          <w:szCs w:val="19"/>
+        </w:rPr>
+        <w:tab/>
+      </w:r>
+      <w:r>
+        <w:rPr>
+          <w:rFonts w:ascii="Consolas" w:hAnsi="Consolas" w:cs="Consolas"/>
+          <w:color w:val="000000"/>
+          <w:sz w:val="19"/>
+          <w:szCs w:val="19"/>
+        </w:rPr>
+        <w:tab/>
+      </w:r>
+      <w:r>
+        <w:rPr>
+          <w:rFonts w:ascii="Consolas" w:hAnsi="Consolas" w:cs="Consolas"/>
+          <w:color w:val="000000"/>
+          <w:sz w:val="19"/>
+          <w:szCs w:val="19"/>
+        </w:rPr>
+        <w:tab/>
+      </w:r>
+      <w:r>
+        <w:rPr>
+          <w:rFonts w:ascii="Consolas" w:hAnsi="Consolas" w:cs="Consolas"/>
+          <w:color w:val="000000"/>
+          <w:sz w:val="19"/>
+          <w:szCs w:val="19"/>
+        </w:rPr>
+        <w:tab/>
+      </w:r>
+      <w:r>
+        <w:rPr>
+          <w:rFonts w:ascii="Consolas" w:hAnsi="Consolas" w:cs="Consolas"/>
+          <w:color w:val="000000"/>
+          <w:sz w:val="19"/>
+          <w:szCs w:val="19"/>
+        </w:rPr>
+        <w:tab/>
+      </w:r>
+      <w:r>
+        <w:rPr>
+          <w:rFonts w:ascii="Consolas" w:hAnsi="Consolas" w:cs="Consolas"/>
+          <w:color w:val="000000"/>
+          <w:sz w:val="19"/>
+          <w:szCs w:val="19"/>
+        </w:rPr>
+        <w:tab/>
+      </w:r>
+      <w:r>
+        <w:rPr>
+          <w:rFonts w:ascii="Consolas" w:hAnsi="Consolas" w:cs="Consolas"/>
+          <w:color w:val="000000"/>
+          <w:sz w:val="19"/>
+          <w:szCs w:val="19"/>
+        </w:rPr>
+        <w:tab/>
+      </w:r>
+      <w:r>
+        <w:rPr>
+          <w:rFonts w:ascii="Consolas" w:hAnsi="Consolas" w:cs="Consolas"/>
+          <w:color w:val="0000FF"/>
+          <w:sz w:val="19"/>
+          <w:szCs w:val="19"/>
+        </w:rPr>
+        <w:t>orderby</w:t>
+      </w:r>
+      <w:r>
+        <w:rPr>
+          <w:rFonts w:ascii="Consolas" w:hAnsi="Consolas" w:cs="Consolas"/>
+          <w:color w:val="000000"/>
+          <w:sz w:val="19"/>
+          <w:szCs w:val="19"/>
+        </w:rPr>
+        <w:t xml:space="preserve"> tvImportItem.AdvertisedFrom </w:t>
+      </w:r>
+      <w:r>
+        <w:rPr>
+          <w:rFonts w:ascii="Consolas" w:hAnsi="Consolas" w:cs="Consolas"/>
+          <w:color w:val="0000FF"/>
+          <w:sz w:val="19"/>
+          <w:szCs w:val="19"/>
+        </w:rPr>
+        <w:t>ascending</w:t>
+      </w:r>
+      <w:r>
+        <w:rPr>
+          <w:rFonts w:ascii="Consolas" w:hAnsi="Consolas" w:cs="Consolas"/>
+          <w:color w:val="000000"/>
+          <w:sz w:val="19"/>
+          <w:szCs w:val="19"/>
+        </w:rPr>
+        <w:t xml:space="preserve"> </w:t>
       </w:r>
     </w:p>
     <w:p>
@@ -281,46 +698,135 @@
         <w:autoSpaceDE w:val="0"/>
         <w:autoSpaceDN w:val="0"/>
         <w:adjustRightInd w:val="0"/>
-        <w:spacing w:before="0" w:line="240" w:lineRule="auto"/>
-        <w:rPr>
-          <w:rFonts w:ascii="Consolas" w:hAnsi="Consolas" w:cs="Consolas"/>
-          <w:color w:val="000000"/>
-          <w:sz w:val="19"/>
-          <w:szCs w:val="19"/>
-        </w:rPr>
-      </w:pPr>
+        <w:spacing w:line="240" w:lineRule="auto"/>
+        <w:rPr>
+          <w:rFonts w:ascii="Consolas" w:hAnsi="Consolas" w:cs="Consolas"/>
+          <w:color w:val="000000"/>
+          <w:sz w:val="19"/>
+          <w:szCs w:val="19"/>
+        </w:rPr>
+      </w:pPr>
+      <w:r>
+        <w:rPr>
+          <w:rFonts w:ascii="Consolas" w:hAnsi="Consolas" w:cs="Consolas"/>
+          <w:color w:val="000000"/>
+          <w:sz w:val="19"/>
+          <w:szCs w:val="19"/>
+        </w:rPr>
+        <w:tab/>
+      </w:r>
+      <w:r>
+        <w:rPr>
+          <w:rFonts w:ascii="Consolas" w:hAnsi="Consolas" w:cs="Consolas"/>
+          <w:color w:val="000000"/>
+          <w:sz w:val="19"/>
+          <w:szCs w:val="19"/>
+        </w:rPr>
+        <w:tab/>
+      </w:r>
+      <w:r>
+        <w:rPr>
+          <w:rFonts w:ascii="Consolas" w:hAnsi="Consolas" w:cs="Consolas"/>
+          <w:color w:val="000000"/>
+          <w:sz w:val="19"/>
+          <w:szCs w:val="19"/>
+        </w:rPr>
+        <w:tab/>
+      </w:r>
+      <w:r>
+        <w:rPr>
+          <w:rFonts w:ascii="Consolas" w:hAnsi="Consolas" w:cs="Consolas"/>
+          <w:color w:val="000000"/>
+          <w:sz w:val="19"/>
+          <w:szCs w:val="19"/>
+        </w:rPr>
+        <w:tab/>
+      </w:r>
+      <w:r>
+        <w:rPr>
+          <w:rFonts w:ascii="Consolas" w:hAnsi="Consolas" w:cs="Consolas"/>
+          <w:color w:val="000000"/>
+          <w:sz w:val="19"/>
+          <w:szCs w:val="19"/>
+        </w:rPr>
+        <w:tab/>
+      </w:r>
+      <w:r>
+        <w:rPr>
+          <w:rFonts w:ascii="Consolas" w:hAnsi="Consolas" w:cs="Consolas"/>
+          <w:color w:val="000000"/>
+          <w:sz w:val="19"/>
+          <w:szCs w:val="19"/>
+        </w:rPr>
+        <w:tab/>
+      </w:r>
+      <w:r>
+        <w:rPr>
+          <w:rFonts w:ascii="Consolas" w:hAnsi="Consolas" w:cs="Consolas"/>
+          <w:color w:val="000000"/>
+          <w:sz w:val="19"/>
+          <w:szCs w:val="19"/>
+        </w:rPr>
+        <w:tab/>
+      </w:r>
+      <w:r>
+        <w:rPr>
+          <w:rFonts w:ascii="Consolas" w:hAnsi="Consolas" w:cs="Consolas"/>
+          <w:color w:val="000000"/>
+          <w:sz w:val="19"/>
+          <w:szCs w:val="19"/>
+        </w:rPr>
+        <w:tab/>
+      </w:r>
+      <w:r>
+        <w:rPr>
+          <w:rFonts w:ascii="Consolas" w:hAnsi="Consolas" w:cs="Consolas"/>
+          <w:color w:val="0000FF"/>
+          <w:sz w:val="19"/>
+          <w:szCs w:val="19"/>
+        </w:rPr>
+        <w:t>select</w:t>
+      </w:r>
+      <w:r>
+        <w:rPr>
+          <w:rFonts w:ascii="Consolas" w:hAnsi="Consolas" w:cs="Consolas"/>
+          <w:color w:val="000000"/>
+          <w:sz w:val="19"/>
+          <w:szCs w:val="19"/>
+        </w:rPr>
+        <w:t xml:space="preserve"> </w:t>
+      </w:r>
+      <w:r>
+        <w:rPr>
+          <w:rFonts w:ascii="Consolas" w:hAnsi="Consolas" w:cs="Consolas"/>
+          <w:color w:val="0000FF"/>
+          <w:sz w:val="19"/>
+          <w:szCs w:val="19"/>
+        </w:rPr>
+        <w:t>new</w:t>
+      </w:r>
     </w:p>
     <w:p>
       <w:pPr>
         <w:autoSpaceDE w:val="0"/>
         <w:autoSpaceDN w:val="0"/>
         <w:adjustRightInd w:val="0"/>
-        <w:spacing w:before="0" w:line="240" w:lineRule="auto"/>
-        <w:rPr>
-          <w:rFonts w:ascii="Consolas" w:hAnsi="Consolas" w:cs="Consolas"/>
-          <w:color w:val="000000"/>
-          <w:sz w:val="19"/>
-          <w:szCs w:val="19"/>
-        </w:rPr>
-      </w:pPr>
-      <w:r>
-        <w:rPr>
-          <w:rFonts w:ascii="Consolas" w:hAnsi="Consolas" w:cs="Consolas"/>
-          <w:color w:val="000000"/>
-          <w:sz w:val="19"/>
-          <w:szCs w:val="19"/>
-        </w:rPr>
-        <w:tab/>
-        <w:t xml:space="preserve">                </w:t>
-      </w:r>
-      <w:r>
-        <w:rPr>
-          <w:rFonts w:ascii="Consolas" w:hAnsi="Consolas" w:cs="Consolas"/>
-          <w:color w:val="008000"/>
-          <w:sz w:val="19"/>
-          <w:szCs w:val="19"/>
-        </w:rPr>
-        <w:t>//var accessor = DataAccessor.CreateInstance&lt;QueueDataAccessor&gt;(model);</w:t>
+        <w:spacing w:line="240" w:lineRule="auto"/>
+        <w:rPr>
+          <w:rFonts w:ascii="Consolas" w:hAnsi="Consolas" w:cs="Consolas"/>
+          <w:color w:val="000000"/>
+          <w:sz w:val="19"/>
+          <w:szCs w:val="19"/>
+        </w:rPr>
+      </w:pPr>
+      <w:r>
+        <w:rPr>
+          <w:rFonts w:ascii="Consolas" w:hAnsi="Consolas" w:cs="Consolas"/>
+          <w:color w:val="000000"/>
+          <w:sz w:val="19"/>
+          <w:szCs w:val="19"/>
+        </w:rPr>
+        <w:t xml:space="preserve">                                {</w:t>
       </w:r>
     </w:p>
     <w:p>
@@ -328,32 +834,22 @@
         <w:autoSpaceDE w:val="0"/>
         <w:autoSpaceDN w:val="0"/>
         <w:adjustRightInd w:val="0"/>
-        <w:spacing w:before="0" w:line="240" w:lineRule="auto"/>
-        <w:rPr>
-          <w:rFonts w:ascii="Consolas" w:hAnsi="Consolas" w:cs="Consolas"/>
-          <w:color w:val="000000"/>
-          <w:sz w:val="19"/>
-          <w:szCs w:val="19"/>
-        </w:rPr>
-      </w:pPr>
-      <w:r>
-        <w:rPr>
-          <w:rFonts w:ascii="Consolas" w:hAnsi="Consolas" w:cs="Consolas"/>
-          <w:color w:val="000000"/>
-          <w:sz w:val="19"/>
-          <w:szCs w:val="19"/>
-        </w:rPr>
-        <w:tab/>
-        <w:t xml:space="preserve">                </w:t>
-      </w:r>
-      <w:r>
-        <w:rPr>
-          <w:rFonts w:ascii="Consolas" w:hAnsi="Consolas" w:cs="Consolas"/>
-          <w:color w:val="008000"/>
-          <w:sz w:val="19"/>
-          <w:szCs w:val="19"/>
-        </w:rPr>
-        <w:t>//accessor.InsertMessagesIntoQueueByPublisher(from, to, mediaType, isPriceNullOnly, publisherId);</w:t>
+        <w:spacing w:line="240" w:lineRule="auto"/>
+        <w:rPr>
+          <w:rFonts w:ascii="Consolas" w:hAnsi="Consolas" w:cs="Consolas"/>
+          <w:color w:val="000000"/>
+          <w:sz w:val="19"/>
+          <w:szCs w:val="19"/>
+        </w:rPr>
+      </w:pPr>
+      <w:r>
+        <w:rPr>
+          <w:rFonts w:ascii="Consolas" w:hAnsi="Consolas" w:cs="Consolas"/>
+          <w:color w:val="000000"/>
+          <w:sz w:val="19"/>
+          <w:szCs w:val="19"/>
+        </w:rPr>
+        <w:t xml:space="preserve">                                    tvImportItem,</w:t>
       </w:r>
     </w:p>
     <w:p>
@@ -361,51 +857,97 @@
         <w:autoSpaceDE w:val="0"/>
         <w:autoSpaceDN w:val="0"/>
         <w:adjustRightInd w:val="0"/>
-        <w:spacing w:before="0" w:line="240" w:lineRule="auto"/>
-        <w:rPr>
-          <w:rFonts w:ascii="Consolas" w:hAnsi="Consolas" w:cs="Consolas"/>
-          <w:color w:val="000000"/>
-          <w:sz w:val="19"/>
-          <w:szCs w:val="19"/>
-        </w:rPr>
-      </w:pPr>
+        <w:spacing w:line="240" w:lineRule="auto"/>
+        <w:rPr>
+          <w:rFonts w:ascii="Consolas" w:hAnsi="Consolas" w:cs="Consolas"/>
+          <w:color w:val="000000"/>
+          <w:sz w:val="19"/>
+          <w:szCs w:val="19"/>
+        </w:rPr>
+      </w:pPr>
+      <w:r>
+        <w:rPr>
+          <w:rFonts w:ascii="Consolas" w:hAnsi="Consolas" w:cs="Consolas"/>
+          <w:color w:val="000000"/>
+          <w:sz w:val="19"/>
+          <w:szCs w:val="19"/>
+        </w:rPr>
+        <w:t xml:space="preserve">                                    tvImportItem.AdvertisementType,</w:t>
+      </w:r>
     </w:p>
     <w:p>
       <w:pPr>
         <w:autoSpaceDE w:val="0"/>
         <w:autoSpaceDN w:val="0"/>
         <w:adjustRightInd w:val="0"/>
-        <w:spacing w:before="0" w:line="240" w:lineRule="auto"/>
-        <w:rPr>
-          <w:rFonts w:ascii="Consolas" w:hAnsi="Consolas" w:cs="Consolas"/>
-          <w:color w:val="000000"/>
-          <w:sz w:val="19"/>
-          <w:szCs w:val="19"/>
-        </w:rPr>
-      </w:pPr>
+        <w:spacing w:line="240" w:lineRule="auto"/>
+        <w:rPr>
+          <w:rFonts w:ascii="Consolas" w:hAnsi="Consolas" w:cs="Consolas"/>
+          <w:color w:val="000000"/>
+          <w:sz w:val="19"/>
+          <w:szCs w:val="19"/>
+        </w:rPr>
+      </w:pPr>
+      <w:r>
+        <w:rPr>
+          <w:rFonts w:ascii="Consolas" w:hAnsi="Consolas" w:cs="Consolas"/>
+          <w:color w:val="000000"/>
+          <w:sz w:val="19"/>
+          <w:szCs w:val="19"/>
+        </w:rPr>
+        <w:t xml:space="preserve">                                    </w:t>
+      </w:r>
+      <w:r>
+        <w:rPr>
+          <w:rFonts w:ascii="Consolas" w:hAnsi="Consolas" w:cs="Consolas"/>
+          <w:color w:val="000000"/>
+          <w:sz w:val="19"/>
+          <w:szCs w:val="19"/>
+          <w:highlight w:val="yellow"/>
+        </w:rPr>
+        <w:t>tvImportItem.BroadcastingDescriptionIdBefor</w:t>
+      </w:r>
+      <w:r>
+        <w:rPr>
+          <w:rFonts w:ascii="Consolas" w:hAnsi="Consolas" w:cs="Consolas"/>
+          <w:color w:val="000000"/>
+          <w:sz w:val="19"/>
+          <w:szCs w:val="19"/>
+        </w:rPr>
+        <w:t>e,</w:t>
+      </w:r>
     </w:p>
     <w:p>
       <w:pPr>
         <w:autoSpaceDE w:val="0"/>
         <w:autoSpaceDN w:val="0"/>
         <w:adjustRightInd w:val="0"/>
-        <w:spacing w:before="0" w:line="240" w:lineRule="auto"/>
-        <w:rPr>
-          <w:rFonts w:ascii="Consolas" w:hAnsi="Consolas" w:cs="Consolas"/>
-          <w:color w:val="000000"/>
-          <w:sz w:val="19"/>
-          <w:szCs w:val="19"/>
-        </w:rPr>
-      </w:pPr>
-      <w:r>
-        <w:rPr>
-          <w:rFonts w:ascii="Consolas" w:hAnsi="Consolas" w:cs="Consolas"/>
-          <w:color w:val="000000"/>
-          <w:sz w:val="19"/>
-          <w:szCs w:val="19"/>
-        </w:rPr>
-        <w:tab/>
-        <w:t xml:space="preserve">                model.CommitTransaction();</w:t>
+        <w:spacing w:line="240" w:lineRule="auto"/>
+        <w:rPr>
+          <w:rFonts w:ascii="Consolas" w:hAnsi="Consolas" w:cs="Consolas"/>
+          <w:color w:val="000000"/>
+          <w:sz w:val="19"/>
+          <w:szCs w:val="19"/>
+        </w:rPr>
+      </w:pPr>
+      <w:r>
+        <w:rPr>
+          <w:rFonts w:ascii="Consolas" w:hAnsi="Consolas" w:cs="Consolas"/>
+          <w:color w:val="000000"/>
+          <w:sz w:val="19"/>
+          <w:szCs w:val="19"/>
+        </w:rPr>
+        <w:t xml:space="preserve">                                    </w:t>
+      </w:r>
+      <w:r>
+        <w:rPr>
+          <w:rFonts w:ascii="Consolas" w:hAnsi="Consolas" w:cs="Consolas"/>
+          <w:color w:val="000000"/>
+          <w:sz w:val="19"/>
+          <w:szCs w:val="19"/>
+          <w:highlight w:val="yellow"/>
+        </w:rPr>
+        <w:t>tvImportItem.BroadcastingDescriptionIdIn,</w:t>
       </w:r>
     </w:p>
     <w:p>
@@ -413,7 +955,357 @@
         <w:autoSpaceDE w:val="0"/>
         <w:autoSpaceDN w:val="0"/>
         <w:adjustRightInd w:val="0"/>
-        <w:spacing w:before="0" w:line="240" w:lineRule="auto"/>
+        <w:spacing w:line="240" w:lineRule="auto"/>
+        <w:rPr>
+          <w:rFonts w:ascii="Consolas" w:hAnsi="Consolas" w:cs="Consolas"/>
+          <w:color w:val="000000"/>
+          <w:sz w:val="19"/>
+          <w:szCs w:val="19"/>
+        </w:rPr>
+      </w:pPr>
+      <w:r>
+        <w:rPr>
+          <w:rFonts w:ascii="Consolas" w:hAnsi="Consolas" w:cs="Consolas"/>
+          <w:color w:val="000000"/>
+          <w:sz w:val="19"/>
+          <w:szCs w:val="19"/>
+        </w:rPr>
+        <w:t xml:space="preserve">                                    </w:t>
+      </w:r>
+      <w:r>
+        <w:rPr>
+          <w:rFonts w:ascii="Consolas" w:hAnsi="Consolas" w:cs="Consolas"/>
+          <w:color w:val="000000"/>
+          <w:sz w:val="19"/>
+          <w:szCs w:val="19"/>
+          <w:highlight w:val="yellow"/>
+        </w:rPr>
+        <w:t>tvImportItem.BroadcastingDescriptionIdAfter</w:t>
+      </w:r>
+    </w:p>
+    <w:p>
+      <w:pPr>
+        <w:rPr>
+          <w:rFonts w:ascii="Consolas" w:hAnsi="Consolas" w:cs="Consolas"/>
+          <w:color w:val="000000"/>
+          <w:sz w:val="19"/>
+          <w:szCs w:val="19"/>
+        </w:rPr>
+      </w:pPr>
+      <w:r>
+        <w:rPr>
+          <w:rFonts w:ascii="Consolas" w:hAnsi="Consolas" w:cs="Consolas"/>
+          <w:color w:val="000000"/>
+          <w:sz w:val="19"/>
+          <w:szCs w:val="19"/>
+        </w:rPr>
+        <w:t xml:space="preserve">                                };</w:t>
+      </w:r>
+    </w:p>
+    <w:p>
+      <w:pPr>
+        <w:rPr>
+          <w:rFonts w:ascii="Consolas" w:hAnsi="Consolas" w:cs="Consolas"/>
+          <w:color w:val="000000"/>
+          <w:sz w:val="19"/>
+          <w:szCs w:val="19"/>
+        </w:rPr>
+      </w:pPr>
+    </w:p>
+    <w:p>
+      <w:pPr>
+        <w:rPr>
+          <w:rFonts w:ascii="Calibri" w:hAnsi="Calibri" w:cs="Calibri"/>
+          <w:b/>
+          <w:color w:val="000000"/>
+          <w:szCs w:val="19"/>
+        </w:rPr>
+      </w:pPr>
+      <w:r>
+        <w:rPr>
+          <w:rFonts w:ascii="Calibri" w:hAnsi="Calibri" w:cs="Calibri"/>
+          <w:b/>
+          <w:color w:val="000000"/>
+          <w:szCs w:val="19"/>
+        </w:rPr>
+        <w:t>Pozbiram si tyto tri property a slozim je do jednoho IQueryable&lt;int&gt;</w:t>
+      </w:r>
+    </w:p>
+    <w:p>
+      <w:pPr>
+        <w:rPr>
+          <w:rFonts w:ascii="Consolas" w:hAnsi="Consolas" w:cs="Consolas"/>
+          <w:color w:val="000000"/>
+          <w:sz w:val="19"/>
+          <w:szCs w:val="19"/>
+        </w:rPr>
+      </w:pPr>
+      <w:r>
+        <w:rPr>
+          <w:rFonts w:ascii="Consolas" w:hAnsi="Consolas" w:cs="Consolas"/>
+          <w:color w:val="000000"/>
+          <w:sz w:val="19"/>
+          <w:szCs w:val="19"/>
+        </w:rPr>
+        <w:t xml:space="preserve">                </w:t>
+      </w:r>
+      <w:r>
+        <w:rPr>
+          <w:rFonts w:ascii="Consolas" w:hAnsi="Consolas" w:cs="Consolas"/>
+          <w:color w:val="000000"/>
+          <w:sz w:val="19"/>
+          <w:szCs w:val="19"/>
+        </w:rPr>
+        <w:t>var befor</w:t>
+      </w:r>
+      <w:r>
+        <w:rPr>
+          <w:rFonts w:ascii="Consolas" w:hAnsi="Consolas" w:cs="Consolas"/>
+          <w:color w:val="000000"/>
+          <w:sz w:val="19"/>
+          <w:szCs w:val="19"/>
+        </w:rPr>
+        <w:t>e</w:t>
+      </w:r>
+      <w:r>
+        <w:rPr>
+          <w:rFonts w:ascii="Consolas" w:hAnsi="Consolas" w:cs="Consolas"/>
+          <w:color w:val="000000"/>
+          <w:sz w:val="19"/>
+          <w:szCs w:val="19"/>
+        </w:rPr>
+        <w:t>Ids = queryable.Select(d =&gt; d.BroadcastingDescriptionIdBefore);</w:t>
+      </w:r>
+    </w:p>
+    <w:p>
+      <w:pPr>
+        <w:rPr>
+          <w:rFonts w:ascii="Consolas" w:hAnsi="Consolas" w:cs="Consolas"/>
+          <w:color w:val="000000"/>
+          <w:sz w:val="19"/>
+          <w:szCs w:val="19"/>
+        </w:rPr>
+      </w:pPr>
+      <w:r>
+        <w:rPr>
+          <w:rFonts w:ascii="Consolas" w:hAnsi="Consolas" w:cs="Consolas"/>
+          <w:color w:val="000000"/>
+          <w:sz w:val="19"/>
+          <w:szCs w:val="19"/>
+        </w:rPr>
+        <w:t xml:space="preserve">                var inIds = queryable.Select(d =&gt; d.BroadcastingDescriptionIdIn);</w:t>
+      </w:r>
+    </w:p>
+    <w:p>
+      <w:pPr>
+        <w:rPr>
+          <w:rFonts w:ascii="Consolas" w:hAnsi="Consolas" w:cs="Consolas"/>
+          <w:color w:val="000000"/>
+          <w:sz w:val="19"/>
+          <w:szCs w:val="19"/>
+        </w:rPr>
+      </w:pPr>
+      <w:r>
+        <w:rPr>
+          <w:rFonts w:ascii="Consolas" w:hAnsi="Consolas" w:cs="Consolas"/>
+          <w:color w:val="000000"/>
+          <w:sz w:val="19"/>
+          <w:szCs w:val="19"/>
+        </w:rPr>
+        <w:t xml:space="preserve">                var afterIds = queryable.Select(d =&gt; d.BroadcastingDescriptionIdAfter);</w:t>
+      </w:r>
+    </w:p>
+    <w:p>
+      <w:pPr>
+        <w:rPr>
+          <w:rFonts w:ascii="Consolas" w:hAnsi="Consolas" w:cs="Consolas"/>
+          <w:color w:val="000000"/>
+          <w:sz w:val="19"/>
+          <w:szCs w:val="19"/>
+        </w:rPr>
+      </w:pPr>
+      <w:r>
+        <w:rPr>
+          <w:rFonts w:ascii="Consolas" w:hAnsi="Consolas" w:cs="Consolas"/>
+          <w:color w:val="000000"/>
+          <w:sz w:val="19"/>
+          <w:szCs w:val="19"/>
+        </w:rPr>
+        <w:t xml:space="preserve">                var programIds = befor</w:t>
+      </w:r>
+      <w:r>
+        <w:rPr>
+          <w:rFonts w:ascii="Consolas" w:hAnsi="Consolas" w:cs="Consolas"/>
+          <w:color w:val="000000"/>
+          <w:sz w:val="19"/>
+          <w:szCs w:val="19"/>
+        </w:rPr>
+        <w:t>e</w:t>
+      </w:r>
+      <w:r>
+        <w:rPr>
+          <w:rFonts w:ascii="Consolas" w:hAnsi="Consolas" w:cs="Consolas"/>
+          <w:color w:val="000000"/>
+          <w:sz w:val="19"/>
+          <w:szCs w:val="19"/>
+        </w:rPr>
+        <w:t>Ids.Concat(inIds).Concat(afterIds);</w:t>
+      </w:r>
+    </w:p>
+    <w:p>
+      <w:pPr>
+        <w:rPr>
+          <w:rFonts w:ascii="Calibri" w:hAnsi="Calibri" w:cs="Calibri"/>
+          <w:b/>
+          <w:color w:val="000000"/>
+          <w:szCs w:val="19"/>
+        </w:rPr>
+      </w:pPr>
+      <w:r>
+        <w:rPr>
+          <w:rFonts w:ascii="Calibri" w:hAnsi="Calibri" w:cs="Calibri"/>
+          <w:b/>
+          <w:color w:val="000000"/>
+          <w:szCs w:val="19"/>
+        </w:rPr>
+        <w:t>Zavolam metodu, ktere predam IQueryable&lt;int?&gt;</w:t>
+      </w:r>
+      <w:r>
+        <w:rPr>
+          <w:rFonts w:ascii="Calibri" w:hAnsi="Calibri" w:cs="Calibri"/>
+          <w:b/>
+          <w:color w:val="000000"/>
+          <w:szCs w:val="19"/>
+        </w:rPr>
+        <w:t>, posle na zaklade techto Id cek dotaz do db</w:t>
+      </w:r>
+      <w:r>
+        <w:rPr>
+          <w:rFonts w:ascii="Calibri" w:hAnsi="Calibri" w:cs="Calibri"/>
+          <w:b/>
+          <w:color w:val="000000"/>
+          <w:szCs w:val="19"/>
+        </w:rPr>
+        <w:t xml:space="preserve"> a vrati mi List&lt;ProgrammeDataContract&gt;</w:t>
+      </w:r>
+    </w:p>
+    <w:p>
+      <w:pPr>
+        <w:rPr>
+          <w:rFonts w:ascii="Consolas" w:hAnsi="Consolas" w:cs="Consolas"/>
+          <w:color w:val="000000"/>
+          <w:sz w:val="19"/>
+          <w:szCs w:val="19"/>
+        </w:rPr>
+      </w:pPr>
+      <w:r>
+        <w:rPr>
+          <w:rFonts w:ascii="Consolas" w:hAnsi="Consolas" w:cs="Consolas"/>
+          <w:color w:val="000000"/>
+          <w:sz w:val="19"/>
+          <w:szCs w:val="19"/>
+        </w:rPr>
+        <w:t xml:space="preserve">var </w:t>
+      </w:r>
+      <w:r>
+        <w:rPr>
+          <w:rFonts w:ascii="Consolas" w:hAnsi="Consolas" w:cs="Consolas"/>
+          <w:color w:val="000000"/>
+          <w:sz w:val="19"/>
+          <w:szCs w:val="19"/>
+        </w:rPr>
+        <w:t>programmeDataContracts</w:t>
+      </w:r>
+      <w:r>
+        <w:rPr>
+          <w:rFonts w:ascii="Consolas" w:hAnsi="Consolas" w:cs="Consolas"/>
+          <w:color w:val="000000"/>
+          <w:sz w:val="19"/>
+          <w:szCs w:val="19"/>
+        </w:rPr>
+        <w:t xml:space="preserve"> </w:t>
+      </w:r>
+      <w:r>
+        <w:rPr>
+          <w:rFonts w:ascii="Consolas" w:hAnsi="Consolas" w:cs="Consolas"/>
+          <w:color w:val="000000"/>
+          <w:sz w:val="19"/>
+          <w:szCs w:val="19"/>
+        </w:rPr>
+        <w:t>= GetPrograms(</w:t>
+      </w:r>
+      <w:r>
+        <w:rPr>
+          <w:rFonts w:ascii="Consolas" w:hAnsi="Consolas" w:cs="Consolas"/>
+          <w:color w:val="000000"/>
+          <w:sz w:val="19"/>
+          <w:szCs w:val="19"/>
+        </w:rPr>
+        <w:t xml:space="preserve">programIds </w:t>
+      </w:r>
+      <w:bookmarkStart w:id="0" w:name="_GoBack"/>
+      <w:bookmarkEnd w:id="0"/>
+      <w:r>
+        <w:rPr>
+          <w:rFonts w:ascii="Consolas" w:hAnsi="Consolas" w:cs="Consolas"/>
+          <w:color w:val="000000"/>
+          <w:sz w:val="19"/>
+          <w:szCs w:val="19"/>
+        </w:rPr>
+        <w:t>);</w:t>
+      </w:r>
+    </w:p>
+    <w:p>
+      <w:pPr>
+        <w:rPr>
+          <w:rFonts w:ascii="Consolas" w:hAnsi="Consolas" w:cs="Consolas"/>
+          <w:color w:val="000000"/>
+          <w:sz w:val="19"/>
+          <w:szCs w:val="19"/>
+        </w:rPr>
+      </w:pPr>
+    </w:p>
+    <w:p>
+      <w:pPr>
+        <w:rPr>
+          <w:rFonts w:ascii="Calibri" w:hAnsi="Calibri" w:cs="Calibri"/>
+          <w:b/>
+          <w:color w:val="000000"/>
+          <w:szCs w:val="19"/>
+        </w:rPr>
+      </w:pPr>
+      <w:r>
+        <w:rPr>
+          <w:rFonts w:ascii="Calibri" w:hAnsi="Calibri" w:cs="Calibri"/>
+          <w:b/>
+          <w:color w:val="000000"/>
+          <w:szCs w:val="19"/>
+        </w:rPr>
+        <w:lastRenderedPageBreak/>
+        <w:t>Proiteruju puvodni query a objektu TvImportItem priradim do jednotlivych propert (TvImportItem ma na sobe tri property typu ProgrammeDataContract) spravny ProgrammeDatacontract.</w:t>
+      </w:r>
+    </w:p>
+    <w:p>
+      <w:pPr>
+        <w:rPr>
+          <w:rFonts w:ascii="Consolas" w:hAnsi="Consolas" w:cs="Consolas"/>
+          <w:color w:val="000000"/>
+          <w:sz w:val="19"/>
+          <w:szCs w:val="19"/>
+        </w:rPr>
+      </w:pPr>
+      <w:r>
+        <w:rPr>
+          <w:rFonts w:ascii="Consolas" w:hAnsi="Consolas" w:cs="Consolas"/>
+          <w:color w:val="000000"/>
+          <w:sz w:val="19"/>
+          <w:szCs w:val="19"/>
+        </w:rPr>
+        <w:t xml:space="preserve">                foreach (var a in queryable)</w:t>
+      </w:r>
+    </w:p>
+    <w:p>
+      <w:pPr>
         <w:rPr>
           <w:rFonts w:ascii="Consolas" w:hAnsi="Consolas" w:cs="Consolas"/>
           <w:color w:val="000000"/>
@@ -429,7 +1321,355 @@
           <w:szCs w:val="19"/>
         </w:rPr>
         <w:tab/>
-        <w:t xml:space="preserve">            }</w:t>
+      </w:r>
+      <w:r>
+        <w:rPr>
+          <w:rFonts w:ascii="Consolas" w:hAnsi="Consolas" w:cs="Consolas"/>
+          <w:color w:val="000000"/>
+          <w:sz w:val="19"/>
+          <w:szCs w:val="19"/>
+        </w:rPr>
+        <w:tab/>
+      </w:r>
+      <w:r>
+        <w:rPr>
+          <w:rFonts w:ascii="Consolas" w:hAnsi="Consolas" w:cs="Consolas"/>
+          <w:color w:val="000000"/>
+          <w:sz w:val="19"/>
+          <w:szCs w:val="19"/>
+        </w:rPr>
+        <w:tab/>
+      </w:r>
+      <w:r>
+        <w:rPr>
+          <w:rFonts w:ascii="Consolas" w:hAnsi="Consolas" w:cs="Consolas"/>
+          <w:color w:val="000000"/>
+          <w:sz w:val="19"/>
+          <w:szCs w:val="19"/>
+        </w:rPr>
+        <w:tab/>
+        <w:t>{  // vsude kde se vraci TvImportItem se musi prijoinovat</w:t>
+      </w:r>
+    </w:p>
+    <w:p>
+      <w:pPr>
+        <w:rPr>
+          <w:rFonts w:ascii="Consolas" w:hAnsi="Consolas" w:cs="Consolas"/>
+          <w:color w:val="000000"/>
+          <w:sz w:val="19"/>
+          <w:szCs w:val="19"/>
+        </w:rPr>
+      </w:pPr>
+      <w:r>
+        <w:rPr>
+          <w:rFonts w:ascii="Consolas" w:hAnsi="Consolas" w:cs="Consolas"/>
+          <w:color w:val="000000"/>
+          <w:sz w:val="19"/>
+          <w:szCs w:val="19"/>
+        </w:rPr>
+        <w:tab/>
+      </w:r>
+      <w:r>
+        <w:rPr>
+          <w:rFonts w:ascii="Consolas" w:hAnsi="Consolas" w:cs="Consolas"/>
+          <w:color w:val="000000"/>
+          <w:sz w:val="19"/>
+          <w:szCs w:val="19"/>
+        </w:rPr>
+        <w:tab/>
+      </w:r>
+      <w:r>
+        <w:rPr>
+          <w:rFonts w:ascii="Consolas" w:hAnsi="Consolas" w:cs="Consolas"/>
+          <w:color w:val="000000"/>
+          <w:sz w:val="19"/>
+          <w:szCs w:val="19"/>
+        </w:rPr>
+        <w:tab/>
+      </w:r>
+      <w:r>
+        <w:rPr>
+          <w:rFonts w:ascii="Consolas" w:hAnsi="Consolas" w:cs="Consolas"/>
+          <w:color w:val="000000"/>
+          <w:sz w:val="19"/>
+          <w:szCs w:val="19"/>
+        </w:rPr>
+        <w:tab/>
+      </w:r>
+      <w:r>
+        <w:rPr>
+          <w:rFonts w:ascii="Consolas" w:hAnsi="Consolas" w:cs="Consolas"/>
+          <w:color w:val="000000"/>
+          <w:sz w:val="19"/>
+          <w:szCs w:val="19"/>
+        </w:rPr>
+        <w:tab/>
+        <w:t>TvImportItem tvImportItem = a.tvImportItem;</w:t>
+      </w:r>
+    </w:p>
+    <w:p>
+      <w:pPr>
+        <w:rPr>
+          <w:rFonts w:ascii="Consolas" w:hAnsi="Consolas" w:cs="Consolas"/>
+          <w:color w:val="000000"/>
+          <w:sz w:val="19"/>
+          <w:szCs w:val="19"/>
+        </w:rPr>
+      </w:pPr>
+      <w:r>
+        <w:rPr>
+          <w:rFonts w:ascii="Consolas" w:hAnsi="Consolas" w:cs="Consolas"/>
+          <w:color w:val="000000"/>
+          <w:sz w:val="19"/>
+          <w:szCs w:val="19"/>
+        </w:rPr>
+        <w:tab/>
+      </w:r>
+      <w:r>
+        <w:rPr>
+          <w:rFonts w:ascii="Consolas" w:hAnsi="Consolas" w:cs="Consolas"/>
+          <w:color w:val="000000"/>
+          <w:sz w:val="19"/>
+          <w:szCs w:val="19"/>
+        </w:rPr>
+        <w:tab/>
+      </w:r>
+      <w:r>
+        <w:rPr>
+          <w:rFonts w:ascii="Consolas" w:hAnsi="Consolas" w:cs="Consolas"/>
+          <w:color w:val="000000"/>
+          <w:sz w:val="19"/>
+          <w:szCs w:val="19"/>
+        </w:rPr>
+        <w:tab/>
+      </w:r>
+      <w:r>
+        <w:rPr>
+          <w:rFonts w:ascii="Consolas" w:hAnsi="Consolas" w:cs="Consolas"/>
+          <w:color w:val="000000"/>
+          <w:sz w:val="19"/>
+          <w:szCs w:val="19"/>
+        </w:rPr>
+        <w:tab/>
+      </w:r>
+      <w:r>
+        <w:rPr>
+          <w:rFonts w:ascii="Consolas" w:hAnsi="Consolas" w:cs="Consolas"/>
+          <w:color w:val="000000"/>
+          <w:sz w:val="19"/>
+          <w:szCs w:val="19"/>
+        </w:rPr>
+        <w:tab/>
+        <w:t>tvImportItem.AdvertisementType = a.AdvertisementType;</w:t>
+      </w:r>
+    </w:p>
+    <w:p>
+      <w:pPr>
+        <w:rPr>
+          <w:rFonts w:ascii="Consolas" w:hAnsi="Consolas" w:cs="Consolas"/>
+          <w:color w:val="000000"/>
+          <w:sz w:val="19"/>
+          <w:szCs w:val="19"/>
+        </w:rPr>
+      </w:pPr>
+      <w:r>
+        <w:rPr>
+          <w:rFonts w:ascii="Consolas" w:hAnsi="Consolas" w:cs="Consolas"/>
+          <w:color w:val="000000"/>
+          <w:sz w:val="19"/>
+          <w:szCs w:val="19"/>
+        </w:rPr>
+        <w:t xml:space="preserve">                    </w:t>
+      </w:r>
+      <w:r>
+        <w:rPr>
+          <w:rFonts w:ascii="Consolas" w:hAnsi="Consolas" w:cs="Consolas"/>
+          <w:color w:val="000000"/>
+          <w:sz w:val="19"/>
+          <w:szCs w:val="19"/>
+          <w:highlight w:val="yellow"/>
+        </w:rPr>
+        <w:t>tvImportItem.ProgrammeBefor</w:t>
+      </w:r>
+      <w:r>
+        <w:rPr>
+          <w:rFonts w:ascii="Consolas" w:hAnsi="Consolas" w:cs="Consolas"/>
+          <w:color w:val="000000"/>
+          <w:sz w:val="19"/>
+          <w:szCs w:val="19"/>
+        </w:rPr>
+        <w:t>e = programmeDataContracts.FirstOrDefault(d =&gt; d.BroadcastingDescriptionId == tvImportItem.BroadcastingDescriptionIdBefore);</w:t>
+      </w:r>
+    </w:p>
+    <w:p>
+      <w:pPr>
+        <w:rPr>
+          <w:rFonts w:ascii="Consolas" w:hAnsi="Consolas" w:cs="Consolas"/>
+          <w:color w:val="000000"/>
+          <w:sz w:val="19"/>
+          <w:szCs w:val="19"/>
+        </w:rPr>
+      </w:pPr>
+      <w:r>
+        <w:rPr>
+          <w:rFonts w:ascii="Consolas" w:hAnsi="Consolas" w:cs="Consolas"/>
+          <w:color w:val="000000"/>
+          <w:sz w:val="19"/>
+          <w:szCs w:val="19"/>
+        </w:rPr>
+        <w:t xml:space="preserve">                    </w:t>
+      </w:r>
+      <w:r>
+        <w:rPr>
+          <w:rFonts w:ascii="Consolas" w:hAnsi="Consolas" w:cs="Consolas"/>
+          <w:color w:val="000000"/>
+          <w:sz w:val="19"/>
+          <w:szCs w:val="19"/>
+          <w:highlight w:val="yellow"/>
+        </w:rPr>
+        <w:t xml:space="preserve">tvImportItem.ProgrammeIn = </w:t>
+      </w:r>
+      <w:r>
+        <w:rPr>
+          <w:rFonts w:ascii="Consolas" w:hAnsi="Consolas" w:cs="Consolas"/>
+          <w:color w:val="000000"/>
+          <w:sz w:val="19"/>
+          <w:szCs w:val="19"/>
+        </w:rPr>
+        <w:t>programmeDataContracts.FirstOrDefault(d =&gt; d.BroadcastingDescriptionId == tvImportItem.BroadcastingDescriptionIdIn);</w:t>
+      </w:r>
+    </w:p>
+    <w:p>
+      <w:pPr>
+        <w:rPr>
+          <w:rFonts w:ascii="Consolas" w:hAnsi="Consolas" w:cs="Consolas"/>
+          <w:color w:val="000000"/>
+          <w:sz w:val="19"/>
+          <w:szCs w:val="19"/>
+        </w:rPr>
+      </w:pPr>
+      <w:r>
+        <w:rPr>
+          <w:rFonts w:ascii="Consolas" w:hAnsi="Consolas" w:cs="Consolas"/>
+          <w:color w:val="000000"/>
+          <w:sz w:val="19"/>
+          <w:szCs w:val="19"/>
+        </w:rPr>
+        <w:t xml:space="preserve">                    </w:t>
+      </w:r>
+      <w:r>
+        <w:rPr>
+          <w:rFonts w:ascii="Consolas" w:hAnsi="Consolas" w:cs="Consolas"/>
+          <w:color w:val="000000"/>
+          <w:sz w:val="19"/>
+          <w:szCs w:val="19"/>
+          <w:highlight w:val="yellow"/>
+        </w:rPr>
+        <w:t>tvImportItem.ProgrammeAfter</w:t>
+      </w:r>
+      <w:r>
+        <w:rPr>
+          <w:rFonts w:ascii="Consolas" w:hAnsi="Consolas" w:cs="Consolas"/>
+          <w:color w:val="000000"/>
+          <w:sz w:val="19"/>
+          <w:szCs w:val="19"/>
+        </w:rPr>
+        <w:t xml:space="preserve"> = programmeDataContracts.FirstOrDefault(d =&gt; d.BroadcastingDescriptionId == tvImportItem.BroadcastingDescriptionIdAfter);</w:t>
+      </w:r>
+    </w:p>
+    <w:p>
+      <w:pPr>
+        <w:rPr>
+          <w:rFonts w:ascii="Consolas" w:hAnsi="Consolas" w:cs="Consolas"/>
+          <w:color w:val="000000"/>
+          <w:sz w:val="19"/>
+          <w:szCs w:val="19"/>
+        </w:rPr>
+      </w:pPr>
+      <w:r>
+        <w:rPr>
+          <w:rFonts w:ascii="Consolas" w:hAnsi="Consolas" w:cs="Consolas"/>
+          <w:color w:val="000000"/>
+          <w:sz w:val="19"/>
+          <w:szCs w:val="19"/>
+        </w:rPr>
+        <w:t xml:space="preserve">                    tvLogs.Add(tvImportItem);</w:t>
+      </w:r>
+    </w:p>
+    <w:p>
+      <w:pPr>
+        <w:rPr>
+          <w:rFonts w:ascii="Consolas" w:hAnsi="Consolas" w:cs="Consolas"/>
+          <w:color w:val="000000"/>
+          <w:sz w:val="19"/>
+          <w:szCs w:val="19"/>
+        </w:rPr>
+      </w:pPr>
+      <w:r>
+        <w:rPr>
+          <w:rFonts w:ascii="Consolas" w:hAnsi="Consolas" w:cs="Consolas"/>
+          <w:color w:val="000000"/>
+          <w:sz w:val="19"/>
+          <w:szCs w:val="19"/>
+        </w:rPr>
+        <w:tab/>
+      </w:r>
+      <w:r>
+        <w:rPr>
+          <w:rFonts w:ascii="Consolas" w:hAnsi="Consolas" w:cs="Consolas"/>
+          <w:color w:val="000000"/>
+          <w:sz w:val="19"/>
+          <w:szCs w:val="19"/>
+        </w:rPr>
+        <w:tab/>
+      </w:r>
+      <w:r>
+        <w:rPr>
+          <w:rFonts w:ascii="Consolas" w:hAnsi="Consolas" w:cs="Consolas"/>
+          <w:color w:val="000000"/>
+          <w:sz w:val="19"/>
+          <w:szCs w:val="19"/>
+        </w:rPr>
+        <w:tab/>
+      </w:r>
+      <w:r>
+        <w:rPr>
+          <w:rFonts w:ascii="Consolas" w:hAnsi="Consolas" w:cs="Consolas"/>
+          <w:color w:val="000000"/>
+          <w:sz w:val="19"/>
+          <w:szCs w:val="19"/>
+        </w:rPr>
+        <w:tab/>
+        <w:t>}</w:t>
+      </w:r>
+    </w:p>
+    <w:p>
+      <w:pPr>
+        <w:rPr>
+          <w:rFonts w:ascii="Consolas" w:hAnsi="Consolas" w:cs="Consolas"/>
+          <w:color w:val="000000"/>
+          <w:sz w:val="19"/>
+          <w:szCs w:val="19"/>
+        </w:rPr>
+      </w:pPr>
+    </w:p>
+    <w:p>
+      <w:pPr>
+        <w:rPr>
+          <w:rFonts w:ascii="Calibri" w:hAnsi="Calibri" w:cs="Calibri"/>
+          <w:b/>
+          <w:color w:val="000000"/>
+          <w:szCs w:val="19"/>
+        </w:rPr>
+      </w:pPr>
+      <w:r>
+        <w:rPr>
+          <w:rFonts w:ascii="Calibri" w:hAnsi="Calibri" w:cs="Calibri"/>
+          <w:b/>
+          <w:color w:val="000000"/>
+          <w:szCs w:val="19"/>
+        </w:rPr>
+        <w:t>Metoda ktera vezme IQueryable, posle dotaz do db a vrati datacontracty</w:t>
       </w:r>
     </w:p>
     <w:p>
@@ -437,14 +1677,23 @@
         <w:autoSpaceDE w:val="0"/>
         <w:autoSpaceDN w:val="0"/>
         <w:adjustRightInd w:val="0"/>
-        <w:spacing w:before="0" w:line="240" w:lineRule="auto"/>
-        <w:rPr>
-          <w:rFonts w:ascii="Consolas" w:hAnsi="Consolas" w:cs="Consolas"/>
-          <w:color w:val="000000"/>
-          <w:sz w:val="19"/>
-          <w:szCs w:val="19"/>
-        </w:rPr>
-      </w:pPr>
+        <w:spacing w:line="240" w:lineRule="auto"/>
+        <w:rPr>
+          <w:rFonts w:ascii="Consolas" w:hAnsi="Consolas" w:cs="Consolas"/>
+          <w:color w:val="000000"/>
+          <w:sz w:val="19"/>
+          <w:szCs w:val="19"/>
+        </w:rPr>
+      </w:pPr>
+      <w:r>
+        <w:rPr>
+          <w:rFonts w:ascii="Consolas" w:hAnsi="Consolas" w:cs="Consolas"/>
+          <w:color w:val="000000"/>
+          <w:sz w:val="19"/>
+          <w:szCs w:val="19"/>
+        </w:rPr>
+        <w:t xml:space="preserve"> </w:t>
+      </w:r>
       <w:r>
         <w:rPr>
           <w:rFonts w:ascii="Consolas" w:hAnsi="Consolas" w:cs="Consolas"/>
@@ -453,25 +1702,51 @@
           <w:szCs w:val="19"/>
         </w:rPr>
         <w:tab/>
-        <w:t xml:space="preserve">            </w:t>
-      </w:r>
-      <w:r>
-        <w:rPr>
-          <w:rFonts w:ascii="Consolas" w:hAnsi="Consolas" w:cs="Consolas"/>
-          <w:color w:val="0000FF"/>
-          <w:sz w:val="19"/>
-          <w:szCs w:val="19"/>
-        </w:rPr>
-        <w:t>catch</w:t>
-      </w:r>
-      <w:r>
-        <w:rPr>
-          <w:rFonts w:ascii="Consolas" w:hAnsi="Consolas" w:cs="Consolas"/>
-          <w:color w:val="000000"/>
-          <w:sz w:val="19"/>
-          <w:szCs w:val="19"/>
-        </w:rPr>
-        <w:t xml:space="preserve"> (Exception)</w:t>
+      </w:r>
+      <w:r>
+        <w:rPr>
+          <w:rFonts w:ascii="Consolas" w:hAnsi="Consolas" w:cs="Consolas"/>
+          <w:color w:val="000000"/>
+          <w:sz w:val="19"/>
+          <w:szCs w:val="19"/>
+        </w:rPr>
+        <w:t xml:space="preserve"> </w:t>
+      </w:r>
+      <w:r>
+        <w:rPr>
+          <w:rFonts w:ascii="Consolas" w:hAnsi="Consolas" w:cs="Consolas"/>
+          <w:color w:val="0000FF"/>
+          <w:sz w:val="19"/>
+          <w:szCs w:val="19"/>
+        </w:rPr>
+        <w:t>public</w:t>
+      </w:r>
+      <w:r>
+        <w:rPr>
+          <w:rFonts w:ascii="Consolas" w:hAnsi="Consolas" w:cs="Consolas"/>
+          <w:color w:val="000000"/>
+          <w:sz w:val="19"/>
+          <w:szCs w:val="19"/>
+        </w:rPr>
+        <w:t xml:space="preserve"> List&lt;ProgrammeDataContract&gt; GetPrograms(IQueryable&lt;</w:t>
+      </w:r>
+      <w:r>
+        <w:rPr>
+          <w:rFonts w:ascii="Consolas" w:hAnsi="Consolas" w:cs="Consolas"/>
+          <w:color w:val="0000FF"/>
+          <w:sz w:val="19"/>
+          <w:szCs w:val="19"/>
+        </w:rPr>
+        <w:t>int</w:t>
+      </w:r>
+      <w:r>
+        <w:rPr>
+          <w:rFonts w:ascii="Consolas" w:hAnsi="Consolas" w:cs="Consolas"/>
+          <w:color w:val="000000"/>
+          <w:sz w:val="19"/>
+          <w:szCs w:val="19"/>
+        </w:rPr>
+        <w:t>?&gt; broadcastingDescriptionIds)</w:t>
       </w:r>
     </w:p>
     <w:p>
@@ -479,23 +1754,22 @@
         <w:autoSpaceDE w:val="0"/>
         <w:autoSpaceDN w:val="0"/>
         <w:adjustRightInd w:val="0"/>
-        <w:spacing w:before="0" w:line="240" w:lineRule="auto"/>
-        <w:rPr>
-          <w:rFonts w:ascii="Consolas" w:hAnsi="Consolas" w:cs="Consolas"/>
-          <w:color w:val="000000"/>
-          <w:sz w:val="19"/>
-          <w:szCs w:val="19"/>
-        </w:rPr>
-      </w:pPr>
-      <w:r>
-        <w:rPr>
-          <w:rFonts w:ascii="Consolas" w:hAnsi="Consolas" w:cs="Consolas"/>
-          <w:color w:val="000000"/>
-          <w:sz w:val="19"/>
-          <w:szCs w:val="19"/>
-        </w:rPr>
-        <w:tab/>
-        <w:t xml:space="preserve">            {</w:t>
+        <w:spacing w:line="240" w:lineRule="auto"/>
+        <w:rPr>
+          <w:rFonts w:ascii="Consolas" w:hAnsi="Consolas" w:cs="Consolas"/>
+          <w:color w:val="000000"/>
+          <w:sz w:val="19"/>
+          <w:szCs w:val="19"/>
+        </w:rPr>
+      </w:pPr>
+      <w:r>
+        <w:rPr>
+          <w:rFonts w:ascii="Consolas" w:hAnsi="Consolas" w:cs="Consolas"/>
+          <w:color w:val="000000"/>
+          <w:sz w:val="19"/>
+          <w:szCs w:val="19"/>
+        </w:rPr>
+        <w:t xml:space="preserve">        {</w:t>
       </w:r>
     </w:p>
     <w:p>
@@ -503,23 +1777,58 @@
         <w:autoSpaceDE w:val="0"/>
         <w:autoSpaceDN w:val="0"/>
         <w:adjustRightInd w:val="0"/>
-        <w:spacing w:before="0" w:line="240" w:lineRule="auto"/>
-        <w:rPr>
-          <w:rFonts w:ascii="Consolas" w:hAnsi="Consolas" w:cs="Consolas"/>
-          <w:color w:val="000000"/>
-          <w:sz w:val="19"/>
-          <w:szCs w:val="19"/>
-        </w:rPr>
-      </w:pPr>
-      <w:r>
-        <w:rPr>
-          <w:rFonts w:ascii="Consolas" w:hAnsi="Consolas" w:cs="Consolas"/>
-          <w:color w:val="000000"/>
-          <w:sz w:val="19"/>
-          <w:szCs w:val="19"/>
-        </w:rPr>
-        <w:tab/>
-        <w:t xml:space="preserve">                model.RollbackTransaction();</w:t>
+        <w:spacing w:line="240" w:lineRule="auto"/>
+        <w:rPr>
+          <w:rFonts w:ascii="Consolas" w:hAnsi="Consolas" w:cs="Consolas"/>
+          <w:color w:val="000000"/>
+          <w:sz w:val="19"/>
+          <w:szCs w:val="19"/>
+        </w:rPr>
+      </w:pPr>
+      <w:r>
+        <w:rPr>
+          <w:rFonts w:ascii="Consolas" w:hAnsi="Consolas" w:cs="Consolas"/>
+          <w:color w:val="000000"/>
+          <w:sz w:val="19"/>
+          <w:szCs w:val="19"/>
+        </w:rPr>
+        <w:t xml:space="preserve">            </w:t>
+      </w:r>
+      <w:r>
+        <w:rPr>
+          <w:rFonts w:ascii="Consolas" w:hAnsi="Consolas" w:cs="Consolas"/>
+          <w:color w:val="0000FF"/>
+          <w:sz w:val="19"/>
+          <w:szCs w:val="19"/>
+        </w:rPr>
+        <w:t>using</w:t>
+      </w:r>
+      <w:r>
+        <w:rPr>
+          <w:rFonts w:ascii="Consolas" w:hAnsi="Consolas" w:cs="Consolas"/>
+          <w:color w:val="000000"/>
+          <w:sz w:val="19"/>
+          <w:szCs w:val="19"/>
+        </w:rPr>
+        <w:t xml:space="preserve"> (</w:t>
+      </w:r>
+      <w:r>
+        <w:rPr>
+          <w:rFonts w:ascii="Consolas" w:hAnsi="Consolas" w:cs="Consolas"/>
+          <w:color w:val="0000FF"/>
+          <w:sz w:val="19"/>
+          <w:szCs w:val="19"/>
+        </w:rPr>
+        <w:t>var</w:t>
+      </w:r>
+      <w:r>
+        <w:rPr>
+          <w:rFonts w:ascii="Consolas" w:hAnsi="Consolas" w:cs="Consolas"/>
+          <w:color w:val="000000"/>
+          <w:sz w:val="19"/>
+          <w:szCs w:val="19"/>
+        </w:rPr>
+        <w:t xml:space="preserve"> model = CreateDbContext())</w:t>
       </w:r>
     </w:p>
     <w:p>
@@ -527,41 +1836,22 @@
         <w:autoSpaceDE w:val="0"/>
         <w:autoSpaceDN w:val="0"/>
         <w:adjustRightInd w:val="0"/>
-        <w:spacing w:before="0" w:line="240" w:lineRule="auto"/>
-        <w:rPr>
-          <w:rFonts w:ascii="Consolas" w:hAnsi="Consolas" w:cs="Consolas"/>
-          <w:color w:val="000000"/>
-          <w:sz w:val="19"/>
-          <w:szCs w:val="19"/>
-        </w:rPr>
-      </w:pPr>
-      <w:r>
-        <w:rPr>
-          <w:rFonts w:ascii="Consolas" w:hAnsi="Consolas" w:cs="Consolas"/>
-          <w:color w:val="000000"/>
-          <w:sz w:val="19"/>
-          <w:szCs w:val="19"/>
-        </w:rPr>
-        <w:tab/>
-        <w:t xml:space="preserve">                </w:t>
-      </w:r>
-      <w:r>
-        <w:rPr>
-          <w:rFonts w:ascii="Consolas" w:hAnsi="Consolas" w:cs="Consolas"/>
-          <w:color w:val="0000FF"/>
-          <w:sz w:val="19"/>
-          <w:szCs w:val="19"/>
-        </w:rPr>
-        <w:t>throw</w:t>
-      </w:r>
-      <w:r>
-        <w:rPr>
-          <w:rFonts w:ascii="Consolas" w:hAnsi="Consolas" w:cs="Consolas"/>
-          <w:color w:val="000000"/>
-          <w:sz w:val="19"/>
-          <w:szCs w:val="19"/>
-        </w:rPr>
-        <w:t>;</w:t>
+        <w:spacing w:line="240" w:lineRule="auto"/>
+        <w:rPr>
+          <w:rFonts w:ascii="Consolas" w:hAnsi="Consolas" w:cs="Consolas"/>
+          <w:color w:val="000000"/>
+          <w:sz w:val="19"/>
+          <w:szCs w:val="19"/>
+        </w:rPr>
+      </w:pPr>
+      <w:r>
+        <w:rPr>
+          <w:rFonts w:ascii="Consolas" w:hAnsi="Consolas" w:cs="Consolas"/>
+          <w:color w:val="000000"/>
+          <w:sz w:val="19"/>
+          <w:szCs w:val="19"/>
+        </w:rPr>
+        <w:t xml:space="preserve">            {</w:t>
       </w:r>
     </w:p>
     <w:p>
@@ -569,7 +1859,1057 @@
         <w:autoSpaceDE w:val="0"/>
         <w:autoSpaceDN w:val="0"/>
         <w:adjustRightInd w:val="0"/>
-        <w:spacing w:before="0" w:line="240" w:lineRule="auto"/>
+        <w:spacing w:line="240" w:lineRule="auto"/>
+        <w:rPr>
+          <w:rFonts w:ascii="Consolas" w:hAnsi="Consolas" w:cs="Consolas"/>
+          <w:color w:val="000000"/>
+          <w:sz w:val="19"/>
+          <w:szCs w:val="19"/>
+        </w:rPr>
+      </w:pPr>
+      <w:r>
+        <w:rPr>
+          <w:rFonts w:ascii="Consolas" w:hAnsi="Consolas" w:cs="Consolas"/>
+          <w:color w:val="000000"/>
+          <w:sz w:val="19"/>
+          <w:szCs w:val="19"/>
+        </w:rPr>
+        <w:t xml:space="preserve">                </w:t>
+      </w:r>
+      <w:r>
+        <w:rPr>
+          <w:rFonts w:ascii="Consolas" w:hAnsi="Consolas" w:cs="Consolas"/>
+          <w:color w:val="0000FF"/>
+          <w:sz w:val="19"/>
+          <w:szCs w:val="19"/>
+        </w:rPr>
+        <w:t>return</w:t>
+      </w:r>
+      <w:r>
+        <w:rPr>
+          <w:rFonts w:ascii="Consolas" w:hAnsi="Consolas" w:cs="Consolas"/>
+          <w:color w:val="000000"/>
+          <w:sz w:val="19"/>
+          <w:szCs w:val="19"/>
+        </w:rPr>
+        <w:t xml:space="preserve"> (</w:t>
+      </w:r>
+      <w:r>
+        <w:rPr>
+          <w:rFonts w:ascii="Consolas" w:hAnsi="Consolas" w:cs="Consolas"/>
+          <w:color w:val="0000FF"/>
+          <w:sz w:val="19"/>
+          <w:szCs w:val="19"/>
+        </w:rPr>
+        <w:t>from</w:t>
+      </w:r>
+      <w:r>
+        <w:rPr>
+          <w:rFonts w:ascii="Consolas" w:hAnsi="Consolas" w:cs="Consolas"/>
+          <w:color w:val="000000"/>
+          <w:sz w:val="19"/>
+          <w:szCs w:val="19"/>
+        </w:rPr>
+        <w:t xml:space="preserve"> bd </w:t>
+      </w:r>
+      <w:r>
+        <w:rPr>
+          <w:rFonts w:ascii="Consolas" w:hAnsi="Consolas" w:cs="Consolas"/>
+          <w:color w:val="0000FF"/>
+          <w:sz w:val="19"/>
+          <w:szCs w:val="19"/>
+        </w:rPr>
+        <w:t>in</w:t>
+      </w:r>
+      <w:r>
+        <w:rPr>
+          <w:rFonts w:ascii="Consolas" w:hAnsi="Consolas" w:cs="Consolas"/>
+          <w:color w:val="000000"/>
+          <w:sz w:val="19"/>
+          <w:szCs w:val="19"/>
+        </w:rPr>
+        <w:t xml:space="preserve"> model.BroadcastingDescription</w:t>
+      </w:r>
+    </w:p>
+    <w:p>
+      <w:pPr>
+        <w:autoSpaceDE w:val="0"/>
+        <w:autoSpaceDN w:val="0"/>
+        <w:adjustRightInd w:val="0"/>
+        <w:spacing w:line="240" w:lineRule="auto"/>
+        <w:rPr>
+          <w:rFonts w:ascii="Consolas" w:hAnsi="Consolas" w:cs="Consolas"/>
+          <w:color w:val="000000"/>
+          <w:sz w:val="19"/>
+          <w:szCs w:val="19"/>
+        </w:rPr>
+      </w:pPr>
+      <w:r>
+        <w:rPr>
+          <w:rFonts w:ascii="Consolas" w:hAnsi="Consolas" w:cs="Consolas"/>
+          <w:color w:val="000000"/>
+          <w:sz w:val="19"/>
+          <w:szCs w:val="19"/>
+        </w:rPr>
+        <w:t xml:space="preserve">                    </w:t>
+      </w:r>
+      <w:r>
+        <w:rPr>
+          <w:rFonts w:ascii="Consolas" w:hAnsi="Consolas" w:cs="Consolas"/>
+          <w:color w:val="0000FF"/>
+          <w:sz w:val="19"/>
+          <w:szCs w:val="19"/>
+        </w:rPr>
+        <w:t>join</w:t>
+      </w:r>
+      <w:r>
+        <w:rPr>
+          <w:rFonts w:ascii="Consolas" w:hAnsi="Consolas" w:cs="Consolas"/>
+          <w:color w:val="000000"/>
+          <w:sz w:val="19"/>
+          <w:szCs w:val="19"/>
+        </w:rPr>
+        <w:t xml:space="preserve"> pr </w:t>
+      </w:r>
+      <w:r>
+        <w:rPr>
+          <w:rFonts w:ascii="Consolas" w:hAnsi="Consolas" w:cs="Consolas"/>
+          <w:color w:val="0000FF"/>
+          <w:sz w:val="19"/>
+          <w:szCs w:val="19"/>
+        </w:rPr>
+        <w:t>in</w:t>
+      </w:r>
+      <w:r>
+        <w:rPr>
+          <w:rFonts w:ascii="Consolas" w:hAnsi="Consolas" w:cs="Consolas"/>
+          <w:color w:val="000000"/>
+          <w:sz w:val="19"/>
+          <w:szCs w:val="19"/>
+        </w:rPr>
+        <w:t xml:space="preserve"> model.Programme </w:t>
+      </w:r>
+      <w:r>
+        <w:rPr>
+          <w:rFonts w:ascii="Consolas" w:hAnsi="Consolas" w:cs="Consolas"/>
+          <w:color w:val="0000FF"/>
+          <w:sz w:val="19"/>
+          <w:szCs w:val="19"/>
+        </w:rPr>
+        <w:t>on</w:t>
+      </w:r>
+      <w:r>
+        <w:rPr>
+          <w:rFonts w:ascii="Consolas" w:hAnsi="Consolas" w:cs="Consolas"/>
+          <w:color w:val="000000"/>
+          <w:sz w:val="19"/>
+          <w:szCs w:val="19"/>
+        </w:rPr>
+        <w:t xml:space="preserve"> bd.ProgrammeId </w:t>
+      </w:r>
+      <w:r>
+        <w:rPr>
+          <w:rFonts w:ascii="Consolas" w:hAnsi="Consolas" w:cs="Consolas"/>
+          <w:color w:val="0000FF"/>
+          <w:sz w:val="19"/>
+          <w:szCs w:val="19"/>
+        </w:rPr>
+        <w:t>equals</w:t>
+      </w:r>
+      <w:r>
+        <w:rPr>
+          <w:rFonts w:ascii="Consolas" w:hAnsi="Consolas" w:cs="Consolas"/>
+          <w:color w:val="000000"/>
+          <w:sz w:val="19"/>
+          <w:szCs w:val="19"/>
+        </w:rPr>
+        <w:t xml:space="preserve"> pr.Id</w:t>
+      </w:r>
+    </w:p>
+    <w:p>
+      <w:pPr>
+        <w:autoSpaceDE w:val="0"/>
+        <w:autoSpaceDN w:val="0"/>
+        <w:adjustRightInd w:val="0"/>
+        <w:spacing w:line="240" w:lineRule="auto"/>
+        <w:rPr>
+          <w:rFonts w:ascii="Consolas" w:hAnsi="Consolas" w:cs="Consolas"/>
+          <w:color w:val="000000"/>
+          <w:sz w:val="19"/>
+          <w:szCs w:val="19"/>
+        </w:rPr>
+      </w:pPr>
+      <w:r>
+        <w:rPr>
+          <w:rFonts w:ascii="Consolas" w:hAnsi="Consolas" w:cs="Consolas"/>
+          <w:color w:val="000000"/>
+          <w:sz w:val="19"/>
+          <w:szCs w:val="19"/>
+        </w:rPr>
+        <w:t xml:space="preserve">                    </w:t>
+      </w:r>
+      <w:r>
+        <w:rPr>
+          <w:rFonts w:ascii="Consolas" w:hAnsi="Consolas" w:cs="Consolas"/>
+          <w:color w:val="0000FF"/>
+          <w:sz w:val="19"/>
+          <w:szCs w:val="19"/>
+        </w:rPr>
+        <w:t>join</w:t>
+      </w:r>
+      <w:r>
+        <w:rPr>
+          <w:rFonts w:ascii="Consolas" w:hAnsi="Consolas" w:cs="Consolas"/>
+          <w:color w:val="000000"/>
+          <w:sz w:val="19"/>
+          <w:szCs w:val="19"/>
+        </w:rPr>
+        <w:t xml:space="preserve"> prgType </w:t>
+      </w:r>
+      <w:r>
+        <w:rPr>
+          <w:rFonts w:ascii="Consolas" w:hAnsi="Consolas" w:cs="Consolas"/>
+          <w:color w:val="0000FF"/>
+          <w:sz w:val="19"/>
+          <w:szCs w:val="19"/>
+        </w:rPr>
+        <w:t>in</w:t>
+      </w:r>
+      <w:r>
+        <w:rPr>
+          <w:rFonts w:ascii="Consolas" w:hAnsi="Consolas" w:cs="Consolas"/>
+          <w:color w:val="000000"/>
+          <w:sz w:val="19"/>
+          <w:szCs w:val="19"/>
+        </w:rPr>
+        <w:t xml:space="preserve"> model.PrgType </w:t>
+      </w:r>
+      <w:r>
+        <w:rPr>
+          <w:rFonts w:ascii="Consolas" w:hAnsi="Consolas" w:cs="Consolas"/>
+          <w:color w:val="0000FF"/>
+          <w:sz w:val="19"/>
+          <w:szCs w:val="19"/>
+        </w:rPr>
+        <w:t>on</w:t>
+      </w:r>
+      <w:r>
+        <w:rPr>
+          <w:rFonts w:ascii="Consolas" w:hAnsi="Consolas" w:cs="Consolas"/>
+          <w:color w:val="000000"/>
+          <w:sz w:val="19"/>
+          <w:szCs w:val="19"/>
+        </w:rPr>
+        <w:t xml:space="preserve"> pr.PrgTypeId </w:t>
+      </w:r>
+      <w:r>
+        <w:rPr>
+          <w:rFonts w:ascii="Consolas" w:hAnsi="Consolas" w:cs="Consolas"/>
+          <w:color w:val="0000FF"/>
+          <w:sz w:val="19"/>
+          <w:szCs w:val="19"/>
+        </w:rPr>
+        <w:t>equals</w:t>
+      </w:r>
+      <w:r>
+        <w:rPr>
+          <w:rFonts w:ascii="Consolas" w:hAnsi="Consolas" w:cs="Consolas"/>
+          <w:color w:val="000000"/>
+          <w:sz w:val="19"/>
+          <w:szCs w:val="19"/>
+        </w:rPr>
+        <w:t xml:space="preserve"> prgType.Id</w:t>
+      </w:r>
+    </w:p>
+    <w:p>
+      <w:pPr>
+        <w:autoSpaceDE w:val="0"/>
+        <w:autoSpaceDN w:val="0"/>
+        <w:adjustRightInd w:val="0"/>
+        <w:spacing w:line="240" w:lineRule="auto"/>
+        <w:rPr>
+          <w:rFonts w:ascii="Consolas" w:hAnsi="Consolas" w:cs="Consolas"/>
+          <w:color w:val="000000"/>
+          <w:sz w:val="19"/>
+          <w:szCs w:val="19"/>
+        </w:rPr>
+      </w:pPr>
+      <w:r>
+        <w:rPr>
+          <w:rFonts w:ascii="Consolas" w:hAnsi="Consolas" w:cs="Consolas"/>
+          <w:color w:val="000000"/>
+          <w:sz w:val="19"/>
+          <w:szCs w:val="19"/>
+        </w:rPr>
+        <w:t xml:space="preserve">                    </w:t>
+      </w:r>
+      <w:r>
+        <w:rPr>
+          <w:rFonts w:ascii="Consolas" w:hAnsi="Consolas" w:cs="Consolas"/>
+          <w:color w:val="0000FF"/>
+          <w:sz w:val="19"/>
+          <w:szCs w:val="19"/>
+        </w:rPr>
+        <w:t>join</w:t>
+      </w:r>
+      <w:r>
+        <w:rPr>
+          <w:rFonts w:ascii="Consolas" w:hAnsi="Consolas" w:cs="Consolas"/>
+          <w:color w:val="000000"/>
+          <w:sz w:val="19"/>
+          <w:szCs w:val="19"/>
+        </w:rPr>
+        <w:t xml:space="preserve"> tra </w:t>
+      </w:r>
+      <w:r>
+        <w:rPr>
+          <w:rFonts w:ascii="Consolas" w:hAnsi="Consolas" w:cs="Consolas"/>
+          <w:color w:val="0000FF"/>
+          <w:sz w:val="19"/>
+          <w:szCs w:val="19"/>
+        </w:rPr>
+        <w:t>in</w:t>
+      </w:r>
+      <w:r>
+        <w:rPr>
+          <w:rFonts w:ascii="Consolas" w:hAnsi="Consolas" w:cs="Consolas"/>
+          <w:color w:val="000000"/>
+          <w:sz w:val="19"/>
+          <w:szCs w:val="19"/>
+        </w:rPr>
+        <w:t xml:space="preserve"> model.ProgrammeTranslation </w:t>
+      </w:r>
+      <w:r>
+        <w:rPr>
+          <w:rFonts w:ascii="Consolas" w:hAnsi="Consolas" w:cs="Consolas"/>
+          <w:color w:val="0000FF"/>
+          <w:sz w:val="19"/>
+          <w:szCs w:val="19"/>
+        </w:rPr>
+        <w:t>on</w:t>
+      </w:r>
+      <w:r>
+        <w:rPr>
+          <w:rFonts w:ascii="Consolas" w:hAnsi="Consolas" w:cs="Consolas"/>
+          <w:color w:val="000000"/>
+          <w:sz w:val="19"/>
+          <w:szCs w:val="19"/>
+        </w:rPr>
+        <w:t xml:space="preserve"> pr.Id </w:t>
+      </w:r>
+      <w:r>
+        <w:rPr>
+          <w:rFonts w:ascii="Consolas" w:hAnsi="Consolas" w:cs="Consolas"/>
+          <w:color w:val="0000FF"/>
+          <w:sz w:val="19"/>
+          <w:szCs w:val="19"/>
+        </w:rPr>
+        <w:t>equals</w:t>
+      </w:r>
+      <w:r>
+        <w:rPr>
+          <w:rFonts w:ascii="Consolas" w:hAnsi="Consolas" w:cs="Consolas"/>
+          <w:color w:val="000000"/>
+          <w:sz w:val="19"/>
+          <w:szCs w:val="19"/>
+        </w:rPr>
+        <w:t xml:space="preserve"> tra.TranslatedEntityId</w:t>
+      </w:r>
+    </w:p>
+    <w:p>
+      <w:pPr>
+        <w:autoSpaceDE w:val="0"/>
+        <w:autoSpaceDN w:val="0"/>
+        <w:adjustRightInd w:val="0"/>
+        <w:spacing w:line="240" w:lineRule="auto"/>
+        <w:rPr>
+          <w:rFonts w:ascii="Consolas" w:hAnsi="Consolas" w:cs="Consolas"/>
+          <w:color w:val="000000"/>
+          <w:sz w:val="19"/>
+          <w:szCs w:val="19"/>
+        </w:rPr>
+      </w:pPr>
+      <w:r>
+        <w:rPr>
+          <w:rFonts w:ascii="Consolas" w:hAnsi="Consolas" w:cs="Consolas"/>
+          <w:color w:val="000000"/>
+          <w:sz w:val="19"/>
+          <w:szCs w:val="19"/>
+        </w:rPr>
+        <w:t xml:space="preserve">                    </w:t>
+      </w:r>
+      <w:r>
+        <w:rPr>
+          <w:rFonts w:ascii="Consolas" w:hAnsi="Consolas" w:cs="Consolas"/>
+          <w:color w:val="0000FF"/>
+          <w:sz w:val="19"/>
+          <w:szCs w:val="19"/>
+        </w:rPr>
+        <w:t>where</w:t>
+      </w:r>
+      <w:r>
+        <w:rPr>
+          <w:rFonts w:ascii="Consolas" w:hAnsi="Consolas" w:cs="Consolas"/>
+          <w:color w:val="000000"/>
+          <w:sz w:val="19"/>
+          <w:szCs w:val="19"/>
+        </w:rPr>
+        <w:t xml:space="preserve"> broadcastingDescriptionIds.Contains(bd.Id)</w:t>
+      </w:r>
+    </w:p>
+    <w:p>
+      <w:pPr>
+        <w:autoSpaceDE w:val="0"/>
+        <w:autoSpaceDN w:val="0"/>
+        <w:adjustRightInd w:val="0"/>
+        <w:spacing w:line="240" w:lineRule="auto"/>
+        <w:rPr>
+          <w:rFonts w:ascii="Consolas" w:hAnsi="Consolas" w:cs="Consolas"/>
+          <w:color w:val="000000"/>
+          <w:sz w:val="19"/>
+          <w:szCs w:val="19"/>
+        </w:rPr>
+      </w:pPr>
+      <w:r>
+        <w:rPr>
+          <w:rFonts w:ascii="Consolas" w:hAnsi="Consolas" w:cs="Consolas"/>
+          <w:color w:val="000000"/>
+          <w:sz w:val="19"/>
+          <w:szCs w:val="19"/>
+        </w:rPr>
+        <w:t xml:space="preserve">                    </w:t>
+      </w:r>
+      <w:r>
+        <w:rPr>
+          <w:rFonts w:ascii="Consolas" w:hAnsi="Consolas" w:cs="Consolas"/>
+          <w:color w:val="0000FF"/>
+          <w:sz w:val="19"/>
+          <w:szCs w:val="19"/>
+        </w:rPr>
+        <w:t>select</w:t>
+      </w:r>
+      <w:r>
+        <w:rPr>
+          <w:rFonts w:ascii="Consolas" w:hAnsi="Consolas" w:cs="Consolas"/>
+          <w:color w:val="000000"/>
+          <w:sz w:val="19"/>
+          <w:szCs w:val="19"/>
+        </w:rPr>
+        <w:t xml:space="preserve"> </w:t>
+      </w:r>
+      <w:r>
+        <w:rPr>
+          <w:rFonts w:ascii="Consolas" w:hAnsi="Consolas" w:cs="Consolas"/>
+          <w:color w:val="0000FF"/>
+          <w:sz w:val="19"/>
+          <w:szCs w:val="19"/>
+        </w:rPr>
+        <w:t>new</w:t>
+      </w:r>
+      <w:r>
+        <w:rPr>
+          <w:rFonts w:ascii="Consolas" w:hAnsi="Consolas" w:cs="Consolas"/>
+          <w:color w:val="000000"/>
+          <w:sz w:val="19"/>
+          <w:szCs w:val="19"/>
+        </w:rPr>
+        <w:t xml:space="preserve"> ProgrammeDataContract</w:t>
+      </w:r>
+    </w:p>
+    <w:p>
+      <w:pPr>
+        <w:autoSpaceDE w:val="0"/>
+        <w:autoSpaceDN w:val="0"/>
+        <w:adjustRightInd w:val="0"/>
+        <w:spacing w:line="240" w:lineRule="auto"/>
+        <w:rPr>
+          <w:rFonts w:ascii="Consolas" w:hAnsi="Consolas" w:cs="Consolas"/>
+          <w:color w:val="000000"/>
+          <w:sz w:val="19"/>
+          <w:szCs w:val="19"/>
+        </w:rPr>
+      </w:pPr>
+      <w:r>
+        <w:rPr>
+          <w:rFonts w:ascii="Consolas" w:hAnsi="Consolas" w:cs="Consolas"/>
+          <w:color w:val="000000"/>
+          <w:sz w:val="19"/>
+          <w:szCs w:val="19"/>
+        </w:rPr>
+        <w:t xml:space="preserve">                    {</w:t>
+      </w:r>
+    </w:p>
+    <w:p>
+      <w:pPr>
+        <w:autoSpaceDE w:val="0"/>
+        <w:autoSpaceDN w:val="0"/>
+        <w:adjustRightInd w:val="0"/>
+        <w:spacing w:line="240" w:lineRule="auto"/>
+        <w:rPr>
+          <w:rFonts w:ascii="Consolas" w:hAnsi="Consolas" w:cs="Consolas"/>
+          <w:color w:val="000000"/>
+          <w:sz w:val="19"/>
+          <w:szCs w:val="19"/>
+        </w:rPr>
+      </w:pPr>
+      <w:r>
+        <w:rPr>
+          <w:rFonts w:ascii="Consolas" w:hAnsi="Consolas" w:cs="Consolas"/>
+          <w:color w:val="000000"/>
+          <w:sz w:val="19"/>
+          <w:szCs w:val="19"/>
+        </w:rPr>
+        <w:t xml:space="preserve">                        BroadcastingDescriptionId = bd.Id,</w:t>
+      </w:r>
+    </w:p>
+    <w:p>
+      <w:pPr>
+        <w:autoSpaceDE w:val="0"/>
+        <w:autoSpaceDN w:val="0"/>
+        <w:adjustRightInd w:val="0"/>
+        <w:spacing w:line="240" w:lineRule="auto"/>
+        <w:rPr>
+          <w:rFonts w:ascii="Consolas" w:hAnsi="Consolas" w:cs="Consolas"/>
+          <w:color w:val="000000"/>
+          <w:sz w:val="19"/>
+          <w:szCs w:val="19"/>
+        </w:rPr>
+      </w:pPr>
+      <w:r>
+        <w:rPr>
+          <w:rFonts w:ascii="Consolas" w:hAnsi="Consolas" w:cs="Consolas"/>
+          <w:color w:val="000000"/>
+          <w:sz w:val="19"/>
+          <w:szCs w:val="19"/>
+        </w:rPr>
+        <w:t xml:space="preserve">                        ProgrammeName = pr.Name,</w:t>
+      </w:r>
+    </w:p>
+    <w:p>
+      <w:pPr>
+        <w:autoSpaceDE w:val="0"/>
+        <w:autoSpaceDN w:val="0"/>
+        <w:adjustRightInd w:val="0"/>
+        <w:spacing w:line="240" w:lineRule="auto"/>
+        <w:rPr>
+          <w:rFonts w:ascii="Consolas" w:hAnsi="Consolas" w:cs="Consolas"/>
+          <w:color w:val="000000"/>
+          <w:sz w:val="19"/>
+          <w:szCs w:val="19"/>
+        </w:rPr>
+      </w:pPr>
+      <w:r>
+        <w:rPr>
+          <w:rFonts w:ascii="Consolas" w:hAnsi="Consolas" w:cs="Consolas"/>
+          <w:color w:val="000000"/>
+          <w:sz w:val="19"/>
+          <w:szCs w:val="19"/>
+        </w:rPr>
+        <w:t xml:space="preserve">                        ProgrammeNameEn = tra.Name,</w:t>
+      </w:r>
+    </w:p>
+    <w:p>
+      <w:pPr>
+        <w:autoSpaceDE w:val="0"/>
+        <w:autoSpaceDN w:val="0"/>
+        <w:adjustRightInd w:val="0"/>
+        <w:spacing w:line="240" w:lineRule="auto"/>
+        <w:rPr>
+          <w:rFonts w:ascii="Consolas" w:hAnsi="Consolas" w:cs="Consolas"/>
+          <w:color w:val="000000"/>
+          <w:sz w:val="19"/>
+          <w:szCs w:val="19"/>
+        </w:rPr>
+      </w:pPr>
+      <w:r>
+        <w:rPr>
+          <w:rFonts w:ascii="Consolas" w:hAnsi="Consolas" w:cs="Consolas"/>
+          <w:color w:val="000000"/>
+          <w:sz w:val="19"/>
+          <w:szCs w:val="19"/>
+        </w:rPr>
+        <w:t xml:space="preserve">                        ProgrammeTypeId = prgType.Id,</w:t>
+      </w:r>
+    </w:p>
+    <w:p>
+      <w:pPr>
+        <w:autoSpaceDE w:val="0"/>
+        <w:autoSpaceDN w:val="0"/>
+        <w:adjustRightInd w:val="0"/>
+        <w:spacing w:line="240" w:lineRule="auto"/>
+        <w:rPr>
+          <w:rFonts w:ascii="Consolas" w:hAnsi="Consolas" w:cs="Consolas"/>
+          <w:color w:val="000000"/>
+          <w:sz w:val="19"/>
+          <w:szCs w:val="19"/>
+        </w:rPr>
+      </w:pPr>
+      <w:r>
+        <w:rPr>
+          <w:rFonts w:ascii="Consolas" w:hAnsi="Consolas" w:cs="Consolas"/>
+          <w:color w:val="000000"/>
+          <w:sz w:val="19"/>
+          <w:szCs w:val="19"/>
+        </w:rPr>
+        <w:t xml:space="preserve">                        ProgrammeType = prgType.Local,</w:t>
+      </w:r>
+    </w:p>
+    <w:p>
+      <w:pPr>
+        <w:autoSpaceDE w:val="0"/>
+        <w:autoSpaceDN w:val="0"/>
+        <w:adjustRightInd w:val="0"/>
+        <w:spacing w:line="240" w:lineRule="auto"/>
+        <w:rPr>
+          <w:rFonts w:ascii="Consolas" w:hAnsi="Consolas" w:cs="Consolas"/>
+          <w:color w:val="000000"/>
+          <w:sz w:val="19"/>
+          <w:szCs w:val="19"/>
+        </w:rPr>
+      </w:pPr>
+      <w:r>
+        <w:rPr>
+          <w:rFonts w:ascii="Consolas" w:hAnsi="Consolas" w:cs="Consolas"/>
+          <w:color w:val="000000"/>
+          <w:sz w:val="19"/>
+          <w:szCs w:val="19"/>
+        </w:rPr>
+        <w:t xml:space="preserve">                        ProgrammeTypeEn = prgType.En,</w:t>
+      </w:r>
+    </w:p>
+    <w:p>
+      <w:pPr>
+        <w:autoSpaceDE w:val="0"/>
+        <w:autoSpaceDN w:val="0"/>
+        <w:adjustRightInd w:val="0"/>
+        <w:spacing w:line="240" w:lineRule="auto"/>
+        <w:rPr>
+          <w:rFonts w:ascii="Consolas" w:hAnsi="Consolas" w:cs="Consolas"/>
+          <w:color w:val="000000"/>
+          <w:sz w:val="19"/>
+          <w:szCs w:val="19"/>
+        </w:rPr>
+      </w:pPr>
+      <w:r>
+        <w:rPr>
+          <w:rFonts w:ascii="Consolas" w:hAnsi="Consolas" w:cs="Consolas"/>
+          <w:color w:val="000000"/>
+          <w:sz w:val="19"/>
+          <w:szCs w:val="19"/>
+        </w:rPr>
+        <w:t xml:space="preserve">                        ProgrammeTypeCode = prgType.Code</w:t>
+      </w:r>
+    </w:p>
+    <w:p>
+      <w:pPr>
+        <w:autoSpaceDE w:val="0"/>
+        <w:autoSpaceDN w:val="0"/>
+        <w:adjustRightInd w:val="0"/>
+        <w:spacing w:line="240" w:lineRule="auto"/>
+        <w:rPr>
+          <w:rFonts w:ascii="Consolas" w:hAnsi="Consolas" w:cs="Consolas"/>
+          <w:color w:val="000000"/>
+          <w:sz w:val="19"/>
+          <w:szCs w:val="19"/>
+        </w:rPr>
+      </w:pPr>
+      <w:r>
+        <w:rPr>
+          <w:rFonts w:ascii="Consolas" w:hAnsi="Consolas" w:cs="Consolas"/>
+          <w:color w:val="000000"/>
+          <w:sz w:val="19"/>
+          <w:szCs w:val="19"/>
+        </w:rPr>
+        <w:t xml:space="preserve">                    }).ToList();</w:t>
+      </w:r>
+    </w:p>
+    <w:p>
+      <w:pPr>
+        <w:autoSpaceDE w:val="0"/>
+        <w:autoSpaceDN w:val="0"/>
+        <w:adjustRightInd w:val="0"/>
+        <w:spacing w:line="240" w:lineRule="auto"/>
+        <w:rPr>
+          <w:rFonts w:ascii="Consolas" w:hAnsi="Consolas" w:cs="Consolas"/>
+          <w:color w:val="000000"/>
+          <w:sz w:val="19"/>
+          <w:szCs w:val="19"/>
+        </w:rPr>
+      </w:pPr>
+      <w:r>
+        <w:rPr>
+          <w:rFonts w:ascii="Consolas" w:hAnsi="Consolas" w:cs="Consolas"/>
+          <w:color w:val="000000"/>
+          <w:sz w:val="19"/>
+          <w:szCs w:val="19"/>
+        </w:rPr>
+        <w:t xml:space="preserve">            }</w:t>
+      </w:r>
+    </w:p>
+    <w:p>
+      <w:pPr>
+        <w:rPr>
+          <w:rFonts w:ascii="Calibri" w:hAnsi="Calibri" w:cs="Calibri"/>
+          <w:b/>
+          <w:color w:val="000000"/>
+          <w:szCs w:val="19"/>
+        </w:rPr>
+      </w:pPr>
+      <w:r>
+        <w:rPr>
+          <w:rFonts w:ascii="Consolas" w:hAnsi="Consolas" w:cs="Consolas"/>
+          <w:color w:val="000000"/>
+          <w:sz w:val="19"/>
+          <w:szCs w:val="19"/>
+        </w:rPr>
+        <w:t xml:space="preserve">        }</w:t>
+      </w:r>
+    </w:p>
+    <w:p/>
+    <w:p/>
+    <w:p>
+      <w:pPr>
+        <w:pStyle w:val="Nadpis1"/>
+        <w:contextualSpacing/>
+        <w15:collapsed/>
+      </w:pPr>
+      <w:r>
+        <w:t>Begin, commit a rollbackTransaction</w:t>
+      </w:r>
+    </w:p>
+    <w:p>
+      <w:r>
+        <w:t>Pokud se v query provadi jen jeden insert, nepotrebuju transakci. Insert je atomicka operace. Pokud by v tom accesoru pomoci SQL query bylo vice insertu, a selze posledni, predchazejici operace se provedou.</w:t>
+      </w:r>
+    </w:p>
+    <w:p/>
+    <w:p>
+      <w:pPr>
+        <w:autoSpaceDE w:val="0"/>
+        <w:autoSpaceDN w:val="0"/>
+        <w:adjustRightInd w:val="0"/>
+        <w:spacing w:line="240" w:lineRule="auto"/>
+        <w:rPr>
+          <w:rFonts w:ascii="Consolas" w:hAnsi="Consolas" w:cs="Consolas"/>
+          <w:color w:val="000000"/>
+          <w:sz w:val="19"/>
+          <w:szCs w:val="19"/>
+        </w:rPr>
+      </w:pPr>
+      <w:r>
+        <w:rPr>
+          <w:rFonts w:ascii="Consolas" w:hAnsi="Consolas" w:cs="Consolas"/>
+          <w:color w:val="000000"/>
+          <w:sz w:val="19"/>
+          <w:szCs w:val="19"/>
+        </w:rPr>
+        <w:tab/>
+        <w:t xml:space="preserve">        </w:t>
+      </w:r>
+      <w:r>
+        <w:rPr>
+          <w:rFonts w:ascii="Consolas" w:hAnsi="Consolas" w:cs="Consolas"/>
+          <w:color w:val="0000FF"/>
+          <w:sz w:val="19"/>
+          <w:szCs w:val="19"/>
+        </w:rPr>
+        <w:t>using</w:t>
+      </w:r>
+      <w:r>
+        <w:rPr>
+          <w:rFonts w:ascii="Consolas" w:hAnsi="Consolas" w:cs="Consolas"/>
+          <w:color w:val="000000"/>
+          <w:sz w:val="19"/>
+          <w:szCs w:val="19"/>
+        </w:rPr>
+        <w:t xml:space="preserve"> (</w:t>
+      </w:r>
+      <w:r>
+        <w:rPr>
+          <w:rFonts w:ascii="Consolas" w:hAnsi="Consolas" w:cs="Consolas"/>
+          <w:color w:val="0000FF"/>
+          <w:sz w:val="19"/>
+          <w:szCs w:val="19"/>
+        </w:rPr>
+        <w:t>var</w:t>
+      </w:r>
+      <w:r>
+        <w:rPr>
+          <w:rFonts w:ascii="Consolas" w:hAnsi="Consolas" w:cs="Consolas"/>
+          <w:color w:val="000000"/>
+          <w:sz w:val="19"/>
+          <w:szCs w:val="19"/>
+        </w:rPr>
+        <w:t xml:space="preserve"> model = CreateDbContext())</w:t>
+      </w:r>
+    </w:p>
+    <w:p>
+      <w:pPr>
+        <w:autoSpaceDE w:val="0"/>
+        <w:autoSpaceDN w:val="0"/>
+        <w:adjustRightInd w:val="0"/>
+        <w:spacing w:line="240" w:lineRule="auto"/>
+        <w:rPr>
+          <w:rFonts w:ascii="Consolas" w:hAnsi="Consolas" w:cs="Consolas"/>
+          <w:color w:val="000000"/>
+          <w:sz w:val="19"/>
+          <w:szCs w:val="19"/>
+        </w:rPr>
+      </w:pPr>
+      <w:r>
+        <w:rPr>
+          <w:rFonts w:ascii="Consolas" w:hAnsi="Consolas" w:cs="Consolas"/>
+          <w:color w:val="000000"/>
+          <w:sz w:val="19"/>
+          <w:szCs w:val="19"/>
+        </w:rPr>
+        <w:tab/>
+        <w:t xml:space="preserve">        {</w:t>
+      </w:r>
+    </w:p>
+    <w:p>
+      <w:pPr>
+        <w:autoSpaceDE w:val="0"/>
+        <w:autoSpaceDN w:val="0"/>
+        <w:adjustRightInd w:val="0"/>
+        <w:spacing w:line="240" w:lineRule="auto"/>
+        <w:rPr>
+          <w:rFonts w:ascii="Consolas" w:hAnsi="Consolas" w:cs="Consolas"/>
+          <w:color w:val="000000"/>
+          <w:sz w:val="19"/>
+          <w:szCs w:val="19"/>
+        </w:rPr>
+      </w:pPr>
+      <w:r>
+        <w:rPr>
+          <w:rFonts w:ascii="Consolas" w:hAnsi="Consolas" w:cs="Consolas"/>
+          <w:color w:val="000000"/>
+          <w:sz w:val="19"/>
+          <w:szCs w:val="19"/>
+        </w:rPr>
+        <w:tab/>
+        <w:t xml:space="preserve">            </w:t>
+      </w:r>
+      <w:r>
+        <w:rPr>
+          <w:rFonts w:ascii="Consolas" w:hAnsi="Consolas" w:cs="Consolas"/>
+          <w:color w:val="0000FF"/>
+          <w:sz w:val="19"/>
+          <w:szCs w:val="19"/>
+        </w:rPr>
+        <w:t>try</w:t>
+      </w:r>
+    </w:p>
+    <w:p>
+      <w:pPr>
+        <w:autoSpaceDE w:val="0"/>
+        <w:autoSpaceDN w:val="0"/>
+        <w:adjustRightInd w:val="0"/>
+        <w:spacing w:line="240" w:lineRule="auto"/>
+        <w:rPr>
+          <w:rFonts w:ascii="Consolas" w:hAnsi="Consolas" w:cs="Consolas"/>
+          <w:color w:val="000000"/>
+          <w:sz w:val="19"/>
+          <w:szCs w:val="19"/>
+        </w:rPr>
+      </w:pPr>
+      <w:r>
+        <w:rPr>
+          <w:rFonts w:ascii="Consolas" w:hAnsi="Consolas" w:cs="Consolas"/>
+          <w:color w:val="000000"/>
+          <w:sz w:val="19"/>
+          <w:szCs w:val="19"/>
+        </w:rPr>
+        <w:tab/>
+        <w:t xml:space="preserve">            {</w:t>
+      </w:r>
+    </w:p>
+    <w:p>
+      <w:pPr>
+        <w:autoSpaceDE w:val="0"/>
+        <w:autoSpaceDN w:val="0"/>
+        <w:adjustRightInd w:val="0"/>
+        <w:spacing w:line="240" w:lineRule="auto"/>
+        <w:rPr>
+          <w:rFonts w:ascii="Consolas" w:hAnsi="Consolas" w:cs="Consolas"/>
+          <w:color w:val="000000"/>
+          <w:sz w:val="19"/>
+          <w:szCs w:val="19"/>
+        </w:rPr>
+      </w:pPr>
+      <w:r>
+        <w:rPr>
+          <w:rFonts w:ascii="Consolas" w:hAnsi="Consolas" w:cs="Consolas"/>
+          <w:color w:val="000000"/>
+          <w:sz w:val="19"/>
+          <w:szCs w:val="19"/>
+        </w:rPr>
+        <w:tab/>
+        <w:t xml:space="preserve">                model.Command.CommandTimeout = 120;</w:t>
+      </w:r>
+    </w:p>
+    <w:p>
+      <w:pPr>
+        <w:autoSpaceDE w:val="0"/>
+        <w:autoSpaceDN w:val="0"/>
+        <w:adjustRightInd w:val="0"/>
+        <w:spacing w:line="240" w:lineRule="auto"/>
+        <w:rPr>
+          <w:rFonts w:ascii="Consolas" w:hAnsi="Consolas" w:cs="Consolas"/>
+          <w:color w:val="000000"/>
+          <w:sz w:val="19"/>
+          <w:szCs w:val="19"/>
+        </w:rPr>
+      </w:pPr>
+      <w:r>
+        <w:rPr>
+          <w:rFonts w:ascii="Consolas" w:hAnsi="Consolas" w:cs="Consolas"/>
+          <w:color w:val="000000"/>
+          <w:sz w:val="19"/>
+          <w:szCs w:val="19"/>
+        </w:rPr>
+        <w:tab/>
+        <w:t xml:space="preserve">                model.BeginTransaction();</w:t>
+      </w:r>
+    </w:p>
+    <w:p>
+      <w:pPr>
+        <w:autoSpaceDE w:val="0"/>
+        <w:autoSpaceDN w:val="0"/>
+        <w:adjustRightInd w:val="0"/>
+        <w:spacing w:line="240" w:lineRule="auto"/>
+        <w:rPr>
+          <w:rFonts w:ascii="Consolas" w:hAnsi="Consolas" w:cs="Consolas"/>
+          <w:color w:val="000000"/>
+          <w:sz w:val="19"/>
+          <w:szCs w:val="19"/>
+        </w:rPr>
+      </w:pPr>
+    </w:p>
+    <w:p>
+      <w:pPr>
+        <w:autoSpaceDE w:val="0"/>
+        <w:autoSpaceDN w:val="0"/>
+        <w:adjustRightInd w:val="0"/>
+        <w:spacing w:line="240" w:lineRule="auto"/>
+        <w:rPr>
+          <w:rFonts w:ascii="Consolas" w:hAnsi="Consolas" w:cs="Consolas"/>
+          <w:color w:val="000000"/>
+          <w:sz w:val="19"/>
+          <w:szCs w:val="19"/>
+        </w:rPr>
+      </w:pPr>
+      <w:r>
+        <w:rPr>
+          <w:rFonts w:ascii="Consolas" w:hAnsi="Consolas" w:cs="Consolas"/>
+          <w:color w:val="000000"/>
+          <w:sz w:val="19"/>
+          <w:szCs w:val="19"/>
+        </w:rPr>
+        <w:tab/>
+        <w:t xml:space="preserve">                </w:t>
+      </w:r>
+      <w:r>
+        <w:rPr>
+          <w:rFonts w:ascii="Consolas" w:hAnsi="Consolas" w:cs="Consolas"/>
+          <w:color w:val="008000"/>
+          <w:sz w:val="19"/>
+          <w:szCs w:val="19"/>
+        </w:rPr>
+        <w:t>//var accessor = DataAccessor.CreateInstance&lt;QueueDataAccessor&gt;(model);</w:t>
+      </w:r>
+    </w:p>
+    <w:p>
+      <w:pPr>
+        <w:autoSpaceDE w:val="0"/>
+        <w:autoSpaceDN w:val="0"/>
+        <w:adjustRightInd w:val="0"/>
+        <w:spacing w:line="240" w:lineRule="auto"/>
+        <w:rPr>
+          <w:rFonts w:ascii="Consolas" w:hAnsi="Consolas" w:cs="Consolas"/>
+          <w:color w:val="000000"/>
+          <w:sz w:val="19"/>
+          <w:szCs w:val="19"/>
+        </w:rPr>
+      </w:pPr>
+      <w:r>
+        <w:rPr>
+          <w:rFonts w:ascii="Consolas" w:hAnsi="Consolas" w:cs="Consolas"/>
+          <w:color w:val="000000"/>
+          <w:sz w:val="19"/>
+          <w:szCs w:val="19"/>
+        </w:rPr>
+        <w:tab/>
+        <w:t xml:space="preserve">                </w:t>
+      </w:r>
+      <w:r>
+        <w:rPr>
+          <w:rFonts w:ascii="Consolas" w:hAnsi="Consolas" w:cs="Consolas"/>
+          <w:color w:val="008000"/>
+          <w:sz w:val="19"/>
+          <w:szCs w:val="19"/>
+        </w:rPr>
+        <w:t>//accessor.InsertMessagesIntoQueueByPublisher(from, to, mediaType, isPriceNullOnly, publisherId);</w:t>
+      </w:r>
+    </w:p>
+    <w:p>
+      <w:pPr>
+        <w:autoSpaceDE w:val="0"/>
+        <w:autoSpaceDN w:val="0"/>
+        <w:adjustRightInd w:val="0"/>
+        <w:spacing w:line="240" w:lineRule="auto"/>
+        <w:rPr>
+          <w:rFonts w:ascii="Consolas" w:hAnsi="Consolas" w:cs="Consolas"/>
+          <w:color w:val="000000"/>
+          <w:sz w:val="19"/>
+          <w:szCs w:val="19"/>
+        </w:rPr>
+      </w:pPr>
+    </w:p>
+    <w:p>
+      <w:pPr>
+        <w:autoSpaceDE w:val="0"/>
+        <w:autoSpaceDN w:val="0"/>
+        <w:adjustRightInd w:val="0"/>
+        <w:spacing w:line="240" w:lineRule="auto"/>
+        <w:rPr>
+          <w:rFonts w:ascii="Consolas" w:hAnsi="Consolas" w:cs="Consolas"/>
+          <w:color w:val="000000"/>
+          <w:sz w:val="19"/>
+          <w:szCs w:val="19"/>
+        </w:rPr>
+      </w:pPr>
+    </w:p>
+    <w:p>
+      <w:pPr>
+        <w:autoSpaceDE w:val="0"/>
+        <w:autoSpaceDN w:val="0"/>
+        <w:adjustRightInd w:val="0"/>
+        <w:spacing w:line="240" w:lineRule="auto"/>
+        <w:rPr>
+          <w:rFonts w:ascii="Consolas" w:hAnsi="Consolas" w:cs="Consolas"/>
+          <w:color w:val="000000"/>
+          <w:sz w:val="19"/>
+          <w:szCs w:val="19"/>
+        </w:rPr>
+      </w:pPr>
+      <w:r>
+        <w:rPr>
+          <w:rFonts w:ascii="Consolas" w:hAnsi="Consolas" w:cs="Consolas"/>
+          <w:color w:val="000000"/>
+          <w:sz w:val="19"/>
+          <w:szCs w:val="19"/>
+        </w:rPr>
+        <w:tab/>
+        <w:t xml:space="preserve">                model.CommitTransaction();</w:t>
+      </w:r>
+    </w:p>
+    <w:p>
+      <w:pPr>
+        <w:autoSpaceDE w:val="0"/>
+        <w:autoSpaceDN w:val="0"/>
+        <w:adjustRightInd w:val="0"/>
+        <w:spacing w:line="240" w:lineRule="auto"/>
         <w:rPr>
           <w:rFonts w:ascii="Consolas" w:hAnsi="Consolas" w:cs="Consolas"/>
           <w:color w:val="000000"/>
@@ -590,6 +2930,162 @@
     </w:p>
     <w:p>
       <w:pPr>
+        <w:autoSpaceDE w:val="0"/>
+        <w:autoSpaceDN w:val="0"/>
+        <w:adjustRightInd w:val="0"/>
+        <w:spacing w:line="240" w:lineRule="auto"/>
+        <w:rPr>
+          <w:rFonts w:ascii="Consolas" w:hAnsi="Consolas" w:cs="Consolas"/>
+          <w:color w:val="000000"/>
+          <w:sz w:val="19"/>
+          <w:szCs w:val="19"/>
+        </w:rPr>
+      </w:pPr>
+      <w:r>
+        <w:rPr>
+          <w:rFonts w:ascii="Consolas" w:hAnsi="Consolas" w:cs="Consolas"/>
+          <w:color w:val="000000"/>
+          <w:sz w:val="19"/>
+          <w:szCs w:val="19"/>
+        </w:rPr>
+        <w:tab/>
+        <w:t xml:space="preserve">            </w:t>
+      </w:r>
+      <w:r>
+        <w:rPr>
+          <w:rFonts w:ascii="Consolas" w:hAnsi="Consolas" w:cs="Consolas"/>
+          <w:color w:val="0000FF"/>
+          <w:sz w:val="19"/>
+          <w:szCs w:val="19"/>
+        </w:rPr>
+        <w:t>catch</w:t>
+      </w:r>
+      <w:r>
+        <w:rPr>
+          <w:rFonts w:ascii="Consolas" w:hAnsi="Consolas" w:cs="Consolas"/>
+          <w:color w:val="000000"/>
+          <w:sz w:val="19"/>
+          <w:szCs w:val="19"/>
+        </w:rPr>
+        <w:t xml:space="preserve"> (Exception)</w:t>
+      </w:r>
+    </w:p>
+    <w:p>
+      <w:pPr>
+        <w:autoSpaceDE w:val="0"/>
+        <w:autoSpaceDN w:val="0"/>
+        <w:adjustRightInd w:val="0"/>
+        <w:spacing w:line="240" w:lineRule="auto"/>
+        <w:rPr>
+          <w:rFonts w:ascii="Consolas" w:hAnsi="Consolas" w:cs="Consolas"/>
+          <w:color w:val="000000"/>
+          <w:sz w:val="19"/>
+          <w:szCs w:val="19"/>
+        </w:rPr>
+      </w:pPr>
+      <w:r>
+        <w:rPr>
+          <w:rFonts w:ascii="Consolas" w:hAnsi="Consolas" w:cs="Consolas"/>
+          <w:color w:val="000000"/>
+          <w:sz w:val="19"/>
+          <w:szCs w:val="19"/>
+        </w:rPr>
+        <w:tab/>
+        <w:t xml:space="preserve">            {</w:t>
+      </w:r>
+    </w:p>
+    <w:p>
+      <w:pPr>
+        <w:autoSpaceDE w:val="0"/>
+        <w:autoSpaceDN w:val="0"/>
+        <w:adjustRightInd w:val="0"/>
+        <w:spacing w:line="240" w:lineRule="auto"/>
+        <w:rPr>
+          <w:rFonts w:ascii="Consolas" w:hAnsi="Consolas" w:cs="Consolas"/>
+          <w:color w:val="000000"/>
+          <w:sz w:val="19"/>
+          <w:szCs w:val="19"/>
+        </w:rPr>
+      </w:pPr>
+      <w:r>
+        <w:rPr>
+          <w:rFonts w:ascii="Consolas" w:hAnsi="Consolas" w:cs="Consolas"/>
+          <w:color w:val="000000"/>
+          <w:sz w:val="19"/>
+          <w:szCs w:val="19"/>
+        </w:rPr>
+        <w:tab/>
+        <w:t xml:space="preserve">                model.RollbackTransaction();</w:t>
+      </w:r>
+    </w:p>
+    <w:p>
+      <w:pPr>
+        <w:autoSpaceDE w:val="0"/>
+        <w:autoSpaceDN w:val="0"/>
+        <w:adjustRightInd w:val="0"/>
+        <w:spacing w:line="240" w:lineRule="auto"/>
+        <w:rPr>
+          <w:rFonts w:ascii="Consolas" w:hAnsi="Consolas" w:cs="Consolas"/>
+          <w:color w:val="000000"/>
+          <w:sz w:val="19"/>
+          <w:szCs w:val="19"/>
+        </w:rPr>
+      </w:pPr>
+      <w:r>
+        <w:rPr>
+          <w:rFonts w:ascii="Consolas" w:hAnsi="Consolas" w:cs="Consolas"/>
+          <w:color w:val="000000"/>
+          <w:sz w:val="19"/>
+          <w:szCs w:val="19"/>
+        </w:rPr>
+        <w:tab/>
+        <w:t xml:space="preserve">                </w:t>
+      </w:r>
+      <w:r>
+        <w:rPr>
+          <w:rFonts w:ascii="Consolas" w:hAnsi="Consolas" w:cs="Consolas"/>
+          <w:color w:val="0000FF"/>
+          <w:sz w:val="19"/>
+          <w:szCs w:val="19"/>
+        </w:rPr>
+        <w:t>throw</w:t>
+      </w:r>
+      <w:r>
+        <w:rPr>
+          <w:rFonts w:ascii="Consolas" w:hAnsi="Consolas" w:cs="Consolas"/>
+          <w:color w:val="000000"/>
+          <w:sz w:val="19"/>
+          <w:szCs w:val="19"/>
+        </w:rPr>
+        <w:t>;</w:t>
+      </w:r>
+    </w:p>
+    <w:p>
+      <w:pPr>
+        <w:autoSpaceDE w:val="0"/>
+        <w:autoSpaceDN w:val="0"/>
+        <w:adjustRightInd w:val="0"/>
+        <w:spacing w:line="240" w:lineRule="auto"/>
+        <w:rPr>
+          <w:rFonts w:ascii="Consolas" w:hAnsi="Consolas" w:cs="Consolas"/>
+          <w:color w:val="000000"/>
+          <w:sz w:val="19"/>
+          <w:szCs w:val="19"/>
+        </w:rPr>
+      </w:pPr>
+      <w:r>
+        <w:rPr>
+          <w:rFonts w:ascii="Consolas" w:hAnsi="Consolas" w:cs="Consolas"/>
+          <w:color w:val="000000"/>
+          <w:sz w:val="19"/>
+          <w:szCs w:val="19"/>
+        </w:rPr>
+        <w:tab/>
+        <w:t xml:space="preserve">            }</w:t>
+      </w:r>
+    </w:p>
+    <w:p>
+      <w:pPr>
         <w:rPr>
           <w:rFonts w:ascii="Consolas" w:hAnsi="Consolas" w:cs="Consolas"/>
           <w:color w:val="000000"/>
@@ -612,7 +3108,6 @@
     <w:p>
       <w:pPr>
         <w:pStyle w:val="Nadpis1"/>
-        <w:spacing w:before="0"/>
         <w:contextualSpacing/>
         <w15:collapsed/>
         <w:rPr>
@@ -1450,7 +3945,6 @@
     <w:p>
       <w:pPr>
         <w:pStyle w:val="Nadpis1"/>
-        <w:spacing w:before="0"/>
         <w:contextualSpacing/>
         <w15:collapsed/>
       </w:pPr>
@@ -1465,7 +3959,7 @@
           <w:numId w:val="1"/>
         </w:numPr>
         <w:shd w:val="clear" w:color="auto" w:fill="111111"/>
-        <w:spacing w:before="0" w:line="240" w:lineRule="auto"/>
+        <w:spacing w:line="240" w:lineRule="auto"/>
         <w:ind w:left="0"/>
         <w:rPr>
           <w:rFonts w:ascii="Times New Roman" w:hAnsi="Times New Roman" w:cs="Times New Roman"/>
@@ -1495,7 +3989,7 @@
           <w:numId w:val="1"/>
         </w:numPr>
         <w:shd w:val="clear" w:color="auto" w:fill="111111"/>
-        <w:spacing w:before="0" w:line="240" w:lineRule="auto"/>
+        <w:spacing w:line="240" w:lineRule="auto"/>
         <w:ind w:left="0"/>
         <w:rPr>
           <w:color w:val="3A4145"/>
@@ -12252,7 +14746,6 @@
     <w:p>
       <w:pPr>
         <w:pStyle w:val="Nadpis1"/>
-        <w:spacing w:before="0"/>
         <w:contextualSpacing/>
         <w15:collapsed/>
       </w:pPr>
@@ -12266,7 +14759,7 @@
         <w:autoSpaceDE w:val="0"/>
         <w:autoSpaceDN w:val="0"/>
         <w:adjustRightInd w:val="0"/>
-        <w:spacing w:before="0" w:line="240" w:lineRule="auto"/>
+        <w:spacing w:line="240" w:lineRule="auto"/>
         <w:rPr>
           <w:rFonts w:ascii="Consolas" w:hAnsi="Consolas" w:cs="Consolas"/>
           <w:color w:val="000000"/>
@@ -12325,7 +14818,7 @@
         <w:autoSpaceDE w:val="0"/>
         <w:autoSpaceDN w:val="0"/>
         <w:adjustRightInd w:val="0"/>
-        <w:spacing w:before="0" w:line="240" w:lineRule="auto"/>
+        <w:spacing w:line="240" w:lineRule="auto"/>
         <w:rPr>
           <w:rFonts w:ascii="Consolas" w:hAnsi="Consolas" w:cs="Consolas"/>
           <w:color w:val="000000"/>
@@ -12348,7 +14841,7 @@
         <w:autoSpaceDE w:val="0"/>
         <w:autoSpaceDN w:val="0"/>
         <w:adjustRightInd w:val="0"/>
-        <w:spacing w:before="0" w:line="240" w:lineRule="auto"/>
+        <w:spacing w:line="240" w:lineRule="auto"/>
         <w:rPr>
           <w:rFonts w:ascii="Consolas" w:hAnsi="Consolas" w:cs="Consolas"/>
           <w:color w:val="000000"/>
@@ -12389,7 +14882,7 @@
         <w:autoSpaceDE w:val="0"/>
         <w:autoSpaceDN w:val="0"/>
         <w:adjustRightInd w:val="0"/>
-        <w:spacing w:before="0" w:line="240" w:lineRule="auto"/>
+        <w:spacing w:line="240" w:lineRule="auto"/>
         <w:rPr>
           <w:rFonts w:ascii="Consolas" w:hAnsi="Consolas" w:cs="Consolas"/>
           <w:color w:val="000000"/>
@@ -12412,7 +14905,7 @@
         <w:autoSpaceDE w:val="0"/>
         <w:autoSpaceDN w:val="0"/>
         <w:adjustRightInd w:val="0"/>
-        <w:spacing w:before="0" w:line="240" w:lineRule="auto"/>
+        <w:spacing w:line="240" w:lineRule="auto"/>
         <w:rPr>
           <w:rFonts w:ascii="Consolas" w:hAnsi="Consolas" w:cs="Consolas"/>
           <w:color w:val="000000"/>
@@ -12498,7 +14991,7 @@
         <w:autoSpaceDE w:val="0"/>
         <w:autoSpaceDN w:val="0"/>
         <w:adjustRightInd w:val="0"/>
-        <w:spacing w:before="0" w:line="240" w:lineRule="auto"/>
+        <w:spacing w:line="240" w:lineRule="auto"/>
         <w:rPr>
           <w:rFonts w:ascii="Consolas" w:hAnsi="Consolas" w:cs="Consolas"/>
           <w:color w:val="000000"/>
@@ -12512,7 +15005,7 @@
         <w:autoSpaceDE w:val="0"/>
         <w:autoSpaceDN w:val="0"/>
         <w:adjustRightInd w:val="0"/>
-        <w:spacing w:before="0" w:line="240" w:lineRule="auto"/>
+        <w:spacing w:line="240" w:lineRule="auto"/>
         <w:rPr>
           <w:rFonts w:ascii="Consolas" w:hAnsi="Consolas" w:cs="Consolas"/>
           <w:color w:val="000000"/>
@@ -12544,7 +15037,7 @@
         <w:autoSpaceDE w:val="0"/>
         <w:autoSpaceDN w:val="0"/>
         <w:adjustRightInd w:val="0"/>
-        <w:spacing w:before="0" w:line="240" w:lineRule="auto"/>
+        <w:spacing w:line="240" w:lineRule="auto"/>
         <w:rPr>
           <w:rFonts w:ascii="Consolas" w:hAnsi="Consolas" w:cs="Consolas"/>
           <w:color w:val="000000"/>
@@ -12666,7 +15159,7 @@
         <w:autoSpaceDE w:val="0"/>
         <w:autoSpaceDN w:val="0"/>
         <w:adjustRightInd w:val="0"/>
-        <w:spacing w:before="0" w:line="240" w:lineRule="auto"/>
+        <w:spacing w:line="240" w:lineRule="auto"/>
         <w:rPr>
           <w:rFonts w:ascii="Consolas" w:hAnsi="Consolas" w:cs="Consolas"/>
           <w:color w:val="000000"/>
@@ -12734,7 +15227,7 @@
         <w:autoSpaceDE w:val="0"/>
         <w:autoSpaceDN w:val="0"/>
         <w:adjustRightInd w:val="0"/>
-        <w:spacing w:before="0" w:line="240" w:lineRule="auto"/>
+        <w:spacing w:line="240" w:lineRule="auto"/>
         <w:rPr>
           <w:rFonts w:ascii="Consolas" w:hAnsi="Consolas" w:cs="Consolas"/>
           <w:color w:val="000000"/>
@@ -12856,7 +15349,7 @@
         <w:autoSpaceDE w:val="0"/>
         <w:autoSpaceDN w:val="0"/>
         <w:adjustRightInd w:val="0"/>
-        <w:spacing w:before="0" w:line="240" w:lineRule="auto"/>
+        <w:spacing w:line="240" w:lineRule="auto"/>
         <w:rPr>
           <w:rFonts w:ascii="Consolas" w:hAnsi="Consolas" w:cs="Consolas"/>
           <w:color w:val="000000"/>
@@ -12924,7 +15417,7 @@
         <w:autoSpaceDE w:val="0"/>
         <w:autoSpaceDN w:val="0"/>
         <w:adjustRightInd w:val="0"/>
-        <w:spacing w:before="0" w:line="240" w:lineRule="auto"/>
+        <w:spacing w:line="240" w:lineRule="auto"/>
         <w:rPr>
           <w:rFonts w:ascii="Consolas" w:hAnsi="Consolas" w:cs="Consolas"/>
           <w:color w:val="000000"/>
@@ -12938,7 +15431,7 @@
         <w:autoSpaceDE w:val="0"/>
         <w:autoSpaceDN w:val="0"/>
         <w:adjustRightInd w:val="0"/>
-        <w:spacing w:before="0" w:line="240" w:lineRule="auto"/>
+        <w:spacing w:line="240" w:lineRule="auto"/>
         <w:rPr>
           <w:rFonts w:ascii="Consolas" w:hAnsi="Consolas" w:cs="Consolas"/>
           <w:color w:val="000000"/>
@@ -12952,7 +15445,7 @@
         <w:autoSpaceDE w:val="0"/>
         <w:autoSpaceDN w:val="0"/>
         <w:adjustRightInd w:val="0"/>
-        <w:spacing w:before="0" w:line="240" w:lineRule="auto"/>
+        <w:spacing w:line="240" w:lineRule="auto"/>
         <w:rPr>
           <w:rFonts w:ascii="Consolas" w:hAnsi="Consolas" w:cs="Consolas"/>
           <w:color w:val="000000"/>
@@ -13002,7 +15495,7 @@
         <w:autoSpaceDE w:val="0"/>
         <w:autoSpaceDN w:val="0"/>
         <w:adjustRightInd w:val="0"/>
-        <w:spacing w:before="0" w:line="240" w:lineRule="auto"/>
+        <w:spacing w:line="240" w:lineRule="auto"/>
         <w:rPr>
           <w:rFonts w:ascii="Consolas" w:hAnsi="Consolas" w:cs="Consolas"/>
           <w:color w:val="000000"/>
@@ -13070,7 +15563,7 @@
         <w:autoSpaceDE w:val="0"/>
         <w:autoSpaceDN w:val="0"/>
         <w:adjustRightInd w:val="0"/>
-        <w:spacing w:before="0" w:line="240" w:lineRule="auto"/>
+        <w:spacing w:line="240" w:lineRule="auto"/>
         <w:rPr>
           <w:rFonts w:ascii="Consolas" w:hAnsi="Consolas" w:cs="Consolas"/>
           <w:color w:val="000000"/>
@@ -13084,7 +15577,7 @@
         <w:autoSpaceDE w:val="0"/>
         <w:autoSpaceDN w:val="0"/>
         <w:adjustRightInd w:val="0"/>
-        <w:spacing w:before="0" w:line="240" w:lineRule="auto"/>
+        <w:spacing w:line="240" w:lineRule="auto"/>
         <w:rPr>
           <w:rFonts w:ascii="Consolas" w:hAnsi="Consolas" w:cs="Consolas"/>
           <w:color w:val="000000"/>
@@ -13098,7 +15591,7 @@
         <w:autoSpaceDE w:val="0"/>
         <w:autoSpaceDN w:val="0"/>
         <w:adjustRightInd w:val="0"/>
-        <w:spacing w:before="0" w:line="240" w:lineRule="auto"/>
+        <w:spacing w:line="240" w:lineRule="auto"/>
         <w:rPr>
           <w:rFonts w:ascii="Consolas" w:hAnsi="Consolas" w:cs="Consolas"/>
           <w:color w:val="000000"/>
@@ -13112,7 +15605,7 @@
         <w:autoSpaceDE w:val="0"/>
         <w:autoSpaceDN w:val="0"/>
         <w:adjustRightInd w:val="0"/>
-        <w:spacing w:before="0" w:line="240" w:lineRule="auto"/>
+        <w:spacing w:line="240" w:lineRule="auto"/>
         <w:rPr>
           <w:rFonts w:ascii="Consolas" w:hAnsi="Consolas" w:cs="Consolas"/>
           <w:color w:val="000000"/>
@@ -13144,7 +15637,7 @@
         <w:autoSpaceDE w:val="0"/>
         <w:autoSpaceDN w:val="0"/>
         <w:adjustRightInd w:val="0"/>
-        <w:spacing w:before="0" w:line="240" w:lineRule="auto"/>
+        <w:spacing w:line="240" w:lineRule="auto"/>
         <w:rPr>
           <w:rFonts w:ascii="Consolas" w:hAnsi="Consolas" w:cs="Consolas"/>
           <w:color w:val="000000"/>
@@ -13158,7 +15651,7 @@
         <w:autoSpaceDE w:val="0"/>
         <w:autoSpaceDN w:val="0"/>
         <w:adjustRightInd w:val="0"/>
-        <w:spacing w:before="0" w:line="240" w:lineRule="auto"/>
+        <w:spacing w:line="240" w:lineRule="auto"/>
         <w:rPr>
           <w:rFonts w:ascii="Consolas" w:hAnsi="Consolas" w:cs="Consolas"/>
           <w:color w:val="000000"/>
@@ -13199,7 +15692,7 @@
         <w:autoSpaceDE w:val="0"/>
         <w:autoSpaceDN w:val="0"/>
         <w:adjustRightInd w:val="0"/>
-        <w:spacing w:before="0" w:line="240" w:lineRule="auto"/>
+        <w:spacing w:line="240" w:lineRule="auto"/>
         <w:rPr>
           <w:rFonts w:ascii="Consolas" w:hAnsi="Consolas" w:cs="Consolas"/>
           <w:color w:val="000000"/>
@@ -13213,7 +15706,7 @@
         <w:autoSpaceDE w:val="0"/>
         <w:autoSpaceDN w:val="0"/>
         <w:adjustRightInd w:val="0"/>
-        <w:spacing w:before="0" w:line="240" w:lineRule="auto"/>
+        <w:spacing w:line="240" w:lineRule="auto"/>
         <w:rPr>
           <w:rFonts w:ascii="Consolas" w:hAnsi="Consolas" w:cs="Consolas"/>
           <w:color w:val="000000"/>
@@ -13227,7 +15720,7 @@
         <w:autoSpaceDE w:val="0"/>
         <w:autoSpaceDN w:val="0"/>
         <w:adjustRightInd w:val="0"/>
-        <w:spacing w:before="0" w:line="240" w:lineRule="auto"/>
+        <w:spacing w:line="240" w:lineRule="auto"/>
         <w:rPr>
           <w:rFonts w:ascii="Consolas" w:hAnsi="Consolas" w:cs="Consolas"/>
           <w:color w:val="000000"/>
@@ -13277,7 +15770,7 @@
         <w:autoSpaceDE w:val="0"/>
         <w:autoSpaceDN w:val="0"/>
         <w:adjustRightInd w:val="0"/>
-        <w:spacing w:before="0" w:line="240" w:lineRule="auto"/>
+        <w:spacing w:line="240" w:lineRule="auto"/>
         <w:rPr>
           <w:rFonts w:ascii="Consolas" w:hAnsi="Consolas" w:cs="Consolas"/>
           <w:color w:val="000000"/>
@@ -13291,7 +15784,7 @@
         <w:autoSpaceDE w:val="0"/>
         <w:autoSpaceDN w:val="0"/>
         <w:adjustRightInd w:val="0"/>
-        <w:spacing w:before="0" w:line="240" w:lineRule="auto"/>
+        <w:spacing w:line="240" w:lineRule="auto"/>
         <w:rPr>
           <w:rFonts w:ascii="Consolas" w:hAnsi="Consolas" w:cs="Consolas"/>
           <w:color w:val="000000"/>
@@ -13359,7 +15852,7 @@
         <w:autoSpaceDE w:val="0"/>
         <w:autoSpaceDN w:val="0"/>
         <w:adjustRightInd w:val="0"/>
-        <w:spacing w:before="0" w:line="240" w:lineRule="auto"/>
+        <w:spacing w:line="240" w:lineRule="auto"/>
         <w:rPr>
           <w:rFonts w:ascii="Consolas" w:hAnsi="Consolas" w:cs="Consolas"/>
           <w:color w:val="000000"/>
@@ -13382,7 +15875,7 @@
         <w:autoSpaceDE w:val="0"/>
         <w:autoSpaceDN w:val="0"/>
         <w:adjustRightInd w:val="0"/>
-        <w:spacing w:before="0" w:line="240" w:lineRule="auto"/>
+        <w:spacing w:line="240" w:lineRule="auto"/>
         <w:rPr>
           <w:rFonts w:ascii="Consolas" w:hAnsi="Consolas" w:cs="Consolas"/>
           <w:color w:val="000000"/>
@@ -13432,7 +15925,7 @@
         <w:autoSpaceDE w:val="0"/>
         <w:autoSpaceDN w:val="0"/>
         <w:adjustRightInd w:val="0"/>
-        <w:spacing w:before="0" w:line="240" w:lineRule="auto"/>
+        <w:spacing w:line="240" w:lineRule="auto"/>
         <w:rPr>
           <w:rFonts w:ascii="Consolas" w:hAnsi="Consolas" w:cs="Consolas"/>
           <w:color w:val="000000"/>
@@ -13482,7 +15975,7 @@
         <w:autoSpaceDE w:val="0"/>
         <w:autoSpaceDN w:val="0"/>
         <w:adjustRightInd w:val="0"/>
-        <w:spacing w:before="0" w:line="240" w:lineRule="auto"/>
+        <w:spacing w:line="240" w:lineRule="auto"/>
         <w:rPr>
           <w:rFonts w:ascii="Consolas" w:hAnsi="Consolas" w:cs="Consolas"/>
           <w:color w:val="000000"/>
@@ -13496,7 +15989,7 @@
         <w:autoSpaceDE w:val="0"/>
         <w:autoSpaceDN w:val="0"/>
         <w:adjustRightInd w:val="0"/>
-        <w:spacing w:before="0" w:line="240" w:lineRule="auto"/>
+        <w:spacing w:line="240" w:lineRule="auto"/>
         <w:rPr>
           <w:rFonts w:ascii="Consolas" w:hAnsi="Consolas" w:cs="Consolas"/>
           <w:color w:val="000000"/>
@@ -13528,7 +16021,7 @@
         <w:autoSpaceDE w:val="0"/>
         <w:autoSpaceDN w:val="0"/>
         <w:adjustRightInd w:val="0"/>
-        <w:spacing w:before="0" w:line="240" w:lineRule="auto"/>
+        <w:spacing w:line="240" w:lineRule="auto"/>
         <w:rPr>
           <w:rFonts w:ascii="Consolas" w:hAnsi="Consolas" w:cs="Consolas"/>
           <w:color w:val="000000"/>
@@ -13551,7 +16044,7 @@
         <w:autoSpaceDE w:val="0"/>
         <w:autoSpaceDN w:val="0"/>
         <w:adjustRightInd w:val="0"/>
-        <w:spacing w:before="0" w:line="240" w:lineRule="auto"/>
+        <w:spacing w:line="240" w:lineRule="auto"/>
         <w:rPr>
           <w:rFonts w:ascii="Consolas" w:hAnsi="Consolas" w:cs="Consolas"/>
           <w:color w:val="000000"/>
@@ -13565,7 +16058,7 @@
         <w:autoSpaceDE w:val="0"/>
         <w:autoSpaceDN w:val="0"/>
         <w:adjustRightInd w:val="0"/>
-        <w:spacing w:before="0" w:line="240" w:lineRule="auto"/>
+        <w:spacing w:line="240" w:lineRule="auto"/>
         <w:rPr>
           <w:rFonts w:ascii="Consolas" w:hAnsi="Consolas" w:cs="Consolas"/>
           <w:color w:val="000000"/>
@@ -13579,7 +16072,7 @@
         <w:autoSpaceDE w:val="0"/>
         <w:autoSpaceDN w:val="0"/>
         <w:adjustRightInd w:val="0"/>
-        <w:spacing w:before="0" w:line="240" w:lineRule="auto"/>
+        <w:spacing w:line="240" w:lineRule="auto"/>
         <w:rPr>
           <w:rFonts w:ascii="Consolas" w:hAnsi="Consolas" w:cs="Consolas"/>
           <w:color w:val="000000"/>
@@ -13629,7 +16122,7 @@
         <w:autoSpaceDE w:val="0"/>
         <w:autoSpaceDN w:val="0"/>
         <w:adjustRightInd w:val="0"/>
-        <w:spacing w:before="0" w:line="240" w:lineRule="auto"/>
+        <w:spacing w:line="240" w:lineRule="auto"/>
         <w:rPr>
           <w:rFonts w:ascii="Consolas" w:hAnsi="Consolas" w:cs="Consolas"/>
           <w:color w:val="000000"/>
@@ -13652,7 +16145,7 @@
         <w:autoSpaceDE w:val="0"/>
         <w:autoSpaceDN w:val="0"/>
         <w:adjustRightInd w:val="0"/>
-        <w:spacing w:before="0" w:line="240" w:lineRule="auto"/>
+        <w:spacing w:line="240" w:lineRule="auto"/>
         <w:rPr>
           <w:rFonts w:ascii="Consolas" w:hAnsi="Consolas" w:cs="Consolas"/>
           <w:color w:val="000000"/>
@@ -13675,7 +16168,7 @@
         <w:autoSpaceDE w:val="0"/>
         <w:autoSpaceDN w:val="0"/>
         <w:adjustRightInd w:val="0"/>
-        <w:spacing w:before="0" w:line="240" w:lineRule="auto"/>
+        <w:spacing w:line="240" w:lineRule="auto"/>
         <w:rPr>
           <w:rFonts w:ascii="Consolas" w:hAnsi="Consolas" w:cs="Consolas"/>
           <w:color w:val="000000"/>
@@ -13726,7 +16219,7 @@
         <w:autoSpaceDE w:val="0"/>
         <w:autoSpaceDN w:val="0"/>
         <w:adjustRightInd w:val="0"/>
-        <w:spacing w:before="0" w:line="240" w:lineRule="auto"/>
+        <w:spacing w:line="240" w:lineRule="auto"/>
         <w:rPr>
           <w:rFonts w:ascii="Consolas" w:hAnsi="Consolas" w:cs="Consolas"/>
           <w:color w:val="000000"/>
@@ -13785,7 +16278,7 @@
         <w:autoSpaceDE w:val="0"/>
         <w:autoSpaceDN w:val="0"/>
         <w:adjustRightInd w:val="0"/>
-        <w:spacing w:before="0" w:line="240" w:lineRule="auto"/>
+        <w:spacing w:line="240" w:lineRule="auto"/>
         <w:rPr>
           <w:rFonts w:ascii="Consolas" w:hAnsi="Consolas" w:cs="Consolas"/>
           <w:color w:val="000000"/>
@@ -13808,7 +16301,7 @@
         <w:autoSpaceDE w:val="0"/>
         <w:autoSpaceDN w:val="0"/>
         <w:adjustRightInd w:val="0"/>
-        <w:spacing w:before="0" w:line="240" w:lineRule="auto"/>
+        <w:spacing w:line="240" w:lineRule="auto"/>
         <w:rPr>
           <w:rFonts w:ascii="Consolas" w:hAnsi="Consolas" w:cs="Consolas"/>
           <w:color w:val="000000"/>
@@ -13867,7 +16360,7 @@
         <w:autoSpaceDE w:val="0"/>
         <w:autoSpaceDN w:val="0"/>
         <w:adjustRightInd w:val="0"/>
-        <w:spacing w:before="0" w:line="240" w:lineRule="auto"/>
+        <w:spacing w:line="240" w:lineRule="auto"/>
         <w:rPr>
           <w:rFonts w:ascii="Consolas" w:hAnsi="Consolas" w:cs="Consolas"/>
           <w:color w:val="000000"/>
@@ -13890,7 +16383,7 @@
         <w:autoSpaceDE w:val="0"/>
         <w:autoSpaceDN w:val="0"/>
         <w:adjustRightInd w:val="0"/>
-        <w:spacing w:before="0" w:line="240" w:lineRule="auto"/>
+        <w:spacing w:line="240" w:lineRule="auto"/>
         <w:rPr>
           <w:rFonts w:ascii="Consolas" w:hAnsi="Consolas" w:cs="Consolas"/>
           <w:color w:val="000000"/>
@@ -13967,7 +16460,7 @@
         <w:autoSpaceDE w:val="0"/>
         <w:autoSpaceDN w:val="0"/>
         <w:adjustRightInd w:val="0"/>
-        <w:spacing w:before="0" w:line="240" w:lineRule="auto"/>
+        <w:spacing w:line="240" w:lineRule="auto"/>
         <w:rPr>
           <w:rFonts w:ascii="Consolas" w:hAnsi="Consolas" w:cs="Consolas"/>
           <w:color w:val="000000"/>
@@ -14062,7 +16555,7 @@
         <w:autoSpaceDE w:val="0"/>
         <w:autoSpaceDN w:val="0"/>
         <w:adjustRightInd w:val="0"/>
-        <w:spacing w:before="0" w:line="240" w:lineRule="auto"/>
+        <w:spacing w:line="240" w:lineRule="auto"/>
         <w:rPr>
           <w:rFonts w:ascii="Consolas" w:hAnsi="Consolas" w:cs="Consolas"/>
           <w:color w:val="000000"/>
@@ -14103,7 +16596,7 @@
         <w:autoSpaceDE w:val="0"/>
         <w:autoSpaceDN w:val="0"/>
         <w:adjustRightInd w:val="0"/>
-        <w:spacing w:before="0" w:line="240" w:lineRule="auto"/>
+        <w:spacing w:line="240" w:lineRule="auto"/>
         <w:rPr>
           <w:rFonts w:ascii="Consolas" w:hAnsi="Consolas" w:cs="Consolas"/>
           <w:color w:val="000000"/>
@@ -14144,7 +16637,7 @@
         <w:autoSpaceDE w:val="0"/>
         <w:autoSpaceDN w:val="0"/>
         <w:adjustRightInd w:val="0"/>
-        <w:spacing w:before="0" w:line="240" w:lineRule="auto"/>
+        <w:spacing w:line="240" w:lineRule="auto"/>
         <w:rPr>
           <w:rFonts w:ascii="Consolas" w:hAnsi="Consolas" w:cs="Consolas"/>
           <w:color w:val="000000"/>
@@ -14158,7 +16651,7 @@
         <w:autoSpaceDE w:val="0"/>
         <w:autoSpaceDN w:val="0"/>
         <w:adjustRightInd w:val="0"/>
-        <w:spacing w:before="0" w:line="240" w:lineRule="auto"/>
+        <w:spacing w:line="240" w:lineRule="auto"/>
         <w:rPr>
           <w:rFonts w:ascii="Consolas" w:hAnsi="Consolas" w:cs="Consolas"/>
           <w:color w:val="000000"/>
@@ -14235,7 +16728,7 @@
         <w:autoSpaceDE w:val="0"/>
         <w:autoSpaceDN w:val="0"/>
         <w:adjustRightInd w:val="0"/>
-        <w:spacing w:before="0" w:line="240" w:lineRule="auto"/>
+        <w:spacing w:line="240" w:lineRule="auto"/>
         <w:rPr>
           <w:rFonts w:ascii="Consolas" w:hAnsi="Consolas" w:cs="Consolas"/>
           <w:color w:val="000000"/>
@@ -14330,7 +16823,7 @@
         <w:autoSpaceDE w:val="0"/>
         <w:autoSpaceDN w:val="0"/>
         <w:adjustRightInd w:val="0"/>
-        <w:spacing w:before="0" w:line="240" w:lineRule="auto"/>
+        <w:spacing w:line="240" w:lineRule="auto"/>
         <w:rPr>
           <w:rFonts w:ascii="Consolas" w:hAnsi="Consolas" w:cs="Consolas"/>
           <w:color w:val="000000"/>
@@ -14425,7 +16918,7 @@
         <w:autoSpaceDE w:val="0"/>
         <w:autoSpaceDN w:val="0"/>
         <w:adjustRightInd w:val="0"/>
-        <w:spacing w:before="0" w:line="240" w:lineRule="auto"/>
+        <w:spacing w:line="240" w:lineRule="auto"/>
         <w:rPr>
           <w:rFonts w:ascii="Consolas" w:hAnsi="Consolas" w:cs="Consolas"/>
           <w:color w:val="000000"/>
@@ -14520,7 +17013,7 @@
         <w:autoSpaceDE w:val="0"/>
         <w:autoSpaceDN w:val="0"/>
         <w:adjustRightInd w:val="0"/>
-        <w:spacing w:before="0" w:line="240" w:lineRule="auto"/>
+        <w:spacing w:line="240" w:lineRule="auto"/>
         <w:rPr>
           <w:rFonts w:ascii="Consolas" w:hAnsi="Consolas" w:cs="Consolas"/>
           <w:color w:val="000000"/>
@@ -14615,7 +17108,7 @@
         <w:autoSpaceDE w:val="0"/>
         <w:autoSpaceDN w:val="0"/>
         <w:adjustRightInd w:val="0"/>
-        <w:spacing w:before="0" w:line="240" w:lineRule="auto"/>
+        <w:spacing w:line="240" w:lineRule="auto"/>
         <w:rPr>
           <w:rFonts w:ascii="Consolas" w:hAnsi="Consolas" w:cs="Consolas"/>
           <w:color w:val="000000"/>
@@ -14739,7 +17232,7 @@
         <w:autoSpaceDE w:val="0"/>
         <w:autoSpaceDN w:val="0"/>
         <w:adjustRightInd w:val="0"/>
-        <w:spacing w:before="0" w:line="240" w:lineRule="auto"/>
+        <w:spacing w:line="240" w:lineRule="auto"/>
         <w:rPr>
           <w:rFonts w:ascii="Consolas" w:hAnsi="Consolas" w:cs="Consolas"/>
           <w:color w:val="000000"/>
@@ -14802,7 +17295,7 @@
         <w:autoSpaceDE w:val="0"/>
         <w:autoSpaceDN w:val="0"/>
         <w:adjustRightInd w:val="0"/>
-        <w:spacing w:before="0" w:line="240" w:lineRule="auto"/>
+        <w:spacing w:line="240" w:lineRule="auto"/>
         <w:rPr>
           <w:rFonts w:ascii="Consolas" w:hAnsi="Consolas" w:cs="Consolas"/>
           <w:color w:val="000000"/>
@@ -14897,7 +17390,7 @@
         <w:autoSpaceDE w:val="0"/>
         <w:autoSpaceDN w:val="0"/>
         <w:adjustRightInd w:val="0"/>
-        <w:spacing w:before="0" w:line="240" w:lineRule="auto"/>
+        <w:spacing w:line="240" w:lineRule="auto"/>
         <w:rPr>
           <w:rFonts w:ascii="Consolas" w:hAnsi="Consolas" w:cs="Consolas"/>
           <w:color w:val="000000"/>
@@ -15010,7 +17503,7 @@
         <w:autoSpaceDE w:val="0"/>
         <w:autoSpaceDN w:val="0"/>
         <w:adjustRightInd w:val="0"/>
-        <w:spacing w:before="0" w:line="240" w:lineRule="auto"/>
+        <w:spacing w:line="240" w:lineRule="auto"/>
         <w:rPr>
           <w:rFonts w:ascii="Consolas" w:hAnsi="Consolas" w:cs="Consolas"/>
           <w:color w:val="000000"/>
@@ -15069,7 +17562,7 @@
         <w:autoSpaceDE w:val="0"/>
         <w:autoSpaceDN w:val="0"/>
         <w:adjustRightInd w:val="0"/>
-        <w:spacing w:before="0" w:line="240" w:lineRule="auto"/>
+        <w:spacing w:line="240" w:lineRule="auto"/>
         <w:rPr>
           <w:rFonts w:ascii="Consolas" w:hAnsi="Consolas" w:cs="Consolas"/>
           <w:color w:val="000000"/>
@@ -15164,7 +17657,7 @@
         <w:autoSpaceDE w:val="0"/>
         <w:autoSpaceDN w:val="0"/>
         <w:adjustRightInd w:val="0"/>
-        <w:spacing w:before="0" w:line="240" w:lineRule="auto"/>
+        <w:spacing w:line="240" w:lineRule="auto"/>
         <w:rPr>
           <w:rFonts w:ascii="Consolas" w:hAnsi="Consolas" w:cs="Consolas"/>
           <w:color w:val="000000"/>
@@ -15277,7 +17770,7 @@
         <w:autoSpaceDE w:val="0"/>
         <w:autoSpaceDN w:val="0"/>
         <w:adjustRightInd w:val="0"/>
-        <w:spacing w:before="0" w:line="240" w:lineRule="auto"/>
+        <w:spacing w:line="240" w:lineRule="auto"/>
         <w:rPr>
           <w:rFonts w:ascii="Consolas" w:hAnsi="Consolas" w:cs="Consolas"/>
           <w:color w:val="000000"/>
@@ -15336,7 +17829,7 @@
         <w:autoSpaceDE w:val="0"/>
         <w:autoSpaceDN w:val="0"/>
         <w:adjustRightInd w:val="0"/>
-        <w:spacing w:before="0" w:line="240" w:lineRule="auto"/>
+        <w:spacing w:line="240" w:lineRule="auto"/>
         <w:rPr>
           <w:rFonts w:ascii="Consolas" w:hAnsi="Consolas" w:cs="Consolas"/>
           <w:color w:val="000000"/>
@@ -15431,7 +17924,7 @@
         <w:autoSpaceDE w:val="0"/>
         <w:autoSpaceDN w:val="0"/>
         <w:adjustRightInd w:val="0"/>
-        <w:spacing w:before="0" w:line="240" w:lineRule="auto"/>
+        <w:spacing w:line="240" w:lineRule="auto"/>
         <w:rPr>
           <w:rFonts w:ascii="Consolas" w:hAnsi="Consolas" w:cs="Consolas"/>
           <w:color w:val="000000"/>
@@ -15544,7 +18037,7 @@
         <w:autoSpaceDE w:val="0"/>
         <w:autoSpaceDN w:val="0"/>
         <w:adjustRightInd w:val="0"/>
-        <w:spacing w:before="0" w:line="240" w:lineRule="auto"/>
+        <w:spacing w:line="240" w:lineRule="auto"/>
         <w:rPr>
           <w:rFonts w:ascii="Consolas" w:hAnsi="Consolas" w:cs="Consolas"/>
           <w:color w:val="000000"/>
@@ -15603,7 +18096,7 @@
         <w:autoSpaceDE w:val="0"/>
         <w:autoSpaceDN w:val="0"/>
         <w:adjustRightInd w:val="0"/>
-        <w:spacing w:before="0" w:line="240" w:lineRule="auto"/>
+        <w:spacing w:line="240" w:lineRule="auto"/>
         <w:rPr>
           <w:rFonts w:ascii="Consolas" w:hAnsi="Consolas" w:cs="Consolas"/>
           <w:color w:val="000000"/>
@@ -15698,7 +18191,7 @@
         <w:autoSpaceDE w:val="0"/>
         <w:autoSpaceDN w:val="0"/>
         <w:adjustRightInd w:val="0"/>
-        <w:spacing w:before="0" w:line="240" w:lineRule="auto"/>
+        <w:spacing w:line="240" w:lineRule="auto"/>
         <w:rPr>
           <w:rFonts w:ascii="Consolas" w:hAnsi="Consolas" w:cs="Consolas"/>
           <w:color w:val="000000"/>
@@ -15712,7 +18205,7 @@
         <w:autoSpaceDE w:val="0"/>
         <w:autoSpaceDN w:val="0"/>
         <w:adjustRightInd w:val="0"/>
-        <w:spacing w:before="0" w:line="240" w:lineRule="auto"/>
+        <w:spacing w:line="240" w:lineRule="auto"/>
         <w:rPr>
           <w:rFonts w:ascii="Consolas" w:hAnsi="Consolas" w:cs="Consolas"/>
           <w:color w:val="000000"/>
@@ -15753,7 +18246,7 @@
         <w:autoSpaceDE w:val="0"/>
         <w:autoSpaceDN w:val="0"/>
         <w:adjustRightInd w:val="0"/>
-        <w:spacing w:before="0" w:line="240" w:lineRule="auto"/>
+        <w:spacing w:line="240" w:lineRule="auto"/>
         <w:rPr>
           <w:rFonts w:ascii="Consolas" w:hAnsi="Consolas" w:cs="Consolas"/>
           <w:color w:val="000000"/>
@@ -15767,7 +18260,7 @@
         <w:autoSpaceDE w:val="0"/>
         <w:autoSpaceDN w:val="0"/>
         <w:adjustRightInd w:val="0"/>
-        <w:spacing w:before="0" w:line="240" w:lineRule="auto"/>
+        <w:spacing w:line="240" w:lineRule="auto"/>
         <w:rPr>
           <w:rFonts w:ascii="Consolas" w:hAnsi="Consolas" w:cs="Consolas"/>
           <w:color w:val="000000"/>
@@ -15817,7 +18310,7 @@
         <w:autoSpaceDE w:val="0"/>
         <w:autoSpaceDN w:val="0"/>
         <w:adjustRightInd w:val="0"/>
-        <w:spacing w:before="0" w:line="240" w:lineRule="auto"/>
+        <w:spacing w:line="240" w:lineRule="auto"/>
         <w:rPr>
           <w:rFonts w:ascii="Consolas" w:hAnsi="Consolas" w:cs="Consolas"/>
           <w:color w:val="000000"/>
@@ -15840,7 +18333,7 @@
         <w:autoSpaceDE w:val="0"/>
         <w:autoSpaceDN w:val="0"/>
         <w:adjustRightInd w:val="0"/>
-        <w:spacing w:before="0" w:line="240" w:lineRule="auto"/>
+        <w:spacing w:line="240" w:lineRule="auto"/>
         <w:rPr>
           <w:rFonts w:ascii="Consolas" w:hAnsi="Consolas" w:cs="Consolas"/>
           <w:color w:val="000000"/>
@@ -15863,7 +18356,7 @@
         <w:autoSpaceDE w:val="0"/>
         <w:autoSpaceDN w:val="0"/>
         <w:adjustRightInd w:val="0"/>
-        <w:spacing w:before="0" w:line="240" w:lineRule="auto"/>
+        <w:spacing w:line="240" w:lineRule="auto"/>
         <w:rPr>
           <w:rFonts w:ascii="Consolas" w:hAnsi="Consolas" w:cs="Consolas"/>
           <w:color w:val="000000"/>
@@ -15886,7 +18379,7 @@
         <w:autoSpaceDE w:val="0"/>
         <w:autoSpaceDN w:val="0"/>
         <w:adjustRightInd w:val="0"/>
-        <w:spacing w:before="0" w:line="240" w:lineRule="auto"/>
+        <w:spacing w:line="240" w:lineRule="auto"/>
         <w:rPr>
           <w:rFonts w:ascii="Consolas" w:hAnsi="Consolas" w:cs="Consolas"/>
           <w:color w:val="000000"/>
@@ -15909,7 +18402,7 @@
         <w:autoSpaceDE w:val="0"/>
         <w:autoSpaceDN w:val="0"/>
         <w:adjustRightInd w:val="0"/>
-        <w:spacing w:before="0" w:line="240" w:lineRule="auto"/>
+        <w:spacing w:line="240" w:lineRule="auto"/>
         <w:rPr>
           <w:rFonts w:ascii="Consolas" w:hAnsi="Consolas" w:cs="Consolas"/>
           <w:color w:val="000000"/>
@@ -15932,7 +18425,7 @@
         <w:autoSpaceDE w:val="0"/>
         <w:autoSpaceDN w:val="0"/>
         <w:adjustRightInd w:val="0"/>
-        <w:spacing w:before="0" w:line="240" w:lineRule="auto"/>
+        <w:spacing w:line="240" w:lineRule="auto"/>
         <w:rPr>
           <w:rFonts w:ascii="Consolas" w:hAnsi="Consolas" w:cs="Consolas"/>
           <w:color w:val="000000"/>
@@ -15955,7 +18448,7 @@
         <w:autoSpaceDE w:val="0"/>
         <w:autoSpaceDN w:val="0"/>
         <w:adjustRightInd w:val="0"/>
-        <w:spacing w:before="0" w:line="240" w:lineRule="auto"/>
+        <w:spacing w:line="240" w:lineRule="auto"/>
         <w:rPr>
           <w:rFonts w:ascii="Consolas" w:hAnsi="Consolas" w:cs="Consolas"/>
           <w:color w:val="000000"/>
@@ -15978,7 +18471,7 @@
         <w:autoSpaceDE w:val="0"/>
         <w:autoSpaceDN w:val="0"/>
         <w:adjustRightInd w:val="0"/>
-        <w:spacing w:before="0" w:line="240" w:lineRule="auto"/>
+        <w:spacing w:line="240" w:lineRule="auto"/>
         <w:rPr>
           <w:rFonts w:ascii="Consolas" w:hAnsi="Consolas" w:cs="Consolas"/>
           <w:color w:val="000000"/>
@@ -16001,7 +18494,7 @@
         <w:autoSpaceDE w:val="0"/>
         <w:autoSpaceDN w:val="0"/>
         <w:adjustRightInd w:val="0"/>
-        <w:spacing w:before="0" w:line="240" w:lineRule="auto"/>
+        <w:spacing w:line="240" w:lineRule="auto"/>
         <w:rPr>
           <w:rFonts w:ascii="Consolas" w:hAnsi="Consolas" w:cs="Consolas"/>
           <w:color w:val="000000"/>
@@ -16024,7 +18517,7 @@
         <w:autoSpaceDE w:val="0"/>
         <w:autoSpaceDN w:val="0"/>
         <w:adjustRightInd w:val="0"/>
-        <w:spacing w:before="0" w:line="240" w:lineRule="auto"/>
+        <w:spacing w:line="240" w:lineRule="auto"/>
         <w:rPr>
           <w:rFonts w:ascii="Consolas" w:hAnsi="Consolas" w:cs="Consolas"/>
           <w:color w:val="000000"/>
@@ -16047,7 +18540,7 @@
         <w:autoSpaceDE w:val="0"/>
         <w:autoSpaceDN w:val="0"/>
         <w:adjustRightInd w:val="0"/>
-        <w:spacing w:before="0" w:line="240" w:lineRule="auto"/>
+        <w:spacing w:line="240" w:lineRule="auto"/>
         <w:rPr>
           <w:rFonts w:ascii="Consolas" w:hAnsi="Consolas" w:cs="Consolas"/>
           <w:color w:val="000000"/>
@@ -16080,7 +18573,7 @@
         <w:autoSpaceDE w:val="0"/>
         <w:autoSpaceDN w:val="0"/>
         <w:adjustRightInd w:val="0"/>
-        <w:spacing w:before="0" w:line="240" w:lineRule="auto"/>
+        <w:spacing w:line="240" w:lineRule="auto"/>
         <w:rPr>
           <w:rFonts w:ascii="Consolas" w:hAnsi="Consolas" w:cs="Consolas"/>
           <w:color w:val="000000"/>
@@ -16103,7 +18596,7 @@
         <w:autoSpaceDE w:val="0"/>
         <w:autoSpaceDN w:val="0"/>
         <w:adjustRightInd w:val="0"/>
-        <w:spacing w:before="0" w:line="240" w:lineRule="auto"/>
+        <w:spacing w:line="240" w:lineRule="auto"/>
         <w:rPr>
           <w:rFonts w:ascii="Consolas" w:hAnsi="Consolas" w:cs="Consolas"/>
           <w:color w:val="000000"/>
@@ -16126,7 +18619,7 @@
         <w:autoSpaceDE w:val="0"/>
         <w:autoSpaceDN w:val="0"/>
         <w:adjustRightInd w:val="0"/>
-        <w:spacing w:before="0" w:line="240" w:lineRule="auto"/>
+        <w:spacing w:line="240" w:lineRule="auto"/>
         <w:rPr>
           <w:rFonts w:ascii="Consolas" w:hAnsi="Consolas" w:cs="Consolas"/>
           <w:color w:val="000000"/>
@@ -16149,7 +18642,7 @@
         <w:autoSpaceDE w:val="0"/>
         <w:autoSpaceDN w:val="0"/>
         <w:adjustRightInd w:val="0"/>
-        <w:spacing w:before="0" w:line="240" w:lineRule="auto"/>
+        <w:spacing w:line="240" w:lineRule="auto"/>
         <w:rPr>
           <w:rFonts w:ascii="Consolas" w:hAnsi="Consolas" w:cs="Consolas"/>
           <w:color w:val="000000"/>
@@ -16172,7 +18665,7 @@
         <w:autoSpaceDE w:val="0"/>
         <w:autoSpaceDN w:val="0"/>
         <w:adjustRightInd w:val="0"/>
-        <w:spacing w:before="0" w:line="240" w:lineRule="auto"/>
+        <w:spacing w:line="240" w:lineRule="auto"/>
         <w:rPr>
           <w:rFonts w:ascii="Consolas" w:hAnsi="Consolas" w:cs="Consolas"/>
           <w:color w:val="000000"/>
@@ -16195,7 +18688,7 @@
         <w:autoSpaceDE w:val="0"/>
         <w:autoSpaceDN w:val="0"/>
         <w:adjustRightInd w:val="0"/>
-        <w:spacing w:before="0" w:line="240" w:lineRule="auto"/>
+        <w:spacing w:line="240" w:lineRule="auto"/>
         <w:rPr>
           <w:rFonts w:ascii="Consolas" w:hAnsi="Consolas" w:cs="Consolas"/>
           <w:color w:val="000000"/>
@@ -16218,7 +18711,7 @@
         <w:autoSpaceDE w:val="0"/>
         <w:autoSpaceDN w:val="0"/>
         <w:adjustRightInd w:val="0"/>
-        <w:spacing w:before="0" w:line="240" w:lineRule="auto"/>
+        <w:spacing w:line="240" w:lineRule="auto"/>
         <w:rPr>
           <w:rFonts w:ascii="Consolas" w:hAnsi="Consolas" w:cs="Consolas"/>
           <w:color w:val="000000"/>
@@ -16241,7 +18734,7 @@
         <w:autoSpaceDE w:val="0"/>
         <w:autoSpaceDN w:val="0"/>
         <w:adjustRightInd w:val="0"/>
-        <w:spacing w:before="0" w:line="240" w:lineRule="auto"/>
+        <w:spacing w:line="240" w:lineRule="auto"/>
         <w:rPr>
           <w:rFonts w:ascii="Consolas" w:hAnsi="Consolas" w:cs="Consolas"/>
           <w:color w:val="000000"/>
@@ -16264,7 +18757,7 @@
         <w:autoSpaceDE w:val="0"/>
         <w:autoSpaceDN w:val="0"/>
         <w:adjustRightInd w:val="0"/>
-        <w:spacing w:before="0" w:line="240" w:lineRule="auto"/>
+        <w:spacing w:line="240" w:lineRule="auto"/>
         <w:rPr>
           <w:rFonts w:ascii="Consolas" w:hAnsi="Consolas" w:cs="Consolas"/>
           <w:color w:val="000000"/>
@@ -16287,7 +18780,7 @@
         <w:autoSpaceDE w:val="0"/>
         <w:autoSpaceDN w:val="0"/>
         <w:adjustRightInd w:val="0"/>
-        <w:spacing w:before="0" w:line="240" w:lineRule="auto"/>
+        <w:spacing w:line="240" w:lineRule="auto"/>
         <w:rPr>
           <w:rFonts w:ascii="Consolas" w:hAnsi="Consolas" w:cs="Consolas"/>
           <w:color w:val="000000"/>
@@ -16310,7 +18803,7 @@
         <w:autoSpaceDE w:val="0"/>
         <w:autoSpaceDN w:val="0"/>
         <w:adjustRightInd w:val="0"/>
-        <w:spacing w:before="0" w:line="240" w:lineRule="auto"/>
+        <w:spacing w:line="240" w:lineRule="auto"/>
         <w:rPr>
           <w:rFonts w:ascii="Consolas" w:hAnsi="Consolas" w:cs="Consolas"/>
           <w:color w:val="000000"/>
@@ -16333,7 +18826,7 @@
         <w:autoSpaceDE w:val="0"/>
         <w:autoSpaceDN w:val="0"/>
         <w:adjustRightInd w:val="0"/>
-        <w:spacing w:before="0" w:line="240" w:lineRule="auto"/>
+        <w:spacing w:line="240" w:lineRule="auto"/>
         <w:rPr>
           <w:rFonts w:ascii="Consolas" w:hAnsi="Consolas" w:cs="Consolas"/>
           <w:color w:val="000000"/>
@@ -16356,7 +18849,7 @@
         <w:autoSpaceDE w:val="0"/>
         <w:autoSpaceDN w:val="0"/>
         <w:adjustRightInd w:val="0"/>
-        <w:spacing w:before="0" w:line="240" w:lineRule="auto"/>
+        <w:spacing w:line="240" w:lineRule="auto"/>
         <w:rPr>
           <w:rFonts w:ascii="Consolas" w:hAnsi="Consolas" w:cs="Consolas"/>
           <w:color w:val="000000"/>
@@ -16370,7 +18863,7 @@
         <w:autoSpaceDE w:val="0"/>
         <w:autoSpaceDN w:val="0"/>
         <w:adjustRightInd w:val="0"/>
-        <w:spacing w:before="0" w:line="240" w:lineRule="auto"/>
+        <w:spacing w:line="240" w:lineRule="auto"/>
         <w:rPr>
           <w:rFonts w:ascii="Consolas" w:hAnsi="Consolas" w:cs="Consolas"/>
           <w:color w:val="000000"/>
@@ -16411,7 +18904,7 @@
         <w:autoSpaceDE w:val="0"/>
         <w:autoSpaceDN w:val="0"/>
         <w:adjustRightInd w:val="0"/>
-        <w:spacing w:before="0" w:line="240" w:lineRule="auto"/>
+        <w:spacing w:line="240" w:lineRule="auto"/>
         <w:rPr>
           <w:rFonts w:ascii="Consolas" w:hAnsi="Consolas" w:cs="Consolas"/>
           <w:color w:val="000000"/>
@@ -16425,7 +18918,7 @@
         <w:autoSpaceDE w:val="0"/>
         <w:autoSpaceDN w:val="0"/>
         <w:adjustRightInd w:val="0"/>
-        <w:spacing w:before="0" w:line="240" w:lineRule="auto"/>
+        <w:spacing w:line="240" w:lineRule="auto"/>
         <w:rPr>
           <w:rFonts w:ascii="Consolas" w:hAnsi="Consolas" w:cs="Consolas"/>
           <w:color w:val="000000"/>
@@ -16484,7 +18977,7 @@
         <w:autoSpaceDE w:val="0"/>
         <w:autoSpaceDN w:val="0"/>
         <w:adjustRightInd w:val="0"/>
-        <w:spacing w:before="0" w:line="240" w:lineRule="auto"/>
+        <w:spacing w:line="240" w:lineRule="auto"/>
         <w:rPr>
           <w:rFonts w:ascii="Consolas" w:hAnsi="Consolas" w:cs="Consolas"/>
           <w:color w:val="000000"/>
@@ -16507,7 +19000,7 @@
         <w:autoSpaceDE w:val="0"/>
         <w:autoSpaceDN w:val="0"/>
         <w:adjustRightInd w:val="0"/>
-        <w:spacing w:before="0" w:line="240" w:lineRule="auto"/>
+        <w:spacing w:line="240" w:lineRule="auto"/>
         <w:rPr>
           <w:rFonts w:ascii="Consolas" w:hAnsi="Consolas" w:cs="Consolas"/>
           <w:color w:val="000000"/>
@@ -16530,7 +19023,7 @@
         <w:autoSpaceDE w:val="0"/>
         <w:autoSpaceDN w:val="0"/>
         <w:adjustRightInd w:val="0"/>
-        <w:spacing w:before="0" w:line="240" w:lineRule="auto"/>
+        <w:spacing w:line="240" w:lineRule="auto"/>
         <w:rPr>
           <w:rFonts w:ascii="Consolas" w:hAnsi="Consolas" w:cs="Consolas"/>
           <w:color w:val="000000"/>
@@ -16553,7 +19046,7 @@
         <w:autoSpaceDE w:val="0"/>
         <w:autoSpaceDN w:val="0"/>
         <w:adjustRightInd w:val="0"/>
-        <w:spacing w:before="0" w:line="240" w:lineRule="auto"/>
+        <w:spacing w:line="240" w:lineRule="auto"/>
         <w:rPr>
           <w:rFonts w:ascii="Consolas" w:hAnsi="Consolas" w:cs="Consolas"/>
           <w:color w:val="000000"/>
@@ -16576,7 +19069,7 @@
         <w:autoSpaceDE w:val="0"/>
         <w:autoSpaceDN w:val="0"/>
         <w:adjustRightInd w:val="0"/>
-        <w:spacing w:before="0" w:line="240" w:lineRule="auto"/>
+        <w:spacing w:line="240" w:lineRule="auto"/>
         <w:rPr>
           <w:rFonts w:ascii="Consolas" w:hAnsi="Consolas" w:cs="Consolas"/>
           <w:color w:val="000000"/>
@@ -16599,7 +19092,7 @@
         <w:autoSpaceDE w:val="0"/>
         <w:autoSpaceDN w:val="0"/>
         <w:adjustRightInd w:val="0"/>
-        <w:spacing w:before="0" w:line="240" w:lineRule="auto"/>
+        <w:spacing w:line="240" w:lineRule="auto"/>
         <w:rPr>
           <w:rFonts w:ascii="Consolas" w:hAnsi="Consolas" w:cs="Consolas"/>
           <w:color w:val="000000"/>
@@ -16622,7 +19115,7 @@
         <w:autoSpaceDE w:val="0"/>
         <w:autoSpaceDN w:val="0"/>
         <w:adjustRightInd w:val="0"/>
-        <w:spacing w:before="0" w:line="240" w:lineRule="auto"/>
+        <w:spacing w:line="240" w:lineRule="auto"/>
         <w:rPr>
           <w:rFonts w:ascii="Consolas" w:hAnsi="Consolas" w:cs="Consolas"/>
           <w:color w:val="000000"/>
@@ -16645,7 +19138,7 @@
         <w:autoSpaceDE w:val="0"/>
         <w:autoSpaceDN w:val="0"/>
         <w:adjustRightInd w:val="0"/>
-        <w:spacing w:before="0" w:line="240" w:lineRule="auto"/>
+        <w:spacing w:line="240" w:lineRule="auto"/>
         <w:rPr>
           <w:rFonts w:ascii="Consolas" w:hAnsi="Consolas" w:cs="Consolas"/>
           <w:color w:val="000000"/>
@@ -16668,7 +19161,7 @@
         <w:autoSpaceDE w:val="0"/>
         <w:autoSpaceDN w:val="0"/>
         <w:adjustRightInd w:val="0"/>
-        <w:spacing w:before="0" w:line="240" w:lineRule="auto"/>
+        <w:spacing w:line="240" w:lineRule="auto"/>
         <w:rPr>
           <w:rFonts w:ascii="Consolas" w:hAnsi="Consolas" w:cs="Consolas"/>
           <w:color w:val="000000"/>
@@ -16691,7 +19184,7 @@
         <w:autoSpaceDE w:val="0"/>
         <w:autoSpaceDN w:val="0"/>
         <w:adjustRightInd w:val="0"/>
-        <w:spacing w:before="0" w:line="240" w:lineRule="auto"/>
+        <w:spacing w:line="240" w:lineRule="auto"/>
         <w:rPr>
           <w:rFonts w:ascii="Consolas" w:hAnsi="Consolas" w:cs="Consolas"/>
           <w:color w:val="000000"/>
@@ -16714,7 +19207,7 @@
         <w:autoSpaceDE w:val="0"/>
         <w:autoSpaceDN w:val="0"/>
         <w:adjustRightInd w:val="0"/>
-        <w:spacing w:before="0" w:line="240" w:lineRule="auto"/>
+        <w:spacing w:line="240" w:lineRule="auto"/>
         <w:rPr>
           <w:rFonts w:ascii="Consolas" w:hAnsi="Consolas" w:cs="Consolas"/>
           <w:color w:val="000000"/>
@@ -16737,7 +19230,7 @@
         <w:autoSpaceDE w:val="0"/>
         <w:autoSpaceDN w:val="0"/>
         <w:adjustRightInd w:val="0"/>
-        <w:spacing w:before="0" w:line="240" w:lineRule="auto"/>
+        <w:spacing w:line="240" w:lineRule="auto"/>
         <w:rPr>
           <w:rFonts w:ascii="Consolas" w:hAnsi="Consolas" w:cs="Consolas"/>
           <w:color w:val="000000"/>
@@ -16760,7 +19253,7 @@
         <w:autoSpaceDE w:val="0"/>
         <w:autoSpaceDN w:val="0"/>
         <w:adjustRightInd w:val="0"/>
-        <w:spacing w:before="0" w:line="240" w:lineRule="auto"/>
+        <w:spacing w:line="240" w:lineRule="auto"/>
         <w:rPr>
           <w:rFonts w:ascii="Consolas" w:hAnsi="Consolas" w:cs="Consolas"/>
           <w:color w:val="000000"/>
@@ -16783,7 +19276,7 @@
         <w:autoSpaceDE w:val="0"/>
         <w:autoSpaceDN w:val="0"/>
         <w:adjustRightInd w:val="0"/>
-        <w:spacing w:before="0" w:line="240" w:lineRule="auto"/>
+        <w:spacing w:line="240" w:lineRule="auto"/>
         <w:rPr>
           <w:rFonts w:ascii="Consolas" w:hAnsi="Consolas" w:cs="Consolas"/>
           <w:color w:val="000000"/>
@@ -16806,7 +19299,7 @@
         <w:autoSpaceDE w:val="0"/>
         <w:autoSpaceDN w:val="0"/>
         <w:adjustRightInd w:val="0"/>
-        <w:spacing w:before="0" w:line="240" w:lineRule="auto"/>
+        <w:spacing w:line="240" w:lineRule="auto"/>
         <w:rPr>
           <w:rFonts w:ascii="Consolas" w:hAnsi="Consolas" w:cs="Consolas"/>
           <w:color w:val="000000"/>
@@ -16829,7 +19322,7 @@
         <w:autoSpaceDE w:val="0"/>
         <w:autoSpaceDN w:val="0"/>
         <w:adjustRightInd w:val="0"/>
-        <w:spacing w:before="0" w:line="240" w:lineRule="auto"/>
+        <w:spacing w:line="240" w:lineRule="auto"/>
         <w:rPr>
           <w:rFonts w:ascii="Consolas" w:hAnsi="Consolas" w:cs="Consolas"/>
           <w:color w:val="000000"/>
@@ -16852,7 +19345,7 @@
         <w:autoSpaceDE w:val="0"/>
         <w:autoSpaceDN w:val="0"/>
         <w:adjustRightInd w:val="0"/>
-        <w:spacing w:before="0" w:line="240" w:lineRule="auto"/>
+        <w:spacing w:line="240" w:lineRule="auto"/>
         <w:rPr>
           <w:rFonts w:ascii="Consolas" w:hAnsi="Consolas" w:cs="Consolas"/>
           <w:color w:val="000000"/>
@@ -16875,7 +19368,7 @@
         <w:autoSpaceDE w:val="0"/>
         <w:autoSpaceDN w:val="0"/>
         <w:adjustRightInd w:val="0"/>
-        <w:spacing w:before="0" w:line="240" w:lineRule="auto"/>
+        <w:spacing w:line="240" w:lineRule="auto"/>
         <w:rPr>
           <w:rFonts w:ascii="Consolas" w:hAnsi="Consolas" w:cs="Consolas"/>
           <w:color w:val="000000"/>
@@ -16898,7 +19391,7 @@
         <w:autoSpaceDE w:val="0"/>
         <w:autoSpaceDN w:val="0"/>
         <w:adjustRightInd w:val="0"/>
-        <w:spacing w:before="0" w:line="240" w:lineRule="auto"/>
+        <w:spacing w:line="240" w:lineRule="auto"/>
         <w:rPr>
           <w:rFonts w:ascii="Consolas" w:hAnsi="Consolas" w:cs="Consolas"/>
           <w:color w:val="000000"/>
@@ -16921,7 +19414,7 @@
         <w:autoSpaceDE w:val="0"/>
         <w:autoSpaceDN w:val="0"/>
         <w:adjustRightInd w:val="0"/>
-        <w:spacing w:before="0" w:line="240" w:lineRule="auto"/>
+        <w:spacing w:line="240" w:lineRule="auto"/>
         <w:rPr>
           <w:rFonts w:ascii="Consolas" w:hAnsi="Consolas" w:cs="Consolas"/>
           <w:color w:val="000000"/>
@@ -16944,7 +19437,7 @@
         <w:autoSpaceDE w:val="0"/>
         <w:autoSpaceDN w:val="0"/>
         <w:adjustRightInd w:val="0"/>
-        <w:spacing w:before="0" w:line="240" w:lineRule="auto"/>
+        <w:spacing w:line="240" w:lineRule="auto"/>
         <w:rPr>
           <w:rFonts w:ascii="Consolas" w:hAnsi="Consolas" w:cs="Consolas"/>
           <w:color w:val="000000"/>
@@ -16967,7 +19460,7 @@
         <w:autoSpaceDE w:val="0"/>
         <w:autoSpaceDN w:val="0"/>
         <w:adjustRightInd w:val="0"/>
-        <w:spacing w:before="0" w:line="240" w:lineRule="auto"/>
+        <w:spacing w:line="240" w:lineRule="auto"/>
         <w:rPr>
           <w:rFonts w:ascii="Consolas" w:hAnsi="Consolas" w:cs="Consolas"/>
           <w:color w:val="000000"/>
@@ -16990,7 +19483,7 @@
         <w:autoSpaceDE w:val="0"/>
         <w:autoSpaceDN w:val="0"/>
         <w:adjustRightInd w:val="0"/>
-        <w:spacing w:before="0" w:line="240" w:lineRule="auto"/>
+        <w:spacing w:line="240" w:lineRule="auto"/>
         <w:rPr>
           <w:rFonts w:ascii="Consolas" w:hAnsi="Consolas" w:cs="Consolas"/>
           <w:color w:val="000000"/>
@@ -17013,7 +19506,7 @@
         <w:autoSpaceDE w:val="0"/>
         <w:autoSpaceDN w:val="0"/>
         <w:adjustRightInd w:val="0"/>
-        <w:spacing w:before="0" w:line="240" w:lineRule="auto"/>
+        <w:spacing w:line="240" w:lineRule="auto"/>
         <w:rPr>
           <w:rFonts w:ascii="Consolas" w:hAnsi="Consolas" w:cs="Consolas"/>
           <w:color w:val="000000"/>
@@ -17027,7 +19520,7 @@
         <w:autoSpaceDE w:val="0"/>
         <w:autoSpaceDN w:val="0"/>
         <w:adjustRightInd w:val="0"/>
-        <w:spacing w:before="0" w:line="240" w:lineRule="auto"/>
+        <w:spacing w:line="240" w:lineRule="auto"/>
         <w:rPr>
           <w:rFonts w:ascii="Consolas" w:hAnsi="Consolas" w:cs="Consolas"/>
           <w:color w:val="000000"/>
@@ -17050,7 +19543,7 @@
         <w:autoSpaceDE w:val="0"/>
         <w:autoSpaceDN w:val="0"/>
         <w:adjustRightInd w:val="0"/>
-        <w:spacing w:before="0" w:line="240" w:lineRule="auto"/>
+        <w:spacing w:line="240" w:lineRule="auto"/>
         <w:rPr>
           <w:rFonts w:ascii="Consolas" w:hAnsi="Consolas" w:cs="Consolas"/>
           <w:color w:val="000000"/>
@@ -17102,7 +19595,6 @@
     <w:p>
       <w:pPr>
         <w:pStyle w:val="Nadpis1"/>
-        <w:spacing w:before="0"/>
         <w:contextualSpacing/>
         <w15:collapsed/>
       </w:pPr>
@@ -17121,7 +19613,7 @@
         <w:autoSpaceDE w:val="0"/>
         <w:autoSpaceDN w:val="0"/>
         <w:adjustRightInd w:val="0"/>
-        <w:spacing w:before="0" w:line="240" w:lineRule="auto"/>
+        <w:spacing w:line="240" w:lineRule="auto"/>
         <w:rPr>
           <w:rFonts w:ascii="Consolas" w:hAnsi="Consolas" w:cs="Consolas"/>
           <w:b/>
@@ -17264,7 +19756,7 @@
         <w:autoSpaceDE w:val="0"/>
         <w:autoSpaceDN w:val="0"/>
         <w:adjustRightInd w:val="0"/>
-        <w:spacing w:before="0" w:line="240" w:lineRule="auto"/>
+        <w:spacing w:line="240" w:lineRule="auto"/>
         <w:rPr>
           <w:rFonts w:ascii="Consolas" w:hAnsi="Consolas" w:cs="Consolas"/>
           <w:color w:val="000000"/>
@@ -17359,7 +19851,7 @@
         <w:autoSpaceDE w:val="0"/>
         <w:autoSpaceDN w:val="0"/>
         <w:adjustRightInd w:val="0"/>
-        <w:spacing w:before="0" w:line="240" w:lineRule="auto"/>
+        <w:spacing w:line="240" w:lineRule="auto"/>
         <w:rPr>
           <w:rFonts w:ascii="Consolas" w:hAnsi="Consolas" w:cs="Consolas"/>
           <w:color w:val="000000"/>
@@ -17400,7 +19892,7 @@
         <w:autoSpaceDE w:val="0"/>
         <w:autoSpaceDN w:val="0"/>
         <w:adjustRightInd w:val="0"/>
-        <w:spacing w:before="0" w:line="240" w:lineRule="auto"/>
+        <w:spacing w:line="240" w:lineRule="auto"/>
         <w:rPr>
           <w:rFonts w:ascii="Consolas" w:hAnsi="Consolas" w:cs="Consolas"/>
           <w:color w:val="000000"/>
@@ -17459,7 +19951,7 @@
         <w:autoSpaceDE w:val="0"/>
         <w:autoSpaceDN w:val="0"/>
         <w:adjustRightInd w:val="0"/>
-        <w:spacing w:before="0" w:line="240" w:lineRule="auto"/>
+        <w:spacing w:line="240" w:lineRule="auto"/>
         <w:rPr>
           <w:rFonts w:ascii="Consolas" w:hAnsi="Consolas" w:cs="Consolas"/>
           <w:b/>
@@ -17583,7 +20075,7 @@
         <w:autoSpaceDE w:val="0"/>
         <w:autoSpaceDN w:val="0"/>
         <w:adjustRightInd w:val="0"/>
-        <w:spacing w:before="0" w:line="240" w:lineRule="auto"/>
+        <w:spacing w:line="240" w:lineRule="auto"/>
         <w:rPr>
           <w:rFonts w:ascii="Consolas" w:hAnsi="Consolas" w:cs="Consolas"/>
           <w:color w:val="000000"/>
@@ -17597,7 +20089,7 @@
         <w:autoSpaceDE w:val="0"/>
         <w:autoSpaceDN w:val="0"/>
         <w:adjustRightInd w:val="0"/>
-        <w:spacing w:before="0" w:line="240" w:lineRule="auto"/>
+        <w:spacing w:line="240" w:lineRule="auto"/>
         <w:rPr>
           <w:rFonts w:ascii="Consolas" w:hAnsi="Consolas" w:cs="Consolas"/>
           <w:b/>
@@ -17748,7 +20240,7 @@
         <w:autoSpaceDE w:val="0"/>
         <w:autoSpaceDN w:val="0"/>
         <w:adjustRightInd w:val="0"/>
-        <w:spacing w:before="0" w:line="240" w:lineRule="auto"/>
+        <w:spacing w:line="240" w:lineRule="auto"/>
         <w:rPr>
           <w:rFonts w:ascii="Consolas" w:hAnsi="Consolas" w:cs="Consolas"/>
           <w:b/>
@@ -17881,7 +20373,7 @@
         <w:autoSpaceDE w:val="0"/>
         <w:autoSpaceDN w:val="0"/>
         <w:adjustRightInd w:val="0"/>
-        <w:spacing w:before="0" w:line="240" w:lineRule="auto"/>
+        <w:spacing w:line="240" w:lineRule="auto"/>
         <w:rPr>
           <w:rFonts w:ascii="Consolas" w:hAnsi="Consolas" w:cs="Consolas"/>
           <w:color w:val="000000"/>
@@ -17922,7 +20414,7 @@
         <w:autoSpaceDE w:val="0"/>
         <w:autoSpaceDN w:val="0"/>
         <w:adjustRightInd w:val="0"/>
-        <w:spacing w:before="0" w:line="240" w:lineRule="auto"/>
+        <w:spacing w:line="240" w:lineRule="auto"/>
         <w:rPr>
           <w:rFonts w:ascii="Consolas" w:hAnsi="Consolas" w:cs="Consolas"/>
           <w:color w:val="000000"/>
@@ -17972,7 +20464,7 @@
         <w:autoSpaceDE w:val="0"/>
         <w:autoSpaceDN w:val="0"/>
         <w:adjustRightInd w:val="0"/>
-        <w:spacing w:before="0" w:line="240" w:lineRule="auto"/>
+        <w:spacing w:line="240" w:lineRule="auto"/>
         <w:rPr>
           <w:rFonts w:ascii="Consolas" w:hAnsi="Consolas" w:cs="Consolas"/>
           <w:color w:val="000000"/>
@@ -17995,7 +20487,7 @@
         <w:autoSpaceDE w:val="0"/>
         <w:autoSpaceDN w:val="0"/>
         <w:adjustRightInd w:val="0"/>
-        <w:spacing w:before="0" w:line="240" w:lineRule="auto"/>
+        <w:spacing w:line="240" w:lineRule="auto"/>
         <w:rPr>
           <w:rFonts w:ascii="Consolas" w:hAnsi="Consolas" w:cs="Consolas"/>
           <w:color w:val="000000"/>
@@ -18018,7 +20510,7 @@
         <w:autoSpaceDE w:val="0"/>
         <w:autoSpaceDN w:val="0"/>
         <w:adjustRightInd w:val="0"/>
-        <w:spacing w:before="0" w:line="240" w:lineRule="auto"/>
+        <w:spacing w:line="240" w:lineRule="auto"/>
         <w:rPr>
           <w:rFonts w:ascii="Consolas" w:hAnsi="Consolas" w:cs="Consolas"/>
           <w:b/>
@@ -18151,7 +20643,7 @@
         <w:autoSpaceDE w:val="0"/>
         <w:autoSpaceDN w:val="0"/>
         <w:adjustRightInd w:val="0"/>
-        <w:spacing w:before="0" w:line="240" w:lineRule="auto"/>
+        <w:spacing w:line="240" w:lineRule="auto"/>
         <w:rPr>
           <w:rFonts w:ascii="Consolas" w:hAnsi="Consolas" w:cs="Consolas"/>
           <w:color w:val="000000"/>
@@ -18219,7 +20711,7 @@
         <w:autoSpaceDE w:val="0"/>
         <w:autoSpaceDN w:val="0"/>
         <w:adjustRightInd w:val="0"/>
-        <w:spacing w:before="0" w:line="240" w:lineRule="auto"/>
+        <w:spacing w:line="240" w:lineRule="auto"/>
         <w:rPr>
           <w:rFonts w:ascii="Consolas" w:hAnsi="Consolas" w:cs="Consolas"/>
           <w:b/>
@@ -18352,7 +20844,7 @@
         <w:autoSpaceDE w:val="0"/>
         <w:autoSpaceDN w:val="0"/>
         <w:adjustRightInd w:val="0"/>
-        <w:spacing w:before="0" w:line="240" w:lineRule="auto"/>
+        <w:spacing w:line="240" w:lineRule="auto"/>
         <w:rPr>
           <w:rFonts w:ascii="Consolas" w:hAnsi="Consolas" w:cs="Consolas"/>
           <w:color w:val="000000"/>
@@ -18375,7 +20867,7 @@
         <w:autoSpaceDE w:val="0"/>
         <w:autoSpaceDN w:val="0"/>
         <w:adjustRightInd w:val="0"/>
-        <w:spacing w:before="0" w:line="240" w:lineRule="auto"/>
+        <w:spacing w:line="240" w:lineRule="auto"/>
         <w:rPr>
           <w:rFonts w:ascii="Consolas" w:hAnsi="Consolas" w:cs="Consolas"/>
           <w:color w:val="000000"/>
@@ -18398,7 +20890,7 @@
         <w:autoSpaceDE w:val="0"/>
         <w:autoSpaceDN w:val="0"/>
         <w:adjustRightInd w:val="0"/>
-        <w:spacing w:before="0" w:line="240" w:lineRule="auto"/>
+        <w:spacing w:line="240" w:lineRule="auto"/>
         <w:rPr>
           <w:rFonts w:ascii="Consolas" w:hAnsi="Consolas" w:cs="Consolas"/>
           <w:color w:val="000000"/>
@@ -18421,7 +20913,7 @@
         <w:autoSpaceDE w:val="0"/>
         <w:autoSpaceDN w:val="0"/>
         <w:adjustRightInd w:val="0"/>
-        <w:spacing w:before="0" w:line="240" w:lineRule="auto"/>
+        <w:spacing w:line="240" w:lineRule="auto"/>
         <w:rPr>
           <w:rFonts w:ascii="Consolas" w:hAnsi="Consolas" w:cs="Consolas"/>
           <w:color w:val="000000"/>
@@ -18444,7 +20936,7 @@
         <w:autoSpaceDE w:val="0"/>
         <w:autoSpaceDN w:val="0"/>
         <w:adjustRightInd w:val="0"/>
-        <w:spacing w:before="0" w:line="240" w:lineRule="auto"/>
+        <w:spacing w:line="240" w:lineRule="auto"/>
         <w:rPr>
           <w:rFonts w:ascii="Consolas" w:hAnsi="Consolas" w:cs="Consolas"/>
           <w:color w:val="000000"/>
@@ -18467,7 +20959,7 @@
         <w:autoSpaceDE w:val="0"/>
         <w:autoSpaceDN w:val="0"/>
         <w:adjustRightInd w:val="0"/>
-        <w:spacing w:before="0" w:line="240" w:lineRule="auto"/>
+        <w:spacing w:line="240" w:lineRule="auto"/>
         <w:rPr>
           <w:rFonts w:ascii="Consolas" w:hAnsi="Consolas" w:cs="Consolas"/>
           <w:color w:val="000000"/>
@@ -18490,7 +20982,7 @@
         <w:autoSpaceDE w:val="0"/>
         <w:autoSpaceDN w:val="0"/>
         <w:adjustRightInd w:val="0"/>
-        <w:spacing w:before="0" w:line="240" w:lineRule="auto"/>
+        <w:spacing w:line="240" w:lineRule="auto"/>
         <w:rPr>
           <w:rFonts w:ascii="Consolas" w:hAnsi="Consolas" w:cs="Consolas"/>
           <w:color w:val="000000"/>
@@ -18513,7 +21005,7 @@
         <w:autoSpaceDE w:val="0"/>
         <w:autoSpaceDN w:val="0"/>
         <w:adjustRightInd w:val="0"/>
-        <w:spacing w:before="0" w:line="240" w:lineRule="auto"/>
+        <w:spacing w:line="240" w:lineRule="auto"/>
         <w:rPr>
           <w:rFonts w:ascii="Consolas" w:hAnsi="Consolas" w:cs="Consolas"/>
           <w:color w:val="000000"/>
@@ -18536,7 +21028,7 @@
         <w:autoSpaceDE w:val="0"/>
         <w:autoSpaceDN w:val="0"/>
         <w:adjustRightInd w:val="0"/>
-        <w:spacing w:before="0" w:line="240" w:lineRule="auto"/>
+        <w:spacing w:line="240" w:lineRule="auto"/>
         <w:rPr>
           <w:rFonts w:ascii="Consolas" w:hAnsi="Consolas" w:cs="Consolas"/>
           <w:color w:val="000000"/>
@@ -18559,7 +21051,7 @@
         <w:autoSpaceDE w:val="0"/>
         <w:autoSpaceDN w:val="0"/>
         <w:adjustRightInd w:val="0"/>
-        <w:spacing w:before="0" w:line="240" w:lineRule="auto"/>
+        <w:spacing w:line="240" w:lineRule="auto"/>
         <w:rPr>
           <w:rFonts w:ascii="Consolas" w:hAnsi="Consolas" w:cs="Consolas"/>
           <w:color w:val="000000"/>
@@ -18582,7 +21074,7 @@
         <w:autoSpaceDE w:val="0"/>
         <w:autoSpaceDN w:val="0"/>
         <w:adjustRightInd w:val="0"/>
-        <w:spacing w:before="0" w:line="240" w:lineRule="auto"/>
+        <w:spacing w:line="240" w:lineRule="auto"/>
         <w:rPr>
           <w:rFonts w:ascii="Consolas" w:hAnsi="Consolas" w:cs="Consolas"/>
           <w:color w:val="000000"/>
@@ -18623,7 +21115,7 @@
         <w:autoSpaceDE w:val="0"/>
         <w:autoSpaceDN w:val="0"/>
         <w:adjustRightInd w:val="0"/>
-        <w:spacing w:before="0" w:line="240" w:lineRule="auto"/>
+        <w:spacing w:line="240" w:lineRule="auto"/>
         <w:rPr>
           <w:rFonts w:ascii="Consolas" w:hAnsi="Consolas" w:cs="Consolas"/>
           <w:b/>
@@ -18747,7 +21239,7 @@
         <w:autoSpaceDE w:val="0"/>
         <w:autoSpaceDN w:val="0"/>
         <w:adjustRightInd w:val="0"/>
-        <w:spacing w:before="0" w:line="240" w:lineRule="auto"/>
+        <w:spacing w:line="240" w:lineRule="auto"/>
         <w:rPr>
           <w:rFonts w:ascii="Consolas" w:hAnsi="Consolas" w:cs="Consolas"/>
           <w:color w:val="000000"/>
@@ -18878,7 +21370,7 @@
         <w:autoSpaceDE w:val="0"/>
         <w:autoSpaceDN w:val="0"/>
         <w:adjustRightInd w:val="0"/>
-        <w:spacing w:before="0" w:line="240" w:lineRule="auto"/>
+        <w:spacing w:line="240" w:lineRule="auto"/>
         <w:rPr>
           <w:rFonts w:ascii="Consolas" w:hAnsi="Consolas" w:cs="Consolas"/>
           <w:color w:val="000000"/>
@@ -18901,7 +21393,7 @@
         <w:autoSpaceDE w:val="0"/>
         <w:autoSpaceDN w:val="0"/>
         <w:adjustRightInd w:val="0"/>
-        <w:spacing w:before="0" w:line="240" w:lineRule="auto"/>
+        <w:spacing w:line="240" w:lineRule="auto"/>
         <w:rPr>
           <w:rFonts w:ascii="Consolas" w:hAnsi="Consolas" w:cs="Consolas"/>
           <w:color w:val="000000"/>
@@ -18915,7 +21407,7 @@
         <w:autoSpaceDE w:val="0"/>
         <w:autoSpaceDN w:val="0"/>
         <w:adjustRightInd w:val="0"/>
-        <w:spacing w:before="0" w:line="240" w:lineRule="auto"/>
+        <w:spacing w:line="240" w:lineRule="auto"/>
         <w:rPr>
           <w:rFonts w:ascii="Consolas" w:hAnsi="Consolas" w:cs="Consolas"/>
           <w:color w:val="000000"/>
@@ -18929,7 +21421,7 @@
         <w:autoSpaceDE w:val="0"/>
         <w:autoSpaceDN w:val="0"/>
         <w:adjustRightInd w:val="0"/>
-        <w:spacing w:before="0" w:line="240" w:lineRule="auto"/>
+        <w:spacing w:line="240" w:lineRule="auto"/>
         <w:rPr>
           <w:rFonts w:ascii="Consolas" w:hAnsi="Consolas" w:cs="Consolas"/>
           <w:b/>
@@ -19024,7 +21516,7 @@
         <w:autoSpaceDE w:val="0"/>
         <w:autoSpaceDN w:val="0"/>
         <w:adjustRightInd w:val="0"/>
-        <w:spacing w:before="0" w:line="240" w:lineRule="auto"/>
+        <w:spacing w:line="240" w:lineRule="auto"/>
         <w:rPr>
           <w:rFonts w:ascii="Consolas" w:hAnsi="Consolas" w:cs="Consolas"/>
           <w:color w:val="000000"/>
@@ -19038,7 +21530,7 @@
         <w:autoSpaceDE w:val="0"/>
         <w:autoSpaceDN w:val="0"/>
         <w:adjustRightInd w:val="0"/>
-        <w:spacing w:before="0" w:line="240" w:lineRule="auto"/>
+        <w:spacing w:line="240" w:lineRule="auto"/>
         <w:rPr>
           <w:rFonts w:ascii="Consolas" w:hAnsi="Consolas" w:cs="Consolas"/>
           <w:color w:val="000000"/>
@@ -19120,7 +21612,7 @@
         <w:autoSpaceDE w:val="0"/>
         <w:autoSpaceDN w:val="0"/>
         <w:adjustRightInd w:val="0"/>
-        <w:spacing w:before="0" w:line="240" w:lineRule="auto"/>
+        <w:spacing w:line="240" w:lineRule="auto"/>
         <w:rPr>
           <w:rFonts w:ascii="Consolas" w:hAnsi="Consolas" w:cs="Consolas"/>
           <w:color w:val="000000"/>
@@ -19134,7 +21626,7 @@
         <w:autoSpaceDE w:val="0"/>
         <w:autoSpaceDN w:val="0"/>
         <w:adjustRightInd w:val="0"/>
-        <w:spacing w:before="0" w:line="240" w:lineRule="auto"/>
+        <w:spacing w:line="240" w:lineRule="auto"/>
         <w:rPr>
           <w:rFonts w:ascii="Consolas" w:hAnsi="Consolas" w:cs="Consolas"/>
           <w:b/>
@@ -19249,7 +21741,7 @@
         <w:autoSpaceDE w:val="0"/>
         <w:autoSpaceDN w:val="0"/>
         <w:adjustRightInd w:val="0"/>
-        <w:spacing w:before="0" w:line="240" w:lineRule="auto"/>
+        <w:spacing w:line="240" w:lineRule="auto"/>
         <w:rPr>
           <w:rFonts w:ascii="Consolas" w:hAnsi="Consolas" w:cs="Consolas"/>
           <w:color w:val="000000"/>
@@ -19272,7 +21764,7 @@
         <w:autoSpaceDE w:val="0"/>
         <w:autoSpaceDN w:val="0"/>
         <w:adjustRightInd w:val="0"/>
-        <w:spacing w:before="0" w:line="240" w:lineRule="auto"/>
+        <w:spacing w:line="240" w:lineRule="auto"/>
         <w:rPr>
           <w:rFonts w:ascii="Consolas" w:hAnsi="Consolas" w:cs="Consolas"/>
           <w:color w:val="000000"/>
@@ -19295,7 +21787,7 @@
         <w:autoSpaceDE w:val="0"/>
         <w:autoSpaceDN w:val="0"/>
         <w:adjustRightInd w:val="0"/>
-        <w:spacing w:before="0" w:line="240" w:lineRule="auto"/>
+        <w:spacing w:line="240" w:lineRule="auto"/>
         <w:rPr>
           <w:rFonts w:ascii="Consolas" w:hAnsi="Consolas" w:cs="Consolas"/>
           <w:color w:val="000000"/>
@@ -19336,7 +21828,6 @@
     <w:p>
       <w:pPr>
         <w:pStyle w:val="Nadpis1"/>
-        <w:spacing w:before="0"/>
         <w:contextualSpacing/>
         <w15:collapsed/>
       </w:pPr>
@@ -19360,7 +21851,7 @@
         <w:autoSpaceDE w:val="0"/>
         <w:autoSpaceDN w:val="0"/>
         <w:adjustRightInd w:val="0"/>
-        <w:spacing w:before="0" w:line="240" w:lineRule="auto"/>
+        <w:spacing w:line="240" w:lineRule="auto"/>
         <w:rPr>
           <w:rFonts w:ascii="Consolas" w:hAnsi="Consolas" w:cs="Consolas"/>
           <w:color w:val="000000"/>
@@ -19455,7 +21946,7 @@
         <w:autoSpaceDE w:val="0"/>
         <w:autoSpaceDN w:val="0"/>
         <w:adjustRightInd w:val="0"/>
-        <w:spacing w:before="0" w:line="240" w:lineRule="auto"/>
+        <w:spacing w:line="240" w:lineRule="auto"/>
         <w:rPr>
           <w:rFonts w:ascii="Consolas" w:hAnsi="Consolas" w:cs="Consolas"/>
           <w:color w:val="000000"/>
@@ -19478,7 +21969,7 @@
         <w:autoSpaceDE w:val="0"/>
         <w:autoSpaceDN w:val="0"/>
         <w:adjustRightInd w:val="0"/>
-        <w:spacing w:before="0" w:line="240" w:lineRule="auto"/>
+        <w:spacing w:line="240" w:lineRule="auto"/>
         <w:rPr>
           <w:rFonts w:ascii="Consolas" w:hAnsi="Consolas" w:cs="Consolas"/>
           <w:color w:val="000000"/>
@@ -19537,7 +22028,7 @@
         <w:autoSpaceDE w:val="0"/>
         <w:autoSpaceDN w:val="0"/>
         <w:adjustRightInd w:val="0"/>
-        <w:spacing w:before="0" w:line="240" w:lineRule="auto"/>
+        <w:spacing w:line="240" w:lineRule="auto"/>
         <w:rPr>
           <w:rFonts w:ascii="Consolas" w:hAnsi="Consolas" w:cs="Consolas"/>
           <w:color w:val="000000"/>
@@ -19560,7 +22051,7 @@
         <w:autoSpaceDE w:val="0"/>
         <w:autoSpaceDN w:val="0"/>
         <w:adjustRightInd w:val="0"/>
-        <w:spacing w:before="0" w:line="240" w:lineRule="auto"/>
+        <w:spacing w:line="240" w:lineRule="auto"/>
         <w:rPr>
           <w:rFonts w:ascii="Consolas" w:hAnsi="Consolas" w:cs="Consolas"/>
           <w:color w:val="000000"/>
@@ -19637,7 +22128,7 @@
         <w:autoSpaceDE w:val="0"/>
         <w:autoSpaceDN w:val="0"/>
         <w:adjustRightInd w:val="0"/>
-        <w:spacing w:before="0" w:line="240" w:lineRule="auto"/>
+        <w:spacing w:line="240" w:lineRule="auto"/>
         <w:rPr>
           <w:rFonts w:ascii="Consolas" w:hAnsi="Consolas" w:cs="Consolas"/>
           <w:color w:val="000000"/>
@@ -19696,7 +22187,7 @@
         <w:autoSpaceDE w:val="0"/>
         <w:autoSpaceDN w:val="0"/>
         <w:adjustRightInd w:val="0"/>
-        <w:spacing w:before="0" w:line="240" w:lineRule="auto"/>
+        <w:spacing w:line="240" w:lineRule="auto"/>
         <w:rPr>
           <w:rFonts w:ascii="Consolas" w:hAnsi="Consolas" w:cs="Consolas"/>
           <w:color w:val="000000"/>
@@ -19737,7 +22228,7 @@
         <w:autoSpaceDE w:val="0"/>
         <w:autoSpaceDN w:val="0"/>
         <w:adjustRightInd w:val="0"/>
-        <w:spacing w:before="0" w:line="240" w:lineRule="auto"/>
+        <w:spacing w:line="240" w:lineRule="auto"/>
         <w:rPr>
           <w:rFonts w:ascii="Consolas" w:hAnsi="Consolas" w:cs="Consolas"/>
           <w:color w:val="000000"/>
@@ -19778,7 +22269,7 @@
         <w:autoSpaceDE w:val="0"/>
         <w:autoSpaceDN w:val="0"/>
         <w:adjustRightInd w:val="0"/>
-        <w:spacing w:before="0" w:line="240" w:lineRule="auto"/>
+        <w:spacing w:line="240" w:lineRule="auto"/>
         <w:rPr>
           <w:rFonts w:ascii="Consolas" w:hAnsi="Consolas" w:cs="Consolas"/>
           <w:color w:val="000000"/>
@@ -19841,7 +22332,7 @@
         <w:autoSpaceDE w:val="0"/>
         <w:autoSpaceDN w:val="0"/>
         <w:adjustRightInd w:val="0"/>
-        <w:spacing w:before="0" w:line="240" w:lineRule="auto"/>
+        <w:spacing w:line="240" w:lineRule="auto"/>
         <w:rPr>
           <w:rFonts w:ascii="Consolas" w:hAnsi="Consolas" w:cs="Consolas"/>
           <w:color w:val="000000"/>
@@ -19855,7 +22346,7 @@
         <w:autoSpaceDE w:val="0"/>
         <w:autoSpaceDN w:val="0"/>
         <w:adjustRightInd w:val="0"/>
-        <w:spacing w:before="0" w:line="240" w:lineRule="auto"/>
+        <w:spacing w:line="240" w:lineRule="auto"/>
         <w:rPr>
           <w:rFonts w:ascii="Consolas" w:hAnsi="Consolas" w:cs="Consolas"/>
           <w:color w:val="000000"/>
@@ -19989,7 +22480,7 @@
         <w:autoSpaceDE w:val="0"/>
         <w:autoSpaceDN w:val="0"/>
         <w:adjustRightInd w:val="0"/>
-        <w:spacing w:before="0" w:line="240" w:lineRule="auto"/>
+        <w:spacing w:line="240" w:lineRule="auto"/>
         <w:rPr>
           <w:rFonts w:ascii="Consolas" w:hAnsi="Consolas" w:cs="Consolas"/>
           <w:color w:val="000000"/>
@@ -20003,7 +22494,7 @@
         <w:autoSpaceDE w:val="0"/>
         <w:autoSpaceDN w:val="0"/>
         <w:adjustRightInd w:val="0"/>
-        <w:spacing w:before="0" w:line="240" w:lineRule="auto"/>
+        <w:spacing w:line="240" w:lineRule="auto"/>
         <w:rPr>
           <w:rFonts w:ascii="Consolas" w:hAnsi="Consolas" w:cs="Consolas"/>
           <w:color w:val="000000"/>
@@ -20044,7 +22535,7 @@
         <w:autoSpaceDE w:val="0"/>
         <w:autoSpaceDN w:val="0"/>
         <w:adjustRightInd w:val="0"/>
-        <w:spacing w:before="0" w:line="240" w:lineRule="auto"/>
+        <w:spacing w:line="240" w:lineRule="auto"/>
         <w:rPr>
           <w:rFonts w:ascii="Consolas" w:hAnsi="Consolas" w:cs="Consolas"/>
           <w:color w:val="000000"/>
@@ -20101,7 +22592,7 @@
         <w:autoSpaceDE w:val="0"/>
         <w:autoSpaceDN w:val="0"/>
         <w:adjustRightInd w:val="0"/>
-        <w:spacing w:before="0" w:line="240" w:lineRule="auto"/>
+        <w:spacing w:line="240" w:lineRule="auto"/>
         <w:rPr>
           <w:rFonts w:ascii="Consolas" w:hAnsi="Consolas" w:cs="Consolas"/>
           <w:color w:val="000000"/>
@@ -20178,7 +22669,7 @@
         <w:autoSpaceDE w:val="0"/>
         <w:autoSpaceDN w:val="0"/>
         <w:adjustRightInd w:val="0"/>
-        <w:spacing w:before="0" w:line="240" w:lineRule="auto"/>
+        <w:spacing w:line="240" w:lineRule="auto"/>
         <w:rPr>
           <w:rFonts w:ascii="Consolas" w:hAnsi="Consolas" w:cs="Consolas"/>
           <w:color w:val="000000"/>
@@ -20237,7 +22728,7 @@
         <w:autoSpaceDE w:val="0"/>
         <w:autoSpaceDN w:val="0"/>
         <w:adjustRightInd w:val="0"/>
-        <w:spacing w:before="0" w:line="240" w:lineRule="auto"/>
+        <w:spacing w:line="240" w:lineRule="auto"/>
         <w:rPr>
           <w:rFonts w:ascii="Consolas" w:hAnsi="Consolas" w:cs="Consolas"/>
           <w:color w:val="000000"/>
@@ -20340,7 +22831,7 @@
         <w:autoSpaceDE w:val="0"/>
         <w:autoSpaceDN w:val="0"/>
         <w:adjustRightInd w:val="0"/>
-        <w:spacing w:before="0" w:line="240" w:lineRule="auto"/>
+        <w:spacing w:line="240" w:lineRule="auto"/>
         <w:rPr>
           <w:rFonts w:ascii="Consolas" w:hAnsi="Consolas" w:cs="Consolas"/>
           <w:color w:val="000000"/>
@@ -20444,7 +22935,7 @@
         <w:autoSpaceDE w:val="0"/>
         <w:autoSpaceDN w:val="0"/>
         <w:adjustRightInd w:val="0"/>
-        <w:spacing w:before="0" w:line="240" w:lineRule="auto"/>
+        <w:spacing w:line="240" w:lineRule="auto"/>
         <w:rPr>
           <w:rFonts w:ascii="Consolas" w:hAnsi="Consolas" w:cs="Consolas"/>
           <w:color w:val="000000"/>
@@ -20458,7 +22949,7 @@
         <w:autoSpaceDE w:val="0"/>
         <w:autoSpaceDN w:val="0"/>
         <w:adjustRightInd w:val="0"/>
-        <w:spacing w:before="0" w:line="240" w:lineRule="auto"/>
+        <w:spacing w:line="240" w:lineRule="auto"/>
         <w:rPr>
           <w:rFonts w:ascii="Consolas" w:hAnsi="Consolas" w:cs="Consolas"/>
           <w:color w:val="000000"/>
@@ -20526,7 +23017,7 @@
         <w:autoSpaceDE w:val="0"/>
         <w:autoSpaceDN w:val="0"/>
         <w:adjustRightInd w:val="0"/>
-        <w:spacing w:before="0" w:line="240" w:lineRule="auto"/>
+        <w:spacing w:line="240" w:lineRule="auto"/>
         <w:rPr>
           <w:rFonts w:ascii="Consolas" w:hAnsi="Consolas" w:cs="Consolas"/>
           <w:color w:val="000000"/>
@@ -20585,7 +23076,7 @@
         <w:autoSpaceDE w:val="0"/>
         <w:autoSpaceDN w:val="0"/>
         <w:adjustRightInd w:val="0"/>
-        <w:spacing w:before="0" w:line="240" w:lineRule="auto"/>
+        <w:spacing w:line="240" w:lineRule="auto"/>
         <w:rPr>
           <w:rFonts w:ascii="Consolas" w:hAnsi="Consolas" w:cs="Consolas"/>
           <w:color w:val="000000"/>
@@ -20653,7 +23144,7 @@
         <w:autoSpaceDE w:val="0"/>
         <w:autoSpaceDN w:val="0"/>
         <w:adjustRightInd w:val="0"/>
-        <w:spacing w:before="0" w:line="240" w:lineRule="auto"/>
+        <w:spacing w:line="240" w:lineRule="auto"/>
         <w:rPr>
           <w:rFonts w:ascii="Consolas" w:hAnsi="Consolas" w:cs="Consolas"/>
           <w:color w:val="000000"/>
@@ -20712,7 +23203,7 @@
         <w:autoSpaceDE w:val="0"/>
         <w:autoSpaceDN w:val="0"/>
         <w:adjustRightInd w:val="0"/>
-        <w:spacing w:before="0" w:line="240" w:lineRule="auto"/>
+        <w:spacing w:line="240" w:lineRule="auto"/>
         <w:rPr>
           <w:rFonts w:ascii="Consolas" w:hAnsi="Consolas" w:cs="Consolas"/>
           <w:color w:val="000000"/>
@@ -20771,7 +23262,7 @@
         <w:autoSpaceDE w:val="0"/>
         <w:autoSpaceDN w:val="0"/>
         <w:adjustRightInd w:val="0"/>
-        <w:spacing w:before="0" w:line="240" w:lineRule="auto"/>
+        <w:spacing w:line="240" w:lineRule="auto"/>
         <w:rPr>
           <w:rFonts w:ascii="Consolas" w:hAnsi="Consolas" w:cs="Consolas"/>
           <w:color w:val="000000"/>
@@ -20839,7 +23330,7 @@
         <w:autoSpaceDE w:val="0"/>
         <w:autoSpaceDN w:val="0"/>
         <w:adjustRightInd w:val="0"/>
-        <w:spacing w:before="0" w:line="240" w:lineRule="auto"/>
+        <w:spacing w:line="240" w:lineRule="auto"/>
         <w:rPr>
           <w:rFonts w:ascii="Consolas" w:hAnsi="Consolas" w:cs="Consolas"/>
           <w:color w:val="000000"/>
@@ -20853,7 +23344,7 @@
         <w:autoSpaceDE w:val="0"/>
         <w:autoSpaceDN w:val="0"/>
         <w:adjustRightInd w:val="0"/>
-        <w:spacing w:before="0" w:line="240" w:lineRule="auto"/>
+        <w:spacing w:line="240" w:lineRule="auto"/>
         <w:rPr>
           <w:rFonts w:ascii="Consolas" w:hAnsi="Consolas" w:cs="Consolas"/>
           <w:color w:val="000000"/>
@@ -20867,7 +23358,7 @@
         <w:autoSpaceDE w:val="0"/>
         <w:autoSpaceDN w:val="0"/>
         <w:adjustRightInd w:val="0"/>
-        <w:spacing w:before="0" w:line="240" w:lineRule="auto"/>
+        <w:spacing w:line="240" w:lineRule="auto"/>
         <w:rPr>
           <w:rFonts w:ascii="Consolas" w:hAnsi="Consolas" w:cs="Consolas"/>
           <w:color w:val="000000"/>
@@ -21000,7 +23491,6 @@
     <w:p>
       <w:pPr>
         <w:pStyle w:val="Nadpis1"/>
-        <w:spacing w:before="0"/>
         <w:contextualSpacing/>
         <w15:collapsed/>
       </w:pPr>
@@ -21013,7 +23503,7 @@
         <w:autoSpaceDE w:val="0"/>
         <w:autoSpaceDN w:val="0"/>
         <w:adjustRightInd w:val="0"/>
-        <w:spacing w:before="0" w:line="240" w:lineRule="auto"/>
+        <w:spacing w:line="240" w:lineRule="auto"/>
         <w:rPr>
           <w:rFonts w:ascii="Consolas" w:hAnsi="Consolas" w:cs="Consolas"/>
           <w:color w:val="000000"/>
@@ -21090,7 +23580,7 @@
         <w:autoSpaceDE w:val="0"/>
         <w:autoSpaceDN w:val="0"/>
         <w:adjustRightInd w:val="0"/>
-        <w:spacing w:before="0" w:line="240" w:lineRule="auto"/>
+        <w:spacing w:line="240" w:lineRule="auto"/>
         <w:rPr>
           <w:rFonts w:ascii="Consolas" w:hAnsi="Consolas" w:cs="Consolas"/>
           <w:color w:val="000000"/>
@@ -21131,7 +23621,7 @@
         <w:autoSpaceDE w:val="0"/>
         <w:autoSpaceDN w:val="0"/>
         <w:adjustRightInd w:val="0"/>
-        <w:spacing w:before="0" w:line="240" w:lineRule="auto"/>
+        <w:spacing w:line="240" w:lineRule="auto"/>
         <w:rPr>
           <w:rFonts w:ascii="Consolas" w:hAnsi="Consolas" w:cs="Consolas"/>
           <w:color w:val="000000"/>
@@ -21145,7 +23635,7 @@
         <w:autoSpaceDE w:val="0"/>
         <w:autoSpaceDN w:val="0"/>
         <w:adjustRightInd w:val="0"/>
-        <w:spacing w:before="0" w:line="240" w:lineRule="auto"/>
+        <w:spacing w:line="240" w:lineRule="auto"/>
         <w:rPr>
           <w:rFonts w:ascii="Consolas" w:hAnsi="Consolas" w:cs="Consolas"/>
           <w:color w:val="000000"/>
@@ -21159,7 +23649,7 @@
         <w:autoSpaceDE w:val="0"/>
         <w:autoSpaceDN w:val="0"/>
         <w:adjustRightInd w:val="0"/>
-        <w:spacing w:before="0" w:line="240" w:lineRule="auto"/>
+        <w:spacing w:line="240" w:lineRule="auto"/>
         <w:rPr>
           <w:rFonts w:ascii="Consolas" w:hAnsi="Consolas" w:cs="Consolas"/>
           <w:color w:val="000000"/>
@@ -21236,7 +23726,7 @@
         <w:autoSpaceDE w:val="0"/>
         <w:autoSpaceDN w:val="0"/>
         <w:adjustRightInd w:val="0"/>
-        <w:spacing w:before="0" w:line="240" w:lineRule="auto"/>
+        <w:spacing w:line="240" w:lineRule="auto"/>
         <w:rPr>
           <w:rFonts w:ascii="Consolas" w:hAnsi="Consolas" w:cs="Consolas"/>
           <w:color w:val="000000"/>
@@ -21295,7 +23785,7 @@
         <w:autoSpaceDE w:val="0"/>
         <w:autoSpaceDN w:val="0"/>
         <w:adjustRightInd w:val="0"/>
-        <w:spacing w:before="0" w:line="240" w:lineRule="auto"/>
+        <w:spacing w:line="240" w:lineRule="auto"/>
         <w:rPr>
           <w:rFonts w:ascii="Consolas" w:hAnsi="Consolas" w:cs="Consolas"/>
           <w:color w:val="000000"/>
@@ -21336,7 +23826,7 @@
         <w:autoSpaceDE w:val="0"/>
         <w:autoSpaceDN w:val="0"/>
         <w:adjustRightInd w:val="0"/>
-        <w:spacing w:before="0" w:line="240" w:lineRule="auto"/>
+        <w:spacing w:line="240" w:lineRule="auto"/>
         <w:rPr>
           <w:rFonts w:ascii="Consolas" w:hAnsi="Consolas" w:cs="Consolas"/>
           <w:color w:val="000000"/>
@@ -21377,7 +23867,7 @@
         <w:autoSpaceDE w:val="0"/>
         <w:autoSpaceDN w:val="0"/>
         <w:adjustRightInd w:val="0"/>
-        <w:spacing w:before="0" w:line="240" w:lineRule="auto"/>
+        <w:spacing w:line="240" w:lineRule="auto"/>
         <w:rPr>
           <w:rFonts w:ascii="Consolas" w:hAnsi="Consolas" w:cs="Consolas"/>
           <w:color w:val="000000"/>
@@ -21419,7 +23909,6 @@
     <w:p>
       <w:pPr>
         <w:pStyle w:val="Nadpis1"/>
-        <w:spacing w:before="0"/>
         <w:contextualSpacing/>
         <w15:collapsed/>
       </w:pPr>
@@ -21432,7 +23921,7 @@
         <w:autoSpaceDE w:val="0"/>
         <w:autoSpaceDN w:val="0"/>
         <w:adjustRightInd w:val="0"/>
-        <w:spacing w:before="0" w:line="240" w:lineRule="auto"/>
+        <w:spacing w:line="240" w:lineRule="auto"/>
         <w:rPr>
           <w:rFonts w:ascii="Consolas" w:hAnsi="Consolas" w:cs="Consolas"/>
           <w:color w:val="000000"/>
@@ -21446,7 +23935,7 @@
         <w:autoSpaceDE w:val="0"/>
         <w:autoSpaceDN w:val="0"/>
         <w:adjustRightInd w:val="0"/>
-        <w:spacing w:before="0" w:line="240" w:lineRule="auto"/>
+        <w:spacing w:line="240" w:lineRule="auto"/>
         <w:rPr>
           <w:rFonts w:ascii="Consolas" w:hAnsi="Consolas" w:cs="Consolas"/>
           <w:color w:val="000000"/>
@@ -21523,7 +24012,7 @@
         <w:autoSpaceDE w:val="0"/>
         <w:autoSpaceDN w:val="0"/>
         <w:adjustRightInd w:val="0"/>
-        <w:spacing w:before="0" w:line="240" w:lineRule="auto"/>
+        <w:spacing w:line="240" w:lineRule="auto"/>
         <w:rPr>
           <w:rFonts w:ascii="Consolas" w:hAnsi="Consolas" w:cs="Consolas"/>
           <w:color w:val="000000"/>
@@ -21618,7 +24107,7 @@
         <w:autoSpaceDE w:val="0"/>
         <w:autoSpaceDN w:val="0"/>
         <w:adjustRightInd w:val="0"/>
-        <w:spacing w:before="0" w:line="240" w:lineRule="auto"/>
+        <w:spacing w:line="240" w:lineRule="auto"/>
         <w:rPr>
           <w:rFonts w:ascii="Consolas" w:hAnsi="Consolas" w:cs="Consolas"/>
           <w:color w:val="000000"/>
@@ -21659,7 +24148,7 @@
         <w:autoSpaceDE w:val="0"/>
         <w:autoSpaceDN w:val="0"/>
         <w:adjustRightInd w:val="0"/>
-        <w:spacing w:before="0" w:line="240" w:lineRule="auto"/>
+        <w:spacing w:line="240" w:lineRule="auto"/>
         <w:rPr>
           <w:rFonts w:ascii="Consolas" w:hAnsi="Consolas" w:cs="Consolas"/>
           <w:color w:val="000000"/>
@@ -21718,7 +24207,7 @@
         <w:autoSpaceDE w:val="0"/>
         <w:autoSpaceDN w:val="0"/>
         <w:adjustRightInd w:val="0"/>
-        <w:spacing w:before="0" w:line="240" w:lineRule="auto"/>
+        <w:spacing w:line="240" w:lineRule="auto"/>
         <w:rPr>
           <w:rFonts w:ascii="Consolas" w:hAnsi="Consolas" w:cs="Consolas"/>
           <w:color w:val="000000"/>
@@ -21759,7 +24248,7 @@
         <w:autoSpaceDE w:val="0"/>
         <w:autoSpaceDN w:val="0"/>
         <w:adjustRightInd w:val="0"/>
-        <w:spacing w:before="0" w:line="240" w:lineRule="auto"/>
+        <w:spacing w:line="240" w:lineRule="auto"/>
         <w:rPr>
           <w:rFonts w:ascii="Consolas" w:hAnsi="Consolas" w:cs="Consolas"/>
           <w:color w:val="000000"/>
@@ -21828,7 +24317,6 @@
     <w:p>
       <w:pPr>
         <w:pStyle w:val="Nadpis1"/>
-        <w:spacing w:before="0"/>
         <w:contextualSpacing/>
         <w15:collapsed/>
       </w:pPr>
@@ -21970,7 +24458,7 @@
         <w:autoSpaceDE w:val="0"/>
         <w:autoSpaceDN w:val="0"/>
         <w:adjustRightInd w:val="0"/>
-        <w:spacing w:before="0" w:line="240" w:lineRule="auto"/>
+        <w:spacing w:line="240" w:lineRule="auto"/>
         <w:rPr>
           <w:rFonts w:ascii="Consolas" w:hAnsi="Consolas" w:cs="Consolas"/>
           <w:color w:val="000000"/>
@@ -22283,7 +24771,7 @@
         <w:autoSpaceDE w:val="0"/>
         <w:autoSpaceDN w:val="0"/>
         <w:adjustRightInd w:val="0"/>
-        <w:spacing w:before="0" w:line="240" w:lineRule="auto"/>
+        <w:spacing w:line="240" w:lineRule="auto"/>
         <w:rPr>
           <w:rFonts w:ascii="Consolas" w:hAnsi="Consolas" w:cs="Consolas"/>
           <w:color w:val="000000"/>
@@ -22325,7 +24813,7 @@
         <w:autoSpaceDE w:val="0"/>
         <w:autoSpaceDN w:val="0"/>
         <w:adjustRightInd w:val="0"/>
-        <w:spacing w:before="0" w:line="240" w:lineRule="auto"/>
+        <w:spacing w:line="240" w:lineRule="auto"/>
         <w:rPr>
           <w:rFonts w:ascii="Consolas" w:hAnsi="Consolas" w:cs="Consolas"/>
           <w:color w:val="000000"/>
@@ -22339,7 +24827,7 @@
         <w:autoSpaceDE w:val="0"/>
         <w:autoSpaceDN w:val="0"/>
         <w:adjustRightInd w:val="0"/>
-        <w:spacing w:before="0" w:line="240" w:lineRule="auto"/>
+        <w:spacing w:line="240" w:lineRule="auto"/>
         <w:rPr>
           <w:rFonts w:ascii="Consolas" w:hAnsi="Consolas" w:cs="Consolas"/>
           <w:color w:val="000000"/>
@@ -22399,7 +24887,7 @@
         <w:autoSpaceDE w:val="0"/>
         <w:autoSpaceDN w:val="0"/>
         <w:adjustRightInd w:val="0"/>
-        <w:spacing w:before="0" w:line="240" w:lineRule="auto"/>
+        <w:spacing w:line="240" w:lineRule="auto"/>
         <w:rPr>
           <w:rFonts w:ascii="Consolas" w:hAnsi="Consolas" w:cs="Consolas"/>
           <w:color w:val="000000"/>
@@ -22488,7 +24976,6 @@
     <w:p>
       <w:pPr>
         <w:pStyle w:val="Nadpis1"/>
-        <w:spacing w:before="0"/>
         <w:contextualSpacing/>
         <w15:collapsed/>
       </w:pPr>
@@ -22613,7 +25100,6 @@
     <w:p>
       <w:pPr>
         <w:pStyle w:val="Nadpis1"/>
-        <w:spacing w:before="0"/>
         <w:contextualSpacing/>
         <w15:collapsed/>
       </w:pPr>
@@ -22634,7 +25120,7 @@
         <w:autoSpaceDE w:val="0"/>
         <w:autoSpaceDN w:val="0"/>
         <w:adjustRightInd w:val="0"/>
-        <w:spacing w:before="0" w:line="240" w:lineRule="auto"/>
+        <w:spacing w:line="240" w:lineRule="auto"/>
         <w:rPr>
           <w:rFonts w:ascii="Consolas" w:hAnsi="Consolas" w:cs="Consolas"/>
           <w:color w:val="000000"/>
@@ -22703,7 +25189,7 @@
         <w:autoSpaceDE w:val="0"/>
         <w:autoSpaceDN w:val="0"/>
         <w:adjustRightInd w:val="0"/>
-        <w:spacing w:before="0" w:line="240" w:lineRule="auto"/>
+        <w:spacing w:line="240" w:lineRule="auto"/>
         <w:rPr>
           <w:rFonts w:ascii="Consolas" w:hAnsi="Consolas" w:cs="Consolas"/>
           <w:color w:val="000000"/>
@@ -22736,7 +25222,7 @@
         <w:autoSpaceDE w:val="0"/>
         <w:autoSpaceDN w:val="0"/>
         <w:adjustRightInd w:val="0"/>
-        <w:spacing w:before="0" w:line="240" w:lineRule="auto"/>
+        <w:spacing w:line="240" w:lineRule="auto"/>
         <w:rPr>
           <w:rFonts w:ascii="Consolas" w:hAnsi="Consolas" w:cs="Consolas"/>
           <w:color w:val="000000"/>
@@ -22813,7 +25299,7 @@
         <w:autoSpaceDE w:val="0"/>
         <w:autoSpaceDN w:val="0"/>
         <w:adjustRightInd w:val="0"/>
-        <w:spacing w:before="0" w:line="240" w:lineRule="auto"/>
+        <w:spacing w:line="240" w:lineRule="auto"/>
         <w:rPr>
           <w:rFonts w:ascii="Consolas" w:hAnsi="Consolas" w:cs="Consolas"/>
           <w:color w:val="000000"/>
@@ -22899,7 +25385,7 @@
         <w:autoSpaceDE w:val="0"/>
         <w:autoSpaceDN w:val="0"/>
         <w:adjustRightInd w:val="0"/>
-        <w:spacing w:before="0" w:line="240" w:lineRule="auto"/>
+        <w:spacing w:line="240" w:lineRule="auto"/>
         <w:rPr>
           <w:rFonts w:ascii="Consolas" w:hAnsi="Consolas" w:cs="Consolas"/>
           <w:color w:val="000000"/>
@@ -22913,7 +25399,7 @@
         <w:autoSpaceDE w:val="0"/>
         <w:autoSpaceDN w:val="0"/>
         <w:adjustRightInd w:val="0"/>
-        <w:spacing w:before="0" w:line="240" w:lineRule="auto"/>
+        <w:spacing w:line="240" w:lineRule="auto"/>
         <w:rPr>
           <w:rFonts w:ascii="Consolas" w:hAnsi="Consolas" w:cs="Consolas"/>
           <w:color w:val="000000"/>
@@ -22964,7 +25450,7 @@
         <w:autoSpaceDE w:val="0"/>
         <w:autoSpaceDN w:val="0"/>
         <w:adjustRightInd w:val="0"/>
-        <w:spacing w:before="0" w:line="240" w:lineRule="auto"/>
+        <w:spacing w:line="240" w:lineRule="auto"/>
         <w:rPr>
           <w:rFonts w:ascii="Consolas" w:hAnsi="Consolas" w:cs="Consolas"/>
           <w:color w:val="000000"/>
@@ -22997,7 +25483,7 @@
         <w:autoSpaceDE w:val="0"/>
         <w:autoSpaceDN w:val="0"/>
         <w:adjustRightInd w:val="0"/>
-        <w:spacing w:before="0" w:line="240" w:lineRule="auto"/>
+        <w:spacing w:line="240" w:lineRule="auto"/>
         <w:rPr>
           <w:rFonts w:ascii="Consolas" w:hAnsi="Consolas" w:cs="Consolas"/>
           <w:color w:val="000000"/>
@@ -23086,7 +25572,7 @@
         <w:autoSpaceDE w:val="0"/>
         <w:autoSpaceDN w:val="0"/>
         <w:adjustRightInd w:val="0"/>
-        <w:spacing w:before="0" w:line="240" w:lineRule="auto"/>
+        <w:spacing w:line="240" w:lineRule="auto"/>
         <w:rPr>
           <w:rFonts w:ascii="Consolas" w:hAnsi="Consolas" w:cs="Consolas"/>
           <w:color w:val="000000"/>
@@ -23119,7 +25605,7 @@
         <w:autoSpaceDE w:val="0"/>
         <w:autoSpaceDN w:val="0"/>
         <w:adjustRightInd w:val="0"/>
-        <w:spacing w:before="0" w:line="240" w:lineRule="auto"/>
+        <w:spacing w:line="240" w:lineRule="auto"/>
         <w:rPr>
           <w:rFonts w:ascii="Consolas" w:hAnsi="Consolas" w:cs="Consolas"/>
           <w:color w:val="000000"/>
@@ -23152,7 +25638,7 @@
         <w:autoSpaceDE w:val="0"/>
         <w:autoSpaceDN w:val="0"/>
         <w:adjustRightInd w:val="0"/>
-        <w:spacing w:before="0" w:line="240" w:lineRule="auto"/>
+        <w:spacing w:line="240" w:lineRule="auto"/>
         <w:rPr>
           <w:rFonts w:ascii="Consolas" w:hAnsi="Consolas" w:cs="Consolas"/>
           <w:color w:val="000000"/>
@@ -23220,7 +25706,6 @@
     <w:p>
       <w:pPr>
         <w:pStyle w:val="Nadpis1"/>
-        <w:spacing w:before="0"/>
         <w:contextualSpacing/>
         <w15:collapsed/>
       </w:pPr>
@@ -23451,7 +25936,7 @@
     </w:rPrDefault>
     <w:pPrDefault>
       <w:pPr>
-        <w:spacing w:before="240" w:line="276" w:lineRule="auto"/>
+        <w:spacing w:line="276" w:lineRule="auto"/>
       </w:pPr>
     </w:pPrDefault>
   </w:docDefaults>
@@ -24060,7 +26545,7 @@
     <w:qFormat/>
     <w:rsid w:val="004A64D6"/>
     <w:pPr>
-      <w:spacing w:before="0" w:line="240" w:lineRule="auto"/>
+      <w:spacing w:line="240" w:lineRule="auto"/>
       <w:contextualSpacing/>
     </w:pPr>
     <w:rPr>
@@ -24199,7 +26684,7 @@
         <w:tab w:val="left" w:pos="13740"/>
         <w:tab w:val="left" w:pos="14656"/>
       </w:tabs>
-      <w:spacing w:before="0" w:line="240" w:lineRule="auto"/>
+      <w:spacing w:line="240" w:lineRule="auto"/>
       <w15:collapsed/>
     </w:pPr>
     <w:rPr>
@@ -24284,7 +26769,7 @@
     <w:unhideWhenUsed/>
     <w:rsid w:val="004A64D6"/>
     <w:pPr>
-      <w:spacing w:before="0" w:line="240" w:lineRule="auto"/>
+      <w:spacing w:line="240" w:lineRule="auto"/>
     </w:pPr>
     <w:rPr>
       <w:rFonts w:ascii="Segoe UI" w:hAnsi="Segoe UI" w:cs="Segoe UI"/>

--- a/Linq Training.docx
+++ b/Linq Training.docx
@@ -18,14 +18,407 @@
         <w15:collapsed/>
       </w:pPr>
       <w:r>
-        <w:t>Update</w:t>
-      </w:r>
-    </w:p>
-    <w:p>
-      <w:r>
-        <w:t>model.ProgrammeBlock.Where(d =&gt; d.ProgrammeTypeIdIn == obj.Id).Set(d =&gt; d.ProgrammeTypeIdIn, x =&gt; null).Update();</w:t>
-      </w:r>
-    </w:p>
+        <w:t>Jak si pri insertu vyplnit do entity rovnou Id ktere od db dostane</w:t>
+      </w:r>
+    </w:p>
+    <w:p>
+      <w:pPr>
+        <w:autoSpaceDE w:val="0"/>
+        <w:autoSpaceDN w:val="0"/>
+        <w:spacing w:line="240" w:lineRule="auto"/>
+        <w:rPr>
+          <w:sz w:val="22"/>
+        </w:rPr>
+      </w:pPr>
+      <w:r>
+        <w:rPr>
+          <w:rFonts w:ascii="Arial" w:hAnsi="Arial" w:cs="Arial"/>
+          <w:sz w:val="20"/>
+          <w:szCs w:val="20"/>
+          <w:lang w:val="cs-CZ"/>
+        </w:rPr>
+        <w:t xml:space="preserve">[‎15.‎01.‎2020 8:17]  Karel Honzl:  </w:t>
+      </w:r>
+    </w:p>
+    <w:p>
+      <w:pPr>
+        <w:autoSpaceDE w:val="0"/>
+        <w:autoSpaceDN w:val="0"/>
+        <w:spacing w:before="40" w:after="40" w:line="240" w:lineRule="auto"/>
+      </w:pPr>
+      <w:r>
+        <w:rPr>
+          <w:rFonts w:ascii="Segoe UI" w:hAnsi="Segoe UI" w:cs="Segoe UI"/>
+          <w:color w:val="000000"/>
+          <w:sz w:val="20"/>
+          <w:szCs w:val="20"/>
+        </w:rPr>
+        <w:t>Ahoj, kdyz ulozim nejakou novou entitu (ktera ma identity) do DB, tak bych potreboval zjistit, jaky id od db dostane. Myslel jsem, ze kdyz zavolam metodu Insert(object obj), tak ze  se mi to do toho obj vyplni, ale nejak to nefunguje :( Nevis?</w:t>
+      </w:r>
+    </w:p>
+    <w:p>
+      <w:pPr>
+        <w:autoSpaceDE w:val="0"/>
+        <w:autoSpaceDN w:val="0"/>
+        <w:spacing w:line="240" w:lineRule="auto"/>
+      </w:pPr>
+      <w:r>
+        <w:rPr>
+          <w:rFonts w:ascii="Segoe UI" w:hAnsi="Segoe UI" w:cs="Segoe UI"/>
+          <w:color w:val="6E6E73"/>
+          <w:sz w:val="16"/>
+          <w:szCs w:val="16"/>
+          <w:lang w:val="cs-CZ"/>
+        </w:rPr>
+        <w:t> </w:t>
+      </w:r>
+    </w:p>
+    <w:p>
+      <w:pPr>
+        <w:autoSpaceDE w:val="0"/>
+        <w:autoSpaceDN w:val="0"/>
+        <w:spacing w:line="240" w:lineRule="auto"/>
+      </w:pPr>
+      <w:r>
+        <w:rPr>
+          <w:rFonts w:ascii="Segoe UI" w:hAnsi="Segoe UI" w:cs="Segoe UI"/>
+          <w:color w:val="6E6E73"/>
+          <w:sz w:val="16"/>
+          <w:szCs w:val="16"/>
+          <w:lang w:val="cs-CZ"/>
+        </w:rPr>
+        <w:t> </w:t>
+      </w:r>
+    </w:p>
+    <w:p>
+      <w:pPr>
+        <w:autoSpaceDE w:val="0"/>
+        <w:autoSpaceDN w:val="0"/>
+        <w:spacing w:line="240" w:lineRule="auto"/>
+      </w:pPr>
+      <w:bookmarkStart w:id="0" w:name="_GoBack"/>
+      <w:bookmarkEnd w:id="0"/>
+      <w:r>
+        <w:rPr>
+          <w:rFonts w:ascii="Segoe UI" w:hAnsi="Segoe UI" w:cs="Segoe UI"/>
+          <w:color w:val="6E6E73"/>
+          <w:sz w:val="16"/>
+          <w:szCs w:val="16"/>
+          <w:lang w:val="cs-CZ"/>
+        </w:rPr>
+        <w:t> </w:t>
+      </w:r>
+    </w:p>
+    <w:p>
+      <w:pPr>
+        <w:autoSpaceDE w:val="0"/>
+        <w:autoSpaceDN w:val="0"/>
+        <w:spacing w:line="240" w:lineRule="auto"/>
+      </w:pPr>
+      <w:r>
+        <w:rPr>
+          <w:rFonts w:ascii="Arial" w:hAnsi="Arial" w:cs="Arial"/>
+          <w:sz w:val="20"/>
+          <w:szCs w:val="20"/>
+          <w:lang w:val="cs-CZ"/>
+        </w:rPr>
+        <w:t xml:space="preserve">[‎15.‎01.‎2020 8:44]  Karel Honzl:  </w:t>
+      </w:r>
+    </w:p>
+    <w:p>
+      <w:pPr>
+        <w:autoSpaceDE w:val="0"/>
+        <w:autoSpaceDN w:val="0"/>
+        <w:spacing w:before="40" w:after="40" w:line="240" w:lineRule="auto"/>
+      </w:pPr>
+      <w:r>
+        <w:rPr>
+          <w:rFonts w:ascii="Segoe UI" w:hAnsi="Segoe UI" w:cs="Segoe UI"/>
+          <w:color w:val="000000"/>
+          <w:sz w:val="20"/>
+          <w:szCs w:val="20"/>
+        </w:rPr>
+        <w:t>Lze to vyplnit primo pri insertu! Podarilo se mi to rozchodit :)</w:t>
+      </w:r>
+    </w:p>
+    <w:p>
+      <w:pPr>
+        <w:autoSpaceDE w:val="0"/>
+        <w:autoSpaceDN w:val="0"/>
+        <w:spacing w:before="40" w:after="40" w:line="240" w:lineRule="auto"/>
+        <w:rPr>
+          <w:color w:val="FF0000"/>
+        </w:rPr>
+      </w:pPr>
+      <w:r>
+        <w:rPr>
+          <w:rFonts w:ascii="Segoe UI" w:hAnsi="Segoe UI" w:cs="Segoe UI"/>
+          <w:color w:val="FF0000"/>
+          <w:sz w:val="20"/>
+          <w:szCs w:val="20"/>
+        </w:rPr>
+        <w:t>Entita musi byt potomkem LightDatabaseEntityIdentityKeyBase nebo DatabaseEntityIdentityKeyBase  </w:t>
+      </w:r>
+    </w:p>
+    <w:p>
+      <w:pPr>
+        <w:autoSpaceDE w:val="0"/>
+        <w:autoSpaceDN w:val="0"/>
+        <w:spacing w:line="240" w:lineRule="auto"/>
+      </w:pPr>
+      <w:r>
+        <w:rPr>
+          <w:rFonts w:ascii="Segoe UI" w:hAnsi="Segoe UI" w:cs="Segoe UI"/>
+          <w:color w:val="6E6E73"/>
+          <w:sz w:val="16"/>
+          <w:szCs w:val="16"/>
+          <w:lang w:val="cs-CZ"/>
+        </w:rPr>
+        <w:t> </w:t>
+      </w:r>
+    </w:p>
+    <w:p>
+      <w:pPr>
+        <w:autoSpaceDE w:val="0"/>
+        <w:autoSpaceDN w:val="0"/>
+        <w:spacing w:line="240" w:lineRule="auto"/>
+      </w:pPr>
+      <w:r>
+        <w:rPr>
+          <w:rFonts w:ascii="Arial" w:hAnsi="Arial" w:cs="Arial"/>
+          <w:sz w:val="20"/>
+          <w:szCs w:val="20"/>
+          <w:lang w:val="cs-CZ"/>
+        </w:rPr>
+        <w:t xml:space="preserve">[‎15.‎01.‎2020 8:45]  Peter Hlavenka:  </w:t>
+      </w:r>
+    </w:p>
+    <w:p>
+      <w:pPr>
+        <w:autoSpaceDE w:val="0"/>
+        <w:autoSpaceDN w:val="0"/>
+        <w:spacing w:before="40" w:after="40" w:line="240" w:lineRule="auto"/>
+      </w:pPr>
+      <w:r>
+        <w:rPr>
+          <w:rFonts w:ascii="Segoe UI" w:hAnsi="Segoe UI" w:cs="Segoe UI"/>
+          <w:color w:val="000000"/>
+          <w:sz w:val="20"/>
+          <w:szCs w:val="20"/>
+        </w:rPr>
+        <w:t>super, a jak ?</w:t>
+      </w:r>
+    </w:p>
+    <w:p>
+      <w:pPr>
+        <w:autoSpaceDE w:val="0"/>
+        <w:autoSpaceDN w:val="0"/>
+        <w:spacing w:line="240" w:lineRule="auto"/>
+      </w:pPr>
+      <w:r>
+        <w:rPr>
+          <w:rFonts w:ascii="Segoe UI" w:hAnsi="Segoe UI" w:cs="Segoe UI"/>
+          <w:color w:val="6E6E73"/>
+          <w:sz w:val="16"/>
+          <w:szCs w:val="16"/>
+          <w:lang w:val="cs-CZ"/>
+        </w:rPr>
+        <w:t> </w:t>
+      </w:r>
+    </w:p>
+    <w:p>
+      <w:pPr>
+        <w:autoSpaceDE w:val="0"/>
+        <w:autoSpaceDN w:val="0"/>
+        <w:spacing w:line="240" w:lineRule="auto"/>
+      </w:pPr>
+      <w:r>
+        <w:rPr>
+          <w:rFonts w:ascii="Arial" w:hAnsi="Arial" w:cs="Arial"/>
+          <w:sz w:val="20"/>
+          <w:szCs w:val="20"/>
+          <w:lang w:val="cs-CZ"/>
+        </w:rPr>
+        <w:t xml:space="preserve">[‎15.‎01.‎2020 8:45]  Karel Honzl:  </w:t>
+      </w:r>
+    </w:p>
+    <w:p>
+      <w:pPr>
+        <w:autoSpaceDE w:val="0"/>
+        <w:autoSpaceDN w:val="0"/>
+        <w:spacing w:before="40" w:after="40" w:line="240" w:lineRule="auto"/>
+        <w:rPr>
+          <w:color w:val="FF0000"/>
+        </w:rPr>
+      </w:pPr>
+      <w:r>
+        <w:rPr>
+          <w:rFonts w:ascii="Segoe UI" w:hAnsi="Segoe UI" w:cs="Segoe UI"/>
+          <w:color w:val="FF0000"/>
+          <w:sz w:val="20"/>
+          <w:szCs w:val="20"/>
+        </w:rPr>
+        <w:t>a Dao musi byt potomkem EntityIdentityKeyDaoBase  </w:t>
+      </w:r>
+    </w:p>
+    <w:p>
+      <w:pPr>
+        <w:autoSpaceDE w:val="0"/>
+        <w:autoSpaceDN w:val="0"/>
+        <w:spacing w:line="240" w:lineRule="auto"/>
+      </w:pPr>
+      <w:r>
+        <w:rPr>
+          <w:rFonts w:ascii="Segoe UI" w:hAnsi="Segoe UI" w:cs="Segoe UI"/>
+          <w:color w:val="6E6E73"/>
+          <w:sz w:val="16"/>
+          <w:szCs w:val="16"/>
+          <w:lang w:val="cs-CZ"/>
+        </w:rPr>
+        <w:t> </w:t>
+      </w:r>
+    </w:p>
+    <w:p>
+      <w:pPr>
+        <w:autoSpaceDE w:val="0"/>
+        <w:autoSpaceDN w:val="0"/>
+        <w:spacing w:line="240" w:lineRule="auto"/>
+      </w:pPr>
+      <w:r>
+        <w:rPr>
+          <w:rFonts w:ascii="Arial" w:hAnsi="Arial" w:cs="Arial"/>
+          <w:sz w:val="20"/>
+          <w:szCs w:val="20"/>
+          <w:lang w:val="cs-CZ"/>
+        </w:rPr>
+        <w:t xml:space="preserve">[‎15.‎01.‎2020 8:46]  Peter Hlavenka:  </w:t>
+      </w:r>
+    </w:p>
+    <w:p>
+      <w:pPr>
+        <w:autoSpaceDE w:val="0"/>
+        <w:autoSpaceDN w:val="0"/>
+        <w:spacing w:before="40" w:after="40" w:line="240" w:lineRule="auto"/>
+      </w:pPr>
+      <w:r>
+        <w:rPr>
+          <w:rFonts w:ascii="Segoe UI" w:hAnsi="Segoe UI" w:cs="Segoe UI"/>
+          <w:color w:val="FF0000"/>
+          <w:sz w:val="20"/>
+          <w:szCs w:val="20"/>
+        </w:rPr>
+        <w:t xml:space="preserve">a pak ma vyplnenou propertu Id </w:t>
+      </w:r>
+      <w:r>
+        <w:rPr>
+          <w:rFonts w:ascii="Segoe UI" w:hAnsi="Segoe UI" w:cs="Segoe UI"/>
+          <w:color w:val="000000"/>
+          <w:sz w:val="20"/>
+          <w:szCs w:val="20"/>
+        </w:rPr>
+        <w:t>?</w:t>
+      </w:r>
+    </w:p>
+    <w:p>
+      <w:pPr>
+        <w:autoSpaceDE w:val="0"/>
+        <w:autoSpaceDN w:val="0"/>
+        <w:spacing w:line="240" w:lineRule="auto"/>
+      </w:pPr>
+      <w:r>
+        <w:rPr>
+          <w:rFonts w:ascii="Segoe UI" w:hAnsi="Segoe UI" w:cs="Segoe UI"/>
+          <w:color w:val="6E6E73"/>
+          <w:sz w:val="16"/>
+          <w:szCs w:val="16"/>
+          <w:lang w:val="cs-CZ"/>
+        </w:rPr>
+        <w:t> </w:t>
+      </w:r>
+    </w:p>
+    <w:p>
+      <w:pPr>
+        <w:autoSpaceDE w:val="0"/>
+        <w:autoSpaceDN w:val="0"/>
+        <w:spacing w:line="240" w:lineRule="auto"/>
+      </w:pPr>
+      <w:r>
+        <w:rPr>
+          <w:rFonts w:ascii="Arial" w:hAnsi="Arial" w:cs="Arial"/>
+          <w:sz w:val="20"/>
+          <w:szCs w:val="20"/>
+          <w:lang w:val="cs-CZ"/>
+        </w:rPr>
+        <w:t xml:space="preserve">[‎15.‎01.‎2020 8:46]  Karel Honzl:  </w:t>
+      </w:r>
+    </w:p>
+    <w:p>
+      <w:pPr>
+        <w:autoSpaceDE w:val="0"/>
+        <w:autoSpaceDN w:val="0"/>
+        <w:spacing w:before="40" w:after="40" w:line="240" w:lineRule="auto"/>
+      </w:pPr>
+      <w:r>
+        <w:rPr>
+          <w:rFonts w:ascii="Segoe UI" w:hAnsi="Segoe UI" w:cs="Segoe UI"/>
+          <w:color w:val="000000"/>
+          <w:sz w:val="20"/>
+          <w:szCs w:val="20"/>
+        </w:rPr>
+        <w:t>jo</w:t>
+      </w:r>
+    </w:p>
+    <w:p>
+      <w:pPr>
+        <w:autoSpaceDE w:val="0"/>
+        <w:autoSpaceDN w:val="0"/>
+        <w:spacing w:before="40" w:after="40" w:line="240" w:lineRule="auto"/>
+      </w:pPr>
+      <w:r>
+        <w:rPr>
+          <w:sz w:val="20"/>
+          <w:szCs w:val="20"/>
+          <w:lang w:val="cs-CZ"/>
+        </w:rPr>
+        <w:t>:)</w:t>
+      </w:r>
+    </w:p>
+    <w:p>
+      <w:pPr>
+        <w:autoSpaceDE w:val="0"/>
+        <w:autoSpaceDN w:val="0"/>
+        <w:spacing w:line="240" w:lineRule="auto"/>
+      </w:pPr>
+      <w:r>
+        <w:rPr>
+          <w:rFonts w:ascii="Segoe UI" w:hAnsi="Segoe UI" w:cs="Segoe UI"/>
+          <w:color w:val="6E6E73"/>
+          <w:sz w:val="16"/>
+          <w:szCs w:val="16"/>
+          <w:lang w:val="cs-CZ"/>
+        </w:rPr>
+        <w:t>  </w:t>
+      </w:r>
+    </w:p>
+    <w:p>
+      <w:pPr>
+        <w:autoSpaceDE w:val="0"/>
+        <w:autoSpaceDN w:val="0"/>
+        <w:spacing w:line="240" w:lineRule="auto"/>
+      </w:pPr>
+      <w:r>
+        <w:rPr>
+          <w:sz w:val="20"/>
+          <w:szCs w:val="20"/>
+          <w:lang w:val="cs-CZ"/>
+        </w:rPr>
+        <w:t> </w:t>
+      </w:r>
+    </w:p>
+    <w:p/>
+    <w:p/>
+    <w:p/>
+    <w:p/>
     <w:p/>
     <w:p>
       <w:pPr>
@@ -35,6 +428,1052 @@
         <w15:collapsed/>
       </w:pPr>
       <w:r>
+        <w:t>Max Id</w:t>
+      </w:r>
+      <w:r>
+        <w:t>, next max – nejvyssi mozna hodnota z db</w:t>
+      </w:r>
+    </w:p>
+    <w:p>
+      <w:pPr>
+        <w:autoSpaceDE w:val="0"/>
+        <w:autoSpaceDN w:val="0"/>
+        <w:spacing w:before="40" w:after="40" w:line="240" w:lineRule="auto"/>
+        <w:rPr>
+          <w:sz w:val="22"/>
+        </w:rPr>
+      </w:pPr>
+      <w:r>
+        <w:rPr>
+          <w:rFonts w:ascii="Consolas" w:hAnsi="Consolas"/>
+          <w:color w:val="0000FF"/>
+        </w:rPr>
+        <w:t>public</w:t>
+      </w:r>
+      <w:r>
+        <w:rPr>
+          <w:rFonts w:ascii="Times New Roman" w:hAnsi="Times New Roman" w:cs="Times New Roman"/>
+          <w:sz w:val="24"/>
+          <w:szCs w:val="24"/>
+        </w:rPr>
+        <w:t> </w:t>
+      </w:r>
+      <w:r>
+        <w:rPr>
+          <w:rFonts w:ascii="Consolas" w:hAnsi="Consolas"/>
+          <w:color w:val="0000FF"/>
+        </w:rPr>
+        <w:t>short</w:t>
+      </w:r>
+      <w:r>
+        <w:rPr>
+          <w:rFonts w:ascii="Times New Roman" w:hAnsi="Times New Roman" w:cs="Times New Roman"/>
+          <w:sz w:val="24"/>
+          <w:szCs w:val="24"/>
+        </w:rPr>
+        <w:t> GetNextIssueNumber(</w:t>
+      </w:r>
+      <w:r>
+        <w:rPr>
+          <w:rFonts w:ascii="Consolas" w:hAnsi="Consolas"/>
+          <w:color w:val="0000FF"/>
+        </w:rPr>
+        <w:t>short</w:t>
+      </w:r>
+      <w:r>
+        <w:rPr>
+          <w:rFonts w:ascii="Times New Roman" w:hAnsi="Times New Roman" w:cs="Times New Roman"/>
+          <w:sz w:val="24"/>
+          <w:szCs w:val="24"/>
+        </w:rPr>
+        <w:t> mediumId)</w:t>
+      </w:r>
+    </w:p>
+    <w:p>
+      <w:pPr>
+        <w:autoSpaceDE w:val="0"/>
+        <w:autoSpaceDN w:val="0"/>
+        <w:spacing w:before="40" w:after="40" w:line="240" w:lineRule="auto"/>
+      </w:pPr>
+      <w:r>
+        <w:rPr>
+          <w:rFonts w:ascii="Times New Roman" w:hAnsi="Times New Roman" w:cs="Times New Roman"/>
+          <w:sz w:val="24"/>
+          <w:szCs w:val="24"/>
+        </w:rPr>
+        <w:t>        {</w:t>
+      </w:r>
+    </w:p>
+    <w:p>
+      <w:pPr>
+        <w:autoSpaceDE w:val="0"/>
+        <w:autoSpaceDN w:val="0"/>
+        <w:spacing w:before="40" w:after="40" w:line="240" w:lineRule="auto"/>
+      </w:pPr>
+      <w:r>
+        <w:rPr>
+          <w:rFonts w:ascii="Times New Roman" w:hAnsi="Times New Roman" w:cs="Times New Roman"/>
+          <w:sz w:val="24"/>
+          <w:szCs w:val="24"/>
+        </w:rPr>
+        <w:t>            </w:t>
+      </w:r>
+      <w:r>
+        <w:rPr>
+          <w:rFonts w:ascii="Consolas" w:hAnsi="Consolas"/>
+          <w:color w:val="0000FF"/>
+        </w:rPr>
+        <w:t>using</w:t>
+      </w:r>
+      <w:r>
+        <w:rPr>
+          <w:rFonts w:ascii="Times New Roman" w:hAnsi="Times New Roman" w:cs="Times New Roman"/>
+          <w:sz w:val="24"/>
+          <w:szCs w:val="24"/>
+        </w:rPr>
+        <w:t> (</w:t>
+      </w:r>
+      <w:r>
+        <w:rPr>
+          <w:rFonts w:ascii="Consolas" w:hAnsi="Consolas"/>
+          <w:color w:val="0000FF"/>
+        </w:rPr>
+        <w:t>var</w:t>
+      </w:r>
+      <w:r>
+        <w:rPr>
+          <w:rFonts w:ascii="Times New Roman" w:hAnsi="Times New Roman" w:cs="Times New Roman"/>
+          <w:sz w:val="24"/>
+          <w:szCs w:val="24"/>
+        </w:rPr>
+        <w:t> model = CreateDbContext())</w:t>
+      </w:r>
+    </w:p>
+    <w:p>
+      <w:pPr>
+        <w:autoSpaceDE w:val="0"/>
+        <w:autoSpaceDN w:val="0"/>
+        <w:spacing w:before="40" w:after="40" w:line="240" w:lineRule="auto"/>
+      </w:pPr>
+      <w:r>
+        <w:rPr>
+          <w:rFonts w:ascii="Times New Roman" w:hAnsi="Times New Roman" w:cs="Times New Roman"/>
+          <w:sz w:val="24"/>
+          <w:szCs w:val="24"/>
+        </w:rPr>
+        <w:t>            {</w:t>
+      </w:r>
+    </w:p>
+    <w:p>
+      <w:pPr>
+        <w:autoSpaceDE w:val="0"/>
+        <w:autoSpaceDN w:val="0"/>
+        <w:spacing w:before="40" w:after="40" w:line="240" w:lineRule="auto"/>
+      </w:pPr>
+      <w:r>
+        <w:rPr>
+          <w:rFonts w:ascii="Times New Roman" w:hAnsi="Times New Roman" w:cs="Times New Roman"/>
+          <w:sz w:val="24"/>
+          <w:szCs w:val="24"/>
+        </w:rPr>
+        <w:t>                </w:t>
+      </w:r>
+      <w:r>
+        <w:rPr>
+          <w:rFonts w:ascii="Consolas" w:hAnsi="Consolas"/>
+          <w:color w:val="0000FF"/>
+        </w:rPr>
+        <w:t>var</w:t>
+      </w:r>
+      <w:r>
+        <w:rPr>
+          <w:rFonts w:ascii="Times New Roman" w:hAnsi="Times New Roman" w:cs="Times New Roman"/>
+          <w:sz w:val="24"/>
+          <w:szCs w:val="24"/>
+        </w:rPr>
+        <w:t> max = model.Publication.Where(d =&gt; d.MediumId == mediumId).Max(d =&gt; d.Number);</w:t>
+      </w:r>
+    </w:p>
+    <w:p>
+      <w:pPr>
+        <w:autoSpaceDE w:val="0"/>
+        <w:autoSpaceDN w:val="0"/>
+        <w:spacing w:before="40" w:after="40" w:line="240" w:lineRule="auto"/>
+      </w:pPr>
+      <w:r>
+        <w:rPr>
+          <w:rFonts w:ascii="Times New Roman" w:hAnsi="Times New Roman" w:cs="Times New Roman"/>
+          <w:sz w:val="24"/>
+          <w:szCs w:val="24"/>
+        </w:rPr>
+        <w:t>                </w:t>
+      </w:r>
+      <w:r>
+        <w:rPr>
+          <w:rFonts w:ascii="Consolas" w:hAnsi="Consolas"/>
+          <w:color w:val="0000FF"/>
+        </w:rPr>
+        <w:t>return</w:t>
+      </w:r>
+      <w:r>
+        <w:rPr>
+          <w:rFonts w:ascii="Times New Roman" w:hAnsi="Times New Roman" w:cs="Times New Roman"/>
+          <w:sz w:val="24"/>
+          <w:szCs w:val="24"/>
+        </w:rPr>
+        <w:t> max.GetValueOrDefault(1);</w:t>
+      </w:r>
+    </w:p>
+    <w:p>
+      <w:pPr>
+        <w:autoSpaceDE w:val="0"/>
+        <w:autoSpaceDN w:val="0"/>
+        <w:spacing w:before="40" w:after="40" w:line="240" w:lineRule="auto"/>
+      </w:pPr>
+      <w:r>
+        <w:rPr>
+          <w:rFonts w:ascii="Times New Roman" w:hAnsi="Times New Roman" w:cs="Times New Roman"/>
+          <w:sz w:val="24"/>
+          <w:szCs w:val="24"/>
+        </w:rPr>
+        <w:t>            }</w:t>
+      </w:r>
+    </w:p>
+    <w:p>
+      <w:pPr>
+        <w:autoSpaceDE w:val="0"/>
+        <w:autoSpaceDN w:val="0"/>
+        <w:spacing w:line="240" w:lineRule="auto"/>
+      </w:pPr>
+      <w:r>
+        <w:rPr>
+          <w:rFonts w:ascii="Times New Roman" w:hAnsi="Times New Roman" w:cs="Times New Roman"/>
+          <w:sz w:val="24"/>
+          <w:szCs w:val="24"/>
+        </w:rPr>
+        <w:t>        }</w:t>
+      </w:r>
+    </w:p>
+    <w:p/>
+    <w:p>
+      <w:pPr>
+        <w:pStyle w:val="Nadpis1"/>
+        <w:spacing w:line="240" w:lineRule="auto"/>
+        <w:contextualSpacing/>
+        <w15:collapsed/>
+      </w:pPr>
+      <w:r>
+        <w:t>Jak zjistit, jestli list obsahuje stejne prvky jako jiny list</w:t>
+      </w:r>
+    </w:p>
+    <w:p>
+      <w:pPr>
+        <w:pStyle w:val="Odstavecseseznamem"/>
+        <w:numPr>
+          <w:ilvl w:val="0"/>
+          <w:numId w:val="2"/>
+        </w:numPr>
+      </w:pPr>
+      <w:r>
+        <w:t>Zkontroluju nejprve, jestli sedi pocet prvku v obou listech</w:t>
+      </w:r>
+    </w:p>
+    <w:p>
+      <w:pPr>
+        <w:pStyle w:val="Odstavecseseznamem"/>
+        <w:numPr>
+          <w:ilvl w:val="0"/>
+          <w:numId w:val="2"/>
+        </w:numPr>
+      </w:pPr>
+      <w:r>
+        <w:t>Z noveho listu vyhodim vsechny prvky stareho listu a checku jestli tam neco zustalo</w:t>
+      </w:r>
+    </w:p>
+    <w:p>
+      <w:r>
+        <w:rPr>
+          <w:noProof/>
+        </w:rPr>
+        <w:drawing>
+          <wp:inline distT="0" distB="0" distL="0" distR="0" wp14:anchorId="409455D9" wp14:editId="15AE3BA1">
+            <wp:extent cx="7400925" cy="657225"/>
+            <wp:effectExtent l="0" t="0" r="9525" b="9525"/>
+            <wp:docPr id="15" name="Obrázek 15"/>
+            <wp:cNvGraphicFramePr>
+              <a:graphicFrameLocks xmlns:a="http://schemas.openxmlformats.org/drawingml/2006/main" noChangeAspect="1"/>
+            </wp:cNvGraphicFramePr>
+            <a:graphic xmlns:a="http://schemas.openxmlformats.org/drawingml/2006/main">
+              <a:graphicData uri="http://schemas.openxmlformats.org/drawingml/2006/picture">
+                <pic:pic xmlns:pic="http://schemas.openxmlformats.org/drawingml/2006/picture">
+                  <pic:nvPicPr>
+                    <pic:cNvPr id="1" name=""/>
+                    <pic:cNvPicPr/>
+                  </pic:nvPicPr>
+                  <pic:blipFill>
+                    <a:blip r:embed="rId5"/>
+                    <a:stretch>
+                      <a:fillRect/>
+                    </a:stretch>
+                  </pic:blipFill>
+                  <pic:spPr>
+                    <a:xfrm>
+                      <a:off x="0" y="0"/>
+                      <a:ext cx="7400925" cy="657225"/>
+                    </a:xfrm>
+                    <a:prstGeom prst="rect">
+                      <a:avLst/>
+                    </a:prstGeom>
+                  </pic:spPr>
+                </pic:pic>
+              </a:graphicData>
+            </a:graphic>
+          </wp:inline>
+        </w:drawing>
+      </w:r>
+    </w:p>
+    <w:p>
+      <w:pPr>
+        <w:pStyle w:val="Nadpis1"/>
+        <w:spacing w:line="240" w:lineRule="auto"/>
+        <w:contextualSpacing/>
+        <w15:collapsed/>
+      </w:pPr>
+      <w:r>
+        <w:t>Rozsirujici metody (BLToolkit)</w:t>
+      </w:r>
+    </w:p>
+    <w:p>
+      <w:pPr>
+        <w:rPr>
+          <w:sz w:val="24"/>
+        </w:rPr>
+      </w:pPr>
+      <w:r>
+        <w:rPr>
+          <w:sz w:val="24"/>
+        </w:rPr>
+        <w:t>Cau, jak se da v Linq rict, ze chci dodrzet poradi joinu ?  Option (Force order)</w:t>
+      </w:r>
+    </w:p>
+    <w:p>
+      <w:pPr>
+        <w:rPr>
+          <w:sz w:val="24"/>
+        </w:rPr>
+      </w:pPr>
+      <w:r>
+        <w:rPr>
+          <w:sz w:val="24"/>
+        </w:rPr>
+        <w:t xml:space="preserve"> </w:t>
+      </w:r>
+    </w:p>
+    <w:p>
+      <w:pPr>
+        <w:rPr>
+          <w:sz w:val="24"/>
+        </w:rPr>
+      </w:pPr>
+      <w:r>
+        <w:rPr>
+          <w:sz w:val="24"/>
+        </w:rPr>
+        <w:t xml:space="preserve">[‎30.‎10.‎2019 8:49]  Petr Mitrofan:  </w:t>
+      </w:r>
+    </w:p>
+    <w:p>
+      <w:pPr>
+        <w:rPr>
+          <w:sz w:val="24"/>
+        </w:rPr>
+      </w:pPr>
+      <w:r>
+        <w:rPr>
+          <w:sz w:val="24"/>
+        </w:rPr>
+        <w:t>to nejde defaultne, ale da se na to udelat rozsireni pro bltoolkit</w:t>
+      </w:r>
+    </w:p>
+    <w:p>
+      <w:pPr>
+        <w:rPr>
+          <w:sz w:val="24"/>
+        </w:rPr>
+      </w:pPr>
+      <w:r>
+        <w:rPr>
+          <w:sz w:val="24"/>
+        </w:rPr>
+        <w:t>a neni to prilis slozite</w:t>
+      </w:r>
+    </w:p>
+    <w:p>
+      <w:pPr>
+        <w:rPr>
+          <w:sz w:val="24"/>
+        </w:rPr>
+      </w:pPr>
+      <w:r>
+        <w:rPr>
+          <w:sz w:val="24"/>
+        </w:rPr>
+        <w:t>navedu te</w:t>
+      </w:r>
+    </w:p>
+    <w:p>
+      <w:pPr>
+        <w:rPr>
+          <w:sz w:val="24"/>
+        </w:rPr>
+      </w:pPr>
+      <w:r>
+        <w:rPr>
+          <w:sz w:val="24"/>
+        </w:rPr>
+        <w:t>otevri si nas FW</w:t>
+      </w:r>
+    </w:p>
+    <w:p>
+      <w:pPr>
+        <w:rPr>
+          <w:sz w:val="24"/>
+        </w:rPr>
+      </w:pPr>
+      <w:r>
+        <w:rPr>
+          <w:sz w:val="24"/>
+        </w:rPr>
+        <w:t xml:space="preserve">Mediaresearch.Framework.DataAccess.BLToolkit.Extensions.Functions </w:t>
+      </w:r>
+    </w:p>
+    <w:p>
+      <w:pPr>
+        <w:rPr>
+          <w:sz w:val="24"/>
+        </w:rPr>
+      </w:pPr>
+      <w:r>
+        <w:rPr>
+          <w:sz w:val="24"/>
+        </w:rPr>
+        <w:t xml:space="preserve">staci pridat dalsi metodu a pak extension </w:t>
+      </w:r>
+      <w:r>
+        <w:rPr>
+          <w:sz w:val="24"/>
+        </w:rPr>
+        <w:t xml:space="preserve">pro Table&lt;T&gt; v TableExtensions </w:t>
+      </w:r>
+      <w:r>
+        <w:rPr>
+          <w:sz w:val="24"/>
+        </w:rPr>
+        <w:t xml:space="preserve"> </w:t>
+      </w:r>
+    </w:p>
+    <w:p>
+      <w:pPr>
+        <w:rPr>
+          <w:sz w:val="24"/>
+        </w:rPr>
+      </w:pPr>
+      <w:r>
+        <w:rPr>
+          <w:sz w:val="24"/>
+        </w:rPr>
+        <w:t>to option je za joinem nebo na konci dotazu?</w:t>
+      </w:r>
+    </w:p>
+    <w:p>
+      <w:pPr>
+        <w:rPr>
+          <w:sz w:val="24"/>
+        </w:rPr>
+      </w:pPr>
+      <w:r>
+        <w:rPr>
+          <w:sz w:val="24"/>
+        </w:rPr>
+        <w:t xml:space="preserve"> </w:t>
+      </w:r>
+    </w:p>
+    <w:p>
+      <w:pPr>
+        <w:rPr>
+          <w:sz w:val="24"/>
+        </w:rPr>
+      </w:pPr>
+      <w:r>
+        <w:rPr>
+          <w:sz w:val="24"/>
+        </w:rPr>
+        <w:t xml:space="preserve">[‎30.‎10.‎2019 8:53]  Peter Hlavenka:  </w:t>
+      </w:r>
+    </w:p>
+    <w:p>
+      <w:pPr>
+        <w:rPr>
+          <w:sz w:val="18"/>
+        </w:rPr>
+      </w:pPr>
+      <w:r>
+        <w:rPr>
+          <w:sz w:val="18"/>
+        </w:rPr>
+        <w:t>exec sp_executesql N'SELECT message.*</w:t>
+      </w:r>
+    </w:p>
+    <w:p>
+      <w:pPr>
+        <w:rPr>
+          <w:sz w:val="18"/>
+        </w:rPr>
+      </w:pPr>
+      <w:r>
+        <w:rPr>
+          <w:sz w:val="18"/>
+        </w:rPr>
+        <w:t>FROM</w:t>
+      </w:r>
+    </w:p>
+    <w:p>
+      <w:pPr>
+        <w:rPr>
+          <w:sz w:val="18"/>
+        </w:rPr>
+      </w:pPr>
+      <w:r>
+        <w:rPr>
+          <w:sz w:val="18"/>
+        </w:rPr>
+        <w:tab/>
+        <w:t>[Media].[MediaMessage] [message]</w:t>
+      </w:r>
+    </w:p>
+    <w:p>
+      <w:pPr>
+        <w:rPr>
+          <w:sz w:val="18"/>
+        </w:rPr>
+      </w:pPr>
+      <w:r>
+        <w:rPr>
+          <w:sz w:val="18"/>
+        </w:rPr>
+        <w:tab/>
+      </w:r>
+      <w:r>
+        <w:rPr>
+          <w:sz w:val="18"/>
+        </w:rPr>
+        <w:tab/>
+        <w:t>INNER JOIN [Creative].[Creative] [creative] ON [message].[NormCreativeId] = [creative].[Id]</w:t>
+      </w:r>
+    </w:p>
+    <w:p>
+      <w:pPr>
+        <w:rPr>
+          <w:sz w:val="18"/>
+        </w:rPr>
+      </w:pPr>
+      <w:r>
+        <w:rPr>
+          <w:sz w:val="18"/>
+        </w:rPr>
+        <w:tab/>
+      </w:r>
+      <w:r>
+        <w:rPr>
+          <w:sz w:val="18"/>
+        </w:rPr>
+        <w:tab/>
+        <w:t>INNER JOIN [Media].[MotiveVersion] [motiveVersion] ON [creative].[MotiveId] = [motiveVersion].[MotiveId]</w:t>
+      </w:r>
+    </w:p>
+    <w:p>
+      <w:pPr>
+        <w:rPr>
+          <w:sz w:val="18"/>
+        </w:rPr>
+      </w:pPr>
+      <w:r>
+        <w:rPr>
+          <w:sz w:val="18"/>
+        </w:rPr>
+        <w:t>WHERE</w:t>
+      </w:r>
+    </w:p>
+    <w:p>
+      <w:pPr>
+        <w:rPr>
+          <w:sz w:val="18"/>
+        </w:rPr>
+      </w:pPr>
+      <w:r>
+        <w:rPr>
+          <w:sz w:val="18"/>
+        </w:rPr>
+        <w:tab/>
+        <w:t xml:space="preserve">[motiveVersion].[Id] = @p1 AND [motiveVersion].[ActiveFrom] &lt;= [message].[AdvertisedFrom] AND </w:t>
+      </w:r>
+    </w:p>
+    <w:p>
+      <w:pPr>
+        <w:rPr>
+          <w:sz w:val="18"/>
+        </w:rPr>
+      </w:pPr>
+      <w:r>
+        <w:rPr>
+          <w:sz w:val="18"/>
+        </w:rPr>
+        <w:tab/>
+        <w:t>[motiveVersion].[ActiveTo] &gt; [message].[AdvertisedFrom] and</w:t>
+      </w:r>
+    </w:p>
+    <w:p>
+      <w:pPr>
+        <w:rPr>
+          <w:sz w:val="18"/>
+        </w:rPr>
+      </w:pPr>
+      <w:r>
+        <w:rPr>
+          <w:sz w:val="18"/>
+        </w:rPr>
+        <w:tab/>
+        <w:t>[message].[NormCreativeId] = @p2</w:t>
+      </w:r>
+    </w:p>
+    <w:p>
+      <w:pPr>
+        <w:rPr>
+          <w:sz w:val="18"/>
+        </w:rPr>
+      </w:pPr>
+      <w:r>
+        <w:rPr>
+          <w:sz w:val="18"/>
+        </w:rPr>
+        <w:tab/>
+        <w:t xml:space="preserve">--OPTION (FORCE ORDER) </w:t>
+      </w:r>
+    </w:p>
+    <w:p>
+      <w:pPr>
+        <w:rPr>
+          <w:sz w:val="24"/>
+        </w:rPr>
+      </w:pPr>
+      <w:r>
+        <w:rPr>
+          <w:sz w:val="24"/>
+        </w:rPr>
+        <w:t xml:space="preserve"> </w:t>
+      </w:r>
+    </w:p>
+    <w:p>
+      <w:pPr>
+        <w:rPr>
+          <w:sz w:val="24"/>
+        </w:rPr>
+      </w:pPr>
+      <w:r>
+        <w:rPr>
+          <w:sz w:val="24"/>
+        </w:rPr>
+        <w:t xml:space="preserve">[‎30.‎10.‎2019 8:54]  Petr Mitrofan:  </w:t>
+      </w:r>
+    </w:p>
+    <w:p>
+      <w:pPr>
+        <w:rPr>
+          <w:sz w:val="24"/>
+        </w:rPr>
+      </w:pPr>
+      <w:r>
+        <w:rPr>
+          <w:sz w:val="24"/>
+        </w:rPr>
+        <w:t>aha tak to bude horsi</w:t>
+      </w:r>
+    </w:p>
+    <w:p>
+      <w:pPr>
+        <w:rPr>
+          <w:sz w:val="24"/>
+        </w:rPr>
+      </w:pPr>
+      <w:r>
+        <w:rPr>
+          <w:sz w:val="24"/>
+        </w:rPr>
+        <w:t>tohle je pro joiny</w:t>
+      </w:r>
+    </w:p>
+    <w:p>
+      <w:pPr>
+        <w:rPr>
+          <w:sz w:val="24"/>
+        </w:rPr>
+      </w:pPr>
+      <w:r>
+        <w:rPr>
+          <w:sz w:val="24"/>
+        </w:rPr>
+        <w:t xml:space="preserve"> </w:t>
+      </w:r>
+    </w:p>
+    <w:p>
+      <w:pPr>
+        <w:rPr>
+          <w:sz w:val="24"/>
+        </w:rPr>
+      </w:pPr>
+      <w:r>
+        <w:rPr>
+          <w:sz w:val="24"/>
+        </w:rPr>
+        <w:t xml:space="preserve">[‎30.‎10.‎2019 8:54]  Peter Hlavenka:  </w:t>
+      </w:r>
+    </w:p>
+    <w:p>
+      <w:pPr>
+        <w:rPr>
+          <w:sz w:val="24"/>
+        </w:rPr>
+      </w:pPr>
+      <w:r>
+        <w:rPr>
+          <w:sz w:val="24"/>
+        </w:rPr>
+        <w:t>teoreticky to nemusi byt linq, muzu poslat dotaz accessorem</w:t>
+      </w:r>
+    </w:p>
+    <w:p>
+      <w:r>
+        <w:t xml:space="preserve"> </w:t>
+      </w:r>
+    </w:p>
+    <w:p>
+      <w:pPr>
+        <w:rPr>
+          <w:b/>
+        </w:rPr>
+      </w:pPr>
+      <w:r>
+        <w:rPr>
+          <w:b/>
+        </w:rPr>
+        <w:t>Mame tridy :</w:t>
+      </w:r>
+    </w:p>
+    <w:p>
+      <w:r>
+        <w:rPr>
+          <w:noProof/>
+        </w:rPr>
+        <w:drawing>
+          <wp:inline distT="0" distB="0" distL="0" distR="0" wp14:anchorId="5D3ADAF3" wp14:editId="35EE8122">
+            <wp:extent cx="1457325" cy="200025"/>
+            <wp:effectExtent l="0" t="0" r="9525" b="9525"/>
+            <wp:docPr id="9" name="Obrázek 9"/>
+            <wp:cNvGraphicFramePr>
+              <a:graphicFrameLocks xmlns:a="http://schemas.openxmlformats.org/drawingml/2006/main" noChangeAspect="1"/>
+            </wp:cNvGraphicFramePr>
+            <a:graphic xmlns:a="http://schemas.openxmlformats.org/drawingml/2006/main">
+              <a:graphicData uri="http://schemas.openxmlformats.org/drawingml/2006/picture">
+                <pic:pic xmlns:pic="http://schemas.openxmlformats.org/drawingml/2006/picture">
+                  <pic:nvPicPr>
+                    <pic:cNvPr id="1" name=""/>
+                    <pic:cNvPicPr/>
+                  </pic:nvPicPr>
+                  <pic:blipFill>
+                    <a:blip r:embed="rId6"/>
+                    <a:stretch>
+                      <a:fillRect/>
+                    </a:stretch>
+                  </pic:blipFill>
+                  <pic:spPr>
+                    <a:xfrm>
+                      <a:off x="0" y="0"/>
+                      <a:ext cx="1457325" cy="200025"/>
+                    </a:xfrm>
+                    <a:prstGeom prst="rect">
+                      <a:avLst/>
+                    </a:prstGeom>
+                  </pic:spPr>
+                </pic:pic>
+              </a:graphicData>
+            </a:graphic>
+          </wp:inline>
+        </w:drawing>
+      </w:r>
+    </w:p>
+    <w:p>
+      <w:r>
+        <w:tab/>
+      </w:r>
+      <w:r>
+        <w:rPr>
+          <w:noProof/>
+        </w:rPr>
+        <w:drawing>
+          <wp:inline distT="0" distB="0" distL="0" distR="0" wp14:anchorId="14747F61" wp14:editId="54475F7D">
+            <wp:extent cx="7458075" cy="1019175"/>
+            <wp:effectExtent l="0" t="0" r="9525" b="9525"/>
+            <wp:docPr id="11" name="Obrázek 11"/>
+            <wp:cNvGraphicFramePr>
+              <a:graphicFrameLocks xmlns:a="http://schemas.openxmlformats.org/drawingml/2006/main" noChangeAspect="1"/>
+            </wp:cNvGraphicFramePr>
+            <a:graphic xmlns:a="http://schemas.openxmlformats.org/drawingml/2006/main">
+              <a:graphicData uri="http://schemas.openxmlformats.org/drawingml/2006/picture">
+                <pic:pic xmlns:pic="http://schemas.openxmlformats.org/drawingml/2006/picture">
+                  <pic:nvPicPr>
+                    <pic:cNvPr id="1" name=""/>
+                    <pic:cNvPicPr/>
+                  </pic:nvPicPr>
+                  <pic:blipFill>
+                    <a:blip r:embed="rId7"/>
+                    <a:stretch>
+                      <a:fillRect/>
+                    </a:stretch>
+                  </pic:blipFill>
+                  <pic:spPr>
+                    <a:xfrm>
+                      <a:off x="0" y="0"/>
+                      <a:ext cx="7458075" cy="1019175"/>
+                    </a:xfrm>
+                    <a:prstGeom prst="rect">
+                      <a:avLst/>
+                    </a:prstGeom>
+                  </pic:spPr>
+                </pic:pic>
+              </a:graphicData>
+            </a:graphic>
+          </wp:inline>
+        </w:drawing>
+      </w:r>
+    </w:p>
+    <w:p/>
+    <w:p>
+      <w:r>
+        <w:rPr>
+          <w:noProof/>
+        </w:rPr>
+        <w:drawing>
+          <wp:inline distT="0" distB="0" distL="0" distR="0" wp14:anchorId="4AEC5189" wp14:editId="6700D3ED">
+            <wp:extent cx="2247900" cy="190500"/>
+            <wp:effectExtent l="0" t="0" r="0" b="0"/>
+            <wp:docPr id="10" name="Obrázek 10"/>
+            <wp:cNvGraphicFramePr>
+              <a:graphicFrameLocks xmlns:a="http://schemas.openxmlformats.org/drawingml/2006/main" noChangeAspect="1"/>
+            </wp:cNvGraphicFramePr>
+            <a:graphic xmlns:a="http://schemas.openxmlformats.org/drawingml/2006/main">
+              <a:graphicData uri="http://schemas.openxmlformats.org/drawingml/2006/picture">
+                <pic:pic xmlns:pic="http://schemas.openxmlformats.org/drawingml/2006/picture">
+                  <pic:nvPicPr>
+                    <pic:cNvPr id="1" name=""/>
+                    <pic:cNvPicPr/>
+                  </pic:nvPicPr>
+                  <pic:blipFill>
+                    <a:blip r:embed="rId8"/>
+                    <a:stretch>
+                      <a:fillRect/>
+                    </a:stretch>
+                  </pic:blipFill>
+                  <pic:spPr>
+                    <a:xfrm>
+                      <a:off x="0" y="0"/>
+                      <a:ext cx="2247900" cy="190500"/>
+                    </a:xfrm>
+                    <a:prstGeom prst="rect">
+                      <a:avLst/>
+                    </a:prstGeom>
+                  </pic:spPr>
+                </pic:pic>
+              </a:graphicData>
+            </a:graphic>
+          </wp:inline>
+        </w:drawing>
+      </w:r>
+    </w:p>
+    <w:p>
+      <w:r>
+        <w:tab/>
+      </w:r>
+      <w:r>
+        <w:rPr>
+          <w:noProof/>
+        </w:rPr>
+        <w:drawing>
+          <wp:inline distT="0" distB="0" distL="0" distR="0" wp14:anchorId="66241377" wp14:editId="110BB6BE">
+            <wp:extent cx="5534025" cy="762000"/>
+            <wp:effectExtent l="0" t="0" r="9525" b="0"/>
+            <wp:docPr id="12" name="Obrázek 12"/>
+            <wp:cNvGraphicFramePr>
+              <a:graphicFrameLocks xmlns:a="http://schemas.openxmlformats.org/drawingml/2006/main" noChangeAspect="1"/>
+            </wp:cNvGraphicFramePr>
+            <a:graphic xmlns:a="http://schemas.openxmlformats.org/drawingml/2006/main">
+              <a:graphicData uri="http://schemas.openxmlformats.org/drawingml/2006/picture">
+                <pic:pic xmlns:pic="http://schemas.openxmlformats.org/drawingml/2006/picture">
+                  <pic:nvPicPr>
+                    <pic:cNvPr id="1" name=""/>
+                    <pic:cNvPicPr/>
+                  </pic:nvPicPr>
+                  <pic:blipFill>
+                    <a:blip r:embed="rId9"/>
+                    <a:stretch>
+                      <a:fillRect/>
+                    </a:stretch>
+                  </pic:blipFill>
+                  <pic:spPr>
+                    <a:xfrm>
+                      <a:off x="0" y="0"/>
+                      <a:ext cx="5534025" cy="762000"/>
+                    </a:xfrm>
+                    <a:prstGeom prst="rect">
+                      <a:avLst/>
+                    </a:prstGeom>
+                  </pic:spPr>
+                </pic:pic>
+              </a:graphicData>
+            </a:graphic>
+          </wp:inline>
+        </w:drawing>
+      </w:r>
+    </w:p>
+    <w:p/>
+    <w:p>
+      <w:pPr>
+        <w:rPr>
+          <w:sz w:val="24"/>
+        </w:rPr>
+      </w:pPr>
+      <w:r>
+        <w:rPr>
+          <w:b/>
+        </w:rPr>
+        <w:t xml:space="preserve">Tohle je v balicku </w:t>
+      </w:r>
+      <w:r>
+        <w:rPr>
+          <w:sz w:val="24"/>
+        </w:rPr>
+        <w:t xml:space="preserve">Mediaresearch.Framework.DataAccess.BLToolkit.Extensions.Functions </w:t>
+      </w:r>
+    </w:p>
+    <w:p>
+      <w:pPr>
+        <w:rPr>
+          <w:rFonts w:ascii="Calibri" w:hAnsi="Calibri" w:cs="Calibri"/>
+          <w:b/>
+          <w:color w:val="000000"/>
+        </w:rPr>
+      </w:pPr>
+      <w:r>
+        <w:rPr>
+          <w:rFonts w:ascii="Calibri" w:hAnsi="Calibri" w:cs="Calibri"/>
+          <w:b/>
+          <w:color w:val="000000"/>
+        </w:rPr>
+        <w:t>Tam, kde je nainstalovany muzeme pouzit join takto:</w:t>
+      </w:r>
+    </w:p>
+    <w:p>
+      <w:pPr>
+        <w:rPr>
+          <w:rFonts w:ascii="Calibri" w:hAnsi="Calibri" w:cs="Calibri"/>
+          <w:b/>
+          <w:color w:val="000000"/>
+        </w:rPr>
+      </w:pPr>
+      <w:r>
+        <w:rPr>
+          <w:noProof/>
+        </w:rPr>
+        <w:drawing>
+          <wp:inline distT="0" distB="0" distL="0" distR="0" wp14:anchorId="462BECE5" wp14:editId="1E2BE622">
+            <wp:extent cx="10144125" cy="923925"/>
+            <wp:effectExtent l="0" t="0" r="9525" b="9525"/>
+            <wp:docPr id="13" name="Obrázek 13"/>
+            <wp:cNvGraphicFramePr>
+              <a:graphicFrameLocks xmlns:a="http://schemas.openxmlformats.org/drawingml/2006/main" noChangeAspect="1"/>
+            </wp:cNvGraphicFramePr>
+            <a:graphic xmlns:a="http://schemas.openxmlformats.org/drawingml/2006/main">
+              <a:graphicData uri="http://schemas.openxmlformats.org/drawingml/2006/picture">
+                <pic:pic xmlns:pic="http://schemas.openxmlformats.org/drawingml/2006/picture">
+                  <pic:nvPicPr>
+                    <pic:cNvPr id="1" name=""/>
+                    <pic:cNvPicPr/>
+                  </pic:nvPicPr>
+                  <pic:blipFill>
+                    <a:blip r:embed="rId10"/>
+                    <a:stretch>
+                      <a:fillRect/>
+                    </a:stretch>
+                  </pic:blipFill>
+                  <pic:spPr>
+                    <a:xfrm>
+                      <a:off x="0" y="0"/>
+                      <a:ext cx="10144125" cy="923925"/>
+                    </a:xfrm>
+                    <a:prstGeom prst="rect">
+                      <a:avLst/>
+                    </a:prstGeom>
+                  </pic:spPr>
+                </pic:pic>
+              </a:graphicData>
+            </a:graphic>
+          </wp:inline>
+        </w:drawing>
+      </w:r>
+    </w:p>
+    <w:p>
+      <w:pPr>
+        <w:rPr>
+          <w:b/>
+        </w:rPr>
+      </w:pPr>
+    </w:p>
+    <w:p>
+      <w:pPr>
+        <w:rPr>
+          <w:b/>
+        </w:rPr>
+      </w:pPr>
+    </w:p>
+    <w:p>
+      <w:r>
+        <w:t xml:space="preserve"> </w:t>
+      </w:r>
+    </w:p>
+    <w:p>
+      <w:pPr>
+        <w:pStyle w:val="Nadpis1"/>
+        <w:spacing w:line="240" w:lineRule="auto"/>
+        <w:contextualSpacing/>
+        <w15:collapsed/>
+      </w:pPr>
+      <w:r>
+        <w:t>Update</w:t>
+      </w:r>
+    </w:p>
+    <w:p>
+      <w:r>
+        <w:t>model.ProgrammeBlock.Where(d =&gt; d.ProgrammeTypeIdIn == obj.Id).Set(d =&gt; d.ProgrammeTypeIdIn, x =&gt; null).Update();</w:t>
+      </w:r>
+    </w:p>
+    <w:p/>
+    <w:p>
+      <w:pPr>
+        <w:pStyle w:val="Nadpis1"/>
+        <w:spacing w:line="240" w:lineRule="auto"/>
+        <w:contextualSpacing/>
+        <w15:collapsed/>
+      </w:pPr>
+      <w:r>
         <w:t>Insert</w:t>
       </w:r>
     </w:p>
@@ -51,7 +1490,7 @@
       <w:r>
         <w:t xml:space="preserve"> </w:t>
       </w:r>
-      <w:hyperlink r:id="rId5" w:history="1">
+      <w:hyperlink r:id="rId11" w:history="1">
         <w:r>
           <w:rPr>
             <w:rStyle w:val="Hypertextovodkaz"/>
@@ -68,6 +1507,7 @@
     <w:p>
       <w:pPr>
         <w:pStyle w:val="Nadpis1"/>
+        <w:spacing w:line="240" w:lineRule="auto"/>
         <w:contextualSpacing/>
         <w15:collapsed/>
       </w:pPr>
@@ -1243,8 +2683,6 @@
         </w:rPr>
         <w:t xml:space="preserve">programIds </w:t>
       </w:r>
-      <w:bookmarkStart w:id="0" w:name="_GoBack"/>
-      <w:bookmarkEnd w:id="0"/>
       <w:r>
         <w:rPr>
           <w:rFonts w:ascii="Consolas" w:hAnsi="Consolas" w:cs="Consolas"/>
@@ -1281,7 +2719,6 @@
           <w:color w:val="000000"/>
           <w:szCs w:val="19"/>
         </w:rPr>
-        <w:lastRenderedPageBreak/>
         <w:t>Proiteruju puvodni query a objektu TvImportItem priradim do jednotlivych propert (TvImportItem ma na sobe tri property typu ProgrammeDataContract) spravny ProgrammeDatacontract.</w:t>
       </w:r>
     </w:p>
@@ -1702,14 +3139,6 @@
           <w:szCs w:val="19"/>
         </w:rPr>
         <w:tab/>
-      </w:r>
-      <w:r>
-        <w:rPr>
-          <w:rFonts w:ascii="Consolas" w:hAnsi="Consolas" w:cs="Consolas"/>
-          <w:color w:val="000000"/>
-          <w:sz w:val="19"/>
-          <w:szCs w:val="19"/>
-        </w:rPr>
         <w:t xml:space="preserve"> </w:t>
       </w:r>
       <w:r>
@@ -2570,6 +3999,7 @@
     <w:p>
       <w:pPr>
         <w:pStyle w:val="Nadpis1"/>
+        <w:spacing w:line="240" w:lineRule="auto"/>
         <w:contextualSpacing/>
         <w15:collapsed/>
       </w:pPr>
@@ -3108,6 +4538,7 @@
     <w:p>
       <w:pPr>
         <w:pStyle w:val="Nadpis1"/>
+        <w:spacing w:line="240" w:lineRule="auto"/>
         <w:contextualSpacing/>
         <w15:collapsed/>
         <w:rPr>
@@ -3945,10 +5376,12 @@
     <w:p>
       <w:pPr>
         <w:pStyle w:val="Nadpis1"/>
+        <w:spacing w:line="240" w:lineRule="auto"/>
         <w:contextualSpacing/>
         <w15:collapsed/>
       </w:pPr>
       <w:r>
+        <w:lastRenderedPageBreak/>
         <w:t>Jak  Se da zgroupovat kolekce podle všech propert soucasne:</w:t>
       </w:r>
     </w:p>
@@ -3969,7 +5402,7 @@
           <w:szCs w:val="27"/>
         </w:rPr>
       </w:pPr>
-      <w:hyperlink r:id="rId6" w:history="1">
+      <w:hyperlink r:id="rId12" w:history="1">
         <w:r>
           <w:rPr>
             <w:rStyle w:val="Hypertextovodkaz"/>
@@ -3998,7 +5431,7 @@
           <w:szCs w:val="27"/>
         </w:rPr>
       </w:pPr>
-      <w:hyperlink r:id="rId7" w:history="1">
+      <w:hyperlink r:id="rId13" w:history="1">
         <w:r>
           <w:rPr>
             <w:rStyle w:val="Hypertextovodkaz"/>
@@ -8925,7 +10358,7 @@
                     </pic:cNvPicPr>
                   </pic:nvPicPr>
                   <pic:blipFill>
-                    <a:blip r:embed="rId8">
+                    <a:blip r:embed="rId14">
                       <a:extLst>
                         <a:ext uri="{28A0092B-C50C-407E-A947-70E740481C1C}">
                           <a14:useLocalDpi xmlns:a14="http://schemas.microsoft.com/office/drawing/2010/main" val="0"/>
@@ -8978,7 +10411,7 @@
         </w:rPr>
         <w:t>If you noticed there are few items above that contain the same values or commonly called "duplicate" values. Now let’s try to get the distinct row values from the list using the LINQ </w:t>
       </w:r>
-      <w:hyperlink r:id="rId9" w:history="1">
+      <w:hyperlink r:id="rId15" w:history="1">
         <w:r>
           <w:rPr>
             <w:rStyle w:val="Hypertextovodkaz"/>
@@ -9357,7 +10790,7 @@
                     </pic:cNvPicPr>
                   </pic:nvPicPr>
                   <pic:blipFill>
-                    <a:blip r:embed="rId10">
+                    <a:blip r:embed="rId16">
                       <a:extLst>
                         <a:ext uri="{28A0092B-C50C-407E-A947-70E740481C1C}">
                           <a14:useLocalDpi xmlns:a14="http://schemas.microsoft.com/office/drawing/2010/main" val="0"/>
@@ -10122,7 +11555,7 @@
                     </pic:cNvPicPr>
                   </pic:nvPicPr>
                   <pic:blipFill>
-                    <a:blip r:embed="rId11">
+                    <a:blip r:embed="rId17">
                       <a:extLst>
                         <a:ext uri="{28A0092B-C50C-407E-A947-70E740481C1C}">
                           <a14:useLocalDpi xmlns:a14="http://schemas.microsoft.com/office/drawing/2010/main" val="0"/>
@@ -10762,7 +12195,7 @@
                     </pic:cNvPicPr>
                   </pic:nvPicPr>
                   <pic:blipFill>
-                    <a:blip r:embed="rId12">
+                    <a:blip r:embed="rId18">
                       <a:extLst>
                         <a:ext uri="{28A0092B-C50C-407E-A947-70E740481C1C}">
                           <a14:useLocalDpi xmlns:a14="http://schemas.microsoft.com/office/drawing/2010/main" val="0"/>
@@ -12685,7 +14118,7 @@
         </w:rPr>
         <w:t>The </w:t>
       </w:r>
-      <w:hyperlink r:id="rId13" w:history="1">
+      <w:hyperlink r:id="rId19" w:history="1">
         <w:r>
           <w:rPr>
             <w:rStyle w:val="Hypertextovodkaz"/>
@@ -12707,7 +14140,7 @@
         </w:rPr>
         <w:t> operator has an overload method that lets you pass an instance of </w:t>
       </w:r>
-      <w:hyperlink r:id="rId14" w:history="1">
+      <w:hyperlink r:id="rId20" w:history="1">
         <w:r>
           <w:rPr>
             <w:rStyle w:val="Hypertextovodkaz"/>
@@ -13152,7 +14585,7 @@
                     </pic:cNvPicPr>
                   </pic:nvPicPr>
                   <pic:blipFill>
-                    <a:blip r:embed="rId15">
+                    <a:blip r:embed="rId21">
                       <a:extLst>
                         <a:ext uri="{28A0092B-C50C-407E-A947-70E740481C1C}">
                           <a14:useLocalDpi xmlns:a14="http://schemas.microsoft.com/office/drawing/2010/main" val="0"/>
@@ -14652,7 +16085,7 @@
                     </pic:cNvPicPr>
                   </pic:nvPicPr>
                   <pic:blipFill>
-                    <a:blip r:embed="rId15">
+                    <a:blip r:embed="rId21">
                       <a:extLst>
                         <a:ext uri="{28A0092B-C50C-407E-A947-70E740481C1C}">
                           <a14:useLocalDpi xmlns:a14="http://schemas.microsoft.com/office/drawing/2010/main" val="0"/>
@@ -14746,15 +16179,132 @@
     <w:p>
       <w:pPr>
         <w:pStyle w:val="Nadpis1"/>
+        <w:spacing w:line="240" w:lineRule="auto"/>
         <w:contextualSpacing/>
         <w15:collapsed/>
       </w:pPr>
       <w:r>
-        <w:t xml:space="preserve">Left Join z vesmiru </w:t>
+        <w:t>Join on new{} aneb join pres vice klicu</w:t>
       </w:r>
     </w:p>
     <w:p/>
     <w:p>
+      <w:r>
+        <w:t>MotiveVersionDao.UpdatePrimaryIds</w:t>
+      </w:r>
+      <w:r>
+        <w:t>:</w:t>
+      </w:r>
+      <w:r>
+        <w:tab/>
+      </w:r>
+    </w:p>
+    <w:p>
+      <w:r>
+        <w:rPr>
+          <w:noProof/>
+        </w:rPr>
+        <w:drawing>
+          <wp:inline distT="0" distB="0" distL="0" distR="0" wp14:anchorId="492460C8" wp14:editId="13A1B100">
+            <wp:extent cx="10572750" cy="971550"/>
+            <wp:effectExtent l="0" t="0" r="0" b="0"/>
+            <wp:docPr id="7" name="Obrázek 7"/>
+            <wp:cNvGraphicFramePr>
+              <a:graphicFrameLocks xmlns:a="http://schemas.openxmlformats.org/drawingml/2006/main" noChangeAspect="1"/>
+            </wp:cNvGraphicFramePr>
+            <a:graphic xmlns:a="http://schemas.openxmlformats.org/drawingml/2006/main">
+              <a:graphicData uri="http://schemas.openxmlformats.org/drawingml/2006/picture">
+                <pic:pic xmlns:pic="http://schemas.openxmlformats.org/drawingml/2006/picture">
+                  <pic:nvPicPr>
+                    <pic:cNvPr id="1" name=""/>
+                    <pic:cNvPicPr/>
+                  </pic:nvPicPr>
+                  <pic:blipFill>
+                    <a:blip r:embed="rId22"/>
+                    <a:stretch>
+                      <a:fillRect/>
+                    </a:stretch>
+                  </pic:blipFill>
+                  <pic:spPr>
+                    <a:xfrm>
+                      <a:off x="0" y="0"/>
+                      <a:ext cx="10572750" cy="971550"/>
+                    </a:xfrm>
+                    <a:prstGeom prst="rect">
+                      <a:avLst/>
+                    </a:prstGeom>
+                  </pic:spPr>
+                </pic:pic>
+              </a:graphicData>
+            </a:graphic>
+          </wp:inline>
+        </w:drawing>
+      </w:r>
+    </w:p>
+    <w:p/>
+    <w:p>
+      <w:r>
+        <w:t>Cela query:</w:t>
+      </w:r>
+    </w:p>
+    <w:p>
+      <w:r>
+        <w:rPr>
+          <w:noProof/>
+        </w:rPr>
+        <w:drawing>
+          <wp:inline distT="0" distB="0" distL="0" distR="0" wp14:anchorId="29F9703E" wp14:editId="6153B318">
+            <wp:extent cx="10963275" cy="5391150"/>
+            <wp:effectExtent l="0" t="0" r="9525" b="0"/>
+            <wp:docPr id="8" name="Obrázek 8"/>
+            <wp:cNvGraphicFramePr>
+              <a:graphicFrameLocks xmlns:a="http://schemas.openxmlformats.org/drawingml/2006/main" noChangeAspect="1"/>
+            </wp:cNvGraphicFramePr>
+            <a:graphic xmlns:a="http://schemas.openxmlformats.org/drawingml/2006/main">
+              <a:graphicData uri="http://schemas.openxmlformats.org/drawingml/2006/picture">
+                <pic:pic xmlns:pic="http://schemas.openxmlformats.org/drawingml/2006/picture">
+                  <pic:nvPicPr>
+                    <pic:cNvPr id="1" name=""/>
+                    <pic:cNvPicPr/>
+                  </pic:nvPicPr>
+                  <pic:blipFill>
+                    <a:blip r:embed="rId23"/>
+                    <a:stretch>
+                      <a:fillRect/>
+                    </a:stretch>
+                  </pic:blipFill>
+                  <pic:spPr>
+                    <a:xfrm>
+                      <a:off x="0" y="0"/>
+                      <a:ext cx="10963275" cy="5391150"/>
+                    </a:xfrm>
+                    <a:prstGeom prst="rect">
+                      <a:avLst/>
+                    </a:prstGeom>
+                  </pic:spPr>
+                </pic:pic>
+              </a:graphicData>
+            </a:graphic>
+          </wp:inline>
+        </w:drawing>
+      </w:r>
+    </w:p>
+    <w:p/>
+    <w:p/>
+    <w:p/>
+    <w:p>
+      <w:pPr>
+        <w:pStyle w:val="Nadpis1"/>
+        <w:spacing w:line="240" w:lineRule="auto"/>
+        <w:contextualSpacing/>
+        <w15:collapsed/>
+      </w:pPr>
+      <w:r>
+        <w:t>Left Join z vesmiru. Jakmile jdu pres jednu tabuli left joinem, musim leftjoinovat i vsechny dalsi ktere prez ni pripojuji</w:t>
+      </w:r>
+    </w:p>
+    <w:p/>
+    <w:p>
       <w:pPr>
         <w:autoSpaceDE w:val="0"/>
         <w:autoSpaceDN w:val="0"/>
@@ -19595,6 +21145,7 @@
     <w:p>
       <w:pPr>
         <w:pStyle w:val="Nadpis1"/>
+        <w:spacing w:line="240" w:lineRule="auto"/>
         <w:contextualSpacing/>
         <w15:collapsed/>
       </w:pPr>
@@ -21828,6 +23379,7 @@
     <w:p>
       <w:pPr>
         <w:pStyle w:val="Nadpis1"/>
+        <w:spacing w:line="240" w:lineRule="auto"/>
         <w:contextualSpacing/>
         <w15:collapsed/>
       </w:pPr>
@@ -22812,7 +24364,7 @@
       </w:r>
     </w:p>
     <w:p>
-      <w:hyperlink r:id="rId16" w:history="1">
+      <w:hyperlink r:id="rId24" w:history="1">
         <w:r>
           <w:rPr>
             <w:rStyle w:val="Hypertextovodkaz"/>
@@ -23491,6 +25043,7 @@
     <w:p>
       <w:pPr>
         <w:pStyle w:val="Nadpis1"/>
+        <w:spacing w:line="240" w:lineRule="auto"/>
         <w:contextualSpacing/>
         <w15:collapsed/>
       </w:pPr>
@@ -23909,6 +25462,7 @@
     <w:p>
       <w:pPr>
         <w:pStyle w:val="Nadpis1"/>
+        <w:spacing w:line="240" w:lineRule="auto"/>
         <w:contextualSpacing/>
         <w15:collapsed/>
       </w:pPr>
@@ -24317,6 +25871,7 @@
     <w:p>
       <w:pPr>
         <w:pStyle w:val="Nadpis1"/>
+        <w:spacing w:line="240" w:lineRule="auto"/>
         <w:contextualSpacing/>
         <w15:collapsed/>
       </w:pPr>
@@ -24976,6 +26531,7 @@
     <w:p>
       <w:pPr>
         <w:pStyle w:val="Nadpis1"/>
+        <w:spacing w:line="240" w:lineRule="auto"/>
         <w:contextualSpacing/>
         <w15:collapsed/>
       </w:pPr>
@@ -25100,6 +26656,7 @@
     <w:p>
       <w:pPr>
         <w:pStyle w:val="Nadpis1"/>
+        <w:spacing w:line="240" w:lineRule="auto"/>
         <w:contextualSpacing/>
         <w15:collapsed/>
       </w:pPr>
@@ -25706,6 +27263,7 @@
     <w:p>
       <w:pPr>
         <w:pStyle w:val="Nadpis1"/>
+        <w:spacing w:line="240" w:lineRule="auto"/>
         <w:contextualSpacing/>
         <w15:collapsed/>
       </w:pPr>
@@ -25917,8 +27475,124 @@
       </w:rPr>
     </w:lvl>
   </w:abstractNum>
+  <w:abstractNum w:abstractNumId="1" w15:restartNumberingAfterBreak="0">
+    <w:nsid w:val="5B8F3D66"/>
+    <w:multiLevelType w:val="hybridMultilevel"/>
+    <w:tmpl w:val="6A2C93F8"/>
+    <w:lvl w:ilvl="0" w:tplc="04090001">
+      <w:start w:val="1"/>
+      <w:numFmt w:val="bullet"/>
+      <w:lvlText w:val=""/>
+      <w:lvlJc w:val="left"/>
+      <w:pPr>
+        <w:ind w:left="720" w:hanging="360"/>
+      </w:pPr>
+      <w:rPr>
+        <w:rFonts w:ascii="Symbol" w:hAnsi="Symbol" w:hint="default"/>
+      </w:rPr>
+    </w:lvl>
+    <w:lvl w:ilvl="1" w:tplc="04090003" w:tentative="1">
+      <w:start w:val="1"/>
+      <w:numFmt w:val="bullet"/>
+      <w:lvlText w:val="o"/>
+      <w:lvlJc w:val="left"/>
+      <w:pPr>
+        <w:ind w:left="1440" w:hanging="360"/>
+      </w:pPr>
+      <w:rPr>
+        <w:rFonts w:ascii="Courier New" w:hAnsi="Courier New" w:cs="Courier New" w:hint="default"/>
+      </w:rPr>
+    </w:lvl>
+    <w:lvl w:ilvl="2" w:tplc="04090005" w:tentative="1">
+      <w:start w:val="1"/>
+      <w:numFmt w:val="bullet"/>
+      <w:lvlText w:val=""/>
+      <w:lvlJc w:val="left"/>
+      <w:pPr>
+        <w:ind w:left="2160" w:hanging="360"/>
+      </w:pPr>
+      <w:rPr>
+        <w:rFonts w:ascii="Wingdings" w:hAnsi="Wingdings" w:hint="default"/>
+      </w:rPr>
+    </w:lvl>
+    <w:lvl w:ilvl="3" w:tplc="04090001" w:tentative="1">
+      <w:start w:val="1"/>
+      <w:numFmt w:val="bullet"/>
+      <w:lvlText w:val=""/>
+      <w:lvlJc w:val="left"/>
+      <w:pPr>
+        <w:ind w:left="2880" w:hanging="360"/>
+      </w:pPr>
+      <w:rPr>
+        <w:rFonts w:ascii="Symbol" w:hAnsi="Symbol" w:hint="default"/>
+      </w:rPr>
+    </w:lvl>
+    <w:lvl w:ilvl="4" w:tplc="04090003" w:tentative="1">
+      <w:start w:val="1"/>
+      <w:numFmt w:val="bullet"/>
+      <w:lvlText w:val="o"/>
+      <w:lvlJc w:val="left"/>
+      <w:pPr>
+        <w:ind w:left="3600" w:hanging="360"/>
+      </w:pPr>
+      <w:rPr>
+        <w:rFonts w:ascii="Courier New" w:hAnsi="Courier New" w:cs="Courier New" w:hint="default"/>
+      </w:rPr>
+    </w:lvl>
+    <w:lvl w:ilvl="5" w:tplc="04090005" w:tentative="1">
+      <w:start w:val="1"/>
+      <w:numFmt w:val="bullet"/>
+      <w:lvlText w:val=""/>
+      <w:lvlJc w:val="left"/>
+      <w:pPr>
+        <w:ind w:left="4320" w:hanging="360"/>
+      </w:pPr>
+      <w:rPr>
+        <w:rFonts w:ascii="Wingdings" w:hAnsi="Wingdings" w:hint="default"/>
+      </w:rPr>
+    </w:lvl>
+    <w:lvl w:ilvl="6" w:tplc="04090001" w:tentative="1">
+      <w:start w:val="1"/>
+      <w:numFmt w:val="bullet"/>
+      <w:lvlText w:val=""/>
+      <w:lvlJc w:val="left"/>
+      <w:pPr>
+        <w:ind w:left="5040" w:hanging="360"/>
+      </w:pPr>
+      <w:rPr>
+        <w:rFonts w:ascii="Symbol" w:hAnsi="Symbol" w:hint="default"/>
+      </w:rPr>
+    </w:lvl>
+    <w:lvl w:ilvl="7" w:tplc="04090003" w:tentative="1">
+      <w:start w:val="1"/>
+      <w:numFmt w:val="bullet"/>
+      <w:lvlText w:val="o"/>
+      <w:lvlJc w:val="left"/>
+      <w:pPr>
+        <w:ind w:left="5760" w:hanging="360"/>
+      </w:pPr>
+      <w:rPr>
+        <w:rFonts w:ascii="Courier New" w:hAnsi="Courier New" w:cs="Courier New" w:hint="default"/>
+      </w:rPr>
+    </w:lvl>
+    <w:lvl w:ilvl="8" w:tplc="04090005" w:tentative="1">
+      <w:start w:val="1"/>
+      <w:numFmt w:val="bullet"/>
+      <w:lvlText w:val=""/>
+      <w:lvlJc w:val="left"/>
+      <w:pPr>
+        <w:ind w:left="6480" w:hanging="360"/>
+      </w:pPr>
+      <w:rPr>
+        <w:rFonts w:ascii="Wingdings" w:hAnsi="Wingdings" w:hint="default"/>
+      </w:rPr>
+    </w:lvl>
+  </w:abstractNum>
   <w:num w:numId="1">
     <w:abstractNumId w:val="0"/>
+  </w:num>
+  <w:num w:numId="2">
+    <w:abstractNumId w:val="1"/>
   </w:num>
 </w:numbering>
 </file>
@@ -26316,7 +27990,7 @@
   <w:style w:type="paragraph" w:default="1" w:styleId="Normln">
     <w:name w:val="Normal"/>
     <w:qFormat/>
-    <w:rsid w:val="00487288"/>
+    <w:rsid w:val="00C441E1"/>
     <w:rPr>
       <w:sz w:val="26"/>
     </w:rPr>
@@ -26815,6 +28489,17 @@
       <w:u w:val="single"/>
     </w:rPr>
   </w:style>
+  <w:style w:type="paragraph" w:styleId="Odstavecseseznamem">
+    <w:name w:val="List Paragraph"/>
+    <w:basedOn w:val="Normln"/>
+    <w:uiPriority w:val="34"/>
+    <w:qFormat/>
+    <w:rsid w:val="005A3762"/>
+    <w:pPr>
+      <w:ind w:left="720"/>
+      <w:contextualSpacing/>
+    </w:pPr>
+  </w:style>
 </w:styles>
 </file>
 

--- a/Linq Training.docx
+++ b/Linq Training.docx
@@ -18,676 +18,7 @@
         <w15:collapsed/>
       </w:pPr>
       <w:r>
-        <w:t>Jak si pri insertu vyplnit do entity rovnou Id ktere od db dostane</w:t>
-      </w:r>
-    </w:p>
-    <w:p>
-      <w:pPr>
-        <w:autoSpaceDE w:val="0"/>
-        <w:autoSpaceDN w:val="0"/>
-        <w:spacing w:line="240" w:lineRule="auto"/>
-        <w:rPr>
-          <w:sz w:val="22"/>
-        </w:rPr>
-      </w:pPr>
-      <w:r>
-        <w:rPr>
-          <w:rFonts w:ascii="Arial" w:hAnsi="Arial" w:cs="Arial"/>
-          <w:sz w:val="20"/>
-          <w:szCs w:val="20"/>
-          <w:lang w:val="cs-CZ"/>
-        </w:rPr>
-        <w:t xml:space="preserve">[‎15.‎01.‎2020 8:17]  Karel Honzl:  </w:t>
-      </w:r>
-    </w:p>
-    <w:p>
-      <w:pPr>
-        <w:autoSpaceDE w:val="0"/>
-        <w:autoSpaceDN w:val="0"/>
-        <w:spacing w:before="40" w:after="40" w:line="240" w:lineRule="auto"/>
-      </w:pPr>
-      <w:r>
-        <w:rPr>
-          <w:rFonts w:ascii="Segoe UI" w:hAnsi="Segoe UI" w:cs="Segoe UI"/>
-          <w:color w:val="000000"/>
-          <w:sz w:val="20"/>
-          <w:szCs w:val="20"/>
-        </w:rPr>
-        <w:t>Ahoj, kdyz ulozim nejakou novou entitu (ktera ma identity) do DB, tak bych potreboval zjistit, jaky id od db dostane. Myslel jsem, ze kdyz zavolam metodu Insert(object obj), tak ze  se mi to do toho obj vyplni, ale nejak to nefunguje :( Nevis?</w:t>
-      </w:r>
-    </w:p>
-    <w:p>
-      <w:pPr>
-        <w:autoSpaceDE w:val="0"/>
-        <w:autoSpaceDN w:val="0"/>
-        <w:spacing w:line="240" w:lineRule="auto"/>
-      </w:pPr>
-      <w:r>
-        <w:rPr>
-          <w:rFonts w:ascii="Segoe UI" w:hAnsi="Segoe UI" w:cs="Segoe UI"/>
-          <w:color w:val="6E6E73"/>
-          <w:sz w:val="16"/>
-          <w:szCs w:val="16"/>
-          <w:lang w:val="cs-CZ"/>
-        </w:rPr>
-        <w:t> </w:t>
-      </w:r>
-    </w:p>
-    <w:p>
-      <w:pPr>
-        <w:autoSpaceDE w:val="0"/>
-        <w:autoSpaceDN w:val="0"/>
-        <w:spacing w:line="240" w:lineRule="auto"/>
-      </w:pPr>
-      <w:r>
-        <w:rPr>
-          <w:rFonts w:ascii="Segoe UI" w:hAnsi="Segoe UI" w:cs="Segoe UI"/>
-          <w:color w:val="6E6E73"/>
-          <w:sz w:val="16"/>
-          <w:szCs w:val="16"/>
-          <w:lang w:val="cs-CZ"/>
-        </w:rPr>
-        <w:t> </w:t>
-      </w:r>
-    </w:p>
-    <w:p>
-      <w:pPr>
-        <w:autoSpaceDE w:val="0"/>
-        <w:autoSpaceDN w:val="0"/>
-        <w:spacing w:line="240" w:lineRule="auto"/>
-      </w:pPr>
-      <w:bookmarkStart w:id="0" w:name="_GoBack"/>
-      <w:bookmarkEnd w:id="0"/>
-      <w:r>
-        <w:rPr>
-          <w:rFonts w:ascii="Segoe UI" w:hAnsi="Segoe UI" w:cs="Segoe UI"/>
-          <w:color w:val="6E6E73"/>
-          <w:sz w:val="16"/>
-          <w:szCs w:val="16"/>
-          <w:lang w:val="cs-CZ"/>
-        </w:rPr>
-        <w:t> </w:t>
-      </w:r>
-    </w:p>
-    <w:p>
-      <w:pPr>
-        <w:autoSpaceDE w:val="0"/>
-        <w:autoSpaceDN w:val="0"/>
-        <w:spacing w:line="240" w:lineRule="auto"/>
-      </w:pPr>
-      <w:r>
-        <w:rPr>
-          <w:rFonts w:ascii="Arial" w:hAnsi="Arial" w:cs="Arial"/>
-          <w:sz w:val="20"/>
-          <w:szCs w:val="20"/>
-          <w:lang w:val="cs-CZ"/>
-        </w:rPr>
-        <w:t xml:space="preserve">[‎15.‎01.‎2020 8:44]  Karel Honzl:  </w:t>
-      </w:r>
-    </w:p>
-    <w:p>
-      <w:pPr>
-        <w:autoSpaceDE w:val="0"/>
-        <w:autoSpaceDN w:val="0"/>
-        <w:spacing w:before="40" w:after="40" w:line="240" w:lineRule="auto"/>
-      </w:pPr>
-      <w:r>
-        <w:rPr>
-          <w:rFonts w:ascii="Segoe UI" w:hAnsi="Segoe UI" w:cs="Segoe UI"/>
-          <w:color w:val="000000"/>
-          <w:sz w:val="20"/>
-          <w:szCs w:val="20"/>
-        </w:rPr>
-        <w:t>Lze to vyplnit primo pri insertu! Podarilo se mi to rozchodit :)</w:t>
-      </w:r>
-    </w:p>
-    <w:p>
-      <w:pPr>
-        <w:autoSpaceDE w:val="0"/>
-        <w:autoSpaceDN w:val="0"/>
-        <w:spacing w:before="40" w:after="40" w:line="240" w:lineRule="auto"/>
-        <w:rPr>
-          <w:color w:val="FF0000"/>
-        </w:rPr>
-      </w:pPr>
-      <w:r>
-        <w:rPr>
-          <w:rFonts w:ascii="Segoe UI" w:hAnsi="Segoe UI" w:cs="Segoe UI"/>
-          <w:color w:val="FF0000"/>
-          <w:sz w:val="20"/>
-          <w:szCs w:val="20"/>
-        </w:rPr>
-        <w:t>Entita musi byt potomkem LightDatabaseEntityIdentityKeyBase nebo DatabaseEntityIdentityKeyBase  </w:t>
-      </w:r>
-    </w:p>
-    <w:p>
-      <w:pPr>
-        <w:autoSpaceDE w:val="0"/>
-        <w:autoSpaceDN w:val="0"/>
-        <w:spacing w:line="240" w:lineRule="auto"/>
-      </w:pPr>
-      <w:r>
-        <w:rPr>
-          <w:rFonts w:ascii="Segoe UI" w:hAnsi="Segoe UI" w:cs="Segoe UI"/>
-          <w:color w:val="6E6E73"/>
-          <w:sz w:val="16"/>
-          <w:szCs w:val="16"/>
-          <w:lang w:val="cs-CZ"/>
-        </w:rPr>
-        <w:t> </w:t>
-      </w:r>
-    </w:p>
-    <w:p>
-      <w:pPr>
-        <w:autoSpaceDE w:val="0"/>
-        <w:autoSpaceDN w:val="0"/>
-        <w:spacing w:line="240" w:lineRule="auto"/>
-      </w:pPr>
-      <w:r>
-        <w:rPr>
-          <w:rFonts w:ascii="Arial" w:hAnsi="Arial" w:cs="Arial"/>
-          <w:sz w:val="20"/>
-          <w:szCs w:val="20"/>
-          <w:lang w:val="cs-CZ"/>
-        </w:rPr>
-        <w:t xml:space="preserve">[‎15.‎01.‎2020 8:45]  Peter Hlavenka:  </w:t>
-      </w:r>
-    </w:p>
-    <w:p>
-      <w:pPr>
-        <w:autoSpaceDE w:val="0"/>
-        <w:autoSpaceDN w:val="0"/>
-        <w:spacing w:before="40" w:after="40" w:line="240" w:lineRule="auto"/>
-      </w:pPr>
-      <w:r>
-        <w:rPr>
-          <w:rFonts w:ascii="Segoe UI" w:hAnsi="Segoe UI" w:cs="Segoe UI"/>
-          <w:color w:val="000000"/>
-          <w:sz w:val="20"/>
-          <w:szCs w:val="20"/>
-        </w:rPr>
-        <w:t>super, a jak ?</w:t>
-      </w:r>
-    </w:p>
-    <w:p>
-      <w:pPr>
-        <w:autoSpaceDE w:val="0"/>
-        <w:autoSpaceDN w:val="0"/>
-        <w:spacing w:line="240" w:lineRule="auto"/>
-      </w:pPr>
-      <w:r>
-        <w:rPr>
-          <w:rFonts w:ascii="Segoe UI" w:hAnsi="Segoe UI" w:cs="Segoe UI"/>
-          <w:color w:val="6E6E73"/>
-          <w:sz w:val="16"/>
-          <w:szCs w:val="16"/>
-          <w:lang w:val="cs-CZ"/>
-        </w:rPr>
-        <w:t> </w:t>
-      </w:r>
-    </w:p>
-    <w:p>
-      <w:pPr>
-        <w:autoSpaceDE w:val="0"/>
-        <w:autoSpaceDN w:val="0"/>
-        <w:spacing w:line="240" w:lineRule="auto"/>
-      </w:pPr>
-      <w:r>
-        <w:rPr>
-          <w:rFonts w:ascii="Arial" w:hAnsi="Arial" w:cs="Arial"/>
-          <w:sz w:val="20"/>
-          <w:szCs w:val="20"/>
-          <w:lang w:val="cs-CZ"/>
-        </w:rPr>
-        <w:t xml:space="preserve">[‎15.‎01.‎2020 8:45]  Karel Honzl:  </w:t>
-      </w:r>
-    </w:p>
-    <w:p>
-      <w:pPr>
-        <w:autoSpaceDE w:val="0"/>
-        <w:autoSpaceDN w:val="0"/>
-        <w:spacing w:before="40" w:after="40" w:line="240" w:lineRule="auto"/>
-        <w:rPr>
-          <w:color w:val="FF0000"/>
-        </w:rPr>
-      </w:pPr>
-      <w:r>
-        <w:rPr>
-          <w:rFonts w:ascii="Segoe UI" w:hAnsi="Segoe UI" w:cs="Segoe UI"/>
-          <w:color w:val="FF0000"/>
-          <w:sz w:val="20"/>
-          <w:szCs w:val="20"/>
-        </w:rPr>
-        <w:t>a Dao musi byt potomkem EntityIdentityKeyDaoBase  </w:t>
-      </w:r>
-    </w:p>
-    <w:p>
-      <w:pPr>
-        <w:autoSpaceDE w:val="0"/>
-        <w:autoSpaceDN w:val="0"/>
-        <w:spacing w:line="240" w:lineRule="auto"/>
-      </w:pPr>
-      <w:r>
-        <w:rPr>
-          <w:rFonts w:ascii="Segoe UI" w:hAnsi="Segoe UI" w:cs="Segoe UI"/>
-          <w:color w:val="6E6E73"/>
-          <w:sz w:val="16"/>
-          <w:szCs w:val="16"/>
-          <w:lang w:val="cs-CZ"/>
-        </w:rPr>
-        <w:t> </w:t>
-      </w:r>
-    </w:p>
-    <w:p>
-      <w:pPr>
-        <w:autoSpaceDE w:val="0"/>
-        <w:autoSpaceDN w:val="0"/>
-        <w:spacing w:line="240" w:lineRule="auto"/>
-      </w:pPr>
-      <w:r>
-        <w:rPr>
-          <w:rFonts w:ascii="Arial" w:hAnsi="Arial" w:cs="Arial"/>
-          <w:sz w:val="20"/>
-          <w:szCs w:val="20"/>
-          <w:lang w:val="cs-CZ"/>
-        </w:rPr>
-        <w:t xml:space="preserve">[‎15.‎01.‎2020 8:46]  Peter Hlavenka:  </w:t>
-      </w:r>
-    </w:p>
-    <w:p>
-      <w:pPr>
-        <w:autoSpaceDE w:val="0"/>
-        <w:autoSpaceDN w:val="0"/>
-        <w:spacing w:before="40" w:after="40" w:line="240" w:lineRule="auto"/>
-      </w:pPr>
-      <w:r>
-        <w:rPr>
-          <w:rFonts w:ascii="Segoe UI" w:hAnsi="Segoe UI" w:cs="Segoe UI"/>
-          <w:color w:val="FF0000"/>
-          <w:sz w:val="20"/>
-          <w:szCs w:val="20"/>
-        </w:rPr>
-        <w:t xml:space="preserve">a pak ma vyplnenou propertu Id </w:t>
-      </w:r>
-      <w:r>
-        <w:rPr>
-          <w:rFonts w:ascii="Segoe UI" w:hAnsi="Segoe UI" w:cs="Segoe UI"/>
-          <w:color w:val="000000"/>
-          <w:sz w:val="20"/>
-          <w:szCs w:val="20"/>
-        </w:rPr>
-        <w:t>?</w:t>
-      </w:r>
-    </w:p>
-    <w:p>
-      <w:pPr>
-        <w:autoSpaceDE w:val="0"/>
-        <w:autoSpaceDN w:val="0"/>
-        <w:spacing w:line="240" w:lineRule="auto"/>
-      </w:pPr>
-      <w:r>
-        <w:rPr>
-          <w:rFonts w:ascii="Segoe UI" w:hAnsi="Segoe UI" w:cs="Segoe UI"/>
-          <w:color w:val="6E6E73"/>
-          <w:sz w:val="16"/>
-          <w:szCs w:val="16"/>
-          <w:lang w:val="cs-CZ"/>
-        </w:rPr>
-        <w:t> </w:t>
-      </w:r>
-    </w:p>
-    <w:p>
-      <w:pPr>
-        <w:autoSpaceDE w:val="0"/>
-        <w:autoSpaceDN w:val="0"/>
-        <w:spacing w:line="240" w:lineRule="auto"/>
-      </w:pPr>
-      <w:r>
-        <w:rPr>
-          <w:rFonts w:ascii="Arial" w:hAnsi="Arial" w:cs="Arial"/>
-          <w:sz w:val="20"/>
-          <w:szCs w:val="20"/>
-          <w:lang w:val="cs-CZ"/>
-        </w:rPr>
-        <w:t xml:space="preserve">[‎15.‎01.‎2020 8:46]  Karel Honzl:  </w:t>
-      </w:r>
-    </w:p>
-    <w:p>
-      <w:pPr>
-        <w:autoSpaceDE w:val="0"/>
-        <w:autoSpaceDN w:val="0"/>
-        <w:spacing w:before="40" w:after="40" w:line="240" w:lineRule="auto"/>
-      </w:pPr>
-      <w:r>
-        <w:rPr>
-          <w:rFonts w:ascii="Segoe UI" w:hAnsi="Segoe UI" w:cs="Segoe UI"/>
-          <w:color w:val="000000"/>
-          <w:sz w:val="20"/>
-          <w:szCs w:val="20"/>
-        </w:rPr>
-        <w:t>jo</w:t>
-      </w:r>
-    </w:p>
-    <w:p>
-      <w:pPr>
-        <w:autoSpaceDE w:val="0"/>
-        <w:autoSpaceDN w:val="0"/>
-        <w:spacing w:before="40" w:after="40" w:line="240" w:lineRule="auto"/>
-      </w:pPr>
-      <w:r>
-        <w:rPr>
-          <w:sz w:val="20"/>
-          <w:szCs w:val="20"/>
-          <w:lang w:val="cs-CZ"/>
-        </w:rPr>
-        <w:t>:)</w:t>
-      </w:r>
-    </w:p>
-    <w:p>
-      <w:pPr>
-        <w:autoSpaceDE w:val="0"/>
-        <w:autoSpaceDN w:val="0"/>
-        <w:spacing w:line="240" w:lineRule="auto"/>
-      </w:pPr>
-      <w:r>
-        <w:rPr>
-          <w:rFonts w:ascii="Segoe UI" w:hAnsi="Segoe UI" w:cs="Segoe UI"/>
-          <w:color w:val="6E6E73"/>
-          <w:sz w:val="16"/>
-          <w:szCs w:val="16"/>
-          <w:lang w:val="cs-CZ"/>
-        </w:rPr>
-        <w:t>  </w:t>
-      </w:r>
-    </w:p>
-    <w:p>
-      <w:pPr>
-        <w:autoSpaceDE w:val="0"/>
-        <w:autoSpaceDN w:val="0"/>
-        <w:spacing w:line="240" w:lineRule="auto"/>
-      </w:pPr>
-      <w:r>
-        <w:rPr>
-          <w:sz w:val="20"/>
-          <w:szCs w:val="20"/>
-          <w:lang w:val="cs-CZ"/>
-        </w:rPr>
-        <w:t> </w:t>
-      </w:r>
-    </w:p>
-    <w:p/>
-    <w:p/>
-    <w:p/>
-    <w:p/>
-    <w:p/>
-    <w:p>
-      <w:pPr>
-        <w:pStyle w:val="Nadpis1"/>
-        <w:spacing w:line="240" w:lineRule="auto"/>
-        <w:contextualSpacing/>
-        <w15:collapsed/>
-      </w:pPr>
-      <w:r>
-        <w:t>Max Id</w:t>
-      </w:r>
-      <w:r>
-        <w:t>, next max – nejvyssi mozna hodnota z db</w:t>
-      </w:r>
-    </w:p>
-    <w:p>
-      <w:pPr>
-        <w:autoSpaceDE w:val="0"/>
-        <w:autoSpaceDN w:val="0"/>
-        <w:spacing w:before="40" w:after="40" w:line="240" w:lineRule="auto"/>
-        <w:rPr>
-          <w:sz w:val="22"/>
-        </w:rPr>
-      </w:pPr>
-      <w:r>
-        <w:rPr>
-          <w:rFonts w:ascii="Consolas" w:hAnsi="Consolas"/>
-          <w:color w:val="0000FF"/>
-        </w:rPr>
-        <w:t>public</w:t>
-      </w:r>
-      <w:r>
-        <w:rPr>
-          <w:rFonts w:ascii="Times New Roman" w:hAnsi="Times New Roman" w:cs="Times New Roman"/>
-          <w:sz w:val="24"/>
-          <w:szCs w:val="24"/>
-        </w:rPr>
-        <w:t> </w:t>
-      </w:r>
-      <w:r>
-        <w:rPr>
-          <w:rFonts w:ascii="Consolas" w:hAnsi="Consolas"/>
-          <w:color w:val="0000FF"/>
-        </w:rPr>
-        <w:t>short</w:t>
-      </w:r>
-      <w:r>
-        <w:rPr>
-          <w:rFonts w:ascii="Times New Roman" w:hAnsi="Times New Roman" w:cs="Times New Roman"/>
-          <w:sz w:val="24"/>
-          <w:szCs w:val="24"/>
-        </w:rPr>
-        <w:t> GetNextIssueNumber(</w:t>
-      </w:r>
-      <w:r>
-        <w:rPr>
-          <w:rFonts w:ascii="Consolas" w:hAnsi="Consolas"/>
-          <w:color w:val="0000FF"/>
-        </w:rPr>
-        <w:t>short</w:t>
-      </w:r>
-      <w:r>
-        <w:rPr>
-          <w:rFonts w:ascii="Times New Roman" w:hAnsi="Times New Roman" w:cs="Times New Roman"/>
-          <w:sz w:val="24"/>
-          <w:szCs w:val="24"/>
-        </w:rPr>
-        <w:t> mediumId)</w:t>
-      </w:r>
-    </w:p>
-    <w:p>
-      <w:pPr>
-        <w:autoSpaceDE w:val="0"/>
-        <w:autoSpaceDN w:val="0"/>
-        <w:spacing w:before="40" w:after="40" w:line="240" w:lineRule="auto"/>
-      </w:pPr>
-      <w:r>
-        <w:rPr>
-          <w:rFonts w:ascii="Times New Roman" w:hAnsi="Times New Roman" w:cs="Times New Roman"/>
-          <w:sz w:val="24"/>
-          <w:szCs w:val="24"/>
-        </w:rPr>
-        <w:t>        {</w:t>
-      </w:r>
-    </w:p>
-    <w:p>
-      <w:pPr>
-        <w:autoSpaceDE w:val="0"/>
-        <w:autoSpaceDN w:val="0"/>
-        <w:spacing w:before="40" w:after="40" w:line="240" w:lineRule="auto"/>
-      </w:pPr>
-      <w:r>
-        <w:rPr>
-          <w:rFonts w:ascii="Times New Roman" w:hAnsi="Times New Roman" w:cs="Times New Roman"/>
-          <w:sz w:val="24"/>
-          <w:szCs w:val="24"/>
-        </w:rPr>
-        <w:t>            </w:t>
-      </w:r>
-      <w:r>
-        <w:rPr>
-          <w:rFonts w:ascii="Consolas" w:hAnsi="Consolas"/>
-          <w:color w:val="0000FF"/>
-        </w:rPr>
-        <w:t>using</w:t>
-      </w:r>
-      <w:r>
-        <w:rPr>
-          <w:rFonts w:ascii="Times New Roman" w:hAnsi="Times New Roman" w:cs="Times New Roman"/>
-          <w:sz w:val="24"/>
-          <w:szCs w:val="24"/>
-        </w:rPr>
-        <w:t> (</w:t>
-      </w:r>
-      <w:r>
-        <w:rPr>
-          <w:rFonts w:ascii="Consolas" w:hAnsi="Consolas"/>
-          <w:color w:val="0000FF"/>
-        </w:rPr>
-        <w:t>var</w:t>
-      </w:r>
-      <w:r>
-        <w:rPr>
-          <w:rFonts w:ascii="Times New Roman" w:hAnsi="Times New Roman" w:cs="Times New Roman"/>
-          <w:sz w:val="24"/>
-          <w:szCs w:val="24"/>
-        </w:rPr>
-        <w:t> model = CreateDbContext())</w:t>
-      </w:r>
-    </w:p>
-    <w:p>
-      <w:pPr>
-        <w:autoSpaceDE w:val="0"/>
-        <w:autoSpaceDN w:val="0"/>
-        <w:spacing w:before="40" w:after="40" w:line="240" w:lineRule="auto"/>
-      </w:pPr>
-      <w:r>
-        <w:rPr>
-          <w:rFonts w:ascii="Times New Roman" w:hAnsi="Times New Roman" w:cs="Times New Roman"/>
-          <w:sz w:val="24"/>
-          <w:szCs w:val="24"/>
-        </w:rPr>
-        <w:t>            {</w:t>
-      </w:r>
-    </w:p>
-    <w:p>
-      <w:pPr>
-        <w:autoSpaceDE w:val="0"/>
-        <w:autoSpaceDN w:val="0"/>
-        <w:spacing w:before="40" w:after="40" w:line="240" w:lineRule="auto"/>
-      </w:pPr>
-      <w:r>
-        <w:rPr>
-          <w:rFonts w:ascii="Times New Roman" w:hAnsi="Times New Roman" w:cs="Times New Roman"/>
-          <w:sz w:val="24"/>
-          <w:szCs w:val="24"/>
-        </w:rPr>
-        <w:t>                </w:t>
-      </w:r>
-      <w:r>
-        <w:rPr>
-          <w:rFonts w:ascii="Consolas" w:hAnsi="Consolas"/>
-          <w:color w:val="0000FF"/>
-        </w:rPr>
-        <w:t>var</w:t>
-      </w:r>
-      <w:r>
-        <w:rPr>
-          <w:rFonts w:ascii="Times New Roman" w:hAnsi="Times New Roman" w:cs="Times New Roman"/>
-          <w:sz w:val="24"/>
-          <w:szCs w:val="24"/>
-        </w:rPr>
-        <w:t> max = model.Publication.Where(d =&gt; d.MediumId == mediumId).Max(d =&gt; d.Number);</w:t>
-      </w:r>
-    </w:p>
-    <w:p>
-      <w:pPr>
-        <w:autoSpaceDE w:val="0"/>
-        <w:autoSpaceDN w:val="0"/>
-        <w:spacing w:before="40" w:after="40" w:line="240" w:lineRule="auto"/>
-      </w:pPr>
-      <w:r>
-        <w:rPr>
-          <w:rFonts w:ascii="Times New Roman" w:hAnsi="Times New Roman" w:cs="Times New Roman"/>
-          <w:sz w:val="24"/>
-          <w:szCs w:val="24"/>
-        </w:rPr>
-        <w:t>                </w:t>
-      </w:r>
-      <w:r>
-        <w:rPr>
-          <w:rFonts w:ascii="Consolas" w:hAnsi="Consolas"/>
-          <w:color w:val="0000FF"/>
-        </w:rPr>
-        <w:t>return</w:t>
-      </w:r>
-      <w:r>
-        <w:rPr>
-          <w:rFonts w:ascii="Times New Roman" w:hAnsi="Times New Roman" w:cs="Times New Roman"/>
-          <w:sz w:val="24"/>
-          <w:szCs w:val="24"/>
-        </w:rPr>
-        <w:t> max.GetValueOrDefault(1);</w:t>
-      </w:r>
-    </w:p>
-    <w:p>
-      <w:pPr>
-        <w:autoSpaceDE w:val="0"/>
-        <w:autoSpaceDN w:val="0"/>
-        <w:spacing w:before="40" w:after="40" w:line="240" w:lineRule="auto"/>
-      </w:pPr>
-      <w:r>
-        <w:rPr>
-          <w:rFonts w:ascii="Times New Roman" w:hAnsi="Times New Roman" w:cs="Times New Roman"/>
-          <w:sz w:val="24"/>
-          <w:szCs w:val="24"/>
-        </w:rPr>
-        <w:t>            }</w:t>
-      </w:r>
-    </w:p>
-    <w:p>
-      <w:pPr>
-        <w:autoSpaceDE w:val="0"/>
-        <w:autoSpaceDN w:val="0"/>
-        <w:spacing w:line="240" w:lineRule="auto"/>
-      </w:pPr>
-      <w:r>
-        <w:rPr>
-          <w:rFonts w:ascii="Times New Roman" w:hAnsi="Times New Roman" w:cs="Times New Roman"/>
-          <w:sz w:val="24"/>
-          <w:szCs w:val="24"/>
-        </w:rPr>
-        <w:t>        }</w:t>
-      </w:r>
-    </w:p>
-    <w:p/>
-    <w:p>
-      <w:pPr>
-        <w:pStyle w:val="Nadpis1"/>
-        <w:spacing w:line="240" w:lineRule="auto"/>
-        <w:contextualSpacing/>
-        <w15:collapsed/>
-      </w:pPr>
-      <w:r>
-        <w:t>Jak zjistit, jestli list obsahuje stejne prvky jako jiny list</w:t>
-      </w:r>
-    </w:p>
-    <w:p>
-      <w:pPr>
-        <w:pStyle w:val="Odstavecseseznamem"/>
-        <w:numPr>
-          <w:ilvl w:val="0"/>
-          <w:numId w:val="2"/>
-        </w:numPr>
-      </w:pPr>
-      <w:r>
-        <w:t>Zkontroluju nejprve, jestli sedi pocet prvku v obou listech</w:t>
-      </w:r>
-    </w:p>
-    <w:p>
-      <w:pPr>
-        <w:pStyle w:val="Odstavecseseznamem"/>
-        <w:numPr>
-          <w:ilvl w:val="0"/>
-          <w:numId w:val="2"/>
-        </w:numPr>
-      </w:pPr>
-      <w:r>
-        <w:t>Z noveho listu vyhodim vsechny prvky stareho listu a checku jestli tam neco zustalo</w:t>
+        <w:t>With index hint – forcenuti indexu</w:t>
       </w:r>
     </w:p>
     <w:p>
@@ -695,11 +26,87 @@
         <w:rPr>
           <w:noProof/>
         </w:rPr>
+        <mc:AlternateContent>
+          <mc:Choice Requires="wps">
+            <w:drawing>
+              <wp:anchor distT="0" distB="0" distL="114300" distR="114300" simplePos="0" relativeHeight="251659264" behindDoc="0" locked="0" layoutInCell="1" allowOverlap="1" wp14:anchorId="24CE65ED" wp14:editId="3C1A56C2">
+                <wp:simplePos x="0" y="0"/>
+                <wp:positionH relativeFrom="column">
+                  <wp:posOffset>3619500</wp:posOffset>
+                </wp:positionH>
+                <wp:positionV relativeFrom="paragraph">
+                  <wp:posOffset>1383665</wp:posOffset>
+                </wp:positionV>
+                <wp:extent cx="3962400" cy="219075"/>
+                <wp:effectExtent l="0" t="0" r="19050" b="28575"/>
+                <wp:wrapNone/>
+                <wp:docPr id="17" name="Zaoblený obdélník 17"/>
+                <wp:cNvGraphicFramePr/>
+                <a:graphic xmlns:a="http://schemas.openxmlformats.org/drawingml/2006/main">
+                  <a:graphicData uri="http://schemas.microsoft.com/office/word/2010/wordprocessingShape">
+                    <wps:wsp>
+                      <wps:cNvSpPr/>
+                      <wps:spPr>
+                        <a:xfrm>
+                          <a:off x="0" y="0"/>
+                          <a:ext cx="3962400" cy="219075"/>
+                        </a:xfrm>
+                        <a:prstGeom prst="roundRect">
+                          <a:avLst/>
+                        </a:prstGeom>
+                        <a:noFill/>
+                        <a:ln w="9525" cap="flat" cmpd="sng" algn="ctr">
+                          <a:solidFill>
+                            <a:schemeClr val="accent2"/>
+                          </a:solidFill>
+                          <a:prstDash val="solid"/>
+                          <a:round/>
+                          <a:headEnd type="none" w="med" len="med"/>
+                          <a:tailEnd type="none" w="med" len="med"/>
+                        </a:ln>
+                      </wps:spPr>
+                      <wps:style>
+                        <a:lnRef idx="0">
+                          <a:scrgbClr r="0" g="0" b="0"/>
+                        </a:lnRef>
+                        <a:fillRef idx="0">
+                          <a:scrgbClr r="0" g="0" b="0"/>
+                        </a:fillRef>
+                        <a:effectRef idx="0">
+                          <a:scrgbClr r="0" g="0" b="0"/>
+                        </a:effectRef>
+                        <a:fontRef idx="minor">
+                          <a:schemeClr val="accent2"/>
+                        </a:fontRef>
+                      </wps:style>
+                      <wps:bodyPr rot="0" spcFirstLastPara="0" vertOverflow="overflow" horzOverflow="overflow" vert="horz" wrap="square" lIns="91440" tIns="45720" rIns="91440" bIns="45720" numCol="1" spcCol="0" rtlCol="0" fromWordArt="0" anchor="ctr" anchorCtr="0" forceAA="0" compatLnSpc="1">
+                        <a:prstTxWarp prst="textNoShape">
+                          <a:avLst/>
+                        </a:prstTxWarp>
+                        <a:noAutofit/>
+                      </wps:bodyPr>
+                    </wps:wsp>
+                  </a:graphicData>
+                </a:graphic>
+              </wp:anchor>
+            </w:drawing>
+          </mc:Choice>
+          <mc:Fallback>
+            <w:pict>
+              <v:roundrect w14:anchorId="5271FB1B" id="Zaoblený obdélník 17" o:spid="_x0000_s1026" style="position:absolute;margin-left:285pt;margin-top:108.95pt;width:312pt;height:17.25pt;z-index:251659264;visibility:visible;mso-wrap-style:square;mso-wrap-distance-left:9pt;mso-wrap-distance-top:0;mso-wrap-distance-right:9pt;mso-wrap-distance-bottom:0;mso-position-horizontal:absolute;mso-position-horizontal-relative:text;mso-position-vertical:absolute;mso-position-vertical-relative:text;v-text-anchor:middle" arcsize="10923f" o:gfxdata="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" filled="f" strokecolor="#ed7d31 [3205]"/>
+            </w:pict>
+          </mc:Fallback>
+        </mc:AlternateContent>
+      </w:r>
+      <w:r>
+        <w:rPr>
+          <w:noProof/>
+        </w:rPr>
         <w:drawing>
-          <wp:inline distT="0" distB="0" distL="0" distR="0" wp14:anchorId="409455D9" wp14:editId="15AE3BA1">
-            <wp:extent cx="7400925" cy="657225"/>
-            <wp:effectExtent l="0" t="0" r="9525" b="9525"/>
-            <wp:docPr id="15" name="Obrázek 15"/>
+          <wp:inline distT="0" distB="0" distL="0" distR="0" wp14:anchorId="43A24360" wp14:editId="42FF84A7">
+            <wp:extent cx="7600950" cy="2533650"/>
+            <wp:effectExtent l="0" t="0" r="0" b="0"/>
+            <wp:docPr id="14" name="Obrázek 14"/>
             <wp:cNvGraphicFramePr>
               <a:graphicFrameLocks xmlns:a="http://schemas.openxmlformats.org/drawingml/2006/main" noChangeAspect="1"/>
             </wp:cNvGraphicFramePr>
@@ -719,7 +126,7 @@
                   <pic:spPr>
                     <a:xfrm>
                       <a:off x="0" y="0"/>
-                      <a:ext cx="7400925" cy="657225"/>
+                      <a:ext cx="7600950" cy="2533650"/>
                     </a:xfrm>
                     <a:prstGeom prst="rect">
                       <a:avLst/>
@@ -731,442 +138,13 @@
           </wp:inline>
         </w:drawing>
       </w:r>
-    </w:p>
-    <w:p>
-      <w:pPr>
-        <w:pStyle w:val="Nadpis1"/>
-        <w:spacing w:line="240" w:lineRule="auto"/>
-        <w:contextualSpacing/>
-        <w15:collapsed/>
-      </w:pPr>
-      <w:r>
-        <w:t>Rozsirujici metody (BLToolkit)</w:t>
-      </w:r>
-    </w:p>
-    <w:p>
-      <w:pPr>
-        <w:rPr>
-          <w:sz w:val="24"/>
-        </w:rPr>
-      </w:pPr>
-      <w:r>
-        <w:rPr>
-          <w:sz w:val="24"/>
-        </w:rPr>
-        <w:t>Cau, jak se da v Linq rict, ze chci dodrzet poradi joinu ?  Option (Force order)</w:t>
-      </w:r>
-    </w:p>
-    <w:p>
-      <w:pPr>
-        <w:rPr>
-          <w:sz w:val="24"/>
-        </w:rPr>
-      </w:pPr>
-      <w:r>
-        <w:rPr>
-          <w:sz w:val="24"/>
-        </w:rPr>
-        <w:t xml:space="preserve"> </w:t>
-      </w:r>
-    </w:p>
-    <w:p>
-      <w:pPr>
-        <w:rPr>
-          <w:sz w:val="24"/>
-        </w:rPr>
-      </w:pPr>
-      <w:r>
-        <w:rPr>
-          <w:sz w:val="24"/>
-        </w:rPr>
-        <w:t xml:space="preserve">[‎30.‎10.‎2019 8:49]  Petr Mitrofan:  </w:t>
-      </w:r>
-    </w:p>
-    <w:p>
-      <w:pPr>
-        <w:rPr>
-          <w:sz w:val="24"/>
-        </w:rPr>
-      </w:pPr>
-      <w:r>
-        <w:rPr>
-          <w:sz w:val="24"/>
-        </w:rPr>
-        <w:t>to nejde defaultne, ale da se na to udelat rozsireni pro bltoolkit</w:t>
-      </w:r>
-    </w:p>
-    <w:p>
-      <w:pPr>
-        <w:rPr>
-          <w:sz w:val="24"/>
-        </w:rPr>
-      </w:pPr>
-      <w:r>
-        <w:rPr>
-          <w:sz w:val="24"/>
-        </w:rPr>
-        <w:t>a neni to prilis slozite</w:t>
-      </w:r>
-    </w:p>
-    <w:p>
-      <w:pPr>
-        <w:rPr>
-          <w:sz w:val="24"/>
-        </w:rPr>
-      </w:pPr>
-      <w:r>
-        <w:rPr>
-          <w:sz w:val="24"/>
-        </w:rPr>
-        <w:t>navedu te</w:t>
-      </w:r>
-    </w:p>
-    <w:p>
-      <w:pPr>
-        <w:rPr>
-          <w:sz w:val="24"/>
-        </w:rPr>
-      </w:pPr>
-      <w:r>
-        <w:rPr>
-          <w:sz w:val="24"/>
-        </w:rPr>
-        <w:t>otevri si nas FW</w:t>
-      </w:r>
-    </w:p>
-    <w:p>
-      <w:pPr>
-        <w:rPr>
-          <w:sz w:val="24"/>
-        </w:rPr>
-      </w:pPr>
-      <w:r>
-        <w:rPr>
-          <w:sz w:val="24"/>
-        </w:rPr>
-        <w:t xml:space="preserve">Mediaresearch.Framework.DataAccess.BLToolkit.Extensions.Functions </w:t>
-      </w:r>
-    </w:p>
-    <w:p>
-      <w:pPr>
-        <w:rPr>
-          <w:sz w:val="24"/>
-        </w:rPr>
-      </w:pPr>
-      <w:r>
-        <w:rPr>
-          <w:sz w:val="24"/>
-        </w:rPr>
-        <w:t xml:space="preserve">staci pridat dalsi metodu a pak extension </w:t>
-      </w:r>
-      <w:r>
-        <w:rPr>
-          <w:sz w:val="24"/>
-        </w:rPr>
-        <w:t xml:space="preserve">pro Table&lt;T&gt; v TableExtensions </w:t>
-      </w:r>
-      <w:r>
-        <w:rPr>
-          <w:sz w:val="24"/>
-        </w:rPr>
-        <w:t xml:space="preserve"> </w:t>
-      </w:r>
-    </w:p>
-    <w:p>
-      <w:pPr>
-        <w:rPr>
-          <w:sz w:val="24"/>
-        </w:rPr>
-      </w:pPr>
-      <w:r>
-        <w:rPr>
-          <w:sz w:val="24"/>
-        </w:rPr>
-        <w:t>to option je za joinem nebo na konci dotazu?</w:t>
-      </w:r>
-    </w:p>
-    <w:p>
-      <w:pPr>
-        <w:rPr>
-          <w:sz w:val="24"/>
-        </w:rPr>
-      </w:pPr>
-      <w:r>
-        <w:rPr>
-          <w:sz w:val="24"/>
-        </w:rPr>
-        <w:t xml:space="preserve"> </w:t>
-      </w:r>
-    </w:p>
-    <w:p>
-      <w:pPr>
-        <w:rPr>
-          <w:sz w:val="24"/>
-        </w:rPr>
-      </w:pPr>
-      <w:r>
-        <w:rPr>
-          <w:sz w:val="24"/>
-        </w:rPr>
-        <w:t xml:space="preserve">[‎30.‎10.‎2019 8:53]  Peter Hlavenka:  </w:t>
-      </w:r>
-    </w:p>
-    <w:p>
-      <w:pPr>
-        <w:rPr>
-          <w:sz w:val="18"/>
-        </w:rPr>
-      </w:pPr>
-      <w:r>
-        <w:rPr>
-          <w:sz w:val="18"/>
-        </w:rPr>
-        <w:t>exec sp_executesql N'SELECT message.*</w:t>
-      </w:r>
-    </w:p>
-    <w:p>
-      <w:pPr>
-        <w:rPr>
-          <w:sz w:val="18"/>
-        </w:rPr>
-      </w:pPr>
-      <w:r>
-        <w:rPr>
-          <w:sz w:val="18"/>
-        </w:rPr>
-        <w:t>FROM</w:t>
-      </w:r>
-    </w:p>
-    <w:p>
-      <w:pPr>
-        <w:rPr>
-          <w:sz w:val="18"/>
-        </w:rPr>
-      </w:pPr>
-      <w:r>
-        <w:rPr>
-          <w:sz w:val="18"/>
-        </w:rPr>
-        <w:tab/>
-        <w:t>[Media].[MediaMessage] [message]</w:t>
-      </w:r>
-    </w:p>
-    <w:p>
-      <w:pPr>
-        <w:rPr>
-          <w:sz w:val="18"/>
-        </w:rPr>
-      </w:pPr>
-      <w:r>
-        <w:rPr>
-          <w:sz w:val="18"/>
-        </w:rPr>
-        <w:tab/>
-      </w:r>
-      <w:r>
-        <w:rPr>
-          <w:sz w:val="18"/>
-        </w:rPr>
-        <w:tab/>
-        <w:t>INNER JOIN [Creative].[Creative] [creative] ON [message].[NormCreativeId] = [creative].[Id]</w:t>
-      </w:r>
-    </w:p>
-    <w:p>
-      <w:pPr>
-        <w:rPr>
-          <w:sz w:val="18"/>
-        </w:rPr>
-      </w:pPr>
-      <w:r>
-        <w:rPr>
-          <w:sz w:val="18"/>
-        </w:rPr>
-        <w:tab/>
-      </w:r>
-      <w:r>
-        <w:rPr>
-          <w:sz w:val="18"/>
-        </w:rPr>
-        <w:tab/>
-        <w:t>INNER JOIN [Media].[MotiveVersion] [motiveVersion] ON [creative].[MotiveId] = [motiveVersion].[MotiveId]</w:t>
-      </w:r>
-    </w:p>
-    <w:p>
-      <w:pPr>
-        <w:rPr>
-          <w:sz w:val="18"/>
-        </w:rPr>
-      </w:pPr>
-      <w:r>
-        <w:rPr>
-          <w:sz w:val="18"/>
-        </w:rPr>
-        <w:t>WHERE</w:t>
-      </w:r>
-    </w:p>
-    <w:p>
-      <w:pPr>
-        <w:rPr>
-          <w:sz w:val="18"/>
-        </w:rPr>
-      </w:pPr>
-      <w:r>
-        <w:rPr>
-          <w:sz w:val="18"/>
-        </w:rPr>
-        <w:tab/>
-        <w:t xml:space="preserve">[motiveVersion].[Id] = @p1 AND [motiveVersion].[ActiveFrom] &lt;= [message].[AdvertisedFrom] AND </w:t>
-      </w:r>
-    </w:p>
-    <w:p>
-      <w:pPr>
-        <w:rPr>
-          <w:sz w:val="18"/>
-        </w:rPr>
-      </w:pPr>
-      <w:r>
-        <w:rPr>
-          <w:sz w:val="18"/>
-        </w:rPr>
-        <w:tab/>
-        <w:t>[motiveVersion].[ActiveTo] &gt; [message].[AdvertisedFrom] and</w:t>
-      </w:r>
-    </w:p>
-    <w:p>
-      <w:pPr>
-        <w:rPr>
-          <w:sz w:val="18"/>
-        </w:rPr>
-      </w:pPr>
-      <w:r>
-        <w:rPr>
-          <w:sz w:val="18"/>
-        </w:rPr>
-        <w:tab/>
-        <w:t>[message].[NormCreativeId] = @p2</w:t>
-      </w:r>
-    </w:p>
-    <w:p>
-      <w:pPr>
-        <w:rPr>
-          <w:sz w:val="18"/>
-        </w:rPr>
-      </w:pPr>
-      <w:r>
-        <w:rPr>
-          <w:sz w:val="18"/>
-        </w:rPr>
-        <w:tab/>
-        <w:t xml:space="preserve">--OPTION (FORCE ORDER) </w:t>
-      </w:r>
-    </w:p>
-    <w:p>
-      <w:pPr>
-        <w:rPr>
-          <w:sz w:val="24"/>
-        </w:rPr>
-      </w:pPr>
-      <w:r>
-        <w:rPr>
-          <w:sz w:val="24"/>
-        </w:rPr>
-        <w:t xml:space="preserve"> </w:t>
-      </w:r>
-    </w:p>
-    <w:p>
-      <w:pPr>
-        <w:rPr>
-          <w:sz w:val="24"/>
-        </w:rPr>
-      </w:pPr>
-      <w:r>
-        <w:rPr>
-          <w:sz w:val="24"/>
-        </w:rPr>
-        <w:t xml:space="preserve">[‎30.‎10.‎2019 8:54]  Petr Mitrofan:  </w:t>
-      </w:r>
-    </w:p>
-    <w:p>
-      <w:pPr>
-        <w:rPr>
-          <w:sz w:val="24"/>
-        </w:rPr>
-      </w:pPr>
-      <w:r>
-        <w:rPr>
-          <w:sz w:val="24"/>
-        </w:rPr>
-        <w:t>aha tak to bude horsi</w:t>
-      </w:r>
-    </w:p>
-    <w:p>
-      <w:pPr>
-        <w:rPr>
-          <w:sz w:val="24"/>
-        </w:rPr>
-      </w:pPr>
-      <w:r>
-        <w:rPr>
-          <w:sz w:val="24"/>
-        </w:rPr>
-        <w:t>tohle je pro joiny</w:t>
-      </w:r>
-    </w:p>
-    <w:p>
-      <w:pPr>
-        <w:rPr>
-          <w:sz w:val="24"/>
-        </w:rPr>
-      </w:pPr>
-      <w:r>
-        <w:rPr>
-          <w:sz w:val="24"/>
-        </w:rPr>
-        <w:t xml:space="preserve"> </w:t>
-      </w:r>
-    </w:p>
-    <w:p>
-      <w:pPr>
-        <w:rPr>
-          <w:sz w:val="24"/>
-        </w:rPr>
-      </w:pPr>
-      <w:r>
-        <w:rPr>
-          <w:sz w:val="24"/>
-        </w:rPr>
-        <w:t xml:space="preserve">[‎30.‎10.‎2019 8:54]  Peter Hlavenka:  </w:t>
-      </w:r>
-    </w:p>
-    <w:p>
-      <w:pPr>
-        <w:rPr>
-          <w:sz w:val="24"/>
-        </w:rPr>
-      </w:pPr>
-      <w:r>
-        <w:rPr>
-          <w:sz w:val="24"/>
-        </w:rPr>
-        <w:t>teoreticky to nemusi byt linq, muzu poslat dotaz accessorem</w:t>
-      </w:r>
-    </w:p>
-    <w:p>
-      <w:r>
-        <w:t xml:space="preserve"> </w:t>
-      </w:r>
-    </w:p>
-    <w:p>
-      <w:pPr>
-        <w:rPr>
-          <w:b/>
-        </w:rPr>
-      </w:pPr>
-      <w:r>
-        <w:rPr>
-          <w:b/>
-        </w:rPr>
-        <w:t>Mame tridy :</w:t>
+      <w:bookmarkStart w:id="0" w:name="_GoBack"/>
+      <w:bookmarkEnd w:id="0"/>
+    </w:p>
+    <w:p/>
+    <w:p>
+      <w:r>
+        <w:t>Mame tzv. TableExtensions:</w:t>
       </w:r>
     </w:p>
     <w:p>
@@ -1174,11 +152,12 @@
         <w:rPr>
           <w:noProof/>
         </w:rPr>
+        <w:lastRenderedPageBreak/>
         <w:drawing>
-          <wp:inline distT="0" distB="0" distL="0" distR="0" wp14:anchorId="5D3ADAF3" wp14:editId="35EE8122">
-            <wp:extent cx="1457325" cy="200025"/>
-            <wp:effectExtent l="0" t="0" r="9525" b="9525"/>
-            <wp:docPr id="9" name="Obrázek 9"/>
+          <wp:inline distT="0" distB="0" distL="0" distR="0" wp14:anchorId="311C5919" wp14:editId="2792D50C">
+            <wp:extent cx="6896100" cy="4705350"/>
+            <wp:effectExtent l="0" t="0" r="0" b="0"/>
+            <wp:docPr id="16" name="Obrázek 16"/>
             <wp:cNvGraphicFramePr>
               <a:graphicFrameLocks xmlns:a="http://schemas.openxmlformats.org/drawingml/2006/main" noChangeAspect="1"/>
             </wp:cNvGraphicFramePr>
@@ -1198,7 +177,7 @@
                   <pic:spPr>
                     <a:xfrm>
                       <a:off x="0" y="0"/>
-                      <a:ext cx="1457325" cy="200025"/>
+                      <a:ext cx="6896100" cy="4705350"/>
                     </a:xfrm>
                     <a:prstGeom prst="rect">
                       <a:avLst/>
@@ -1211,19 +190,695 @@
         </w:drawing>
       </w:r>
     </w:p>
-    <w:p>
-      <w:r>
-        <w:tab/>
-      </w:r>
+    <w:p/>
+    <w:p>
+      <w:pPr>
+        <w:pStyle w:val="Nadpis1"/>
+        <w:spacing w:line="240" w:lineRule="auto"/>
+        <w:contextualSpacing/>
+        <w15:collapsed/>
+      </w:pPr>
+      <w:r>
+        <w:t>Jak si pri insertu vyplnit do entity rovnou Id ktere od db dostane</w:t>
+      </w:r>
+    </w:p>
+    <w:p>
+      <w:pPr>
+        <w:autoSpaceDE w:val="0"/>
+        <w:autoSpaceDN w:val="0"/>
+        <w:spacing w:line="240" w:lineRule="auto"/>
+        <w:rPr>
+          <w:sz w:val="22"/>
+        </w:rPr>
+      </w:pPr>
+      <w:r>
+        <w:rPr>
+          <w:rFonts w:ascii="Arial" w:hAnsi="Arial" w:cs="Arial"/>
+          <w:sz w:val="20"/>
+          <w:szCs w:val="20"/>
+          <w:lang w:val="cs-CZ"/>
+        </w:rPr>
+        <w:t xml:space="preserve">[‎15.‎01.‎2020 8:17]  Karel Honzl:  </w:t>
+      </w:r>
+    </w:p>
+    <w:p>
+      <w:pPr>
+        <w:autoSpaceDE w:val="0"/>
+        <w:autoSpaceDN w:val="0"/>
+        <w:spacing w:before="40" w:after="40" w:line="240" w:lineRule="auto"/>
+      </w:pPr>
+      <w:r>
+        <w:rPr>
+          <w:rFonts w:ascii="Segoe UI" w:hAnsi="Segoe UI" w:cs="Segoe UI"/>
+          <w:color w:val="000000"/>
+          <w:sz w:val="20"/>
+          <w:szCs w:val="20"/>
+        </w:rPr>
+        <w:t>Ahoj, kdyz ulozim nejakou novou entitu (ktera ma identity) do DB, tak bych potreboval zjistit, jaky id od db dostane. Myslel jsem, ze kdyz zavolam metodu Insert(object obj), tak ze  se mi to do toho obj vyplni, ale nejak to nefunguje :( Nevis?</w:t>
+      </w:r>
+    </w:p>
+    <w:p>
+      <w:pPr>
+        <w:autoSpaceDE w:val="0"/>
+        <w:autoSpaceDN w:val="0"/>
+        <w:spacing w:line="240" w:lineRule="auto"/>
+      </w:pPr>
+      <w:r>
+        <w:rPr>
+          <w:rFonts w:ascii="Segoe UI" w:hAnsi="Segoe UI" w:cs="Segoe UI"/>
+          <w:color w:val="6E6E73"/>
+          <w:sz w:val="16"/>
+          <w:szCs w:val="16"/>
+          <w:lang w:val="cs-CZ"/>
+        </w:rPr>
+        <w:t> </w:t>
+      </w:r>
+    </w:p>
+    <w:p>
+      <w:pPr>
+        <w:autoSpaceDE w:val="0"/>
+        <w:autoSpaceDN w:val="0"/>
+        <w:spacing w:line="240" w:lineRule="auto"/>
+      </w:pPr>
+      <w:r>
+        <w:rPr>
+          <w:rFonts w:ascii="Segoe UI" w:hAnsi="Segoe UI" w:cs="Segoe UI"/>
+          <w:color w:val="6E6E73"/>
+          <w:sz w:val="16"/>
+          <w:szCs w:val="16"/>
+          <w:lang w:val="cs-CZ"/>
+        </w:rPr>
+        <w:t> </w:t>
+      </w:r>
+    </w:p>
+    <w:p>
+      <w:pPr>
+        <w:autoSpaceDE w:val="0"/>
+        <w:autoSpaceDN w:val="0"/>
+        <w:spacing w:line="240" w:lineRule="auto"/>
+      </w:pPr>
+      <w:r>
+        <w:rPr>
+          <w:rFonts w:ascii="Segoe UI" w:hAnsi="Segoe UI" w:cs="Segoe UI"/>
+          <w:color w:val="6E6E73"/>
+          <w:sz w:val="16"/>
+          <w:szCs w:val="16"/>
+          <w:lang w:val="cs-CZ"/>
+        </w:rPr>
+        <w:t> </w:t>
+      </w:r>
+    </w:p>
+    <w:p>
+      <w:pPr>
+        <w:autoSpaceDE w:val="0"/>
+        <w:autoSpaceDN w:val="0"/>
+        <w:spacing w:line="240" w:lineRule="auto"/>
+      </w:pPr>
+      <w:r>
+        <w:rPr>
+          <w:rFonts w:ascii="Arial" w:hAnsi="Arial" w:cs="Arial"/>
+          <w:sz w:val="20"/>
+          <w:szCs w:val="20"/>
+          <w:lang w:val="cs-CZ"/>
+        </w:rPr>
+        <w:t xml:space="preserve">[‎15.‎01.‎2020 8:44]  Karel Honzl:  </w:t>
+      </w:r>
+    </w:p>
+    <w:p>
+      <w:pPr>
+        <w:autoSpaceDE w:val="0"/>
+        <w:autoSpaceDN w:val="0"/>
+        <w:spacing w:before="40" w:after="40" w:line="240" w:lineRule="auto"/>
+      </w:pPr>
+      <w:r>
+        <w:rPr>
+          <w:rFonts w:ascii="Segoe UI" w:hAnsi="Segoe UI" w:cs="Segoe UI"/>
+          <w:color w:val="000000"/>
+          <w:sz w:val="20"/>
+          <w:szCs w:val="20"/>
+        </w:rPr>
+        <w:t>Lze to vyplnit primo pri insertu! Podarilo se mi to rozchodit :)</w:t>
+      </w:r>
+    </w:p>
+    <w:p>
+      <w:pPr>
+        <w:autoSpaceDE w:val="0"/>
+        <w:autoSpaceDN w:val="0"/>
+        <w:spacing w:before="40" w:after="40" w:line="240" w:lineRule="auto"/>
+        <w:rPr>
+          <w:color w:val="FF0000"/>
+        </w:rPr>
+      </w:pPr>
+      <w:r>
+        <w:rPr>
+          <w:rFonts w:ascii="Segoe UI" w:hAnsi="Segoe UI" w:cs="Segoe UI"/>
+          <w:color w:val="FF0000"/>
+          <w:sz w:val="20"/>
+          <w:szCs w:val="20"/>
+        </w:rPr>
+        <w:t>Entita musi byt potomkem LightDatabaseEntityIdentityKeyBase nebo DatabaseEntityIdentityKeyBase  </w:t>
+      </w:r>
+    </w:p>
+    <w:p>
+      <w:pPr>
+        <w:autoSpaceDE w:val="0"/>
+        <w:autoSpaceDN w:val="0"/>
+        <w:spacing w:line="240" w:lineRule="auto"/>
+      </w:pPr>
+      <w:r>
+        <w:rPr>
+          <w:rFonts w:ascii="Segoe UI" w:hAnsi="Segoe UI" w:cs="Segoe UI"/>
+          <w:color w:val="6E6E73"/>
+          <w:sz w:val="16"/>
+          <w:szCs w:val="16"/>
+          <w:lang w:val="cs-CZ"/>
+        </w:rPr>
+        <w:t> </w:t>
+      </w:r>
+    </w:p>
+    <w:p>
+      <w:pPr>
+        <w:autoSpaceDE w:val="0"/>
+        <w:autoSpaceDN w:val="0"/>
+        <w:spacing w:line="240" w:lineRule="auto"/>
+      </w:pPr>
+      <w:r>
+        <w:rPr>
+          <w:rFonts w:ascii="Arial" w:hAnsi="Arial" w:cs="Arial"/>
+          <w:sz w:val="20"/>
+          <w:szCs w:val="20"/>
+          <w:lang w:val="cs-CZ"/>
+        </w:rPr>
+        <w:t xml:space="preserve">[‎15.‎01.‎2020 8:45]  Peter Hlavenka:  </w:t>
+      </w:r>
+    </w:p>
+    <w:p>
+      <w:pPr>
+        <w:autoSpaceDE w:val="0"/>
+        <w:autoSpaceDN w:val="0"/>
+        <w:spacing w:before="40" w:after="40" w:line="240" w:lineRule="auto"/>
+      </w:pPr>
+      <w:r>
+        <w:rPr>
+          <w:rFonts w:ascii="Segoe UI" w:hAnsi="Segoe UI" w:cs="Segoe UI"/>
+          <w:color w:val="000000"/>
+          <w:sz w:val="20"/>
+          <w:szCs w:val="20"/>
+        </w:rPr>
+        <w:t>super, a jak ?</w:t>
+      </w:r>
+    </w:p>
+    <w:p>
+      <w:pPr>
+        <w:autoSpaceDE w:val="0"/>
+        <w:autoSpaceDN w:val="0"/>
+        <w:spacing w:line="240" w:lineRule="auto"/>
+      </w:pPr>
+      <w:r>
+        <w:rPr>
+          <w:rFonts w:ascii="Segoe UI" w:hAnsi="Segoe UI" w:cs="Segoe UI"/>
+          <w:color w:val="6E6E73"/>
+          <w:sz w:val="16"/>
+          <w:szCs w:val="16"/>
+          <w:lang w:val="cs-CZ"/>
+        </w:rPr>
+        <w:t> </w:t>
+      </w:r>
+    </w:p>
+    <w:p>
+      <w:pPr>
+        <w:autoSpaceDE w:val="0"/>
+        <w:autoSpaceDN w:val="0"/>
+        <w:spacing w:line="240" w:lineRule="auto"/>
+      </w:pPr>
+      <w:r>
+        <w:rPr>
+          <w:rFonts w:ascii="Arial" w:hAnsi="Arial" w:cs="Arial"/>
+          <w:sz w:val="20"/>
+          <w:szCs w:val="20"/>
+          <w:lang w:val="cs-CZ"/>
+        </w:rPr>
+        <w:t xml:space="preserve">[‎15.‎01.‎2020 8:45]  Karel Honzl:  </w:t>
+      </w:r>
+    </w:p>
+    <w:p>
+      <w:pPr>
+        <w:autoSpaceDE w:val="0"/>
+        <w:autoSpaceDN w:val="0"/>
+        <w:spacing w:before="40" w:after="40" w:line="240" w:lineRule="auto"/>
+        <w:rPr>
+          <w:color w:val="FF0000"/>
+        </w:rPr>
+      </w:pPr>
+      <w:r>
+        <w:rPr>
+          <w:rFonts w:ascii="Segoe UI" w:hAnsi="Segoe UI" w:cs="Segoe UI"/>
+          <w:color w:val="FF0000"/>
+          <w:sz w:val="20"/>
+          <w:szCs w:val="20"/>
+        </w:rPr>
+        <w:t>a Dao musi byt potomkem EntityIdentityKeyDaoBase  </w:t>
+      </w:r>
+    </w:p>
+    <w:p>
+      <w:pPr>
+        <w:autoSpaceDE w:val="0"/>
+        <w:autoSpaceDN w:val="0"/>
+        <w:spacing w:line="240" w:lineRule="auto"/>
+      </w:pPr>
+      <w:r>
+        <w:rPr>
+          <w:rFonts w:ascii="Segoe UI" w:hAnsi="Segoe UI" w:cs="Segoe UI"/>
+          <w:color w:val="6E6E73"/>
+          <w:sz w:val="16"/>
+          <w:szCs w:val="16"/>
+          <w:lang w:val="cs-CZ"/>
+        </w:rPr>
+        <w:t> </w:t>
+      </w:r>
+    </w:p>
+    <w:p>
+      <w:pPr>
+        <w:autoSpaceDE w:val="0"/>
+        <w:autoSpaceDN w:val="0"/>
+        <w:spacing w:line="240" w:lineRule="auto"/>
+      </w:pPr>
+      <w:r>
+        <w:rPr>
+          <w:rFonts w:ascii="Arial" w:hAnsi="Arial" w:cs="Arial"/>
+          <w:sz w:val="20"/>
+          <w:szCs w:val="20"/>
+          <w:lang w:val="cs-CZ"/>
+        </w:rPr>
+        <w:t xml:space="preserve">[‎15.‎01.‎2020 8:46]  Peter Hlavenka:  </w:t>
+      </w:r>
+    </w:p>
+    <w:p>
+      <w:pPr>
+        <w:autoSpaceDE w:val="0"/>
+        <w:autoSpaceDN w:val="0"/>
+        <w:spacing w:before="40" w:after="40" w:line="240" w:lineRule="auto"/>
+      </w:pPr>
+      <w:r>
+        <w:rPr>
+          <w:rFonts w:ascii="Segoe UI" w:hAnsi="Segoe UI" w:cs="Segoe UI"/>
+          <w:color w:val="FF0000"/>
+          <w:sz w:val="20"/>
+          <w:szCs w:val="20"/>
+        </w:rPr>
+        <w:t xml:space="preserve">a pak ma vyplnenou propertu Id </w:t>
+      </w:r>
+      <w:r>
+        <w:rPr>
+          <w:rFonts w:ascii="Segoe UI" w:hAnsi="Segoe UI" w:cs="Segoe UI"/>
+          <w:color w:val="000000"/>
+          <w:sz w:val="20"/>
+          <w:szCs w:val="20"/>
+        </w:rPr>
+        <w:t>?</w:t>
+      </w:r>
+    </w:p>
+    <w:p>
+      <w:pPr>
+        <w:autoSpaceDE w:val="0"/>
+        <w:autoSpaceDN w:val="0"/>
+        <w:spacing w:line="240" w:lineRule="auto"/>
+      </w:pPr>
+      <w:r>
+        <w:rPr>
+          <w:rFonts w:ascii="Segoe UI" w:hAnsi="Segoe UI" w:cs="Segoe UI"/>
+          <w:color w:val="6E6E73"/>
+          <w:sz w:val="16"/>
+          <w:szCs w:val="16"/>
+          <w:lang w:val="cs-CZ"/>
+        </w:rPr>
+        <w:t> </w:t>
+      </w:r>
+    </w:p>
+    <w:p>
+      <w:pPr>
+        <w:autoSpaceDE w:val="0"/>
+        <w:autoSpaceDN w:val="0"/>
+        <w:spacing w:line="240" w:lineRule="auto"/>
+      </w:pPr>
+      <w:r>
+        <w:rPr>
+          <w:rFonts w:ascii="Arial" w:hAnsi="Arial" w:cs="Arial"/>
+          <w:sz w:val="20"/>
+          <w:szCs w:val="20"/>
+          <w:lang w:val="cs-CZ"/>
+        </w:rPr>
+        <w:t xml:space="preserve">[‎15.‎01.‎2020 8:46]  Karel Honzl:  </w:t>
+      </w:r>
+    </w:p>
+    <w:p>
+      <w:pPr>
+        <w:autoSpaceDE w:val="0"/>
+        <w:autoSpaceDN w:val="0"/>
+        <w:spacing w:before="40" w:after="40" w:line="240" w:lineRule="auto"/>
+      </w:pPr>
+      <w:r>
+        <w:rPr>
+          <w:rFonts w:ascii="Segoe UI" w:hAnsi="Segoe UI" w:cs="Segoe UI"/>
+          <w:color w:val="000000"/>
+          <w:sz w:val="20"/>
+          <w:szCs w:val="20"/>
+        </w:rPr>
+        <w:t>jo</w:t>
+      </w:r>
+    </w:p>
+    <w:p>
+      <w:pPr>
+        <w:autoSpaceDE w:val="0"/>
+        <w:autoSpaceDN w:val="0"/>
+        <w:spacing w:before="40" w:after="40" w:line="240" w:lineRule="auto"/>
+      </w:pPr>
+      <w:r>
+        <w:rPr>
+          <w:sz w:val="20"/>
+          <w:szCs w:val="20"/>
+          <w:lang w:val="cs-CZ"/>
+        </w:rPr>
+        <w:t>:)</w:t>
+      </w:r>
+    </w:p>
+    <w:p>
+      <w:pPr>
+        <w:autoSpaceDE w:val="0"/>
+        <w:autoSpaceDN w:val="0"/>
+        <w:spacing w:line="240" w:lineRule="auto"/>
+      </w:pPr>
+      <w:r>
+        <w:rPr>
+          <w:rFonts w:ascii="Segoe UI" w:hAnsi="Segoe UI" w:cs="Segoe UI"/>
+          <w:color w:val="6E6E73"/>
+          <w:sz w:val="16"/>
+          <w:szCs w:val="16"/>
+          <w:lang w:val="cs-CZ"/>
+        </w:rPr>
+        <w:t>  </w:t>
+      </w:r>
+    </w:p>
+    <w:p>
+      <w:pPr>
+        <w:autoSpaceDE w:val="0"/>
+        <w:autoSpaceDN w:val="0"/>
+        <w:spacing w:line="240" w:lineRule="auto"/>
+      </w:pPr>
+      <w:r>
+        <w:rPr>
+          <w:sz w:val="20"/>
+          <w:szCs w:val="20"/>
+          <w:lang w:val="cs-CZ"/>
+        </w:rPr>
+        <w:t> </w:t>
+      </w:r>
+    </w:p>
+    <w:p/>
+    <w:p/>
+    <w:p/>
+    <w:p/>
+    <w:p/>
+    <w:p>
+      <w:pPr>
+        <w:pStyle w:val="Nadpis1"/>
+        <w:spacing w:line="240" w:lineRule="auto"/>
+        <w:contextualSpacing/>
+        <w15:collapsed/>
+      </w:pPr>
+      <w:r>
+        <w:t>Max Id</w:t>
+      </w:r>
+      <w:r>
+        <w:t>, next max – nejvyssi mozna hodnota z db</w:t>
+      </w:r>
+    </w:p>
+    <w:p>
+      <w:pPr>
+        <w:autoSpaceDE w:val="0"/>
+        <w:autoSpaceDN w:val="0"/>
+        <w:spacing w:before="40" w:after="40" w:line="240" w:lineRule="auto"/>
+        <w:rPr>
+          <w:sz w:val="22"/>
+        </w:rPr>
+      </w:pPr>
+      <w:r>
+        <w:rPr>
+          <w:rFonts w:ascii="Consolas" w:hAnsi="Consolas"/>
+          <w:color w:val="0000FF"/>
+        </w:rPr>
+        <w:t>public</w:t>
+      </w:r>
+      <w:r>
+        <w:rPr>
+          <w:rFonts w:ascii="Times New Roman" w:hAnsi="Times New Roman" w:cs="Times New Roman"/>
+          <w:sz w:val="24"/>
+          <w:szCs w:val="24"/>
+        </w:rPr>
+        <w:t> </w:t>
+      </w:r>
+      <w:r>
+        <w:rPr>
+          <w:rFonts w:ascii="Consolas" w:hAnsi="Consolas"/>
+          <w:color w:val="0000FF"/>
+        </w:rPr>
+        <w:t>short</w:t>
+      </w:r>
+      <w:r>
+        <w:rPr>
+          <w:rFonts w:ascii="Times New Roman" w:hAnsi="Times New Roman" w:cs="Times New Roman"/>
+          <w:sz w:val="24"/>
+          <w:szCs w:val="24"/>
+        </w:rPr>
+        <w:t> GetNextIssueNumber(</w:t>
+      </w:r>
+      <w:r>
+        <w:rPr>
+          <w:rFonts w:ascii="Consolas" w:hAnsi="Consolas"/>
+          <w:color w:val="0000FF"/>
+        </w:rPr>
+        <w:t>short</w:t>
+      </w:r>
+      <w:r>
+        <w:rPr>
+          <w:rFonts w:ascii="Times New Roman" w:hAnsi="Times New Roman" w:cs="Times New Roman"/>
+          <w:sz w:val="24"/>
+          <w:szCs w:val="24"/>
+        </w:rPr>
+        <w:t> mediumId)</w:t>
+      </w:r>
+    </w:p>
+    <w:p>
+      <w:pPr>
+        <w:autoSpaceDE w:val="0"/>
+        <w:autoSpaceDN w:val="0"/>
+        <w:spacing w:before="40" w:after="40" w:line="240" w:lineRule="auto"/>
+      </w:pPr>
+      <w:r>
+        <w:rPr>
+          <w:rFonts w:ascii="Times New Roman" w:hAnsi="Times New Roman" w:cs="Times New Roman"/>
+          <w:sz w:val="24"/>
+          <w:szCs w:val="24"/>
+        </w:rPr>
+        <w:t>        {</w:t>
+      </w:r>
+    </w:p>
+    <w:p>
+      <w:pPr>
+        <w:autoSpaceDE w:val="0"/>
+        <w:autoSpaceDN w:val="0"/>
+        <w:spacing w:before="40" w:after="40" w:line="240" w:lineRule="auto"/>
+      </w:pPr>
+      <w:r>
+        <w:rPr>
+          <w:rFonts w:ascii="Times New Roman" w:hAnsi="Times New Roman" w:cs="Times New Roman"/>
+          <w:sz w:val="24"/>
+          <w:szCs w:val="24"/>
+        </w:rPr>
+        <w:t>            </w:t>
+      </w:r>
+      <w:r>
+        <w:rPr>
+          <w:rFonts w:ascii="Consolas" w:hAnsi="Consolas"/>
+          <w:color w:val="0000FF"/>
+        </w:rPr>
+        <w:t>using</w:t>
+      </w:r>
+      <w:r>
+        <w:rPr>
+          <w:rFonts w:ascii="Times New Roman" w:hAnsi="Times New Roman" w:cs="Times New Roman"/>
+          <w:sz w:val="24"/>
+          <w:szCs w:val="24"/>
+        </w:rPr>
+        <w:t> (</w:t>
+      </w:r>
+      <w:r>
+        <w:rPr>
+          <w:rFonts w:ascii="Consolas" w:hAnsi="Consolas"/>
+          <w:color w:val="0000FF"/>
+        </w:rPr>
+        <w:t>var</w:t>
+      </w:r>
+      <w:r>
+        <w:rPr>
+          <w:rFonts w:ascii="Times New Roman" w:hAnsi="Times New Roman" w:cs="Times New Roman"/>
+          <w:sz w:val="24"/>
+          <w:szCs w:val="24"/>
+        </w:rPr>
+        <w:t> model = CreateDbContext())</w:t>
+      </w:r>
+    </w:p>
+    <w:p>
+      <w:pPr>
+        <w:autoSpaceDE w:val="0"/>
+        <w:autoSpaceDN w:val="0"/>
+        <w:spacing w:before="40" w:after="40" w:line="240" w:lineRule="auto"/>
+      </w:pPr>
+      <w:r>
+        <w:rPr>
+          <w:rFonts w:ascii="Times New Roman" w:hAnsi="Times New Roman" w:cs="Times New Roman"/>
+          <w:sz w:val="24"/>
+          <w:szCs w:val="24"/>
+        </w:rPr>
+        <w:t>            {</w:t>
+      </w:r>
+    </w:p>
+    <w:p>
+      <w:pPr>
+        <w:autoSpaceDE w:val="0"/>
+        <w:autoSpaceDN w:val="0"/>
+        <w:spacing w:before="40" w:after="40" w:line="240" w:lineRule="auto"/>
+      </w:pPr>
+      <w:r>
+        <w:rPr>
+          <w:rFonts w:ascii="Times New Roman" w:hAnsi="Times New Roman" w:cs="Times New Roman"/>
+          <w:sz w:val="24"/>
+          <w:szCs w:val="24"/>
+        </w:rPr>
+        <w:t>                </w:t>
+      </w:r>
+      <w:r>
+        <w:rPr>
+          <w:rFonts w:ascii="Consolas" w:hAnsi="Consolas"/>
+          <w:color w:val="0000FF"/>
+        </w:rPr>
+        <w:t>var</w:t>
+      </w:r>
+      <w:r>
+        <w:rPr>
+          <w:rFonts w:ascii="Times New Roman" w:hAnsi="Times New Roman" w:cs="Times New Roman"/>
+          <w:sz w:val="24"/>
+          <w:szCs w:val="24"/>
+        </w:rPr>
+        <w:t> max = model.Publication.Where(d =&gt; d.MediumId == mediumId).Max(d =&gt; d.Number);</w:t>
+      </w:r>
+    </w:p>
+    <w:p>
+      <w:pPr>
+        <w:autoSpaceDE w:val="0"/>
+        <w:autoSpaceDN w:val="0"/>
+        <w:spacing w:before="40" w:after="40" w:line="240" w:lineRule="auto"/>
+      </w:pPr>
+      <w:r>
+        <w:rPr>
+          <w:rFonts w:ascii="Times New Roman" w:hAnsi="Times New Roman" w:cs="Times New Roman"/>
+          <w:sz w:val="24"/>
+          <w:szCs w:val="24"/>
+        </w:rPr>
+        <w:t>                </w:t>
+      </w:r>
+      <w:r>
+        <w:rPr>
+          <w:rFonts w:ascii="Consolas" w:hAnsi="Consolas"/>
+          <w:color w:val="0000FF"/>
+        </w:rPr>
+        <w:t>return</w:t>
+      </w:r>
+      <w:r>
+        <w:rPr>
+          <w:rFonts w:ascii="Times New Roman" w:hAnsi="Times New Roman" w:cs="Times New Roman"/>
+          <w:sz w:val="24"/>
+          <w:szCs w:val="24"/>
+        </w:rPr>
+        <w:t> max.GetValueOrDefault(1);</w:t>
+      </w:r>
+    </w:p>
+    <w:p>
+      <w:pPr>
+        <w:autoSpaceDE w:val="0"/>
+        <w:autoSpaceDN w:val="0"/>
+        <w:spacing w:before="40" w:after="40" w:line="240" w:lineRule="auto"/>
+      </w:pPr>
+      <w:r>
+        <w:rPr>
+          <w:rFonts w:ascii="Times New Roman" w:hAnsi="Times New Roman" w:cs="Times New Roman"/>
+          <w:sz w:val="24"/>
+          <w:szCs w:val="24"/>
+        </w:rPr>
+        <w:t>            }</w:t>
+      </w:r>
+    </w:p>
+    <w:p>
+      <w:pPr>
+        <w:autoSpaceDE w:val="0"/>
+        <w:autoSpaceDN w:val="0"/>
+        <w:spacing w:line="240" w:lineRule="auto"/>
+      </w:pPr>
+      <w:r>
+        <w:rPr>
+          <w:rFonts w:ascii="Times New Roman" w:hAnsi="Times New Roman" w:cs="Times New Roman"/>
+          <w:sz w:val="24"/>
+          <w:szCs w:val="24"/>
+        </w:rPr>
+        <w:t>        }</w:t>
+      </w:r>
+    </w:p>
+    <w:p/>
+    <w:p>
+      <w:pPr>
+        <w:pStyle w:val="Nadpis1"/>
+        <w:spacing w:line="240" w:lineRule="auto"/>
+        <w:contextualSpacing/>
+        <w15:collapsed/>
+      </w:pPr>
+      <w:r>
+        <w:t>Jak zjistit, jestli list obsahuje stejne prvky jako jiny list</w:t>
+      </w:r>
+    </w:p>
+    <w:p>
+      <w:pPr>
+        <w:pStyle w:val="Odstavecseseznamem"/>
+        <w:numPr>
+          <w:ilvl w:val="0"/>
+          <w:numId w:val="2"/>
+        </w:numPr>
+      </w:pPr>
+      <w:r>
+        <w:t>Zkontroluju nejprve, jestli sedi pocet prvku v obou listech</w:t>
+      </w:r>
+    </w:p>
+    <w:p>
+      <w:pPr>
+        <w:pStyle w:val="Odstavecseseznamem"/>
+        <w:numPr>
+          <w:ilvl w:val="0"/>
+          <w:numId w:val="2"/>
+        </w:numPr>
+      </w:pPr>
+      <w:r>
+        <w:t>Z noveho listu vyhodim vsechny prvky stareho listu a checku jestli tam neco zustalo</w:t>
+      </w:r>
+    </w:p>
+    <w:p>
       <w:r>
         <w:rPr>
           <w:noProof/>
         </w:rPr>
         <w:drawing>
-          <wp:inline distT="0" distB="0" distL="0" distR="0" wp14:anchorId="14747F61" wp14:editId="54475F7D">
-            <wp:extent cx="7458075" cy="1019175"/>
+          <wp:inline distT="0" distB="0" distL="0" distR="0" wp14:anchorId="409455D9" wp14:editId="15AE3BA1">
+            <wp:extent cx="7400925" cy="657225"/>
             <wp:effectExtent l="0" t="0" r="9525" b="9525"/>
-            <wp:docPr id="11" name="Obrázek 11"/>
+            <wp:docPr id="15" name="Obrázek 15"/>
             <wp:cNvGraphicFramePr>
               <a:graphicFrameLocks xmlns:a="http://schemas.openxmlformats.org/drawingml/2006/main" noChangeAspect="1"/>
             </wp:cNvGraphicFramePr>
@@ -1243,7 +898,7 @@
                   <pic:spPr>
                     <a:xfrm>
                       <a:off x="0" y="0"/>
-                      <a:ext cx="7458075" cy="1019175"/>
+                      <a:ext cx="7400925" cy="657225"/>
                     </a:xfrm>
                     <a:prstGeom prst="rect">
                       <a:avLst/>
@@ -1256,17 +911,453 @@
         </w:drawing>
       </w:r>
     </w:p>
-    <w:p/>
+    <w:p>
+      <w:pPr>
+        <w:pStyle w:val="Nadpis1"/>
+        <w:spacing w:line="240" w:lineRule="auto"/>
+        <w:contextualSpacing/>
+        <w15:collapsed/>
+      </w:pPr>
+      <w:r>
+        <w:t>Rozsirujici metody (BLToolkit)</w:t>
+      </w:r>
+    </w:p>
+    <w:p>
+      <w:pPr>
+        <w:rPr>
+          <w:sz w:val="24"/>
+        </w:rPr>
+      </w:pPr>
+      <w:r>
+        <w:rPr>
+          <w:sz w:val="24"/>
+        </w:rPr>
+        <w:t>Cau, jak se da v Linq rict, ze chci dodrzet poradi joinu ?  Option (Force order)</w:t>
+      </w:r>
+    </w:p>
+    <w:p>
+      <w:pPr>
+        <w:rPr>
+          <w:sz w:val="24"/>
+        </w:rPr>
+      </w:pPr>
+      <w:r>
+        <w:rPr>
+          <w:sz w:val="24"/>
+        </w:rPr>
+        <w:t xml:space="preserve"> </w:t>
+      </w:r>
+    </w:p>
+    <w:p>
+      <w:pPr>
+        <w:rPr>
+          <w:sz w:val="24"/>
+        </w:rPr>
+      </w:pPr>
+      <w:r>
+        <w:rPr>
+          <w:sz w:val="24"/>
+        </w:rPr>
+        <w:t xml:space="preserve">[‎30.‎10.‎2019 8:49]  Petr Mitrofan:  </w:t>
+      </w:r>
+    </w:p>
+    <w:p>
+      <w:pPr>
+        <w:rPr>
+          <w:sz w:val="24"/>
+        </w:rPr>
+      </w:pPr>
+      <w:r>
+        <w:rPr>
+          <w:sz w:val="24"/>
+        </w:rPr>
+        <w:t>to nejde defaultne, ale da se na to udelat rozsireni pro bltoolkit</w:t>
+      </w:r>
+    </w:p>
+    <w:p>
+      <w:pPr>
+        <w:rPr>
+          <w:sz w:val="24"/>
+        </w:rPr>
+      </w:pPr>
+      <w:r>
+        <w:rPr>
+          <w:sz w:val="24"/>
+        </w:rPr>
+        <w:t>a neni to prilis slozite</w:t>
+      </w:r>
+    </w:p>
+    <w:p>
+      <w:pPr>
+        <w:rPr>
+          <w:sz w:val="24"/>
+        </w:rPr>
+      </w:pPr>
+      <w:r>
+        <w:rPr>
+          <w:sz w:val="24"/>
+        </w:rPr>
+        <w:t>navedu te</w:t>
+      </w:r>
+    </w:p>
+    <w:p>
+      <w:pPr>
+        <w:rPr>
+          <w:sz w:val="24"/>
+        </w:rPr>
+      </w:pPr>
+      <w:r>
+        <w:rPr>
+          <w:sz w:val="24"/>
+        </w:rPr>
+        <w:t>otevri si nas FW</w:t>
+      </w:r>
+    </w:p>
+    <w:p>
+      <w:pPr>
+        <w:rPr>
+          <w:sz w:val="24"/>
+        </w:rPr>
+      </w:pPr>
+      <w:r>
+        <w:rPr>
+          <w:sz w:val="24"/>
+        </w:rPr>
+        <w:t xml:space="preserve">Mediaresearch.Framework.DataAccess.BLToolkit.Extensions.Functions </w:t>
+      </w:r>
+    </w:p>
+    <w:p>
+      <w:pPr>
+        <w:rPr>
+          <w:sz w:val="24"/>
+        </w:rPr>
+      </w:pPr>
+      <w:r>
+        <w:rPr>
+          <w:sz w:val="24"/>
+        </w:rPr>
+        <w:t xml:space="preserve">staci pridat dalsi metodu a pak extension </w:t>
+      </w:r>
+      <w:r>
+        <w:rPr>
+          <w:sz w:val="24"/>
+        </w:rPr>
+        <w:t xml:space="preserve">pro Table&lt;T&gt; v TableExtensions </w:t>
+      </w:r>
+      <w:r>
+        <w:rPr>
+          <w:sz w:val="24"/>
+        </w:rPr>
+        <w:t xml:space="preserve"> </w:t>
+      </w:r>
+    </w:p>
+    <w:p>
+      <w:pPr>
+        <w:rPr>
+          <w:sz w:val="24"/>
+        </w:rPr>
+      </w:pPr>
+      <w:r>
+        <w:rPr>
+          <w:sz w:val="24"/>
+        </w:rPr>
+        <w:t>to option je za joinem nebo na konci dotazu?</w:t>
+      </w:r>
+    </w:p>
+    <w:p>
+      <w:pPr>
+        <w:rPr>
+          <w:sz w:val="24"/>
+        </w:rPr>
+      </w:pPr>
+      <w:r>
+        <w:rPr>
+          <w:sz w:val="24"/>
+        </w:rPr>
+        <w:t xml:space="preserve"> </w:t>
+      </w:r>
+    </w:p>
+    <w:p>
+      <w:pPr>
+        <w:rPr>
+          <w:sz w:val="24"/>
+        </w:rPr>
+      </w:pPr>
+      <w:r>
+        <w:rPr>
+          <w:sz w:val="24"/>
+        </w:rPr>
+        <w:t xml:space="preserve">[‎30.‎10.‎2019 8:53]  Peter Hlavenka:  </w:t>
+      </w:r>
+    </w:p>
+    <w:p>
+      <w:pPr>
+        <w:rPr>
+          <w:sz w:val="18"/>
+        </w:rPr>
+      </w:pPr>
+      <w:r>
+        <w:rPr>
+          <w:sz w:val="18"/>
+        </w:rPr>
+        <w:t>exec sp_executesql N'SELECT message.*</w:t>
+      </w:r>
+    </w:p>
+    <w:p>
+      <w:pPr>
+        <w:rPr>
+          <w:sz w:val="18"/>
+        </w:rPr>
+      </w:pPr>
+      <w:r>
+        <w:rPr>
+          <w:sz w:val="18"/>
+        </w:rPr>
+        <w:t>FROM</w:t>
+      </w:r>
+    </w:p>
+    <w:p>
+      <w:pPr>
+        <w:rPr>
+          <w:sz w:val="18"/>
+        </w:rPr>
+      </w:pPr>
+      <w:r>
+        <w:rPr>
+          <w:sz w:val="18"/>
+        </w:rPr>
+        <w:tab/>
+        <w:t>[Media].[MediaMessage] [message]</w:t>
+      </w:r>
+    </w:p>
+    <w:p>
+      <w:pPr>
+        <w:rPr>
+          <w:sz w:val="18"/>
+        </w:rPr>
+      </w:pPr>
+      <w:r>
+        <w:rPr>
+          <w:sz w:val="18"/>
+        </w:rPr>
+        <w:tab/>
+      </w:r>
+      <w:r>
+        <w:rPr>
+          <w:sz w:val="18"/>
+        </w:rPr>
+        <w:tab/>
+        <w:t>INNER JOIN [Creative].[Creative] [creative] ON [message].[NormCreativeId] = [creative].[Id]</w:t>
+      </w:r>
+    </w:p>
+    <w:p>
+      <w:pPr>
+        <w:rPr>
+          <w:sz w:val="18"/>
+        </w:rPr>
+      </w:pPr>
+      <w:r>
+        <w:rPr>
+          <w:sz w:val="18"/>
+        </w:rPr>
+        <w:tab/>
+      </w:r>
+      <w:r>
+        <w:rPr>
+          <w:sz w:val="18"/>
+        </w:rPr>
+        <w:tab/>
+        <w:t>INNER JOIN [Media].[MotiveVersion] [motiveVersion] ON [creative].[MotiveId] = [motiveVersion].[MotiveId]</w:t>
+      </w:r>
+    </w:p>
+    <w:p>
+      <w:pPr>
+        <w:rPr>
+          <w:sz w:val="18"/>
+        </w:rPr>
+      </w:pPr>
+      <w:r>
+        <w:rPr>
+          <w:sz w:val="18"/>
+        </w:rPr>
+        <w:t>WHERE</w:t>
+      </w:r>
+    </w:p>
+    <w:p>
+      <w:pPr>
+        <w:rPr>
+          <w:sz w:val="18"/>
+        </w:rPr>
+      </w:pPr>
+      <w:r>
+        <w:rPr>
+          <w:sz w:val="18"/>
+        </w:rPr>
+        <w:tab/>
+        <w:t xml:space="preserve">[motiveVersion].[Id] = @p1 AND [motiveVersion].[ActiveFrom] &lt;= [message].[AdvertisedFrom] AND </w:t>
+      </w:r>
+    </w:p>
+    <w:p>
+      <w:pPr>
+        <w:rPr>
+          <w:sz w:val="18"/>
+        </w:rPr>
+      </w:pPr>
+      <w:r>
+        <w:rPr>
+          <w:sz w:val="18"/>
+        </w:rPr>
+        <w:tab/>
+        <w:t>[motiveVersion].[ActiveTo] &gt; [message].[AdvertisedFrom] and</w:t>
+      </w:r>
+    </w:p>
+    <w:p>
+      <w:pPr>
+        <w:rPr>
+          <w:sz w:val="18"/>
+        </w:rPr>
+      </w:pPr>
+      <w:r>
+        <w:rPr>
+          <w:sz w:val="18"/>
+        </w:rPr>
+        <w:tab/>
+        <w:t>[message].[NormCreativeId] = @p2</w:t>
+      </w:r>
+    </w:p>
+    <w:p>
+      <w:pPr>
+        <w:rPr>
+          <w:sz w:val="18"/>
+        </w:rPr>
+      </w:pPr>
+      <w:r>
+        <w:rPr>
+          <w:sz w:val="18"/>
+        </w:rPr>
+        <w:tab/>
+        <w:t xml:space="preserve">--OPTION (FORCE ORDER) </w:t>
+      </w:r>
+    </w:p>
+    <w:p>
+      <w:pPr>
+        <w:rPr>
+          <w:sz w:val="24"/>
+        </w:rPr>
+      </w:pPr>
+      <w:r>
+        <w:rPr>
+          <w:sz w:val="24"/>
+        </w:rPr>
+        <w:t xml:space="preserve"> </w:t>
+      </w:r>
+    </w:p>
+    <w:p>
+      <w:pPr>
+        <w:rPr>
+          <w:sz w:val="24"/>
+        </w:rPr>
+      </w:pPr>
+      <w:r>
+        <w:rPr>
+          <w:sz w:val="24"/>
+        </w:rPr>
+        <w:t xml:space="preserve">[‎30.‎10.‎2019 8:54]  Petr Mitrofan:  </w:t>
+      </w:r>
+    </w:p>
+    <w:p>
+      <w:pPr>
+        <w:rPr>
+          <w:sz w:val="24"/>
+        </w:rPr>
+      </w:pPr>
+      <w:r>
+        <w:rPr>
+          <w:sz w:val="24"/>
+        </w:rPr>
+        <w:t>aha tak to bude horsi</w:t>
+      </w:r>
+    </w:p>
+    <w:p>
+      <w:pPr>
+        <w:rPr>
+          <w:sz w:val="24"/>
+        </w:rPr>
+      </w:pPr>
+      <w:r>
+        <w:rPr>
+          <w:sz w:val="24"/>
+        </w:rPr>
+        <w:t>tohle je pro joiny</w:t>
+      </w:r>
+    </w:p>
+    <w:p>
+      <w:pPr>
+        <w:rPr>
+          <w:sz w:val="24"/>
+        </w:rPr>
+      </w:pPr>
+      <w:r>
+        <w:rPr>
+          <w:sz w:val="24"/>
+        </w:rPr>
+        <w:t xml:space="preserve"> </w:t>
+      </w:r>
+    </w:p>
+    <w:p>
+      <w:pPr>
+        <w:rPr>
+          <w:sz w:val="24"/>
+        </w:rPr>
+      </w:pPr>
+      <w:r>
+        <w:rPr>
+          <w:sz w:val="24"/>
+        </w:rPr>
+        <w:t xml:space="preserve">[‎30.‎10.‎2019 8:54]  Peter Hlavenka:  </w:t>
+      </w:r>
+    </w:p>
+    <w:p>
+      <w:pPr>
+        <w:rPr>
+          <w:sz w:val="24"/>
+        </w:rPr>
+      </w:pPr>
+      <w:r>
+        <w:rPr>
+          <w:sz w:val="24"/>
+        </w:rPr>
+        <w:t>teoreticky to nemusi byt linq, muzu poslat dotaz accessorem</w:t>
+      </w:r>
+    </w:p>
+    <w:p>
+      <w:r>
+        <w:t xml:space="preserve"> </w:t>
+      </w:r>
+    </w:p>
+    <w:p>
+      <w:pPr>
+        <w:rPr>
+          <w:b/>
+        </w:rPr>
+      </w:pPr>
+      <w:r>
+        <w:rPr>
+          <w:b/>
+        </w:rPr>
+        <w:t>Mame tridy :</w:t>
+      </w:r>
+    </w:p>
     <w:p>
       <w:r>
         <w:rPr>
           <w:noProof/>
         </w:rPr>
         <w:drawing>
-          <wp:inline distT="0" distB="0" distL="0" distR="0" wp14:anchorId="4AEC5189" wp14:editId="6700D3ED">
-            <wp:extent cx="2247900" cy="190500"/>
-            <wp:effectExtent l="0" t="0" r="0" b="0"/>
-            <wp:docPr id="10" name="Obrázek 10"/>
+          <wp:inline distT="0" distB="0" distL="0" distR="0" wp14:anchorId="5D3ADAF3" wp14:editId="35EE8122">
+            <wp:extent cx="1457325" cy="200025"/>
+            <wp:effectExtent l="0" t="0" r="9525" b="9525"/>
+            <wp:docPr id="9" name="Obrázek 9"/>
             <wp:cNvGraphicFramePr>
               <a:graphicFrameLocks xmlns:a="http://schemas.openxmlformats.org/drawingml/2006/main" noChangeAspect="1"/>
             </wp:cNvGraphicFramePr>
@@ -1286,7 +1377,7 @@
                   <pic:spPr>
                     <a:xfrm>
                       <a:off x="0" y="0"/>
-                      <a:ext cx="2247900" cy="190500"/>
+                      <a:ext cx="1457325" cy="200025"/>
                     </a:xfrm>
                     <a:prstGeom prst="rect">
                       <a:avLst/>
@@ -1308,10 +1399,10 @@
           <w:noProof/>
         </w:rPr>
         <w:drawing>
-          <wp:inline distT="0" distB="0" distL="0" distR="0" wp14:anchorId="66241377" wp14:editId="110BB6BE">
-            <wp:extent cx="5534025" cy="762000"/>
-            <wp:effectExtent l="0" t="0" r="9525" b="0"/>
-            <wp:docPr id="12" name="Obrázek 12"/>
+          <wp:inline distT="0" distB="0" distL="0" distR="0" wp14:anchorId="14747F61" wp14:editId="54475F7D">
+            <wp:extent cx="7458075" cy="1019175"/>
+            <wp:effectExtent l="0" t="0" r="9525" b="9525"/>
+            <wp:docPr id="11" name="Obrázek 11"/>
             <wp:cNvGraphicFramePr>
               <a:graphicFrameLocks xmlns:a="http://schemas.openxmlformats.org/drawingml/2006/main" noChangeAspect="1"/>
             </wp:cNvGraphicFramePr>
@@ -1331,7 +1422,7 @@
                   <pic:spPr>
                     <a:xfrm>
                       <a:off x="0" y="0"/>
-                      <a:ext cx="5534025" cy="762000"/>
+                      <a:ext cx="7458075" cy="1019175"/>
                     </a:xfrm>
                     <a:prstGeom prst="rect">
                       <a:avLst/>
@@ -1346,58 +1437,15 @@
     </w:p>
     <w:p/>
     <w:p>
-      <w:pPr>
-        <w:rPr>
-          <w:sz w:val="24"/>
-        </w:rPr>
-      </w:pPr>
-      <w:r>
-        <w:rPr>
-          <w:b/>
-        </w:rPr>
-        <w:t xml:space="preserve">Tohle je v balicku </w:t>
-      </w:r>
-      <w:r>
-        <w:rPr>
-          <w:sz w:val="24"/>
-        </w:rPr>
-        <w:t xml:space="preserve">Mediaresearch.Framework.DataAccess.BLToolkit.Extensions.Functions </w:t>
-      </w:r>
-    </w:p>
-    <w:p>
-      <w:pPr>
-        <w:rPr>
-          <w:rFonts w:ascii="Calibri" w:hAnsi="Calibri" w:cs="Calibri"/>
-          <w:b/>
-          <w:color w:val="000000"/>
-        </w:rPr>
-      </w:pPr>
-      <w:r>
-        <w:rPr>
-          <w:rFonts w:ascii="Calibri" w:hAnsi="Calibri" w:cs="Calibri"/>
-          <w:b/>
-          <w:color w:val="000000"/>
-        </w:rPr>
-        <w:t>Tam, kde je nainstalovany muzeme pouzit join takto:</w:t>
-      </w:r>
-    </w:p>
-    <w:p>
-      <w:pPr>
-        <w:rPr>
-          <w:rFonts w:ascii="Calibri" w:hAnsi="Calibri" w:cs="Calibri"/>
-          <w:b/>
-          <w:color w:val="000000"/>
-        </w:rPr>
-      </w:pPr>
       <w:r>
         <w:rPr>
           <w:noProof/>
         </w:rPr>
         <w:drawing>
-          <wp:inline distT="0" distB="0" distL="0" distR="0" wp14:anchorId="462BECE5" wp14:editId="1E2BE622">
-            <wp:extent cx="10144125" cy="923925"/>
-            <wp:effectExtent l="0" t="0" r="9525" b="9525"/>
-            <wp:docPr id="13" name="Obrázek 13"/>
+          <wp:inline distT="0" distB="0" distL="0" distR="0" wp14:anchorId="4AEC5189" wp14:editId="6700D3ED">
+            <wp:extent cx="2247900" cy="190500"/>
+            <wp:effectExtent l="0" t="0" r="0" b="0"/>
+            <wp:docPr id="10" name="Obrázek 10"/>
             <wp:cNvGraphicFramePr>
               <a:graphicFrameLocks xmlns:a="http://schemas.openxmlformats.org/drawingml/2006/main" noChangeAspect="1"/>
             </wp:cNvGraphicFramePr>
@@ -1417,6 +1465,137 @@
                   <pic:spPr>
                     <a:xfrm>
                       <a:off x="0" y="0"/>
+                      <a:ext cx="2247900" cy="190500"/>
+                    </a:xfrm>
+                    <a:prstGeom prst="rect">
+                      <a:avLst/>
+                    </a:prstGeom>
+                  </pic:spPr>
+                </pic:pic>
+              </a:graphicData>
+            </a:graphic>
+          </wp:inline>
+        </w:drawing>
+      </w:r>
+    </w:p>
+    <w:p>
+      <w:r>
+        <w:tab/>
+      </w:r>
+      <w:r>
+        <w:rPr>
+          <w:noProof/>
+        </w:rPr>
+        <w:drawing>
+          <wp:inline distT="0" distB="0" distL="0" distR="0" wp14:anchorId="66241377" wp14:editId="110BB6BE">
+            <wp:extent cx="5534025" cy="762000"/>
+            <wp:effectExtent l="0" t="0" r="9525" b="0"/>
+            <wp:docPr id="12" name="Obrázek 12"/>
+            <wp:cNvGraphicFramePr>
+              <a:graphicFrameLocks xmlns:a="http://schemas.openxmlformats.org/drawingml/2006/main" noChangeAspect="1"/>
+            </wp:cNvGraphicFramePr>
+            <a:graphic xmlns:a="http://schemas.openxmlformats.org/drawingml/2006/main">
+              <a:graphicData uri="http://schemas.openxmlformats.org/drawingml/2006/picture">
+                <pic:pic xmlns:pic="http://schemas.openxmlformats.org/drawingml/2006/picture">
+                  <pic:nvPicPr>
+                    <pic:cNvPr id="1" name=""/>
+                    <pic:cNvPicPr/>
+                  </pic:nvPicPr>
+                  <pic:blipFill>
+                    <a:blip r:embed="rId11"/>
+                    <a:stretch>
+                      <a:fillRect/>
+                    </a:stretch>
+                  </pic:blipFill>
+                  <pic:spPr>
+                    <a:xfrm>
+                      <a:off x="0" y="0"/>
+                      <a:ext cx="5534025" cy="762000"/>
+                    </a:xfrm>
+                    <a:prstGeom prst="rect">
+                      <a:avLst/>
+                    </a:prstGeom>
+                  </pic:spPr>
+                </pic:pic>
+              </a:graphicData>
+            </a:graphic>
+          </wp:inline>
+        </w:drawing>
+      </w:r>
+    </w:p>
+    <w:p/>
+    <w:p>
+      <w:pPr>
+        <w:rPr>
+          <w:sz w:val="24"/>
+        </w:rPr>
+      </w:pPr>
+      <w:r>
+        <w:rPr>
+          <w:b/>
+        </w:rPr>
+        <w:t xml:space="preserve">Tohle je v balicku </w:t>
+      </w:r>
+      <w:r>
+        <w:rPr>
+          <w:sz w:val="24"/>
+        </w:rPr>
+        <w:t xml:space="preserve">Mediaresearch.Framework.DataAccess.BLToolkit.Extensions.Functions </w:t>
+      </w:r>
+    </w:p>
+    <w:p>
+      <w:pPr>
+        <w:rPr>
+          <w:rFonts w:ascii="Calibri" w:hAnsi="Calibri" w:cs="Calibri"/>
+          <w:b/>
+          <w:color w:val="000000"/>
+        </w:rPr>
+      </w:pPr>
+      <w:r>
+        <w:rPr>
+          <w:rFonts w:ascii="Calibri" w:hAnsi="Calibri" w:cs="Calibri"/>
+          <w:b/>
+          <w:color w:val="000000"/>
+        </w:rPr>
+        <w:t>Tam, kde je nainstalovany muzeme pouzit join takto:</w:t>
+      </w:r>
+    </w:p>
+    <w:p>
+      <w:pPr>
+        <w:rPr>
+          <w:rFonts w:ascii="Calibri" w:hAnsi="Calibri" w:cs="Calibri"/>
+          <w:b/>
+          <w:color w:val="000000"/>
+        </w:rPr>
+      </w:pPr>
+      <w:r>
+        <w:rPr>
+          <w:noProof/>
+        </w:rPr>
+        <w:drawing>
+          <wp:inline distT="0" distB="0" distL="0" distR="0" wp14:anchorId="462BECE5" wp14:editId="1E2BE622">
+            <wp:extent cx="10144125" cy="923925"/>
+            <wp:effectExtent l="0" t="0" r="9525" b="9525"/>
+            <wp:docPr id="13" name="Obrázek 13"/>
+            <wp:cNvGraphicFramePr>
+              <a:graphicFrameLocks xmlns:a="http://schemas.openxmlformats.org/drawingml/2006/main" noChangeAspect="1"/>
+            </wp:cNvGraphicFramePr>
+            <a:graphic xmlns:a="http://schemas.openxmlformats.org/drawingml/2006/main">
+              <a:graphicData uri="http://schemas.openxmlformats.org/drawingml/2006/picture">
+                <pic:pic xmlns:pic="http://schemas.openxmlformats.org/drawingml/2006/picture">
+                  <pic:nvPicPr>
+                    <pic:cNvPr id="1" name=""/>
+                    <pic:cNvPicPr/>
+                  </pic:nvPicPr>
+                  <pic:blipFill>
+                    <a:blip r:embed="rId12"/>
+                    <a:stretch>
+                      <a:fillRect/>
+                    </a:stretch>
+                  </pic:blipFill>
+                  <pic:spPr>
+                    <a:xfrm>
+                      <a:off x="0" y="0"/>
                       <a:ext cx="10144125" cy="923925"/>
                     </a:xfrm>
                     <a:prstGeom prst="rect">
@@ -1490,7 +1669,7 @@
       <w:r>
         <w:t xml:space="preserve"> </w:t>
       </w:r>
-      <w:hyperlink r:id="rId11" w:history="1">
+      <w:hyperlink r:id="rId13" w:history="1">
         <w:r>
           <w:rPr>
             <w:rStyle w:val="Hypertextovodkaz"/>
@@ -5381,7 +5560,6 @@
         <w15:collapsed/>
       </w:pPr>
       <w:r>
-        <w:lastRenderedPageBreak/>
         <w:t>Jak  Se da zgroupovat kolekce podle všech propert soucasne:</w:t>
       </w:r>
     </w:p>
@@ -5402,7 +5580,7 @@
           <w:szCs w:val="27"/>
         </w:rPr>
       </w:pPr>
-      <w:hyperlink r:id="rId12" w:history="1">
+      <w:hyperlink r:id="rId14" w:history="1">
         <w:r>
           <w:rPr>
             <w:rStyle w:val="Hypertextovodkaz"/>
@@ -5431,7 +5609,7 @@
           <w:szCs w:val="27"/>
         </w:rPr>
       </w:pPr>
-      <w:hyperlink r:id="rId13" w:history="1">
+      <w:hyperlink r:id="rId15" w:history="1">
         <w:r>
           <w:rPr>
             <w:rStyle w:val="Hypertextovodkaz"/>
@@ -10358,7 +10536,7 @@
                     </pic:cNvPicPr>
                   </pic:nvPicPr>
                   <pic:blipFill>
-                    <a:blip r:embed="rId14">
+                    <a:blip r:embed="rId16">
                       <a:extLst>
                         <a:ext uri="{28A0092B-C50C-407E-A947-70E740481C1C}">
                           <a14:useLocalDpi xmlns:a14="http://schemas.microsoft.com/office/drawing/2010/main" val="0"/>
@@ -10411,7 +10589,7 @@
         </w:rPr>
         <w:t>If you noticed there are few items above that contain the same values or commonly called "duplicate" values. Now let’s try to get the distinct row values from the list using the LINQ </w:t>
       </w:r>
-      <w:hyperlink r:id="rId15" w:history="1">
+      <w:hyperlink r:id="rId17" w:history="1">
         <w:r>
           <w:rPr>
             <w:rStyle w:val="Hypertextovodkaz"/>
@@ -10790,7 +10968,7 @@
                     </pic:cNvPicPr>
                   </pic:nvPicPr>
                   <pic:blipFill>
-                    <a:blip r:embed="rId16">
+                    <a:blip r:embed="rId18">
                       <a:extLst>
                         <a:ext uri="{28A0092B-C50C-407E-A947-70E740481C1C}">
                           <a14:useLocalDpi xmlns:a14="http://schemas.microsoft.com/office/drawing/2010/main" val="0"/>
@@ -11555,7 +11733,7 @@
                     </pic:cNvPicPr>
                   </pic:nvPicPr>
                   <pic:blipFill>
-                    <a:blip r:embed="rId17">
+                    <a:blip r:embed="rId19">
                       <a:extLst>
                         <a:ext uri="{28A0092B-C50C-407E-A947-70E740481C1C}">
                           <a14:useLocalDpi xmlns:a14="http://schemas.microsoft.com/office/drawing/2010/main" val="0"/>
@@ -12195,7 +12373,7 @@
                     </pic:cNvPicPr>
                   </pic:nvPicPr>
                   <pic:blipFill>
-                    <a:blip r:embed="rId18">
+                    <a:blip r:embed="rId20">
                       <a:extLst>
                         <a:ext uri="{28A0092B-C50C-407E-A947-70E740481C1C}">
                           <a14:useLocalDpi xmlns:a14="http://schemas.microsoft.com/office/drawing/2010/main" val="0"/>
@@ -14118,7 +14296,7 @@
         </w:rPr>
         <w:t>The </w:t>
       </w:r>
-      <w:hyperlink r:id="rId19" w:history="1">
+      <w:hyperlink r:id="rId21" w:history="1">
         <w:r>
           <w:rPr>
             <w:rStyle w:val="Hypertextovodkaz"/>
@@ -14140,7 +14318,7 @@
         </w:rPr>
         <w:t> operator has an overload method that lets you pass an instance of </w:t>
       </w:r>
-      <w:hyperlink r:id="rId20" w:history="1">
+      <w:hyperlink r:id="rId22" w:history="1">
         <w:r>
           <w:rPr>
             <w:rStyle w:val="Hypertextovodkaz"/>
@@ -14585,7 +14763,7 @@
                     </pic:cNvPicPr>
                   </pic:nvPicPr>
                   <pic:blipFill>
-                    <a:blip r:embed="rId21">
+                    <a:blip r:embed="rId23">
                       <a:extLst>
                         <a:ext uri="{28A0092B-C50C-407E-A947-70E740481C1C}">
                           <a14:useLocalDpi xmlns:a14="http://schemas.microsoft.com/office/drawing/2010/main" val="0"/>
@@ -16085,7 +16263,7 @@
                     </pic:cNvPicPr>
                   </pic:nvPicPr>
                   <pic:blipFill>
-                    <a:blip r:embed="rId21">
+                    <a:blip r:embed="rId23">
                       <a:extLst>
                         <a:ext uri="{28A0092B-C50C-407E-A947-70E740481C1C}">
                           <a14:useLocalDpi xmlns:a14="http://schemas.microsoft.com/office/drawing/2010/main" val="0"/>
@@ -16220,7 +16398,7 @@
                     <pic:cNvPicPr/>
                   </pic:nvPicPr>
                   <pic:blipFill>
-                    <a:blip r:embed="rId22"/>
+                    <a:blip r:embed="rId24"/>
                     <a:stretch>
                       <a:fillRect/>
                     </a:stretch>
@@ -16268,7 +16446,7 @@
                     <pic:cNvPicPr/>
                   </pic:nvPicPr>
                   <pic:blipFill>
-                    <a:blip r:embed="rId23"/>
+                    <a:blip r:embed="rId25"/>
                     <a:stretch>
                       <a:fillRect/>
                     </a:stretch>
@@ -24364,7 +24542,7 @@
       </w:r>
     </w:p>
     <w:p>
-      <w:hyperlink r:id="rId24" w:history="1">
+      <w:hyperlink r:id="rId26" w:history="1">
         <w:r>
           <w:rPr>
             <w:rStyle w:val="Hypertextovodkaz"/>

--- a/Linq Training.docx
+++ b/Linq Training.docx
@@ -138,8 +138,6 @@
           </wp:inline>
         </w:drawing>
       </w:r>
-      <w:bookmarkStart w:id="0" w:name="_GoBack"/>
-      <w:bookmarkEnd w:id="0"/>
     </w:p>
     <w:p/>
     <w:p>
@@ -152,7 +150,6 @@
         <w:rPr>
           <w:noProof/>
         </w:rPr>
-        <w:lastRenderedPageBreak/>
         <w:drawing>
           <wp:inline distT="0" distB="0" distL="0" distR="0" wp14:anchorId="311C5919" wp14:editId="2792D50C">
             <wp:extent cx="6896100" cy="4705350"/>
@@ -16362,19 +16359,23 @@
         <w15:collapsed/>
       </w:pPr>
       <w:r>
-        <w:t>Join on new{} aneb join pres vice klicu</w:t>
-      </w:r>
-    </w:p>
-    <w:p/>
-    <w:p>
-      <w:r>
-        <w:t>MotiveVersionDao.UpdatePrimaryIds</w:t>
-      </w:r>
-      <w:r>
-        <w:t>:</w:t>
-      </w:r>
-      <w:r>
-        <w:tab/>
+        <w:t>Join extension</w:t>
+      </w:r>
+      <w:r>
+        <w:t xml:space="preserve"> – kolekce.Join(kolekce.where(x =&gt; x.neco == neco),  ….. =&gt; neco jineho)</w:t>
+      </w:r>
+    </w:p>
+    <w:p>
+      <w:pPr>
+        <w:rPr>
+          <w:b/>
+        </w:rPr>
+      </w:pPr>
+      <w:r>
+        <w:rPr>
+          <w:b/>
+        </w:rPr>
+        <w:t>Tohle je spojeni dvou kolekci v kodu:  Je to necitelne, ale da se to predelat na dva fromy:</w:t>
       </w:r>
     </w:p>
     <w:p>
@@ -16383,10 +16384,10 @@
           <w:noProof/>
         </w:rPr>
         <w:drawing>
-          <wp:inline distT="0" distB="0" distL="0" distR="0" wp14:anchorId="492460C8" wp14:editId="13A1B100">
-            <wp:extent cx="10572750" cy="971550"/>
-            <wp:effectExtent l="0" t="0" r="0" b="0"/>
-            <wp:docPr id="7" name="Obrázek 7"/>
+          <wp:inline distT="0" distB="0" distL="0" distR="0" wp14:anchorId="2108915D" wp14:editId="60BD7054">
+            <wp:extent cx="12153900" cy="809625"/>
+            <wp:effectExtent l="0" t="0" r="0" b="9525"/>
+            <wp:docPr id="19" name="Obrázek 19"/>
             <wp:cNvGraphicFramePr>
               <a:graphicFrameLocks xmlns:a="http://schemas.openxmlformats.org/drawingml/2006/main" noChangeAspect="1"/>
             </wp:cNvGraphicFramePr>
@@ -16406,7 +16407,7 @@
                   <pic:spPr>
                     <a:xfrm>
                       <a:off x="0" y="0"/>
-                      <a:ext cx="10572750" cy="971550"/>
+                      <a:ext cx="12153900" cy="809625"/>
                     </a:xfrm>
                     <a:prstGeom prst="rect">
                       <a:avLst/>
@@ -16419,22 +16420,27 @@
         </w:drawing>
       </w:r>
     </w:p>
-    <w:p/>
-    <w:p>
-      <w:r>
-        <w:t>Cela query:</w:t>
-      </w:r>
+    <w:p>
+      <w:r>
+        <w:rPr>
+          <w:b/>
+        </w:rPr>
+        <w:t>Vysvetleni:</w:t>
+      </w:r>
+      <w:bookmarkStart w:id="0" w:name="_GoBack"/>
+      <w:bookmarkEnd w:id="0"/>
     </w:p>
     <w:p>
       <w:r>
         <w:rPr>
           <w:noProof/>
         </w:rPr>
+        <w:lastRenderedPageBreak/>
         <w:drawing>
-          <wp:inline distT="0" distB="0" distL="0" distR="0" wp14:anchorId="29F9703E" wp14:editId="6153B318">
-            <wp:extent cx="10963275" cy="5391150"/>
+          <wp:inline distT="0" distB="0" distL="0" distR="0" wp14:anchorId="2995F203" wp14:editId="7872131C">
+            <wp:extent cx="9744075" cy="4857750"/>
             <wp:effectExtent l="0" t="0" r="9525" b="0"/>
-            <wp:docPr id="8" name="Obrázek 8"/>
+            <wp:docPr id="18" name="Obrázek 18"/>
             <wp:cNvGraphicFramePr>
               <a:graphicFrameLocks xmlns:a="http://schemas.openxmlformats.org/drawingml/2006/main" noChangeAspect="1"/>
             </wp:cNvGraphicFramePr>
@@ -16454,6 +16460,119 @@
                   <pic:spPr>
                     <a:xfrm>
                       <a:off x="0" y="0"/>
+                      <a:ext cx="9744075" cy="4857750"/>
+                    </a:xfrm>
+                    <a:prstGeom prst="rect">
+                      <a:avLst/>
+                    </a:prstGeom>
+                  </pic:spPr>
+                </pic:pic>
+              </a:graphicData>
+            </a:graphic>
+          </wp:inline>
+        </w:drawing>
+      </w:r>
+    </w:p>
+    <w:p>
+      <w:pPr>
+        <w:pStyle w:val="Nadpis1"/>
+        <w:spacing w:line="240" w:lineRule="auto"/>
+        <w:contextualSpacing/>
+        <w15:collapsed/>
+      </w:pPr>
+      <w:r>
+        <w:t>Join on new{} aneb join pres vice klicu</w:t>
+      </w:r>
+    </w:p>
+    <w:p/>
+    <w:p>
+      <w:r>
+        <w:t>MotiveVersionDao.UpdatePrimaryIds</w:t>
+      </w:r>
+      <w:r>
+        <w:t>:</w:t>
+      </w:r>
+      <w:r>
+        <w:tab/>
+      </w:r>
+    </w:p>
+    <w:p>
+      <w:r>
+        <w:rPr>
+          <w:noProof/>
+        </w:rPr>
+        <w:drawing>
+          <wp:inline distT="0" distB="0" distL="0" distR="0" wp14:anchorId="492460C8" wp14:editId="13A1B100">
+            <wp:extent cx="10572750" cy="971550"/>
+            <wp:effectExtent l="0" t="0" r="0" b="0"/>
+            <wp:docPr id="7" name="Obrázek 7"/>
+            <wp:cNvGraphicFramePr>
+              <a:graphicFrameLocks xmlns:a="http://schemas.openxmlformats.org/drawingml/2006/main" noChangeAspect="1"/>
+            </wp:cNvGraphicFramePr>
+            <a:graphic xmlns:a="http://schemas.openxmlformats.org/drawingml/2006/main">
+              <a:graphicData uri="http://schemas.openxmlformats.org/drawingml/2006/picture">
+                <pic:pic xmlns:pic="http://schemas.openxmlformats.org/drawingml/2006/picture">
+                  <pic:nvPicPr>
+                    <pic:cNvPr id="1" name=""/>
+                    <pic:cNvPicPr/>
+                  </pic:nvPicPr>
+                  <pic:blipFill>
+                    <a:blip r:embed="rId26"/>
+                    <a:stretch>
+                      <a:fillRect/>
+                    </a:stretch>
+                  </pic:blipFill>
+                  <pic:spPr>
+                    <a:xfrm>
+                      <a:off x="0" y="0"/>
+                      <a:ext cx="10572750" cy="971550"/>
+                    </a:xfrm>
+                    <a:prstGeom prst="rect">
+                      <a:avLst/>
+                    </a:prstGeom>
+                  </pic:spPr>
+                </pic:pic>
+              </a:graphicData>
+            </a:graphic>
+          </wp:inline>
+        </w:drawing>
+      </w:r>
+    </w:p>
+    <w:p/>
+    <w:p>
+      <w:r>
+        <w:t>Cela query:</w:t>
+      </w:r>
+    </w:p>
+    <w:p>
+      <w:r>
+        <w:rPr>
+          <w:noProof/>
+        </w:rPr>
+        <w:drawing>
+          <wp:inline distT="0" distB="0" distL="0" distR="0" wp14:anchorId="29F9703E" wp14:editId="6153B318">
+            <wp:extent cx="10963275" cy="5391150"/>
+            <wp:effectExtent l="0" t="0" r="9525" b="0"/>
+            <wp:docPr id="8" name="Obrázek 8"/>
+            <wp:cNvGraphicFramePr>
+              <a:graphicFrameLocks xmlns:a="http://schemas.openxmlformats.org/drawingml/2006/main" noChangeAspect="1"/>
+            </wp:cNvGraphicFramePr>
+            <a:graphic xmlns:a="http://schemas.openxmlformats.org/drawingml/2006/main">
+              <a:graphicData uri="http://schemas.openxmlformats.org/drawingml/2006/picture">
+                <pic:pic xmlns:pic="http://schemas.openxmlformats.org/drawingml/2006/picture">
+                  <pic:nvPicPr>
+                    <pic:cNvPr id="1" name=""/>
+                    <pic:cNvPicPr/>
+                  </pic:nvPicPr>
+                  <pic:blipFill>
+                    <a:blip r:embed="rId27"/>
+                    <a:stretch>
+                      <a:fillRect/>
+                    </a:stretch>
+                  </pic:blipFill>
+                  <pic:spPr>
+                    <a:xfrm>
+                      <a:off x="0" y="0"/>
                       <a:ext cx="10963275" cy="5391150"/>
                     </a:xfrm>
                     <a:prstGeom prst="rect">
@@ -24542,7 +24661,7 @@
       </w:r>
     </w:p>
     <w:p>
-      <w:hyperlink r:id="rId26" w:history="1">
+      <w:hyperlink r:id="rId28" w:history="1">
         <w:r>
           <w:rPr>
             <w:rStyle w:val="Hypertextovodkaz"/>
